--- a/_MHW/Montane Hardwood Draft Description.docx
+++ b/_MHW/Montane Hardwood Draft Description.docx
@@ -384,7 +384,6 @@
         </w:rPr>
         <w:t xml:space="preserve">0 m. Where trees are closely spaced, crowns may close but seldom overlap. Living crowns on mature </w:t>
       </w:r>
-      <w:proofErr w:type="spellStart"/>
       <w:r>
         <w:rPr>
           <w:rFonts w:eastAsiaTheme="minorEastAsia" w:cs="Times"/>
@@ -393,9 +392,53 @@
           <w:szCs w:val="24"/>
           <w:lang w:eastAsia="ja-JP"/>
         </w:rPr>
-        <w:t>Quercus</w:t>
-      </w:r>
-      <w:proofErr w:type="spellEnd"/>
+        <w:t>Quercus chrysolepis</w:t>
+      </w:r>
+      <w:r>
+        <w:rPr>
+          <w:rFonts w:eastAsiaTheme="minorEastAsia" w:cs="Times"/>
+          <w:noProof w:val="0"/>
+          <w:szCs w:val="24"/>
+          <w:lang w:eastAsia="ja-JP"/>
+        </w:rPr>
+        <w:t xml:space="preserve"> </w:t>
+      </w:r>
+      <w:r>
+        <w:rPr>
+          <w:rFonts w:eastAsiaTheme="minorEastAsia" w:cs="Times"/>
+          <w:noProof w:val="0"/>
+          <w:szCs w:val="24"/>
+          <w:lang w:eastAsia="ja-JP"/>
+        </w:rPr>
+        <w:t xml:space="preserve">occupy about 60% </w:t>
+      </w:r>
+      <w:r>
+        <w:rPr>
+          <w:rFonts w:eastAsiaTheme="minorEastAsia" w:cs="Times"/>
+          <w:noProof w:val="0"/>
+          <w:szCs w:val="24"/>
+          <w:lang w:eastAsia="ja-JP"/>
+        </w:rPr>
+        <w:t>of the bol</w:t>
+      </w:r>
+      <w:r>
+        <w:rPr>
+          <w:rFonts w:eastAsiaTheme="minorEastAsia" w:cs="Times"/>
+          <w:noProof w:val="0"/>
+          <w:szCs w:val="24"/>
+          <w:lang w:eastAsia="ja-JP"/>
+        </w:rPr>
+        <w:t xml:space="preserve">e on typical sites and up to 80% </w:t>
+      </w:r>
+      <w:r>
+        <w:rPr>
+          <w:rFonts w:eastAsiaTheme="minorEastAsia" w:cs="Times"/>
+          <w:noProof w:val="0"/>
+          <w:szCs w:val="24"/>
+          <w:lang w:eastAsia="ja-JP"/>
+        </w:rPr>
+        <w:t xml:space="preserve">on poor sites. On rocky summits, </w:t>
+      </w:r>
       <w:r>
         <w:rPr>
           <w:rFonts w:eastAsiaTheme="minorEastAsia" w:cs="Times"/>
@@ -404,9 +447,8 @@
           <w:szCs w:val="24"/>
           <w:lang w:eastAsia="ja-JP"/>
         </w:rPr>
-        <w:t xml:space="preserve"> </w:t>
-      </w:r>
-      <w:proofErr w:type="spellStart"/>
+        <w:t>Q.</w:t>
+      </w:r>
       <w:r>
         <w:rPr>
           <w:rFonts w:eastAsiaTheme="minorEastAsia" w:cs="Times"/>
@@ -415,86 +457,8 @@
           <w:szCs w:val="24"/>
           <w:lang w:eastAsia="ja-JP"/>
         </w:rPr>
-        <w:t>chrysolepis</w:t>
-      </w:r>
-      <w:proofErr w:type="spellEnd"/>
-      <w:r>
-        <w:rPr>
-          <w:rFonts w:eastAsiaTheme="minorEastAsia" w:cs="Times"/>
-          <w:noProof w:val="0"/>
-          <w:szCs w:val="24"/>
-          <w:lang w:eastAsia="ja-JP"/>
-        </w:rPr>
-        <w:t xml:space="preserve"> </w:t>
-      </w:r>
-      <w:r>
-        <w:rPr>
-          <w:rFonts w:eastAsiaTheme="minorEastAsia" w:cs="Times"/>
-          <w:noProof w:val="0"/>
-          <w:szCs w:val="24"/>
-          <w:lang w:eastAsia="ja-JP"/>
-        </w:rPr>
-        <w:t xml:space="preserve">occupy about 60% </w:t>
-      </w:r>
-      <w:r>
-        <w:rPr>
-          <w:rFonts w:eastAsiaTheme="minorEastAsia" w:cs="Times"/>
-          <w:noProof w:val="0"/>
-          <w:szCs w:val="24"/>
-          <w:lang w:eastAsia="ja-JP"/>
-        </w:rPr>
-        <w:t>of the bol</w:t>
-      </w:r>
-      <w:r>
-        <w:rPr>
-          <w:rFonts w:eastAsiaTheme="minorEastAsia" w:cs="Times"/>
-          <w:noProof w:val="0"/>
-          <w:szCs w:val="24"/>
-          <w:lang w:eastAsia="ja-JP"/>
-        </w:rPr>
-        <w:t xml:space="preserve">e on typical sites and up to 80% </w:t>
-      </w:r>
-      <w:r>
-        <w:rPr>
-          <w:rFonts w:eastAsiaTheme="minorEastAsia" w:cs="Times"/>
-          <w:noProof w:val="0"/>
-          <w:szCs w:val="24"/>
-          <w:lang w:eastAsia="ja-JP"/>
-        </w:rPr>
-        <w:t xml:space="preserve">on poor sites. On rocky summits, </w:t>
-      </w:r>
-      <w:r>
-        <w:rPr>
-          <w:rFonts w:eastAsiaTheme="minorEastAsia" w:cs="Times"/>
-          <w:i/>
-          <w:noProof w:val="0"/>
-          <w:szCs w:val="24"/>
-          <w:lang w:eastAsia="ja-JP"/>
-        </w:rPr>
-        <w:t>Q.</w:t>
-      </w:r>
-      <w:r>
-        <w:rPr>
-          <w:rFonts w:eastAsiaTheme="minorEastAsia" w:cs="Times"/>
-          <w:i/>
-          <w:noProof w:val="0"/>
-          <w:szCs w:val="24"/>
-          <w:lang w:eastAsia="ja-JP"/>
-        </w:rPr>
-        <w:t xml:space="preserve"> </w:t>
-      </w:r>
-      <w:proofErr w:type="spellStart"/>
-      <w:r>
-        <w:rPr>
-          <w:rFonts w:eastAsiaTheme="minorEastAsia" w:cs="Times"/>
-          <w:i/>
-          <w:noProof w:val="0"/>
-          <w:szCs w:val="24"/>
-          <w:lang w:eastAsia="ja-JP"/>
-        </w:rPr>
-        <w:t>chrysolepis</w:t>
-      </w:r>
-      <w:proofErr w:type="spellEnd"/>
+        <w:t xml:space="preserve"> chrysolepis</w:t>
+      </w:r>
       <w:r>
         <w:rPr>
           <w:rFonts w:eastAsiaTheme="minorEastAsia" w:cs="Times"/>
@@ -717,9 +681,95 @@
           <w:szCs w:val="24"/>
           <w:lang w:eastAsia="ja-JP"/>
         </w:rPr>
+        <w:t xml:space="preserve"> chrysolepis</w:t>
+      </w:r>
+      <w:r>
+        <w:rPr>
+          <w:rFonts w:eastAsiaTheme="minorEastAsia" w:cs="Times"/>
+          <w:noProof w:val="0"/>
+          <w:szCs w:val="24"/>
+          <w:lang w:eastAsia="ja-JP"/>
+        </w:rPr>
+        <w:t xml:space="preserve"> and scattered old-growth </w:t>
+      </w:r>
+      <w:r>
+        <w:rPr>
+          <w:rFonts w:eastAsiaTheme="minorEastAsia" w:cs="Times"/>
+          <w:i/>
+          <w:noProof w:val="0"/>
+          <w:szCs w:val="24"/>
+          <w:lang w:eastAsia="ja-JP"/>
+        </w:rPr>
+        <w:t xml:space="preserve">Pseudotsuga </w:t>
+      </w:r>
+      <w:r>
+        <w:rPr>
+          <w:rFonts w:eastAsiaTheme="minorEastAsia" w:cs="Times"/>
+          <w:i/>
+          <w:noProof w:val="0"/>
+          <w:szCs w:val="24"/>
+          <w:lang w:eastAsia="ja-JP"/>
+        </w:rPr>
+        <w:t>menziesii</w:t>
+      </w:r>
+      <w:r>
+        <w:rPr>
+          <w:rFonts w:eastAsiaTheme="minorEastAsia" w:cs="Times"/>
+          <w:i/>
+          <w:noProof w:val="0"/>
+          <w:szCs w:val="24"/>
+          <w:lang w:eastAsia="ja-JP"/>
+        </w:rPr>
+        <w:t>.</w:t>
+      </w:r>
+      <w:r>
+        <w:rPr>
+          <w:rFonts w:eastAsiaTheme="minorEastAsia" w:cs="Times"/>
+          <w:noProof w:val="0"/>
+          <w:szCs w:val="24"/>
+          <w:lang w:eastAsia="ja-JP"/>
+        </w:rPr>
+        <w:t xml:space="preserve"> Elsewhere, higher elevation dominant associates are </w:t>
+      </w:r>
+      <w:r>
+        <w:rPr>
+          <w:rFonts w:eastAsiaTheme="minorEastAsia" w:cs="Times"/>
+          <w:i/>
+          <w:noProof w:val="0"/>
+          <w:szCs w:val="24"/>
+          <w:lang w:eastAsia="ja-JP"/>
+        </w:rPr>
+        <w:t>P.</w:t>
+      </w:r>
+      <w:r>
+        <w:rPr>
+          <w:rFonts w:eastAsiaTheme="minorEastAsia" w:cs="Times"/>
+          <w:i/>
+          <w:noProof w:val="0"/>
+          <w:szCs w:val="24"/>
+          <w:lang w:eastAsia="ja-JP"/>
+        </w:rPr>
+        <w:t xml:space="preserve"> menziesii</w:t>
+      </w:r>
+      <w:r>
+        <w:rPr>
+          <w:rFonts w:eastAsiaTheme="minorEastAsia" w:cs="Times"/>
+          <w:i/>
+          <w:noProof w:val="0"/>
+          <w:szCs w:val="24"/>
+          <w:lang w:eastAsia="ja-JP"/>
+        </w:rPr>
         <w:t xml:space="preserve"> </w:t>
       </w:r>
-      <w:proofErr w:type="spellStart"/>
+      <w:r>
+        <w:rPr>
+          <w:rFonts w:eastAsiaTheme="minorEastAsia" w:cs="Times"/>
+          <w:noProof w:val="0"/>
+          <w:szCs w:val="24"/>
+          <w:lang w:eastAsia="ja-JP"/>
+        </w:rPr>
+        <w:t>and</w:t>
+      </w:r>
       <w:r>
         <w:rPr>
           <w:rFonts w:eastAsiaTheme="minorEastAsia" w:cs="Times"/>
@@ -728,19 +778,8 @@
           <w:szCs w:val="24"/>
           <w:lang w:eastAsia="ja-JP"/>
         </w:rPr>
-        <w:t>chrysolepis</w:t>
-      </w:r>
-      <w:proofErr w:type="spellEnd"/>
-      <w:r>
-        <w:rPr>
-          <w:rFonts w:eastAsiaTheme="minorEastAsia" w:cs="Times"/>
-          <w:noProof w:val="0"/>
-          <w:szCs w:val="24"/>
-          <w:lang w:eastAsia="ja-JP"/>
-        </w:rPr>
-        <w:t xml:space="preserve"> and scattered old-growth </w:t>
-      </w:r>
-      <w:proofErr w:type="spellStart"/>
+        <w:t xml:space="preserve"> </w:t>
+      </w:r>
       <w:r>
         <w:rPr>
           <w:rFonts w:eastAsiaTheme="minorEastAsia" w:cs="Times"/>
@@ -749,9 +788,26 @@
           <w:szCs w:val="24"/>
           <w:lang w:eastAsia="ja-JP"/>
         </w:rPr>
-        <w:t>Pseudotsuga</w:t>
-      </w:r>
-      <w:proofErr w:type="spellEnd"/>
+        <w:t>Quercus kelloggii</w:t>
+      </w:r>
+      <w:r>
+        <w:rPr>
+          <w:rFonts w:eastAsiaTheme="minorEastAsia" w:cs="Times"/>
+          <w:noProof w:val="0"/>
+          <w:szCs w:val="24"/>
+          <w:lang w:eastAsia="ja-JP"/>
+        </w:rPr>
+        <w:t xml:space="preserve">. Lower elevation </w:t>
+      </w:r>
+      <w:r>
+        <w:rPr>
+          <w:rFonts w:eastAsiaTheme="minorEastAsia" w:cs="Times"/>
+          <w:noProof w:val="0"/>
+          <w:szCs w:val="24"/>
+          <w:lang w:eastAsia="ja-JP"/>
+        </w:rPr>
+        <w:t xml:space="preserve">associates are </w:t>
+      </w:r>
       <w:r>
         <w:rPr>
           <w:rFonts w:eastAsiaTheme="minorEastAsia" w:cs="Times"/>
@@ -760,7 +816,16 @@
           <w:szCs w:val="24"/>
           <w:lang w:eastAsia="ja-JP"/>
         </w:rPr>
-        <w:t xml:space="preserve"> </w:t>
+        <w:t>Pinus sabiniana</w:t>
+      </w:r>
+      <w:r>
+        <w:rPr>
+          <w:rFonts w:eastAsiaTheme="minorEastAsia" w:cs="Times"/>
+          <w:noProof w:val="0"/>
+          <w:szCs w:val="24"/>
+          <w:lang w:eastAsia="ja-JP"/>
+        </w:rPr>
+        <w:t xml:space="preserve">, </w:t>
       </w:r>
       <w:r>
         <w:rPr>
@@ -770,194 +835,8 @@
           <w:szCs w:val="24"/>
           <w:lang w:eastAsia="ja-JP"/>
         </w:rPr>
-        <w:t>menziesii</w:t>
-      </w:r>
-      <w:r>
-        <w:rPr>
-          <w:rFonts w:eastAsiaTheme="minorEastAsia" w:cs="Times"/>
-          <w:i/>
-          <w:noProof w:val="0"/>
-          <w:szCs w:val="24"/>
-          <w:lang w:eastAsia="ja-JP"/>
-        </w:rPr>
-        <w:t>.</w:t>
-      </w:r>
-      <w:r>
-        <w:rPr>
-          <w:rFonts w:eastAsiaTheme="minorEastAsia" w:cs="Times"/>
-          <w:noProof w:val="0"/>
-          <w:szCs w:val="24"/>
-          <w:lang w:eastAsia="ja-JP"/>
-        </w:rPr>
-        <w:t xml:space="preserve"> Elsewhere, higher elevation dominant associates are </w:t>
-      </w:r>
-      <w:r>
-        <w:rPr>
-          <w:rFonts w:eastAsiaTheme="minorEastAsia" w:cs="Times"/>
-          <w:i/>
-          <w:noProof w:val="0"/>
-          <w:szCs w:val="24"/>
-          <w:lang w:eastAsia="ja-JP"/>
-        </w:rPr>
-        <w:t>P.</w:t>
-      </w:r>
-      <w:r>
-        <w:rPr>
-          <w:rFonts w:eastAsiaTheme="minorEastAsia" w:cs="Times"/>
-          <w:i/>
-          <w:noProof w:val="0"/>
-          <w:szCs w:val="24"/>
-          <w:lang w:eastAsia="ja-JP"/>
-        </w:rPr>
-        <w:t xml:space="preserve"> menziesii</w:t>
-      </w:r>
-      <w:r>
-        <w:rPr>
-          <w:rFonts w:eastAsiaTheme="minorEastAsia" w:cs="Times"/>
-          <w:i/>
-          <w:noProof w:val="0"/>
-          <w:szCs w:val="24"/>
-          <w:lang w:eastAsia="ja-JP"/>
-        </w:rPr>
-        <w:t xml:space="preserve"> </w:t>
-      </w:r>
-      <w:r>
-        <w:rPr>
-          <w:rFonts w:eastAsiaTheme="minorEastAsia" w:cs="Times"/>
-          <w:noProof w:val="0"/>
-          <w:szCs w:val="24"/>
-          <w:lang w:eastAsia="ja-JP"/>
-        </w:rPr>
-        <w:t>and</w:t>
-      </w:r>
-      <w:r>
-        <w:rPr>
-          <w:rFonts w:eastAsiaTheme="minorEastAsia" w:cs="Times"/>
-          <w:i/>
-          <w:noProof w:val="0"/>
-          <w:szCs w:val="24"/>
-          <w:lang w:eastAsia="ja-JP"/>
-        </w:rPr>
-        <w:t xml:space="preserve"> </w:t>
-      </w:r>
-      <w:proofErr w:type="spellStart"/>
-      <w:r>
-        <w:rPr>
-          <w:rFonts w:eastAsiaTheme="minorEastAsia" w:cs="Times"/>
-          <w:i/>
-          <w:noProof w:val="0"/>
-          <w:szCs w:val="24"/>
-          <w:lang w:eastAsia="ja-JP"/>
-        </w:rPr>
-        <w:t>Quercus</w:t>
-      </w:r>
-      <w:proofErr w:type="spellEnd"/>
-      <w:r>
-        <w:rPr>
-          <w:rFonts w:eastAsiaTheme="minorEastAsia" w:cs="Times"/>
-          <w:i/>
-          <w:noProof w:val="0"/>
-          <w:szCs w:val="24"/>
-          <w:lang w:eastAsia="ja-JP"/>
-        </w:rPr>
-        <w:t xml:space="preserve"> </w:t>
-      </w:r>
-      <w:proofErr w:type="spellStart"/>
-      <w:r>
-        <w:rPr>
-          <w:rFonts w:eastAsiaTheme="minorEastAsia" w:cs="Times"/>
-          <w:i/>
-          <w:noProof w:val="0"/>
-          <w:szCs w:val="24"/>
-          <w:lang w:eastAsia="ja-JP"/>
-        </w:rPr>
-        <w:t>kelloggii</w:t>
-      </w:r>
-      <w:proofErr w:type="spellEnd"/>
-      <w:r>
-        <w:rPr>
-          <w:rFonts w:eastAsiaTheme="minorEastAsia" w:cs="Times"/>
-          <w:noProof w:val="0"/>
-          <w:szCs w:val="24"/>
-          <w:lang w:eastAsia="ja-JP"/>
-        </w:rPr>
-        <w:t xml:space="preserve">. Lower elevation </w:t>
-      </w:r>
-      <w:r>
-        <w:rPr>
-          <w:rFonts w:eastAsiaTheme="minorEastAsia" w:cs="Times"/>
-          <w:noProof w:val="0"/>
-          <w:szCs w:val="24"/>
-          <w:lang w:eastAsia="ja-JP"/>
-        </w:rPr>
-        <w:t xml:space="preserve">associates are </w:t>
-      </w:r>
-      <w:proofErr w:type="spellStart"/>
-      <w:r>
-        <w:rPr>
-          <w:rFonts w:eastAsiaTheme="minorEastAsia" w:cs="Times"/>
-          <w:i/>
-          <w:noProof w:val="0"/>
-          <w:szCs w:val="24"/>
-          <w:lang w:eastAsia="ja-JP"/>
-        </w:rPr>
-        <w:t>Pinus</w:t>
-      </w:r>
-      <w:proofErr w:type="spellEnd"/>
-      <w:r>
-        <w:rPr>
-          <w:rFonts w:eastAsiaTheme="minorEastAsia" w:cs="Times"/>
-          <w:i/>
-          <w:noProof w:val="0"/>
-          <w:szCs w:val="24"/>
-          <w:lang w:eastAsia="ja-JP"/>
-        </w:rPr>
-        <w:t xml:space="preserve"> </w:t>
-      </w:r>
-      <w:proofErr w:type="spellStart"/>
-      <w:r>
-        <w:rPr>
-          <w:rFonts w:eastAsiaTheme="minorEastAsia" w:cs="Times"/>
-          <w:i/>
-          <w:noProof w:val="0"/>
-          <w:szCs w:val="24"/>
-          <w:lang w:eastAsia="ja-JP"/>
-        </w:rPr>
-        <w:t>sabiniana</w:t>
-      </w:r>
-      <w:proofErr w:type="spellEnd"/>
-      <w:r>
-        <w:rPr>
-          <w:rFonts w:eastAsiaTheme="minorEastAsia" w:cs="Times"/>
-          <w:noProof w:val="0"/>
-          <w:szCs w:val="24"/>
-          <w:lang w:eastAsia="ja-JP"/>
-        </w:rPr>
-        <w:t xml:space="preserve">, </w:t>
-      </w:r>
-      <w:proofErr w:type="spellStart"/>
-      <w:r>
-        <w:rPr>
-          <w:rFonts w:eastAsiaTheme="minorEastAsia" w:cs="Times"/>
-          <w:i/>
-          <w:noProof w:val="0"/>
-          <w:szCs w:val="24"/>
-          <w:lang w:eastAsia="ja-JP"/>
-        </w:rPr>
-        <w:t>Pinus</w:t>
-      </w:r>
-      <w:proofErr w:type="spellEnd"/>
-      <w:r>
-        <w:rPr>
-          <w:rFonts w:eastAsiaTheme="minorEastAsia" w:cs="Times"/>
-          <w:i/>
-          <w:noProof w:val="0"/>
-          <w:szCs w:val="24"/>
-          <w:lang w:eastAsia="ja-JP"/>
-        </w:rPr>
-        <w:t xml:space="preserve"> </w:t>
-      </w:r>
-      <w:proofErr w:type="spellStart"/>
+        <w:t xml:space="preserve">Pinus </w:t>
+      </w:r>
       <w:r>
         <w:rPr>
           <w:rFonts w:eastAsiaTheme="minorEastAsia" w:cs="Times"/>
@@ -969,7 +848,6 @@
         <w:lastRenderedPageBreak/>
         <w:t>attenuata</w:t>
       </w:r>
-      <w:proofErr w:type="spellEnd"/>
       <w:r>
         <w:rPr>
           <w:rFonts w:eastAsiaTheme="minorEastAsia" w:cs="Times"/>
@@ -979,7 +857,6 @@
         </w:rPr>
         <w:t xml:space="preserve">, </w:t>
       </w:r>
-      <w:proofErr w:type="spellStart"/>
       <w:r>
         <w:rPr>
           <w:rFonts w:eastAsiaTheme="minorEastAsia" w:cs="Times"/>
@@ -988,9 +865,17 @@
           <w:szCs w:val="24"/>
           <w:lang w:eastAsia="ja-JP"/>
         </w:rPr>
-        <w:t>Lithocarpus</w:t>
-      </w:r>
-      <w:proofErr w:type="spellEnd"/>
+        <w:t>Lithocarpus densiflorus</w:t>
+      </w:r>
+      <w:r>
+        <w:rPr>
+          <w:rFonts w:eastAsiaTheme="minorEastAsia" w:cs="Times"/>
+          <w:noProof w:val="0"/>
+          <w:szCs w:val="24"/>
+          <w:lang w:eastAsia="ja-JP"/>
+        </w:rPr>
+        <w:t xml:space="preserve">, </w:t>
+      </w:r>
       <w:r>
         <w:rPr>
           <w:rFonts w:eastAsiaTheme="minorEastAsia" w:cs="Times"/>
@@ -999,9 +884,90 @@
           <w:szCs w:val="24"/>
           <w:lang w:eastAsia="ja-JP"/>
         </w:rPr>
+        <w:t>Arbutus menziesii</w:t>
+      </w:r>
+      <w:r>
+        <w:rPr>
+          <w:rFonts w:eastAsiaTheme="minorEastAsia" w:cs="Times"/>
+          <w:noProof w:val="0"/>
+          <w:szCs w:val="24"/>
+          <w:lang w:eastAsia="ja-JP"/>
+        </w:rPr>
+        <w:t xml:space="preserve">, </w:t>
+      </w:r>
+      <w:r>
+        <w:rPr>
+          <w:rFonts w:eastAsiaTheme="minorEastAsia" w:cs="Times"/>
+          <w:i/>
+          <w:noProof w:val="0"/>
+          <w:szCs w:val="24"/>
+          <w:lang w:eastAsia="ja-JP"/>
+        </w:rPr>
+        <w:t xml:space="preserve">Quercus wislizeni, </w:t>
+      </w:r>
+      <w:r>
+        <w:rPr>
+          <w:rFonts w:eastAsiaTheme="minorEastAsia" w:cs="Times"/>
+          <w:i/>
+          <w:noProof w:val="0"/>
+          <w:szCs w:val="24"/>
+          <w:lang w:eastAsia="ja-JP"/>
+        </w:rPr>
+        <w:t>Chrysolepis chrysophylla</w:t>
+      </w:r>
+      <w:r>
+        <w:rPr>
+          <w:rFonts w:eastAsiaTheme="minorEastAsia" w:cs="Times"/>
+          <w:i/>
+          <w:noProof w:val="0"/>
+          <w:szCs w:val="24"/>
+          <w:lang w:eastAsia="ja-JP"/>
+        </w:rPr>
+        <w:t>,</w:t>
+      </w:r>
+      <w:r>
+        <w:rPr>
+          <w:rFonts w:eastAsiaTheme="minorEastAsia" w:cs="Times"/>
+          <w:noProof w:val="0"/>
+          <w:szCs w:val="24"/>
+          <w:lang w:eastAsia="ja-JP"/>
+        </w:rPr>
+        <w:t xml:space="preserve"> and scrubby </w:t>
+      </w:r>
+      <w:r>
+        <w:rPr>
+          <w:rFonts w:eastAsiaTheme="minorEastAsia" w:cs="Times"/>
+          <w:i/>
+          <w:noProof w:val="0"/>
+          <w:szCs w:val="24"/>
+          <w:lang w:eastAsia="ja-JP"/>
+        </w:rPr>
+        <w:t>Umbellaria californica</w:t>
+      </w:r>
+      <w:r>
+        <w:rPr>
+          <w:rFonts w:eastAsiaTheme="minorEastAsia" w:cs="Times"/>
+          <w:noProof w:val="0"/>
+          <w:szCs w:val="24"/>
+          <w:lang w:eastAsia="ja-JP"/>
+        </w:rPr>
+        <w:t>.</w:t>
+      </w:r>
+      <w:r>
+        <w:rPr>
+          <w:szCs w:val="24"/>
+        </w:rPr>
         <w:t xml:space="preserve"> </w:t>
       </w:r>
-      <w:proofErr w:type="spellStart"/>
+      <w:r>
+        <w:rPr>
+          <w:rFonts w:eastAsiaTheme="minorEastAsia" w:cs="Times"/>
+          <w:noProof w:val="0"/>
+          <w:szCs w:val="24"/>
+          <w:lang w:eastAsia="ja-JP"/>
+        </w:rPr>
+        <w:t xml:space="preserve">These stands tend to have dense, diverse shrub understories with </w:t>
+      </w:r>
       <w:r>
         <w:rPr>
           <w:rFonts w:eastAsiaTheme="minorEastAsia" w:cs="Times"/>
@@ -1010,9 +976,8 @@
           <w:szCs w:val="24"/>
           <w:lang w:eastAsia="ja-JP"/>
         </w:rPr>
-        <w:t>densiflorus</w:t>
-      </w:r>
-      <w:proofErr w:type="spellEnd"/>
+        <w:t>Mahonia aquifolium</w:t>
+      </w:r>
       <w:r>
         <w:rPr>
           <w:rFonts w:eastAsiaTheme="minorEastAsia" w:cs="Times"/>
@@ -1030,7 +995,7 @@
           <w:szCs w:val="24"/>
           <w:lang w:eastAsia="ja-JP"/>
         </w:rPr>
-        <w:t>Arbutus menziesii</w:t>
+        <w:t>Ribes</w:t>
       </w:r>
       <w:r>
         <w:rPr>
@@ -1041,7 +1006,6 @@
         </w:rPr>
         <w:t xml:space="preserve">, </w:t>
       </w:r>
-      <w:proofErr w:type="spellStart"/>
       <w:r>
         <w:rPr>
           <w:rFonts w:eastAsiaTheme="minorEastAsia" w:cs="Times"/>
@@ -1050,9 +1014,17 @@
           <w:szCs w:val="24"/>
           <w:lang w:eastAsia="ja-JP"/>
         </w:rPr>
-        <w:t>Quercus</w:t>
-      </w:r>
-      <w:proofErr w:type="spellEnd"/>
+        <w:t>Rosa gymnocarpa</w:t>
+      </w:r>
+      <w:r>
+        <w:rPr>
+          <w:rFonts w:eastAsiaTheme="minorEastAsia" w:cs="Times"/>
+          <w:noProof w:val="0"/>
+          <w:szCs w:val="24"/>
+          <w:lang w:eastAsia="ja-JP"/>
+        </w:rPr>
+        <w:t xml:space="preserve">, </w:t>
+      </w:r>
       <w:r>
         <w:rPr>
           <w:rFonts w:eastAsiaTheme="minorEastAsia" w:cs="Times"/>
@@ -1061,9 +1033,17 @@
           <w:szCs w:val="24"/>
           <w:lang w:eastAsia="ja-JP"/>
         </w:rPr>
-        <w:t xml:space="preserve"> </w:t>
-      </w:r>
-      <w:proofErr w:type="spellStart"/>
+        <w:t>Symphoricarpos albus</w:t>
+      </w:r>
+      <w:r>
+        <w:rPr>
+          <w:rFonts w:eastAsiaTheme="minorEastAsia" w:cs="Times"/>
+          <w:noProof w:val="0"/>
+          <w:szCs w:val="24"/>
+          <w:lang w:eastAsia="ja-JP"/>
+        </w:rPr>
+        <w:t xml:space="preserve">, </w:t>
+      </w:r>
       <w:r>
         <w:rPr>
           <w:rFonts w:eastAsiaTheme="minorEastAsia" w:cs="Times"/>
@@ -1072,9 +1052,17 @@
           <w:szCs w:val="24"/>
           <w:lang w:eastAsia="ja-JP"/>
         </w:rPr>
-        <w:t>wislizeni</w:t>
-      </w:r>
-      <w:proofErr w:type="spellEnd"/>
+        <w:t>Arctostaphylos</w:t>
+      </w:r>
+      <w:r>
+        <w:rPr>
+          <w:rFonts w:eastAsiaTheme="minorEastAsia" w:cs="Times"/>
+          <w:noProof w:val="0"/>
+          <w:szCs w:val="24"/>
+          <w:lang w:eastAsia="ja-JP"/>
+        </w:rPr>
+        <w:t xml:space="preserve">, </w:t>
+      </w:r>
       <w:r>
         <w:rPr>
           <w:rFonts w:eastAsiaTheme="minorEastAsia" w:cs="Times"/>
@@ -1083,312 +1071,8 @@
           <w:szCs w:val="24"/>
           <w:lang w:eastAsia="ja-JP"/>
         </w:rPr>
-        <w:t xml:space="preserve">, </w:t>
-      </w:r>
-      <w:proofErr w:type="spellStart"/>
-      <w:r>
-        <w:rPr>
-          <w:rFonts w:eastAsiaTheme="minorEastAsia" w:cs="Times"/>
-          <w:i/>
-          <w:noProof w:val="0"/>
-          <w:szCs w:val="24"/>
-          <w:lang w:eastAsia="ja-JP"/>
-        </w:rPr>
-        <w:t>Chrysolepis</w:t>
-      </w:r>
-      <w:proofErr w:type="spellEnd"/>
-      <w:r>
-        <w:rPr>
-          <w:rFonts w:eastAsiaTheme="minorEastAsia" w:cs="Times"/>
-          <w:i/>
-          <w:noProof w:val="0"/>
-          <w:szCs w:val="24"/>
-          <w:lang w:eastAsia="ja-JP"/>
-        </w:rPr>
-        <w:t xml:space="preserve"> </w:t>
-      </w:r>
-      <w:proofErr w:type="spellStart"/>
-      <w:r>
-        <w:rPr>
-          <w:rFonts w:eastAsiaTheme="minorEastAsia" w:cs="Times"/>
-          <w:i/>
-          <w:noProof w:val="0"/>
-          <w:szCs w:val="24"/>
-          <w:lang w:eastAsia="ja-JP"/>
-        </w:rPr>
-        <w:t>chrysophylla</w:t>
-      </w:r>
-      <w:proofErr w:type="spellEnd"/>
-      <w:r>
-        <w:rPr>
-          <w:rFonts w:eastAsiaTheme="minorEastAsia" w:cs="Times"/>
-          <w:i/>
-          <w:noProof w:val="0"/>
-          <w:szCs w:val="24"/>
-          <w:lang w:eastAsia="ja-JP"/>
-        </w:rPr>
-        <w:t>,</w:t>
-      </w:r>
-      <w:r>
-        <w:rPr>
-          <w:rFonts w:eastAsiaTheme="minorEastAsia" w:cs="Times"/>
-          <w:noProof w:val="0"/>
-          <w:szCs w:val="24"/>
-          <w:lang w:eastAsia="ja-JP"/>
-        </w:rPr>
-        <w:t xml:space="preserve"> and scrubby </w:t>
-      </w:r>
-      <w:proofErr w:type="spellStart"/>
-      <w:r>
-        <w:rPr>
-          <w:rFonts w:eastAsiaTheme="minorEastAsia" w:cs="Times"/>
-          <w:i/>
-          <w:noProof w:val="0"/>
-          <w:szCs w:val="24"/>
-          <w:lang w:eastAsia="ja-JP"/>
-        </w:rPr>
-        <w:t>Umbellaria</w:t>
-      </w:r>
-      <w:proofErr w:type="spellEnd"/>
-      <w:r>
-        <w:rPr>
-          <w:rFonts w:eastAsiaTheme="minorEastAsia" w:cs="Times"/>
-          <w:i/>
-          <w:noProof w:val="0"/>
-          <w:szCs w:val="24"/>
-          <w:lang w:eastAsia="ja-JP"/>
-        </w:rPr>
-        <w:t xml:space="preserve"> </w:t>
-      </w:r>
-      <w:proofErr w:type="spellStart"/>
-      <w:r>
-        <w:rPr>
-          <w:rFonts w:eastAsiaTheme="minorEastAsia" w:cs="Times"/>
-          <w:i/>
-          <w:noProof w:val="0"/>
-          <w:szCs w:val="24"/>
-          <w:lang w:eastAsia="ja-JP"/>
-        </w:rPr>
-        <w:t>californica</w:t>
-      </w:r>
-      <w:proofErr w:type="spellEnd"/>
-      <w:r>
-        <w:rPr>
-          <w:rFonts w:eastAsiaTheme="minorEastAsia" w:cs="Times"/>
-          <w:noProof w:val="0"/>
-          <w:szCs w:val="24"/>
-          <w:lang w:eastAsia="ja-JP"/>
-        </w:rPr>
-        <w:t>.</w:t>
-      </w:r>
-      <w:r>
-        <w:rPr>
-          <w:szCs w:val="24"/>
-        </w:rPr>
-        <w:t xml:space="preserve"> </w:t>
-      </w:r>
-      <w:r>
-        <w:rPr>
-          <w:rFonts w:eastAsiaTheme="minorEastAsia" w:cs="Times"/>
-          <w:noProof w:val="0"/>
-          <w:szCs w:val="24"/>
-          <w:lang w:eastAsia="ja-JP"/>
-        </w:rPr>
-        <w:t xml:space="preserve">These stands tend to have dense, diverse shrub understories with </w:t>
-      </w:r>
-      <w:proofErr w:type="spellStart"/>
-      <w:r>
-        <w:rPr>
-          <w:rFonts w:eastAsiaTheme="minorEastAsia" w:cs="Times"/>
-          <w:i/>
-          <w:noProof w:val="0"/>
-          <w:szCs w:val="24"/>
-          <w:lang w:eastAsia="ja-JP"/>
-        </w:rPr>
-        <w:t>Mahonia</w:t>
-      </w:r>
-      <w:proofErr w:type="spellEnd"/>
-      <w:r>
-        <w:rPr>
-          <w:rFonts w:eastAsiaTheme="minorEastAsia" w:cs="Times"/>
-          <w:i/>
-          <w:noProof w:val="0"/>
-          <w:szCs w:val="24"/>
-          <w:lang w:eastAsia="ja-JP"/>
-        </w:rPr>
-        <w:t xml:space="preserve"> </w:t>
-      </w:r>
-      <w:proofErr w:type="spellStart"/>
-      <w:r>
-        <w:rPr>
-          <w:rFonts w:eastAsiaTheme="minorEastAsia" w:cs="Times"/>
-          <w:i/>
-          <w:noProof w:val="0"/>
-          <w:szCs w:val="24"/>
-          <w:lang w:eastAsia="ja-JP"/>
-        </w:rPr>
-        <w:t>aquifolium</w:t>
-      </w:r>
-      <w:proofErr w:type="spellEnd"/>
-      <w:r>
-        <w:rPr>
-          <w:rFonts w:eastAsiaTheme="minorEastAsia" w:cs="Times"/>
-          <w:noProof w:val="0"/>
-          <w:szCs w:val="24"/>
-          <w:lang w:eastAsia="ja-JP"/>
-        </w:rPr>
-        <w:t xml:space="preserve">, </w:t>
-      </w:r>
-      <w:proofErr w:type="spellStart"/>
-      <w:r>
-        <w:rPr>
-          <w:rFonts w:eastAsiaTheme="minorEastAsia" w:cs="Times"/>
-          <w:i/>
-          <w:noProof w:val="0"/>
-          <w:szCs w:val="24"/>
-          <w:lang w:eastAsia="ja-JP"/>
-        </w:rPr>
-        <w:t>Ribes</w:t>
-      </w:r>
-      <w:proofErr w:type="spellEnd"/>
-      <w:r>
-        <w:rPr>
-          <w:rFonts w:eastAsiaTheme="minorEastAsia" w:cs="Times"/>
-          <w:noProof w:val="0"/>
-          <w:szCs w:val="24"/>
-          <w:lang w:eastAsia="ja-JP"/>
-        </w:rPr>
-        <w:t xml:space="preserve">, </w:t>
-      </w:r>
-      <w:r>
-        <w:rPr>
-          <w:rFonts w:eastAsiaTheme="minorEastAsia" w:cs="Times"/>
-          <w:i/>
-          <w:noProof w:val="0"/>
-          <w:szCs w:val="24"/>
-          <w:lang w:eastAsia="ja-JP"/>
-        </w:rPr>
-        <w:t xml:space="preserve">Rosa </w:t>
-      </w:r>
-      <w:proofErr w:type="spellStart"/>
-      <w:r>
-        <w:rPr>
-          <w:rFonts w:eastAsiaTheme="minorEastAsia" w:cs="Times"/>
-          <w:i/>
-          <w:noProof w:val="0"/>
-          <w:szCs w:val="24"/>
-          <w:lang w:eastAsia="ja-JP"/>
-        </w:rPr>
-        <w:t>gymnocarpa</w:t>
-      </w:r>
-      <w:proofErr w:type="spellEnd"/>
-      <w:r>
-        <w:rPr>
-          <w:rFonts w:eastAsiaTheme="minorEastAsia" w:cs="Times"/>
-          <w:noProof w:val="0"/>
-          <w:szCs w:val="24"/>
-          <w:lang w:eastAsia="ja-JP"/>
-        </w:rPr>
-        <w:t xml:space="preserve">, </w:t>
-      </w:r>
-      <w:proofErr w:type="spellStart"/>
-      <w:r>
-        <w:rPr>
-          <w:rFonts w:eastAsiaTheme="minorEastAsia" w:cs="Times"/>
-          <w:i/>
-          <w:noProof w:val="0"/>
-          <w:szCs w:val="24"/>
-          <w:lang w:eastAsia="ja-JP"/>
-        </w:rPr>
-        <w:t>Symphoricarpos</w:t>
-      </w:r>
-      <w:proofErr w:type="spellEnd"/>
-      <w:r>
-        <w:rPr>
-          <w:rFonts w:eastAsiaTheme="minorEastAsia" w:cs="Times"/>
-          <w:i/>
-          <w:noProof w:val="0"/>
-          <w:szCs w:val="24"/>
-          <w:lang w:eastAsia="ja-JP"/>
-        </w:rPr>
-        <w:t xml:space="preserve"> </w:t>
-      </w:r>
-      <w:proofErr w:type="spellStart"/>
-      <w:r>
-        <w:rPr>
-          <w:rFonts w:eastAsiaTheme="minorEastAsia" w:cs="Times"/>
-          <w:i/>
-          <w:noProof w:val="0"/>
-          <w:szCs w:val="24"/>
-          <w:lang w:eastAsia="ja-JP"/>
-        </w:rPr>
-        <w:t>albus</w:t>
-      </w:r>
-      <w:proofErr w:type="spellEnd"/>
-      <w:r>
-        <w:rPr>
-          <w:rFonts w:eastAsiaTheme="minorEastAsia" w:cs="Times"/>
-          <w:noProof w:val="0"/>
-          <w:szCs w:val="24"/>
-          <w:lang w:eastAsia="ja-JP"/>
-        </w:rPr>
-        <w:t xml:space="preserve">, </w:t>
-      </w:r>
-      <w:proofErr w:type="spellStart"/>
-      <w:r>
-        <w:rPr>
-          <w:rFonts w:eastAsiaTheme="minorEastAsia" w:cs="Times"/>
-          <w:i/>
-          <w:noProof w:val="0"/>
-          <w:szCs w:val="24"/>
-          <w:lang w:eastAsia="ja-JP"/>
-        </w:rPr>
-        <w:t>Arctostaphylos</w:t>
-      </w:r>
-      <w:proofErr w:type="spellEnd"/>
-      <w:r>
-        <w:rPr>
-          <w:rFonts w:eastAsiaTheme="minorEastAsia" w:cs="Times"/>
-          <w:noProof w:val="0"/>
-          <w:szCs w:val="24"/>
-          <w:lang w:eastAsia="ja-JP"/>
-        </w:rPr>
-        <w:t xml:space="preserve">, </w:t>
-      </w:r>
-      <w:proofErr w:type="spellStart"/>
-      <w:r>
-        <w:rPr>
-          <w:rFonts w:eastAsiaTheme="minorEastAsia" w:cs="Times"/>
-          <w:i/>
-          <w:noProof w:val="0"/>
-          <w:szCs w:val="24"/>
-          <w:lang w:eastAsia="ja-JP"/>
-        </w:rPr>
-        <w:t>Toxicodendron</w:t>
-      </w:r>
-      <w:proofErr w:type="spellEnd"/>
-      <w:r>
-        <w:rPr>
-          <w:rFonts w:eastAsiaTheme="minorEastAsia" w:cs="Times"/>
-          <w:i/>
-          <w:noProof w:val="0"/>
-          <w:szCs w:val="24"/>
-          <w:lang w:eastAsia="ja-JP"/>
-        </w:rPr>
-        <w:t xml:space="preserve"> </w:t>
-      </w:r>
-      <w:proofErr w:type="spellStart"/>
-      <w:r>
-        <w:rPr>
-          <w:rFonts w:eastAsiaTheme="minorEastAsia" w:cs="Times"/>
-          <w:i/>
-          <w:noProof w:val="0"/>
-          <w:szCs w:val="24"/>
-          <w:lang w:eastAsia="ja-JP"/>
-        </w:rPr>
-        <w:t>diversilobum</w:t>
-      </w:r>
-      <w:proofErr w:type="spellEnd"/>
+        <w:t>Toxicodendron diversilobum</w:t>
+      </w:r>
       <w:r>
         <w:rPr>
           <w:rFonts w:eastAsiaTheme="minorEastAsia" w:cs="Times"/>
@@ -1407,25 +1091,14 @@
         </w:rPr>
         <w:t xml:space="preserve"> (</w:t>
       </w:r>
-      <w:proofErr w:type="spellStart"/>
-      <w:r>
-        <w:rPr>
-          <w:rFonts w:eastAsiaTheme="minorEastAsia" w:cs="Times"/>
-          <w:noProof w:val="0"/>
-          <w:szCs w:val="24"/>
-          <w:lang w:eastAsia="ja-JP"/>
-        </w:rPr>
-        <w:t>LandFire</w:t>
-      </w:r>
-      <w:proofErr w:type="spellEnd"/>
-      <w:r>
-        <w:rPr>
-          <w:rFonts w:eastAsiaTheme="minorEastAsia" w:cs="Times"/>
-          <w:noProof w:val="0"/>
-          <w:szCs w:val="24"/>
-          <w:lang w:eastAsia="ja-JP"/>
-        </w:rPr>
-        <w:t xml:space="preserve"> 2007a, McDonald 1988</w:t>
+      <w:r>
+        <w:rPr>
+          <w:rFonts w:eastAsiaTheme="minorEastAsia" w:cs="Times"/>
+          <w:noProof w:val="0"/>
+          <w:szCs w:val="24"/>
+          <w:lang w:eastAsia="ja-JP"/>
+        </w:rPr>
+        <w:t>LandFire 2007a, McDonald 1988</w:t>
       </w:r>
       <w:r>
         <w:rPr>
@@ -4452,9 +4125,17 @@
           <w:szCs w:val="24"/>
           <w:lang w:eastAsia="ja-JP"/>
         </w:rPr>
-        <w:t xml:space="preserve">M. </w:t>
-      </w:r>
-      <w:proofErr w:type="spellStart"/>
+        <w:t>M. aquifolium</w:t>
+      </w:r>
+      <w:r>
+        <w:rPr>
+          <w:rFonts w:eastAsiaTheme="minorEastAsia" w:cs="Times"/>
+          <w:noProof w:val="0"/>
+          <w:szCs w:val="24"/>
+          <w:lang w:eastAsia="ja-JP"/>
+        </w:rPr>
+        <w:t xml:space="preserve">, </w:t>
+      </w:r>
       <w:r>
         <w:rPr>
           <w:rFonts w:eastAsiaTheme="minorEastAsia" w:cs="Times"/>
@@ -4463,17 +4144,16 @@
           <w:szCs w:val="24"/>
           <w:lang w:eastAsia="ja-JP"/>
         </w:rPr>
-        <w:t>aquifolium</w:t>
-      </w:r>
-      <w:proofErr w:type="spellEnd"/>
-      <w:r>
-        <w:rPr>
-          <w:rFonts w:eastAsiaTheme="minorEastAsia" w:cs="Times"/>
-          <w:noProof w:val="0"/>
-          <w:szCs w:val="24"/>
-          <w:lang w:eastAsia="ja-JP"/>
-        </w:rPr>
-        <w:t xml:space="preserve">, </w:t>
+        <w:t>Gaultheria shallon</w:t>
+      </w:r>
+      <w:r>
+        <w:rPr>
+          <w:rFonts w:eastAsiaTheme="minorEastAsia" w:cs="Times"/>
+          <w:noProof w:val="0"/>
+          <w:szCs w:val="24"/>
+          <w:lang w:eastAsia="ja-JP"/>
+        </w:rPr>
+        <w:t xml:space="preserve">, and </w:t>
       </w:r>
       <w:r>
         <w:rPr>
@@ -4483,9 +4163,8 @@
           <w:szCs w:val="24"/>
           <w:lang w:eastAsia="ja-JP"/>
         </w:rPr>
-        <w:t xml:space="preserve">Gaultheria </w:t>
-      </w:r>
-      <w:proofErr w:type="spellStart"/>
+        <w:t>R</w:t>
+      </w:r>
       <w:r>
         <w:rPr>
           <w:rFonts w:eastAsiaTheme="minorEastAsia" w:cs="Times"/>
@@ -4494,9 +4173,109 @@
           <w:szCs w:val="24"/>
           <w:lang w:eastAsia="ja-JP"/>
         </w:rPr>
-        <w:t>shallon</w:t>
-      </w:r>
-      <w:proofErr w:type="spellEnd"/>
+        <w:t>hododendron</w:t>
+      </w:r>
+      <w:r>
+        <w:rPr>
+          <w:rFonts w:eastAsiaTheme="minorEastAsia" w:cs="Times"/>
+          <w:noProof w:val="0"/>
+          <w:szCs w:val="24"/>
+          <w:lang w:eastAsia="ja-JP"/>
+        </w:rPr>
+        <w:t xml:space="preserve"> may be significant. Shrub gr</w:t>
+      </w:r>
+      <w:r>
+        <w:rPr>
+          <w:rFonts w:eastAsiaTheme="minorEastAsia" w:cs="Times"/>
+          <w:noProof w:val="0"/>
+          <w:szCs w:val="24"/>
+          <w:lang w:eastAsia="ja-JP"/>
+        </w:rPr>
+        <w:t xml:space="preserve">owth from seed banks, e.g. </w:t>
+      </w:r>
+      <w:r>
+        <w:rPr>
+          <w:rFonts w:eastAsiaTheme="minorEastAsia" w:cs="Times"/>
+          <w:i/>
+          <w:noProof w:val="0"/>
+          <w:szCs w:val="24"/>
+          <w:lang w:eastAsia="ja-JP"/>
+        </w:rPr>
+        <w:t>Ceanothus integerrimus</w:t>
+      </w:r>
+      <w:r>
+        <w:rPr>
+          <w:rFonts w:eastAsiaTheme="minorEastAsia" w:cs="Times"/>
+          <w:noProof w:val="0"/>
+          <w:szCs w:val="24"/>
+          <w:lang w:eastAsia="ja-JP"/>
+        </w:rPr>
+        <w:t>, can also be high</w:t>
+      </w:r>
+      <w:r>
+        <w:rPr>
+          <w:rFonts w:eastAsiaTheme="minorEastAsia" w:cs="Times"/>
+          <w:noProof w:val="0"/>
+          <w:szCs w:val="24"/>
+          <w:lang w:eastAsia="ja-JP"/>
+        </w:rPr>
+        <w:t xml:space="preserve"> (</w:t>
+      </w:r>
+      <w:r>
+        <w:rPr>
+          <w:rFonts w:eastAsiaTheme="minorEastAsia" w:cs="Times"/>
+          <w:noProof w:val="0"/>
+          <w:szCs w:val="24"/>
+          <w:lang w:eastAsia="ja-JP"/>
+        </w:rPr>
+        <w:t>LandFire 2007a</w:t>
+      </w:r>
+      <w:r>
+        <w:rPr>
+          <w:rFonts w:eastAsiaTheme="minorEastAsia" w:cs="Times"/>
+          <w:noProof w:val="0"/>
+          <w:szCs w:val="24"/>
+          <w:lang w:eastAsia="ja-JP"/>
+        </w:rPr>
+        <w:t>)</w:t>
+      </w:r>
+      <w:r>
+        <w:rPr>
+          <w:rFonts w:eastAsiaTheme="minorEastAsia" w:cs="Times"/>
+          <w:noProof w:val="0"/>
+          <w:szCs w:val="24"/>
+          <w:lang w:eastAsia="ja-JP"/>
+        </w:rPr>
+        <w:t>.</w:t>
+      </w:r>
+      <w:r>
+        <w:rPr>
+          <w:rFonts w:eastAsiaTheme="minorEastAsia" w:cs="Times"/>
+          <w:noProof w:val="0"/>
+          <w:szCs w:val="24"/>
+          <w:lang w:eastAsia="ja-JP"/>
+        </w:rPr>
+        <w:t xml:space="preserve"> </w:t>
+      </w:r>
+      <w:r>
+        <w:rPr>
+          <w:rFonts w:eastAsiaTheme="minorEastAsia" w:cs="Times"/>
+          <w:noProof w:val="0"/>
+          <w:szCs w:val="24"/>
+          <w:lang w:eastAsia="ja-JP"/>
+        </w:rPr>
+        <w:t xml:space="preserve">On ultramafic sites, grasses like </w:t>
+      </w:r>
+      <w:r>
+        <w:rPr>
+          <w:rFonts w:eastAsiaTheme="minorEastAsia" w:cs="Times"/>
+          <w:i/>
+          <w:noProof w:val="0"/>
+          <w:szCs w:val="24"/>
+          <w:lang w:eastAsia="ja-JP"/>
+        </w:rPr>
+        <w:t>Festuca, Danthonia</w:t>
+      </w:r>
       <w:r>
         <w:rPr>
           <w:rFonts w:eastAsiaTheme="minorEastAsia" w:cs="Times"/>
@@ -4514,7 +4293,16 @@
           <w:szCs w:val="24"/>
           <w:lang w:eastAsia="ja-JP"/>
         </w:rPr>
-        <w:t>R</w:t>
+        <w:t>Acnatherum,</w:t>
+      </w:r>
+      <w:r>
+        <w:rPr>
+          <w:rFonts w:eastAsiaTheme="minorEastAsia" w:cs="Times"/>
+          <w:noProof w:val="0"/>
+          <w:szCs w:val="24"/>
+          <w:lang w:eastAsia="ja-JP"/>
+        </w:rPr>
+        <w:t xml:space="preserve"> or else chaparral shrubs establish alongside scattered </w:t>
       </w:r>
       <w:r>
         <w:rPr>
@@ -4524,267 +4312,25 @@
           <w:szCs w:val="24"/>
           <w:lang w:eastAsia="ja-JP"/>
         </w:rPr>
-        <w:t>hododendron</w:t>
-      </w:r>
-      <w:r>
-        <w:rPr>
-          <w:rFonts w:eastAsiaTheme="minorEastAsia" w:cs="Times"/>
-          <w:noProof w:val="0"/>
-          <w:szCs w:val="24"/>
-          <w:lang w:eastAsia="ja-JP"/>
-        </w:rPr>
-        <w:t xml:space="preserve"> may be significant. Shrub gr</w:t>
-      </w:r>
-      <w:r>
-        <w:rPr>
-          <w:rFonts w:eastAsiaTheme="minorEastAsia" w:cs="Times"/>
-          <w:noProof w:val="0"/>
-          <w:szCs w:val="24"/>
-          <w:lang w:eastAsia="ja-JP"/>
-        </w:rPr>
-        <w:t xml:space="preserve">owth from seed banks, e.g. </w:t>
-      </w:r>
-      <w:proofErr w:type="spellStart"/>
-      <w:r>
-        <w:rPr>
-          <w:rFonts w:eastAsiaTheme="minorEastAsia" w:cs="Times"/>
-          <w:i/>
-          <w:noProof w:val="0"/>
-          <w:szCs w:val="24"/>
-          <w:lang w:eastAsia="ja-JP"/>
-        </w:rPr>
-        <w:t>Ceanothus</w:t>
-      </w:r>
-      <w:proofErr w:type="spellEnd"/>
-      <w:r>
-        <w:rPr>
-          <w:rFonts w:eastAsiaTheme="minorEastAsia" w:cs="Times"/>
-          <w:i/>
+        <w:t>P. jeffrei</w:t>
+      </w:r>
+      <w:r>
+        <w:rPr>
+          <w:rFonts w:eastAsiaTheme="minorEastAsia" w:cs="Times"/>
           <w:noProof w:val="0"/>
           <w:szCs w:val="24"/>
           <w:lang w:eastAsia="ja-JP"/>
         </w:rPr>
         <w:t xml:space="preserve"> </w:t>
       </w:r>
-      <w:proofErr w:type="spellStart"/>
-      <w:r>
-        <w:rPr>
-          <w:rFonts w:eastAsiaTheme="minorEastAsia" w:cs="Times"/>
-          <w:i/>
-          <w:noProof w:val="0"/>
-          <w:szCs w:val="24"/>
-          <w:lang w:eastAsia="ja-JP"/>
-        </w:rPr>
-        <w:t>integerrimus</w:t>
-      </w:r>
-      <w:proofErr w:type="spellEnd"/>
-      <w:r>
-        <w:rPr>
-          <w:rFonts w:eastAsiaTheme="minorEastAsia" w:cs="Times"/>
-          <w:noProof w:val="0"/>
-          <w:szCs w:val="24"/>
-          <w:lang w:eastAsia="ja-JP"/>
-        </w:rPr>
-        <w:t>, can also be high</w:t>
-      </w:r>
-      <w:r>
-        <w:rPr>
-          <w:rFonts w:eastAsiaTheme="minorEastAsia" w:cs="Times"/>
-          <w:noProof w:val="0"/>
-          <w:szCs w:val="24"/>
-          <w:lang w:eastAsia="ja-JP"/>
-        </w:rPr>
-        <w:t xml:space="preserve"> (</w:t>
-      </w:r>
-      <w:proofErr w:type="spellStart"/>
-      <w:r>
-        <w:rPr>
-          <w:rFonts w:eastAsiaTheme="minorEastAsia" w:cs="Times"/>
-          <w:noProof w:val="0"/>
-          <w:szCs w:val="24"/>
-          <w:lang w:eastAsia="ja-JP"/>
-        </w:rPr>
-        <w:t>LandFire</w:t>
-      </w:r>
-      <w:proofErr w:type="spellEnd"/>
-      <w:r>
-        <w:rPr>
-          <w:rFonts w:eastAsiaTheme="minorEastAsia" w:cs="Times"/>
-          <w:noProof w:val="0"/>
-          <w:szCs w:val="24"/>
-          <w:lang w:eastAsia="ja-JP"/>
-        </w:rPr>
-        <w:t xml:space="preserve"> 2007a</w:t>
-      </w:r>
-      <w:r>
-        <w:rPr>
-          <w:rFonts w:eastAsiaTheme="minorEastAsia" w:cs="Times"/>
-          <w:noProof w:val="0"/>
-          <w:szCs w:val="24"/>
-          <w:lang w:eastAsia="ja-JP"/>
-        </w:rPr>
-        <w:t>)</w:t>
-      </w:r>
-      <w:r>
-        <w:rPr>
-          <w:rFonts w:eastAsiaTheme="minorEastAsia" w:cs="Times"/>
-          <w:noProof w:val="0"/>
-          <w:szCs w:val="24"/>
-          <w:lang w:eastAsia="ja-JP"/>
-        </w:rPr>
-        <w:t>.</w:t>
-      </w:r>
-      <w:r>
-        <w:rPr>
-          <w:rFonts w:eastAsiaTheme="minorEastAsia" w:cs="Times"/>
-          <w:noProof w:val="0"/>
-          <w:szCs w:val="24"/>
-          <w:lang w:eastAsia="ja-JP"/>
-        </w:rPr>
-        <w:t xml:space="preserve"> </w:t>
-      </w:r>
-      <w:r>
-        <w:rPr>
-          <w:rFonts w:eastAsiaTheme="minorEastAsia" w:cs="Times"/>
-          <w:noProof w:val="0"/>
-          <w:szCs w:val="24"/>
-          <w:lang w:eastAsia="ja-JP"/>
-        </w:rPr>
-        <w:t xml:space="preserve">On ultramafic sites, grasses like </w:t>
-      </w:r>
-      <w:proofErr w:type="spellStart"/>
-      <w:r>
-        <w:rPr>
-          <w:rFonts w:eastAsiaTheme="minorEastAsia" w:cs="Times"/>
-          <w:i/>
-          <w:noProof w:val="0"/>
-          <w:szCs w:val="24"/>
-          <w:lang w:eastAsia="ja-JP"/>
-        </w:rPr>
-        <w:t>Festuca</w:t>
-      </w:r>
-      <w:proofErr w:type="spellEnd"/>
-      <w:r>
-        <w:rPr>
-          <w:rFonts w:eastAsiaTheme="minorEastAsia" w:cs="Times"/>
-          <w:i/>
-          <w:noProof w:val="0"/>
-          <w:szCs w:val="24"/>
-          <w:lang w:eastAsia="ja-JP"/>
-        </w:rPr>
-        <w:t xml:space="preserve">, </w:t>
-      </w:r>
-      <w:proofErr w:type="spellStart"/>
-      <w:r>
-        <w:rPr>
-          <w:rFonts w:eastAsiaTheme="minorEastAsia" w:cs="Times"/>
-          <w:i/>
-          <w:noProof w:val="0"/>
-          <w:szCs w:val="24"/>
-          <w:lang w:eastAsia="ja-JP"/>
-        </w:rPr>
-        <w:t>Danthonia</w:t>
-      </w:r>
-      <w:proofErr w:type="spellEnd"/>
-      <w:r>
-        <w:rPr>
-          <w:rFonts w:eastAsiaTheme="minorEastAsia" w:cs="Times"/>
-          <w:noProof w:val="0"/>
-          <w:szCs w:val="24"/>
-          <w:lang w:eastAsia="ja-JP"/>
-        </w:rPr>
-        <w:t xml:space="preserve">, and </w:t>
-      </w:r>
-      <w:proofErr w:type="spellStart"/>
-      <w:r>
-        <w:rPr>
-          <w:rFonts w:eastAsiaTheme="minorEastAsia" w:cs="Times"/>
-          <w:i/>
-          <w:noProof w:val="0"/>
-          <w:szCs w:val="24"/>
-          <w:lang w:eastAsia="ja-JP"/>
-        </w:rPr>
-        <w:t>Acnatherum</w:t>
-      </w:r>
-      <w:proofErr w:type="spellEnd"/>
-      <w:r>
-        <w:rPr>
-          <w:rFonts w:eastAsiaTheme="minorEastAsia" w:cs="Times"/>
-          <w:i/>
-          <w:noProof w:val="0"/>
-          <w:szCs w:val="24"/>
-          <w:lang w:eastAsia="ja-JP"/>
-        </w:rPr>
-        <w:t>,</w:t>
-      </w:r>
-      <w:r>
-        <w:rPr>
-          <w:rFonts w:eastAsiaTheme="minorEastAsia" w:cs="Times"/>
-          <w:noProof w:val="0"/>
-          <w:szCs w:val="24"/>
-          <w:lang w:eastAsia="ja-JP"/>
-        </w:rPr>
-        <w:t xml:space="preserve"> or else chaparral shrubs establish alongside scattered </w:t>
-      </w:r>
-      <w:r>
-        <w:rPr>
-          <w:rFonts w:eastAsiaTheme="minorEastAsia" w:cs="Times"/>
-          <w:i/>
-          <w:noProof w:val="0"/>
-          <w:szCs w:val="24"/>
-          <w:lang w:eastAsia="ja-JP"/>
-        </w:rPr>
-        <w:t xml:space="preserve">P. </w:t>
-      </w:r>
-      <w:proofErr w:type="spellStart"/>
-      <w:r>
-        <w:rPr>
-          <w:rFonts w:eastAsiaTheme="minorEastAsia" w:cs="Times"/>
-          <w:i/>
-          <w:noProof w:val="0"/>
-          <w:szCs w:val="24"/>
-          <w:lang w:eastAsia="ja-JP"/>
-        </w:rPr>
-        <w:t>jeffrei</w:t>
-      </w:r>
-      <w:proofErr w:type="spellEnd"/>
-      <w:r>
-        <w:rPr>
-          <w:rFonts w:eastAsiaTheme="minorEastAsia" w:cs="Times"/>
-          <w:noProof w:val="0"/>
-          <w:szCs w:val="24"/>
-          <w:lang w:eastAsia="ja-JP"/>
-        </w:rPr>
-        <w:t xml:space="preserve"> </w:t>
-      </w:r>
-      <w:r>
-        <w:rPr>
-          <w:rFonts w:eastAsiaTheme="minorEastAsia" w:cs="Times"/>
-          <w:noProof w:val="0"/>
-          <w:szCs w:val="24"/>
-          <w:lang w:eastAsia="ja-JP"/>
-        </w:rPr>
-        <w:t>(</w:t>
-      </w:r>
-      <w:proofErr w:type="spellStart"/>
-      <w:r>
-        <w:rPr>
-          <w:rFonts w:eastAsiaTheme="minorEastAsia" w:cs="Times"/>
-          <w:noProof w:val="0"/>
-          <w:szCs w:val="24"/>
-          <w:lang w:eastAsia="ja-JP"/>
-        </w:rPr>
-        <w:t>LandFire</w:t>
-      </w:r>
-      <w:proofErr w:type="spellEnd"/>
-      <w:r>
-        <w:rPr>
-          <w:rFonts w:eastAsiaTheme="minorEastAsia" w:cs="Times"/>
-          <w:noProof w:val="0"/>
-          <w:szCs w:val="24"/>
-          <w:lang w:eastAsia="ja-JP"/>
-        </w:rPr>
-        <w:t xml:space="preserve"> 2007b)</w:t>
+      <w:r>
+        <w:rPr>
+          <w:rFonts w:eastAsiaTheme="minorEastAsia" w:cs="Times"/>
+          <w:noProof w:val="0"/>
+          <w:szCs w:val="24"/>
+          <w:lang w:eastAsia="ja-JP"/>
+        </w:rPr>
+        <w:t>(LandFire 2007b)</w:t>
       </w:r>
       <w:r>
         <w:rPr>
@@ -5186,60 +4732,48 @@
           <w:szCs w:val="24"/>
           <w:lang w:eastAsia="ja-JP"/>
         </w:rPr>
-        <w:t xml:space="preserve"> </w:t>
-      </w:r>
-      <w:proofErr w:type="spellStart"/>
-      <w:r>
-        <w:rPr>
-          <w:rFonts w:eastAsiaTheme="minorEastAsia" w:cs="Times"/>
+        <w:t xml:space="preserve"> chrysolepis</w:t>
+      </w:r>
+      <w:r>
+        <w:t xml:space="preserve"> and </w:t>
+      </w:r>
+      <w:r>
+        <w:rPr>
           <w:i/>
-          <w:noProof w:val="0"/>
-          <w:szCs w:val="24"/>
-          <w:lang w:eastAsia="ja-JP"/>
-        </w:rPr>
-        <w:t>chrysolepis</w:t>
-      </w:r>
-      <w:proofErr w:type="spellEnd"/>
-      <w:r>
-        <w:t xml:space="preserve"> and </w:t>
+        </w:rPr>
+        <w:t>Q. kelloggii</w:t>
+      </w:r>
+      <w:r>
+        <w:t xml:space="preserve">. Conifers such as </w:t>
       </w:r>
       <w:r>
         <w:rPr>
           <w:i/>
         </w:rPr>
-        <w:t>Q. kelloggii</w:t>
-      </w:r>
-      <w:r>
-        <w:t xml:space="preserve">. Conifers such as </w:t>
+        <w:t>P. menziesii</w:t>
+      </w:r>
+      <w:r>
+        <w:t xml:space="preserve"> are present at low densities in emergent status. The shrub understory </w:t>
+      </w:r>
+      <w:r>
+        <w:t>is still a significant presence</w:t>
+      </w:r>
+      <w:r>
+        <w:t xml:space="preserve"> (</w:t>
+      </w:r>
+      <w:r>
+        <w:t>LandFire 2007a</w:t>
+      </w:r>
+      <w:r>
+        <w:t>)</w:t>
+      </w:r>
+      <w:r>
+        <w:t xml:space="preserve">. Ultramafic sites are characterized by open </w:t>
       </w:r>
       <w:r>
         <w:rPr>
           <w:i/>
         </w:rPr>
-        <w:t>P. menziesii</w:t>
-      </w:r>
-      <w:r>
-        <w:t xml:space="preserve"> are present at low densities in emergent status. The shrub understory </w:t>
-      </w:r>
-      <w:r>
-        <w:t>is still a significant presence</w:t>
-      </w:r>
-      <w:r>
-        <w:t xml:space="preserve"> (</w:t>
-      </w:r>
-      <w:r>
-        <w:t>LandFire 2007a</w:t>
-      </w:r>
-      <w:r>
-        <w:t>)</w:t>
-      </w:r>
-      <w:r>
-        <w:t xml:space="preserve">. Ultramafic sites are characterized by open </w:t>
-      </w:r>
-      <w:r>
-        <w:rPr>
-          <w:i/>
-        </w:rPr>
         <w:t>P. jeffreyi</w:t>
       </w:r>
       <w:r>
@@ -5255,27 +4789,7 @@
           <w:szCs w:val="24"/>
           <w:lang w:eastAsia="ja-JP"/>
         </w:rPr>
-        <w:t>(</w:t>
-      </w:r>
-      <w:proofErr w:type="spellStart"/>
-      <w:r>
-        <w:rPr>
-          <w:rFonts w:eastAsiaTheme="minorEastAsia" w:cs="Times"/>
-          <w:noProof w:val="0"/>
-          <w:szCs w:val="24"/>
-          <w:lang w:eastAsia="ja-JP"/>
-        </w:rPr>
-        <w:t>LandFire</w:t>
-      </w:r>
-      <w:proofErr w:type="spellEnd"/>
-      <w:r>
-        <w:rPr>
-          <w:rFonts w:eastAsiaTheme="minorEastAsia" w:cs="Times"/>
-          <w:noProof w:val="0"/>
-          <w:szCs w:val="24"/>
-          <w:lang w:eastAsia="ja-JP"/>
-        </w:rPr>
-        <w:t xml:space="preserve"> 2007b)</w:t>
+        <w:t>(LandFire 2007b)</w:t>
       </w:r>
       <w:r>
         <w:rPr>
@@ -5679,12 +5193,7 @@
         <w:t xml:space="preserve">may occur. </w:t>
       </w:r>
       <w:r>
-        <w:t>Conifers are taller and larger than in MDC and clearly form the upper canopy la</w:t>
-      </w:r>
-      <w:bookmarkStart w:id="7" w:name="_GoBack"/>
-      <w:bookmarkEnd w:id="7"/>
-      <w:r>
-        <w:t>yer here. Shrubs persist in openings but those in shad</w:t>
+        <w:t>Conifers are taller and larger than in MDC and clearly form the upper canopy layer here. Shrubs persist in openings but those in shad</w:t>
       </w:r>
       <w:r>
         <w:t>e are likely to begin senescing (LandFire 2007a</w:t>
@@ -5933,7 +5442,7 @@
         </w:rPr>
         <w:t xml:space="preserve">Condition </w:t>
       </w:r>
-      <w:commentRangeStart w:id="8"/>
+      <w:commentRangeStart w:id="7"/>
       <w:r>
         <w:rPr>
           <w:b/>
@@ -5941,12 +5450,12 @@
         </w:rPr>
         <w:t>Classification</w:t>
       </w:r>
-      <w:commentRangeEnd w:id="8"/>
+      <w:commentRangeEnd w:id="7"/>
       <w:r>
         <w:rPr>
           <w:rStyle w:val="CommentReference"/>
         </w:rPr>
-        <w:commentReference w:id="8"/>
+        <w:commentReference w:id="7"/>
       </w:r>
     </w:p>
     <w:p>
@@ -5979,7 +5488,21 @@
           <w:sz w:val="22"/>
           <w:szCs w:val="24"/>
         </w:rPr>
-        <w:t xml:space="preserve">. Diameter at Breast Height (DBH) and Cover From Above (CFA) values taken from EVeg polygons. DBH categories are: null, 0-0.9”, 1-5.9”, 5-9.9”, 10-19.9”, 20-29.9”, 30”+. CFA categories are </w:t>
+        <w:t>. Diameter at Breast Height (DBH) and Cover From Above (CFA) values taken from EVeg polygons. DBH categories are: null, 0-0.9”, 1-</w:t>
+      </w:r>
+      <w:r>
+        <w:rPr>
+          <w:sz w:val="22"/>
+          <w:szCs w:val="24"/>
+        </w:rPr>
+        <w:t>4</w:t>
+      </w:r>
+      <w:r>
+        <w:rPr>
+          <w:sz w:val="22"/>
+          <w:szCs w:val="24"/>
+        </w:rPr>
+        <w:t xml:space="preserve">.9”, 5-9.9”, 10-19.9”, 20-29.9”, 30”+. CFA categories are </w:t>
       </w:r>
       <w:r>
         <w:rPr>
@@ -6302,8 +5825,10 @@
               <w:rPr>
                 <w:szCs w:val="24"/>
               </w:rPr>
-              <w:t>0</w:t>
+              <w:t>4</w:t>
             </w:r>
+            <w:bookmarkStart w:id="8" w:name="_GoBack"/>
+            <w:bookmarkEnd w:id="8"/>
             <w:r>
               <w:rPr>
                 <w:szCs w:val="24"/>
@@ -7209,7 +6734,7 @@
       </w:r>
     </w:p>
   </w:comment>
-  <w:comment w:id="8" w:author="Maritza Mallek" w:date="2013-05-22T16:04:00Z" w:initials="MM">
+  <w:comment w:id="7" w:author="Maritza Mallek" w:date="2013-05-22T16:04:00Z" w:initials="MM">
     <w:p>
       <w:pPr>
         <w:pStyle w:val="CommentText"/>

--- a/_MHW/Montane Hardwood Draft Description.docx
+++ b/_MHW/Montane Hardwood Draft Description.docx
@@ -384,25 +384,49 @@
         </w:rPr>
         <w:t xml:space="preserve">0 m. Where trees are closely spaced, crowns may close but seldom overlap. Living crowns on mature </w:t>
       </w:r>
-      <w:r>
-        <w:rPr>
-          <w:rFonts w:eastAsiaTheme="minorEastAsia" w:cs="Times"/>
-          <w:i/>
-          <w:noProof w:val="0"/>
-          <w:szCs w:val="24"/>
-          <w:lang w:eastAsia="ja-JP"/>
-        </w:rPr>
-        <w:t>Quercus chrysolepis</w:t>
-      </w:r>
-      <w:r>
-        <w:rPr>
-          <w:rFonts w:eastAsiaTheme="minorEastAsia" w:cs="Times"/>
+      <w:proofErr w:type="spellStart"/>
+      <w:r>
+        <w:rPr>
+          <w:rFonts w:eastAsiaTheme="minorEastAsia" w:cs="Times"/>
+          <w:i/>
+          <w:noProof w:val="0"/>
+          <w:szCs w:val="24"/>
+          <w:lang w:eastAsia="ja-JP"/>
+        </w:rPr>
+        <w:t>Quercus</w:t>
+      </w:r>
+      <w:proofErr w:type="spellEnd"/>
+      <w:r>
+        <w:rPr>
+          <w:rFonts w:eastAsiaTheme="minorEastAsia" w:cs="Times"/>
+          <w:i/>
           <w:noProof w:val="0"/>
           <w:szCs w:val="24"/>
           <w:lang w:eastAsia="ja-JP"/>
         </w:rPr>
         <w:t xml:space="preserve"> </w:t>
       </w:r>
+      <w:proofErr w:type="spellStart"/>
+      <w:r>
+        <w:rPr>
+          <w:rFonts w:eastAsiaTheme="minorEastAsia" w:cs="Times"/>
+          <w:i/>
+          <w:noProof w:val="0"/>
+          <w:szCs w:val="24"/>
+          <w:lang w:eastAsia="ja-JP"/>
+        </w:rPr>
+        <w:t>chrysolepis</w:t>
+      </w:r>
+      <w:proofErr w:type="spellEnd"/>
+      <w:r>
+        <w:rPr>
+          <w:rFonts w:eastAsiaTheme="minorEastAsia" w:cs="Times"/>
+          <w:noProof w:val="0"/>
+          <w:szCs w:val="24"/>
+          <w:lang w:eastAsia="ja-JP"/>
+        </w:rPr>
+        <w:t xml:space="preserve"> </w:t>
+      </w:r>
       <w:r>
         <w:rPr>
           <w:rFonts w:eastAsiaTheme="minorEastAsia" w:cs="Times"/>
@@ -457,8 +481,20 @@
           <w:szCs w:val="24"/>
           <w:lang w:eastAsia="ja-JP"/>
         </w:rPr>
-        <w:t xml:space="preserve"> chrysolepis</w:t>
-      </w:r>
+        <w:t xml:space="preserve"> </w:t>
+      </w:r>
+      <w:proofErr w:type="spellStart"/>
+      <w:r>
+        <w:rPr>
+          <w:rFonts w:eastAsiaTheme="minorEastAsia" w:cs="Times"/>
+          <w:i/>
+          <w:noProof w:val="0"/>
+          <w:szCs w:val="24"/>
+          <w:lang w:eastAsia="ja-JP"/>
+        </w:rPr>
+        <w:t>chrysolepis</w:t>
+      </w:r>
+      <w:proofErr w:type="spellEnd"/>
       <w:r>
         <w:rPr>
           <w:rFonts w:eastAsiaTheme="minorEastAsia" w:cs="Times"/>
@@ -681,8 +717,20 @@
           <w:szCs w:val="24"/>
           <w:lang w:eastAsia="ja-JP"/>
         </w:rPr>
-        <w:t xml:space="preserve"> chrysolepis</w:t>
-      </w:r>
+        <w:t xml:space="preserve"> </w:t>
+      </w:r>
+      <w:proofErr w:type="spellStart"/>
+      <w:r>
+        <w:rPr>
+          <w:rFonts w:eastAsiaTheme="minorEastAsia" w:cs="Times"/>
+          <w:i/>
+          <w:noProof w:val="0"/>
+          <w:szCs w:val="24"/>
+          <w:lang w:eastAsia="ja-JP"/>
+        </w:rPr>
+        <w:t>chrysolepis</w:t>
+      </w:r>
+      <w:proofErr w:type="spellEnd"/>
       <w:r>
         <w:rPr>
           <w:rFonts w:eastAsiaTheme="minorEastAsia" w:cs="Times"/>
@@ -692,15 +740,27 @@
         </w:rPr>
         <w:t xml:space="preserve"> and scattered old-growth </w:t>
       </w:r>
-      <w:r>
-        <w:rPr>
-          <w:rFonts w:eastAsiaTheme="minorEastAsia" w:cs="Times"/>
-          <w:i/>
-          <w:noProof w:val="0"/>
-          <w:szCs w:val="24"/>
-          <w:lang w:eastAsia="ja-JP"/>
-        </w:rPr>
-        <w:t xml:space="preserve">Pseudotsuga </w:t>
+      <w:proofErr w:type="spellStart"/>
+      <w:r>
+        <w:rPr>
+          <w:rFonts w:eastAsiaTheme="minorEastAsia" w:cs="Times"/>
+          <w:i/>
+          <w:noProof w:val="0"/>
+          <w:szCs w:val="24"/>
+          <w:lang w:eastAsia="ja-JP"/>
+        </w:rPr>
+        <w:t>Pseudotsuga</w:t>
+      </w:r>
+      <w:proofErr w:type="spellEnd"/>
+      <w:r>
+        <w:rPr>
+          <w:rFonts w:eastAsiaTheme="minorEastAsia" w:cs="Times"/>
+          <w:i/>
+          <w:noProof w:val="0"/>
+          <w:szCs w:val="24"/>
+          <w:lang w:eastAsia="ja-JP"/>
+        </w:rPr>
+        <w:t xml:space="preserve"> </w:t>
       </w:r>
       <w:r>
         <w:rPr>
@@ -780,16 +840,40 @@
         </w:rPr>
         <w:t xml:space="preserve"> </w:t>
       </w:r>
-      <w:r>
-        <w:rPr>
-          <w:rFonts w:eastAsiaTheme="minorEastAsia" w:cs="Times"/>
-          <w:i/>
-          <w:noProof w:val="0"/>
-          <w:szCs w:val="24"/>
-          <w:lang w:eastAsia="ja-JP"/>
-        </w:rPr>
-        <w:t>Quercus kelloggii</w:t>
-      </w:r>
+      <w:proofErr w:type="spellStart"/>
+      <w:r>
+        <w:rPr>
+          <w:rFonts w:eastAsiaTheme="minorEastAsia" w:cs="Times"/>
+          <w:i/>
+          <w:noProof w:val="0"/>
+          <w:szCs w:val="24"/>
+          <w:lang w:eastAsia="ja-JP"/>
+        </w:rPr>
+        <w:t>Quercus</w:t>
+      </w:r>
+      <w:proofErr w:type="spellEnd"/>
+      <w:r>
+        <w:rPr>
+          <w:rFonts w:eastAsiaTheme="minorEastAsia" w:cs="Times"/>
+          <w:i/>
+          <w:noProof w:val="0"/>
+          <w:szCs w:val="24"/>
+          <w:lang w:eastAsia="ja-JP"/>
+        </w:rPr>
+        <w:t xml:space="preserve"> </w:t>
+      </w:r>
+      <w:proofErr w:type="spellStart"/>
+      <w:r>
+        <w:rPr>
+          <w:rFonts w:eastAsiaTheme="minorEastAsia" w:cs="Times"/>
+          <w:i/>
+          <w:noProof w:val="0"/>
+          <w:szCs w:val="24"/>
+          <w:lang w:eastAsia="ja-JP"/>
+        </w:rPr>
+        <w:t>kelloggii</w:t>
+      </w:r>
+      <w:proofErr w:type="spellEnd"/>
       <w:r>
         <w:rPr>
           <w:rFonts w:eastAsiaTheme="minorEastAsia" w:cs="Times"/>
@@ -808,16 +892,40 @@
         </w:rPr>
         <w:t xml:space="preserve">associates are </w:t>
       </w:r>
-      <w:r>
-        <w:rPr>
-          <w:rFonts w:eastAsiaTheme="minorEastAsia" w:cs="Times"/>
-          <w:i/>
-          <w:noProof w:val="0"/>
-          <w:szCs w:val="24"/>
-          <w:lang w:eastAsia="ja-JP"/>
-        </w:rPr>
-        <w:t>Pinus sabiniana</w:t>
-      </w:r>
+      <w:proofErr w:type="spellStart"/>
+      <w:r>
+        <w:rPr>
+          <w:rFonts w:eastAsiaTheme="minorEastAsia" w:cs="Times"/>
+          <w:i/>
+          <w:noProof w:val="0"/>
+          <w:szCs w:val="24"/>
+          <w:lang w:eastAsia="ja-JP"/>
+        </w:rPr>
+        <w:t>Pinus</w:t>
+      </w:r>
+      <w:proofErr w:type="spellEnd"/>
+      <w:r>
+        <w:rPr>
+          <w:rFonts w:eastAsiaTheme="minorEastAsia" w:cs="Times"/>
+          <w:i/>
+          <w:noProof w:val="0"/>
+          <w:szCs w:val="24"/>
+          <w:lang w:eastAsia="ja-JP"/>
+        </w:rPr>
+        <w:t xml:space="preserve"> </w:t>
+      </w:r>
+      <w:proofErr w:type="spellStart"/>
+      <w:r>
+        <w:rPr>
+          <w:rFonts w:eastAsiaTheme="minorEastAsia" w:cs="Times"/>
+          <w:i/>
+          <w:noProof w:val="0"/>
+          <w:szCs w:val="24"/>
+          <w:lang w:eastAsia="ja-JP"/>
+        </w:rPr>
+        <w:t>sabiniana</w:t>
+      </w:r>
+      <w:proofErr w:type="spellEnd"/>
       <w:r>
         <w:rPr>
           <w:rFonts w:eastAsiaTheme="minorEastAsia" w:cs="Times"/>
@@ -827,16 +935,29 @@
         </w:rPr>
         <w:t xml:space="preserve">, </w:t>
       </w:r>
-      <w:r>
-        <w:rPr>
-          <w:rFonts w:eastAsiaTheme="minorEastAsia" w:cs="Times"/>
-          <w:i/>
-          <w:noProof w:val="0"/>
-          <w:szCs w:val="24"/>
-          <w:lang w:eastAsia="ja-JP"/>
-        </w:rPr>
-        <w:t xml:space="preserve">Pinus </w:t>
-      </w:r>
+      <w:proofErr w:type="spellStart"/>
+      <w:r>
+        <w:rPr>
+          <w:rFonts w:eastAsiaTheme="minorEastAsia" w:cs="Times"/>
+          <w:i/>
+          <w:noProof w:val="0"/>
+          <w:szCs w:val="24"/>
+          <w:lang w:eastAsia="ja-JP"/>
+        </w:rPr>
+        <w:t>Pinus</w:t>
+      </w:r>
+      <w:proofErr w:type="spellEnd"/>
+      <w:r>
+        <w:rPr>
+          <w:rFonts w:eastAsiaTheme="minorEastAsia" w:cs="Times"/>
+          <w:i/>
+          <w:noProof w:val="0"/>
+          <w:szCs w:val="24"/>
+          <w:lang w:eastAsia="ja-JP"/>
+        </w:rPr>
+        <w:t xml:space="preserve"> </w:t>
+      </w:r>
+      <w:proofErr w:type="spellStart"/>
       <w:r>
         <w:rPr>
           <w:rFonts w:eastAsiaTheme="minorEastAsia" w:cs="Times"/>
@@ -848,6 +969,7 @@
         <w:lastRenderedPageBreak/>
         <w:t>attenuata</w:t>
       </w:r>
+      <w:proofErr w:type="spellEnd"/>
       <w:r>
         <w:rPr>
           <w:rFonts w:eastAsiaTheme="minorEastAsia" w:cs="Times"/>
@@ -857,16 +979,40 @@
         </w:rPr>
         <w:t xml:space="preserve">, </w:t>
       </w:r>
-      <w:r>
-        <w:rPr>
-          <w:rFonts w:eastAsiaTheme="minorEastAsia" w:cs="Times"/>
-          <w:i/>
-          <w:noProof w:val="0"/>
-          <w:szCs w:val="24"/>
-          <w:lang w:eastAsia="ja-JP"/>
-        </w:rPr>
-        <w:t>Lithocarpus densiflorus</w:t>
-      </w:r>
+      <w:proofErr w:type="spellStart"/>
+      <w:r>
+        <w:rPr>
+          <w:rFonts w:eastAsiaTheme="minorEastAsia" w:cs="Times"/>
+          <w:i/>
+          <w:noProof w:val="0"/>
+          <w:szCs w:val="24"/>
+          <w:lang w:eastAsia="ja-JP"/>
+        </w:rPr>
+        <w:t>Lithocarpus</w:t>
+      </w:r>
+      <w:proofErr w:type="spellEnd"/>
+      <w:r>
+        <w:rPr>
+          <w:rFonts w:eastAsiaTheme="minorEastAsia" w:cs="Times"/>
+          <w:i/>
+          <w:noProof w:val="0"/>
+          <w:szCs w:val="24"/>
+          <w:lang w:eastAsia="ja-JP"/>
+        </w:rPr>
+        <w:t xml:space="preserve"> </w:t>
+      </w:r>
+      <w:proofErr w:type="spellStart"/>
+      <w:r>
+        <w:rPr>
+          <w:rFonts w:eastAsiaTheme="minorEastAsia" w:cs="Times"/>
+          <w:i/>
+          <w:noProof w:val="0"/>
+          <w:szCs w:val="24"/>
+          <w:lang w:eastAsia="ja-JP"/>
+        </w:rPr>
+        <w:t>densiflorus</w:t>
+      </w:r>
+      <w:proofErr w:type="spellEnd"/>
       <w:r>
         <w:rPr>
           <w:rFonts w:eastAsiaTheme="minorEastAsia" w:cs="Times"/>
@@ -895,26 +1041,84 @@
         </w:rPr>
         <w:t xml:space="preserve">, </w:t>
       </w:r>
-      <w:r>
-        <w:rPr>
-          <w:rFonts w:eastAsiaTheme="minorEastAsia" w:cs="Times"/>
-          <w:i/>
-          <w:noProof w:val="0"/>
-          <w:szCs w:val="24"/>
-          <w:lang w:eastAsia="ja-JP"/>
-        </w:rPr>
-        <w:t xml:space="preserve">Quercus wislizeni, </w:t>
-      </w:r>
-      <w:r>
-        <w:rPr>
-          <w:rFonts w:eastAsiaTheme="minorEastAsia" w:cs="Times"/>
-          <w:i/>
-          <w:noProof w:val="0"/>
-          <w:szCs w:val="24"/>
-          <w:lang w:eastAsia="ja-JP"/>
-        </w:rPr>
-        <w:t>Chrysolepis chrysophylla</w:t>
-      </w:r>
+      <w:proofErr w:type="spellStart"/>
+      <w:r>
+        <w:rPr>
+          <w:rFonts w:eastAsiaTheme="minorEastAsia" w:cs="Times"/>
+          <w:i/>
+          <w:noProof w:val="0"/>
+          <w:szCs w:val="24"/>
+          <w:lang w:eastAsia="ja-JP"/>
+        </w:rPr>
+        <w:t>Quercus</w:t>
+      </w:r>
+      <w:proofErr w:type="spellEnd"/>
+      <w:r>
+        <w:rPr>
+          <w:rFonts w:eastAsiaTheme="minorEastAsia" w:cs="Times"/>
+          <w:i/>
+          <w:noProof w:val="0"/>
+          <w:szCs w:val="24"/>
+          <w:lang w:eastAsia="ja-JP"/>
+        </w:rPr>
+        <w:t xml:space="preserve"> </w:t>
+      </w:r>
+      <w:proofErr w:type="spellStart"/>
+      <w:r>
+        <w:rPr>
+          <w:rFonts w:eastAsiaTheme="minorEastAsia" w:cs="Times"/>
+          <w:i/>
+          <w:noProof w:val="0"/>
+          <w:szCs w:val="24"/>
+          <w:lang w:eastAsia="ja-JP"/>
+        </w:rPr>
+        <w:t>wislizeni</w:t>
+      </w:r>
+      <w:proofErr w:type="spellEnd"/>
+      <w:r>
+        <w:rPr>
+          <w:rFonts w:eastAsiaTheme="minorEastAsia" w:cs="Times"/>
+          <w:i/>
+          <w:noProof w:val="0"/>
+          <w:szCs w:val="24"/>
+          <w:lang w:eastAsia="ja-JP"/>
+        </w:rPr>
+        <w:t xml:space="preserve">, </w:t>
+      </w:r>
+      <w:proofErr w:type="spellStart"/>
+      <w:r>
+        <w:rPr>
+          <w:rFonts w:eastAsiaTheme="minorEastAsia" w:cs="Times"/>
+          <w:i/>
+          <w:noProof w:val="0"/>
+          <w:szCs w:val="24"/>
+          <w:lang w:eastAsia="ja-JP"/>
+        </w:rPr>
+        <w:t>Chrysolepis</w:t>
+      </w:r>
+      <w:proofErr w:type="spellEnd"/>
+      <w:r>
+        <w:rPr>
+          <w:rFonts w:eastAsiaTheme="minorEastAsia" w:cs="Times"/>
+          <w:i/>
+          <w:noProof w:val="0"/>
+          <w:szCs w:val="24"/>
+          <w:lang w:eastAsia="ja-JP"/>
+        </w:rPr>
+        <w:t xml:space="preserve"> </w:t>
+      </w:r>
+      <w:proofErr w:type="spellStart"/>
+      <w:r>
+        <w:rPr>
+          <w:rFonts w:eastAsiaTheme="minorEastAsia" w:cs="Times"/>
+          <w:i/>
+          <w:noProof w:val="0"/>
+          <w:szCs w:val="24"/>
+          <w:lang w:eastAsia="ja-JP"/>
+        </w:rPr>
+        <w:t>chrysophylla</w:t>
+      </w:r>
+      <w:proofErr w:type="spellEnd"/>
       <w:r>
         <w:rPr>
           <w:rFonts w:eastAsiaTheme="minorEastAsia" w:cs="Times"/>
@@ -934,16 +1138,40 @@
         </w:rPr>
         <w:t xml:space="preserve"> and scrubby </w:t>
       </w:r>
-      <w:r>
-        <w:rPr>
-          <w:rFonts w:eastAsiaTheme="minorEastAsia" w:cs="Times"/>
-          <w:i/>
-          <w:noProof w:val="0"/>
-          <w:szCs w:val="24"/>
-          <w:lang w:eastAsia="ja-JP"/>
-        </w:rPr>
-        <w:t>Umbellaria californica</w:t>
-      </w:r>
+      <w:proofErr w:type="spellStart"/>
+      <w:r>
+        <w:rPr>
+          <w:rFonts w:eastAsiaTheme="minorEastAsia" w:cs="Times"/>
+          <w:i/>
+          <w:noProof w:val="0"/>
+          <w:szCs w:val="24"/>
+          <w:lang w:eastAsia="ja-JP"/>
+        </w:rPr>
+        <w:t>Umbellaria</w:t>
+      </w:r>
+      <w:proofErr w:type="spellEnd"/>
+      <w:r>
+        <w:rPr>
+          <w:rFonts w:eastAsiaTheme="minorEastAsia" w:cs="Times"/>
+          <w:i/>
+          <w:noProof w:val="0"/>
+          <w:szCs w:val="24"/>
+          <w:lang w:eastAsia="ja-JP"/>
+        </w:rPr>
+        <w:t xml:space="preserve"> </w:t>
+      </w:r>
+      <w:proofErr w:type="spellStart"/>
+      <w:r>
+        <w:rPr>
+          <w:rFonts w:eastAsiaTheme="minorEastAsia" w:cs="Times"/>
+          <w:i/>
+          <w:noProof w:val="0"/>
+          <w:szCs w:val="24"/>
+          <w:lang w:eastAsia="ja-JP"/>
+        </w:rPr>
+        <w:t>californica</w:t>
+      </w:r>
+      <w:proofErr w:type="spellEnd"/>
       <w:r>
         <w:rPr>
           <w:rFonts w:eastAsiaTheme="minorEastAsia" w:cs="Times"/>
@@ -968,16 +1196,40 @@
         </w:rPr>
         <w:t xml:space="preserve">These stands tend to have dense, diverse shrub understories with </w:t>
       </w:r>
-      <w:r>
-        <w:rPr>
-          <w:rFonts w:eastAsiaTheme="minorEastAsia" w:cs="Times"/>
-          <w:i/>
-          <w:noProof w:val="0"/>
-          <w:szCs w:val="24"/>
-          <w:lang w:eastAsia="ja-JP"/>
-        </w:rPr>
-        <w:t>Mahonia aquifolium</w:t>
-      </w:r>
+      <w:proofErr w:type="spellStart"/>
+      <w:r>
+        <w:rPr>
+          <w:rFonts w:eastAsiaTheme="minorEastAsia" w:cs="Times"/>
+          <w:i/>
+          <w:noProof w:val="0"/>
+          <w:szCs w:val="24"/>
+          <w:lang w:eastAsia="ja-JP"/>
+        </w:rPr>
+        <w:t>Mahonia</w:t>
+      </w:r>
+      <w:proofErr w:type="spellEnd"/>
+      <w:r>
+        <w:rPr>
+          <w:rFonts w:eastAsiaTheme="minorEastAsia" w:cs="Times"/>
+          <w:i/>
+          <w:noProof w:val="0"/>
+          <w:szCs w:val="24"/>
+          <w:lang w:eastAsia="ja-JP"/>
+        </w:rPr>
+        <w:t xml:space="preserve"> </w:t>
+      </w:r>
+      <w:proofErr w:type="spellStart"/>
+      <w:r>
+        <w:rPr>
+          <w:rFonts w:eastAsiaTheme="minorEastAsia" w:cs="Times"/>
+          <w:i/>
+          <w:noProof w:val="0"/>
+          <w:szCs w:val="24"/>
+          <w:lang w:eastAsia="ja-JP"/>
+        </w:rPr>
+        <w:t>aquifolium</w:t>
+      </w:r>
+      <w:proofErr w:type="spellEnd"/>
       <w:r>
         <w:rPr>
           <w:rFonts w:eastAsiaTheme="minorEastAsia" w:cs="Times"/>
@@ -987,6 +1239,7 @@
         </w:rPr>
         <w:t xml:space="preserve">, </w:t>
       </w:r>
+      <w:proofErr w:type="spellStart"/>
       <w:r>
         <w:rPr>
           <w:rFonts w:eastAsiaTheme="minorEastAsia" w:cs="Times"/>
@@ -997,6 +1250,7 @@
         </w:rPr>
         <w:t>Ribes</w:t>
       </w:r>
+      <w:proofErr w:type="spellEnd"/>
       <w:r>
         <w:rPr>
           <w:rFonts w:eastAsiaTheme="minorEastAsia" w:cs="Times"/>
@@ -1014,8 +1268,20 @@
           <w:szCs w:val="24"/>
           <w:lang w:eastAsia="ja-JP"/>
         </w:rPr>
-        <w:t>Rosa gymnocarpa</w:t>
-      </w:r>
+        <w:t xml:space="preserve">Rosa </w:t>
+      </w:r>
+      <w:proofErr w:type="spellStart"/>
+      <w:r>
+        <w:rPr>
+          <w:rFonts w:eastAsiaTheme="minorEastAsia" w:cs="Times"/>
+          <w:i/>
+          <w:noProof w:val="0"/>
+          <w:szCs w:val="24"/>
+          <w:lang w:eastAsia="ja-JP"/>
+        </w:rPr>
+        <w:t>gymnocarpa</w:t>
+      </w:r>
+      <w:proofErr w:type="spellEnd"/>
       <w:r>
         <w:rPr>
           <w:rFonts w:eastAsiaTheme="minorEastAsia" w:cs="Times"/>
@@ -1025,16 +1291,40 @@
         </w:rPr>
         <w:t xml:space="preserve">, </w:t>
       </w:r>
-      <w:r>
-        <w:rPr>
-          <w:rFonts w:eastAsiaTheme="minorEastAsia" w:cs="Times"/>
-          <w:i/>
-          <w:noProof w:val="0"/>
-          <w:szCs w:val="24"/>
-          <w:lang w:eastAsia="ja-JP"/>
-        </w:rPr>
-        <w:t>Symphoricarpos albus</w:t>
-      </w:r>
+      <w:proofErr w:type="spellStart"/>
+      <w:r>
+        <w:rPr>
+          <w:rFonts w:eastAsiaTheme="minorEastAsia" w:cs="Times"/>
+          <w:i/>
+          <w:noProof w:val="0"/>
+          <w:szCs w:val="24"/>
+          <w:lang w:eastAsia="ja-JP"/>
+        </w:rPr>
+        <w:t>Symphoricarpos</w:t>
+      </w:r>
+      <w:proofErr w:type="spellEnd"/>
+      <w:r>
+        <w:rPr>
+          <w:rFonts w:eastAsiaTheme="minorEastAsia" w:cs="Times"/>
+          <w:i/>
+          <w:noProof w:val="0"/>
+          <w:szCs w:val="24"/>
+          <w:lang w:eastAsia="ja-JP"/>
+        </w:rPr>
+        <w:t xml:space="preserve"> </w:t>
+      </w:r>
+      <w:proofErr w:type="spellStart"/>
+      <w:r>
+        <w:rPr>
+          <w:rFonts w:eastAsiaTheme="minorEastAsia" w:cs="Times"/>
+          <w:i/>
+          <w:noProof w:val="0"/>
+          <w:szCs w:val="24"/>
+          <w:lang w:eastAsia="ja-JP"/>
+        </w:rPr>
+        <w:t>albus</w:t>
+      </w:r>
+      <w:proofErr w:type="spellEnd"/>
       <w:r>
         <w:rPr>
           <w:rFonts w:eastAsiaTheme="minorEastAsia" w:cs="Times"/>
@@ -1044,6 +1334,7 @@
         </w:rPr>
         <w:t xml:space="preserve">, </w:t>
       </w:r>
+      <w:proofErr w:type="spellStart"/>
       <w:r>
         <w:rPr>
           <w:rFonts w:eastAsiaTheme="minorEastAsia" w:cs="Times"/>
@@ -1054,6 +1345,7 @@
         </w:rPr>
         <w:t>Arctostaphylos</w:t>
       </w:r>
+      <w:proofErr w:type="spellEnd"/>
       <w:r>
         <w:rPr>
           <w:rFonts w:eastAsiaTheme="minorEastAsia" w:cs="Times"/>
@@ -1063,16 +1355,40 @@
         </w:rPr>
         <w:t xml:space="preserve">, </w:t>
       </w:r>
-      <w:r>
-        <w:rPr>
-          <w:rFonts w:eastAsiaTheme="minorEastAsia" w:cs="Times"/>
-          <w:i/>
-          <w:noProof w:val="0"/>
-          <w:szCs w:val="24"/>
-          <w:lang w:eastAsia="ja-JP"/>
-        </w:rPr>
-        <w:t>Toxicodendron diversilobum</w:t>
-      </w:r>
+      <w:proofErr w:type="spellStart"/>
+      <w:r>
+        <w:rPr>
+          <w:rFonts w:eastAsiaTheme="minorEastAsia" w:cs="Times"/>
+          <w:i/>
+          <w:noProof w:val="0"/>
+          <w:szCs w:val="24"/>
+          <w:lang w:eastAsia="ja-JP"/>
+        </w:rPr>
+        <w:t>Toxicodendron</w:t>
+      </w:r>
+      <w:proofErr w:type="spellEnd"/>
+      <w:r>
+        <w:rPr>
+          <w:rFonts w:eastAsiaTheme="minorEastAsia" w:cs="Times"/>
+          <w:i/>
+          <w:noProof w:val="0"/>
+          <w:szCs w:val="24"/>
+          <w:lang w:eastAsia="ja-JP"/>
+        </w:rPr>
+        <w:t xml:space="preserve"> </w:t>
+      </w:r>
+      <w:proofErr w:type="spellStart"/>
+      <w:r>
+        <w:rPr>
+          <w:rFonts w:eastAsiaTheme="minorEastAsia" w:cs="Times"/>
+          <w:i/>
+          <w:noProof w:val="0"/>
+          <w:szCs w:val="24"/>
+          <w:lang w:eastAsia="ja-JP"/>
+        </w:rPr>
+        <w:t>diversilobum</w:t>
+      </w:r>
+      <w:proofErr w:type="spellEnd"/>
       <w:r>
         <w:rPr>
           <w:rFonts w:eastAsiaTheme="minorEastAsia" w:cs="Times"/>
@@ -1091,14 +1407,25 @@
         </w:rPr>
         <w:t xml:space="preserve"> (</w:t>
       </w:r>
-      <w:r>
-        <w:rPr>
-          <w:rFonts w:eastAsiaTheme="minorEastAsia" w:cs="Times"/>
-          <w:noProof w:val="0"/>
-          <w:szCs w:val="24"/>
-          <w:lang w:eastAsia="ja-JP"/>
-        </w:rPr>
-        <w:t>LandFire 2007a, McDonald 1988</w:t>
+      <w:proofErr w:type="spellStart"/>
+      <w:r>
+        <w:rPr>
+          <w:rFonts w:eastAsiaTheme="minorEastAsia" w:cs="Times"/>
+          <w:noProof w:val="0"/>
+          <w:szCs w:val="24"/>
+          <w:lang w:eastAsia="ja-JP"/>
+        </w:rPr>
+        <w:t>LandFire</w:t>
+      </w:r>
+      <w:proofErr w:type="spellEnd"/>
+      <w:r>
+        <w:rPr>
+          <w:rFonts w:eastAsiaTheme="minorEastAsia" w:cs="Times"/>
+          <w:noProof w:val="0"/>
+          <w:szCs w:val="24"/>
+          <w:lang w:eastAsia="ja-JP"/>
+        </w:rPr>
+        <w:t xml:space="preserve"> 2007a, McDonald 1988</w:t>
       </w:r>
       <w:r>
         <w:rPr>
@@ -1918,7 +2245,13 @@
         <w:commentReference w:id="4"/>
       </w:r>
       <w:r>
-        <w:t xml:space="preserve">. The Landfire model for </w:t>
+        <w:t xml:space="preserve">. The </w:t>
+      </w:r>
+      <w:r>
+        <w:t>LandFire</w:t>
+      </w:r>
+      <w:r>
+        <w:t xml:space="preserve"> model for </w:t>
       </w:r>
       <w:r>
         <w:rPr>
@@ -2144,7 +2477,23 @@
           <w:sz w:val="22"/>
           <w:szCs w:val="24"/>
         </w:rPr>
-        <w:t xml:space="preserve">(Landfire 2007a) and Van de Water and Safford (2011). </w:t>
+        <w:t>(</w:t>
+      </w:r>
+      <w:bookmarkStart w:id="5" w:name="_GoBack"/>
+      <w:r>
+        <w:rPr>
+          <w:sz w:val="22"/>
+          <w:szCs w:val="24"/>
+        </w:rPr>
+        <w:t>LandFire</w:t>
+      </w:r>
+      <w:bookmarkEnd w:id="5"/>
+      <w:r>
+        <w:rPr>
+          <w:sz w:val="22"/>
+          <w:szCs w:val="24"/>
+        </w:rPr>
+        <w:t xml:space="preserve"> 2007a) and Van de Water and Safford (2011). </w:t>
       </w:r>
       <w:r>
         <w:rPr>
@@ -2201,7 +2550,21 @@
           <w:sz w:val="22"/>
           <w:szCs w:val="24"/>
         </w:rPr>
-        <w:t>(Landfire 2007</w:t>
+        <w:t>(</w:t>
+      </w:r>
+      <w:r>
+        <w:rPr>
+          <w:sz w:val="22"/>
+          <w:szCs w:val="24"/>
+        </w:rPr>
+        <w:t>LandFire</w:t>
+      </w:r>
+      <w:r>
+        <w:rPr>
+          <w:sz w:val="22"/>
+          <w:szCs w:val="24"/>
+        </w:rPr>
+        <w:t xml:space="preserve"> 2007</w:t>
       </w:r>
       <w:r>
         <w:rPr>
@@ -3990,7 +4353,7 @@
         </w:rPr>
         <w:t xml:space="preserve">Vegetation Condition </w:t>
       </w:r>
-      <w:commentRangeStart w:id="5"/>
+      <w:commentRangeStart w:id="6"/>
       <w:r>
         <w:rPr>
           <w:bCs w:val="0"/>
@@ -3998,12 +4361,12 @@
         </w:rPr>
         <w:t>Classes</w:t>
       </w:r>
-      <w:commentRangeEnd w:id="5"/>
+      <w:commentRangeEnd w:id="6"/>
       <w:r>
         <w:rPr>
           <w:rStyle w:val="CommentReference"/>
         </w:rPr>
-        <w:commentReference w:id="5"/>
+        <w:commentReference w:id="6"/>
       </w:r>
     </w:p>
     <w:p>
@@ -4125,8 +4488,20 @@
           <w:szCs w:val="24"/>
           <w:lang w:eastAsia="ja-JP"/>
         </w:rPr>
-        <w:t>M. aquifolium</w:t>
-      </w:r>
+        <w:t xml:space="preserve">M. </w:t>
+      </w:r>
+      <w:proofErr w:type="spellStart"/>
+      <w:r>
+        <w:rPr>
+          <w:rFonts w:eastAsiaTheme="minorEastAsia" w:cs="Times"/>
+          <w:i/>
+          <w:noProof w:val="0"/>
+          <w:szCs w:val="24"/>
+          <w:lang w:eastAsia="ja-JP"/>
+        </w:rPr>
+        <w:t>aquifolium</w:t>
+      </w:r>
+      <w:proofErr w:type="spellEnd"/>
       <w:r>
         <w:rPr>
           <w:rFonts w:eastAsiaTheme="minorEastAsia" w:cs="Times"/>
@@ -4144,8 +4519,20 @@
           <w:szCs w:val="24"/>
           <w:lang w:eastAsia="ja-JP"/>
         </w:rPr>
-        <w:t>Gaultheria shallon</w:t>
-      </w:r>
+        <w:t xml:space="preserve">Gaultheria </w:t>
+      </w:r>
+      <w:proofErr w:type="spellStart"/>
+      <w:r>
+        <w:rPr>
+          <w:rFonts w:eastAsiaTheme="minorEastAsia" w:cs="Times"/>
+          <w:i/>
+          <w:noProof w:val="0"/>
+          <w:szCs w:val="24"/>
+          <w:lang w:eastAsia="ja-JP"/>
+        </w:rPr>
+        <w:t>shallon</w:t>
+      </w:r>
+      <w:proofErr w:type="spellEnd"/>
       <w:r>
         <w:rPr>
           <w:rFonts w:eastAsiaTheme="minorEastAsia" w:cs="Times"/>
@@ -4193,16 +4580,40 @@
         </w:rPr>
         <w:t xml:space="preserve">owth from seed banks, e.g. </w:t>
       </w:r>
-      <w:r>
-        <w:rPr>
-          <w:rFonts w:eastAsiaTheme="minorEastAsia" w:cs="Times"/>
-          <w:i/>
-          <w:noProof w:val="0"/>
-          <w:szCs w:val="24"/>
-          <w:lang w:eastAsia="ja-JP"/>
-        </w:rPr>
-        <w:t>Ceanothus integerrimus</w:t>
-      </w:r>
+      <w:proofErr w:type="spellStart"/>
+      <w:r>
+        <w:rPr>
+          <w:rFonts w:eastAsiaTheme="minorEastAsia" w:cs="Times"/>
+          <w:i/>
+          <w:noProof w:val="0"/>
+          <w:szCs w:val="24"/>
+          <w:lang w:eastAsia="ja-JP"/>
+        </w:rPr>
+        <w:t>Ceanothus</w:t>
+      </w:r>
+      <w:proofErr w:type="spellEnd"/>
+      <w:r>
+        <w:rPr>
+          <w:rFonts w:eastAsiaTheme="minorEastAsia" w:cs="Times"/>
+          <w:i/>
+          <w:noProof w:val="0"/>
+          <w:szCs w:val="24"/>
+          <w:lang w:eastAsia="ja-JP"/>
+        </w:rPr>
+        <w:t xml:space="preserve"> </w:t>
+      </w:r>
+      <w:proofErr w:type="spellStart"/>
+      <w:r>
+        <w:rPr>
+          <w:rFonts w:eastAsiaTheme="minorEastAsia" w:cs="Times"/>
+          <w:i/>
+          <w:noProof w:val="0"/>
+          <w:szCs w:val="24"/>
+          <w:lang w:eastAsia="ja-JP"/>
+        </w:rPr>
+        <w:t>integerrimus</w:t>
+      </w:r>
+      <w:proofErr w:type="spellEnd"/>
       <w:r>
         <w:rPr>
           <w:rFonts w:eastAsiaTheme="minorEastAsia" w:cs="Times"/>
@@ -4221,14 +4632,25 @@
         </w:rPr>
         <w:t xml:space="preserve"> (</w:t>
       </w:r>
-      <w:r>
-        <w:rPr>
-          <w:rFonts w:eastAsiaTheme="minorEastAsia" w:cs="Times"/>
-          <w:noProof w:val="0"/>
-          <w:szCs w:val="24"/>
-          <w:lang w:eastAsia="ja-JP"/>
-        </w:rPr>
-        <w:t>LandFire 2007a</w:t>
+      <w:proofErr w:type="spellStart"/>
+      <w:r>
+        <w:rPr>
+          <w:rFonts w:eastAsiaTheme="minorEastAsia" w:cs="Times"/>
+          <w:noProof w:val="0"/>
+          <w:szCs w:val="24"/>
+          <w:lang w:eastAsia="ja-JP"/>
+        </w:rPr>
+        <w:t>LandFire</w:t>
+      </w:r>
+      <w:proofErr w:type="spellEnd"/>
+      <w:r>
+        <w:rPr>
+          <w:rFonts w:eastAsiaTheme="minorEastAsia" w:cs="Times"/>
+          <w:noProof w:val="0"/>
+          <w:szCs w:val="24"/>
+          <w:lang w:eastAsia="ja-JP"/>
+        </w:rPr>
+        <w:t xml:space="preserve"> 2007a</w:t>
       </w:r>
       <w:r>
         <w:rPr>
@@ -4266,16 +4688,40 @@
         </w:rPr>
         <w:t xml:space="preserve">On ultramafic sites, grasses like </w:t>
       </w:r>
-      <w:r>
-        <w:rPr>
-          <w:rFonts w:eastAsiaTheme="minorEastAsia" w:cs="Times"/>
-          <w:i/>
-          <w:noProof w:val="0"/>
-          <w:szCs w:val="24"/>
-          <w:lang w:eastAsia="ja-JP"/>
-        </w:rPr>
-        <w:t>Festuca, Danthonia</w:t>
-      </w:r>
+      <w:proofErr w:type="spellStart"/>
+      <w:r>
+        <w:rPr>
+          <w:rFonts w:eastAsiaTheme="minorEastAsia" w:cs="Times"/>
+          <w:i/>
+          <w:noProof w:val="0"/>
+          <w:szCs w:val="24"/>
+          <w:lang w:eastAsia="ja-JP"/>
+        </w:rPr>
+        <w:t>Festuca</w:t>
+      </w:r>
+      <w:proofErr w:type="spellEnd"/>
+      <w:r>
+        <w:rPr>
+          <w:rFonts w:eastAsiaTheme="minorEastAsia" w:cs="Times"/>
+          <w:i/>
+          <w:noProof w:val="0"/>
+          <w:szCs w:val="24"/>
+          <w:lang w:eastAsia="ja-JP"/>
+        </w:rPr>
+        <w:t xml:space="preserve">, </w:t>
+      </w:r>
+      <w:proofErr w:type="spellStart"/>
+      <w:r>
+        <w:rPr>
+          <w:rFonts w:eastAsiaTheme="minorEastAsia" w:cs="Times"/>
+          <w:i/>
+          <w:noProof w:val="0"/>
+          <w:szCs w:val="24"/>
+          <w:lang w:eastAsia="ja-JP"/>
+        </w:rPr>
+        <w:t>Danthonia</w:t>
+      </w:r>
+      <w:proofErr w:type="spellEnd"/>
       <w:r>
         <w:rPr>
           <w:rFonts w:eastAsiaTheme="minorEastAsia" w:cs="Times"/>
@@ -4285,15 +4731,27 @@
         </w:rPr>
         <w:t xml:space="preserve">, and </w:t>
       </w:r>
-      <w:r>
-        <w:rPr>
-          <w:rFonts w:eastAsiaTheme="minorEastAsia" w:cs="Times"/>
-          <w:i/>
-          <w:noProof w:val="0"/>
-          <w:szCs w:val="24"/>
-          <w:lang w:eastAsia="ja-JP"/>
-        </w:rPr>
-        <w:t>Acnatherum,</w:t>
+      <w:proofErr w:type="spellStart"/>
+      <w:r>
+        <w:rPr>
+          <w:rFonts w:eastAsiaTheme="minorEastAsia" w:cs="Times"/>
+          <w:i/>
+          <w:noProof w:val="0"/>
+          <w:szCs w:val="24"/>
+          <w:lang w:eastAsia="ja-JP"/>
+        </w:rPr>
+        <w:t>Acnatherum</w:t>
+      </w:r>
+      <w:proofErr w:type="spellEnd"/>
+      <w:r>
+        <w:rPr>
+          <w:rFonts w:eastAsiaTheme="minorEastAsia" w:cs="Times"/>
+          <w:i/>
+          <w:noProof w:val="0"/>
+          <w:szCs w:val="24"/>
+          <w:lang w:eastAsia="ja-JP"/>
+        </w:rPr>
+        <w:t>,</w:t>
       </w:r>
       <w:r>
         <w:rPr>
@@ -4312,8 +4770,20 @@
           <w:szCs w:val="24"/>
           <w:lang w:eastAsia="ja-JP"/>
         </w:rPr>
-        <w:t>P. jeffrei</w:t>
-      </w:r>
+        <w:t xml:space="preserve">P. </w:t>
+      </w:r>
+      <w:proofErr w:type="spellStart"/>
+      <w:r>
+        <w:rPr>
+          <w:rFonts w:eastAsiaTheme="minorEastAsia" w:cs="Times"/>
+          <w:i/>
+          <w:noProof w:val="0"/>
+          <w:szCs w:val="24"/>
+          <w:lang w:eastAsia="ja-JP"/>
+        </w:rPr>
+        <w:t>jeffrei</w:t>
+      </w:r>
+      <w:proofErr w:type="spellEnd"/>
       <w:r>
         <w:rPr>
           <w:rFonts w:eastAsiaTheme="minorEastAsia" w:cs="Times"/>
@@ -4330,7 +4800,27 @@
           <w:szCs w:val="24"/>
           <w:lang w:eastAsia="ja-JP"/>
         </w:rPr>
-        <w:t>(LandFire 2007b)</w:t>
+        <w:t>(</w:t>
+      </w:r>
+      <w:proofErr w:type="spellStart"/>
+      <w:r>
+        <w:rPr>
+          <w:rFonts w:eastAsiaTheme="minorEastAsia" w:cs="Times"/>
+          <w:noProof w:val="0"/>
+          <w:szCs w:val="24"/>
+          <w:lang w:eastAsia="ja-JP"/>
+        </w:rPr>
+        <w:t>LandFire</w:t>
+      </w:r>
+      <w:proofErr w:type="spellEnd"/>
+      <w:r>
+        <w:rPr>
+          <w:rFonts w:eastAsiaTheme="minorEastAsia" w:cs="Times"/>
+          <w:noProof w:val="0"/>
+          <w:szCs w:val="24"/>
+          <w:lang w:eastAsia="ja-JP"/>
+        </w:rPr>
+        <w:t xml:space="preserve"> 2007b)</w:t>
       </w:r>
       <w:r>
         <w:rPr>
@@ -4424,7 +4914,7 @@
         </w:rPr>
         <w:t xml:space="preserve">Succession </w:t>
       </w:r>
-      <w:commentRangeStart w:id="6"/>
+      <w:commentRangeStart w:id="7"/>
       <w:r>
         <w:rPr>
           <w:b/>
@@ -4441,12 +4931,12 @@
         </w:rPr>
         <w:t xml:space="preserve"> </w:t>
       </w:r>
-      <w:commentRangeEnd w:id="6"/>
+      <w:commentRangeEnd w:id="7"/>
       <w:r>
         <w:rPr>
           <w:rStyle w:val="CommentReference"/>
         </w:rPr>
-        <w:commentReference w:id="6"/>
+        <w:commentReference w:id="7"/>
       </w:r>
       <w:r>
         <w:rPr>
@@ -4732,8 +5222,20 @@
           <w:szCs w:val="24"/>
           <w:lang w:eastAsia="ja-JP"/>
         </w:rPr>
-        <w:t xml:space="preserve"> chrysolepis</w:t>
-      </w:r>
+        <w:t xml:space="preserve"> </w:t>
+      </w:r>
+      <w:proofErr w:type="spellStart"/>
+      <w:r>
+        <w:rPr>
+          <w:rFonts w:eastAsiaTheme="minorEastAsia" w:cs="Times"/>
+          <w:i/>
+          <w:noProof w:val="0"/>
+          <w:szCs w:val="24"/>
+          <w:lang w:eastAsia="ja-JP"/>
+        </w:rPr>
+        <w:t>chrysolepis</w:t>
+      </w:r>
+      <w:proofErr w:type="spellEnd"/>
       <w:r>
         <w:t xml:space="preserve"> and </w:t>
       </w:r>
@@ -4789,7 +5291,27 @@
           <w:szCs w:val="24"/>
           <w:lang w:eastAsia="ja-JP"/>
         </w:rPr>
-        <w:t>(LandFire 2007b)</w:t>
+        <w:t>(</w:t>
+      </w:r>
+      <w:proofErr w:type="spellStart"/>
+      <w:r>
+        <w:rPr>
+          <w:rFonts w:eastAsiaTheme="minorEastAsia" w:cs="Times"/>
+          <w:noProof w:val="0"/>
+          <w:szCs w:val="24"/>
+          <w:lang w:eastAsia="ja-JP"/>
+        </w:rPr>
+        <w:t>LandFire</w:t>
+      </w:r>
+      <w:proofErr w:type="spellEnd"/>
+      <w:r>
+        <w:rPr>
+          <w:rFonts w:eastAsiaTheme="minorEastAsia" w:cs="Times"/>
+          <w:noProof w:val="0"/>
+          <w:szCs w:val="24"/>
+          <w:lang w:eastAsia="ja-JP"/>
+        </w:rPr>
+        <w:t xml:space="preserve"> 2007b)</w:t>
       </w:r>
       <w:r>
         <w:rPr>
@@ -5442,7 +5964,7 @@
         </w:rPr>
         <w:t xml:space="preserve">Condition </w:t>
       </w:r>
-      <w:commentRangeStart w:id="7"/>
+      <w:commentRangeStart w:id="8"/>
       <w:r>
         <w:rPr>
           <w:b/>
@@ -5450,12 +5972,12 @@
         </w:rPr>
         <w:t>Classification</w:t>
       </w:r>
-      <w:commentRangeEnd w:id="7"/>
+      <w:commentRangeEnd w:id="8"/>
       <w:r>
         <w:rPr>
           <w:rStyle w:val="CommentReference"/>
         </w:rPr>
-        <w:commentReference w:id="7"/>
+        <w:commentReference w:id="8"/>
       </w:r>
     </w:p>
     <w:p>
@@ -5827,8 +6349,6 @@
               </w:rPr>
               <w:t>4</w:t>
             </w:r>
-            <w:bookmarkStart w:id="8" w:name="_GoBack"/>
-            <w:bookmarkEnd w:id="8"/>
             <w:r>
               <w:rPr>
                 <w:szCs w:val="24"/>
@@ -6660,7 +7180,7 @@
       </w:r>
     </w:p>
   </w:comment>
-  <w:comment w:id="5" w:author="Maritza Mallek" w:date="2013-05-22T14:01:00Z" w:initials="MM">
+  <w:comment w:id="6" w:author="Maritza Mallek" w:date="2013-05-22T14:01:00Z" w:initials="MM">
     <w:p>
       <w:pPr>
         <w:pStyle w:val="CommentText"/>
@@ -6712,7 +7232,7 @@
       </w:r>
     </w:p>
   </w:comment>
-  <w:comment w:id="6" w:author="Maritza Mallek" w:date="2013-05-22T14:33:00Z" w:initials="MM">
+  <w:comment w:id="7" w:author="Maritza Mallek" w:date="2013-05-29T17:40:00Z" w:initials="MM">
     <w:p>
       <w:pPr>
         <w:pStyle w:val="CommentText"/>
@@ -6730,11 +7250,17 @@
         <w:t>F</w:t>
       </w:r>
       <w:r>
-        <w:t>ire model provides for low mortality disturbance from herbivory and fire, which maintain a given patch in the ED class. Because we do not recognize low severity fire in the ED stage, I have incorporated two disturbance probabilities - one that happens at the rate provided for ”high severity” fire in Landfire, and one that happens at the rate provided for ”low severity”. This way the transition probability can simply be written as time since last disturbance.</w:t>
+        <w:t xml:space="preserve">ire model provides for low mortality disturbance from herbivory and fire, which maintain a given patch in the ED class. Because we do not recognize low severity fire in the ED stage, I have incorporated two disturbance probabilities - one that happens at the rate provided for ”high severity” fire in </w:t>
+      </w:r>
+      <w:r>
+        <w:t>LandFire</w:t>
+      </w:r>
+      <w:r>
+        <w:t>, and one that happens at the rate provided for ”low severity”. This way the transition probability can simply be written as time since last disturbance.</w:t>
       </w:r>
     </w:p>
   </w:comment>
-  <w:comment w:id="7" w:author="Maritza Mallek" w:date="2013-05-22T16:04:00Z" w:initials="MM">
+  <w:comment w:id="8" w:author="Maritza Mallek" w:date="2013-05-22T16:04:00Z" w:initials="MM">
     <w:p>
       <w:pPr>
         <w:pStyle w:val="CommentText"/>

--- a/_MHW/Montane Hardwood Draft Description.docx
+++ b/_MHW/Montane Hardwood Draft Description.docx
@@ -1982,7 +1982,19 @@
         <w:rPr>
           <w:szCs w:val="24"/>
         </w:rPr>
-        <w:t>crown sprouting. Depending upon fire severity many hardwoods may have epicormic sprouting well into the crown. Species composition, density and inter-specific competition within stands contributes to multiple pathways following disturbance.</w:t>
+        <w:t>crown sprouting. Depending upon fire severity many hardwoods may have epicormic sprouting well into the crown. Species</w:t>
+      </w:r>
+      <w:r>
+        <w:rPr>
+          <w:szCs w:val="24"/>
+        </w:rPr>
+        <w:t xml:space="preserve"> composition, density and inter</w:t>
+      </w:r>
+      <w:r>
+        <w:rPr>
+          <w:szCs w:val="24"/>
+        </w:rPr>
+        <w:t>specific competition within stands contributes to multiple pathways following disturbance.</w:t>
       </w:r>
       <w:r>
         <w:rPr>
@@ -2129,6 +2141,12 @@
           <w:szCs w:val="24"/>
         </w:rPr>
       </w:pPr>
+      <w:r>
+        <w:rPr>
+          <w:szCs w:val="24"/>
+        </w:rPr>
+        <w:t xml:space="preserve">Data on fire return intervals (FRIs) are available from a few review papers. </w:t>
+      </w:r>
       <w:r>
         <w:rPr>
           <w:szCs w:val="24"/>
@@ -2479,7 +2497,6 @@
         </w:rPr>
         <w:t>(</w:t>
       </w:r>
-      <w:bookmarkStart w:id="5" w:name="_GoBack"/>
       <w:r>
         <w:rPr>
           <w:sz w:val="22"/>
@@ -2487,7 +2504,6 @@
         </w:rPr>
         <w:t>LandFire</w:t>
       </w:r>
-      <w:bookmarkEnd w:id="5"/>
       <w:r>
         <w:rPr>
           <w:sz w:val="22"/>
@@ -4353,7 +4369,7 @@
         </w:rPr>
         <w:t xml:space="preserve">Vegetation Condition </w:t>
       </w:r>
-      <w:commentRangeStart w:id="6"/>
+      <w:commentRangeStart w:id="5"/>
       <w:r>
         <w:rPr>
           <w:bCs w:val="0"/>
@@ -4361,12 +4377,12 @@
         </w:rPr>
         <w:t>Classes</w:t>
       </w:r>
-      <w:commentRangeEnd w:id="6"/>
+      <w:commentRangeEnd w:id="5"/>
       <w:r>
         <w:rPr>
           <w:rStyle w:val="CommentReference"/>
         </w:rPr>
-        <w:commentReference w:id="6"/>
+        <w:commentReference w:id="5"/>
       </w:r>
     </w:p>
     <w:p>
@@ -4914,7 +4930,7 @@
         </w:rPr>
         <w:t xml:space="preserve">Succession </w:t>
       </w:r>
-      <w:commentRangeStart w:id="7"/>
+      <w:commentRangeStart w:id="6"/>
       <w:r>
         <w:rPr>
           <w:b/>
@@ -4931,12 +4947,12 @@
         </w:rPr>
         <w:t xml:space="preserve"> </w:t>
       </w:r>
-      <w:commentRangeEnd w:id="7"/>
+      <w:commentRangeEnd w:id="6"/>
       <w:r>
         <w:rPr>
           <w:rStyle w:val="CommentReference"/>
         </w:rPr>
-        <w:commentReference w:id="7"/>
+        <w:commentReference w:id="6"/>
       </w:r>
       <w:r>
         <w:rPr>
@@ -5964,7 +5980,7 @@
         </w:rPr>
         <w:t xml:space="preserve">Condition </w:t>
       </w:r>
-      <w:commentRangeStart w:id="8"/>
+      <w:commentRangeStart w:id="7"/>
       <w:r>
         <w:rPr>
           <w:b/>
@@ -5972,12 +5988,12 @@
         </w:rPr>
         <w:t>Classification</w:t>
       </w:r>
-      <w:commentRangeEnd w:id="8"/>
+      <w:commentRangeEnd w:id="7"/>
       <w:r>
         <w:rPr>
           <w:rStyle w:val="CommentReference"/>
         </w:rPr>
-        <w:commentReference w:id="8"/>
+        <w:commentReference w:id="7"/>
       </w:r>
     </w:p>
     <w:p>
@@ -6799,7 +6815,7 @@
         <w:t xml:space="preserve">Disturbance-Succession model for </w:t>
       </w:r>
       <w:r>
-        <w:t>OCFW and OCFW-ASP</w:t>
+        <w:t>MHW.</w:t>
       </w:r>
     </w:p>
     <w:p>
@@ -6830,29 +6846,25 @@
         <w:jc w:val="left"/>
       </w:pPr>
       <w:r>
-        <w:t xml:space="preserve">O’Geen, Anthony T., Dahlgren, Randy A., and Sanchez-Mata, Daniel. “California Soils and Examples of Ultramafic Vegetation.” Barbour, Michael, Keeler-Wolf, Todd, and Schoenherr, Allan A., eds. </w:t>
-      </w:r>
-      <w:r>
-        <w:rPr>
-          <w:i/>
-        </w:rPr>
-        <w:t>Terrestrial Vegetation of California, 3</w:t>
-      </w:r>
-      <w:r>
-        <w:rPr>
-          <w:i/>
-          <w:vertAlign w:val="superscript"/>
-        </w:rPr>
-        <w:t>rd</w:t>
-      </w:r>
-      <w:r>
-        <w:rPr>
-          <w:i/>
-        </w:rPr>
-        <w:t xml:space="preserve"> Edition</w:t>
-      </w:r>
-      <w:r>
-        <w:t>. 2007. pp. 71-106.</w:t>
+        <w:t xml:space="preserve"> </w:t>
+      </w:r>
+      <w:r>
+        <w:t xml:space="preserve">“CalVeg Zone 1.” Vegetation Descriptions. </w:t>
+      </w:r>
+      <w:r>
+        <w:rPr>
+          <w:i/>
+        </w:rPr>
+        <w:t>Vegetation Classification and Mapping</w:t>
+      </w:r>
+      <w:r>
+        <w:t>.  11 December 2008. U.S. Forest Service. &lt;</w:t>
+      </w:r>
+      <w:r>
+        <w:t>http://www.fs.usda.gov/Internet/FSE_DOCUMENTS/fsbdev3_046448.pdf</w:t>
+      </w:r>
+      <w:r>
+        <w:t>&gt;. Accessed 2 April 2013.</w:t>
       </w:r>
     </w:p>
     <w:p>
@@ -6862,28 +6874,25 @@
         <w:jc w:val="left"/>
       </w:pPr>
       <w:r>
-        <w:t xml:space="preserve">McDonald, Philip M. “Montane Hardwood (MHW).” </w:t>
-      </w:r>
-      <w:r>
-        <w:rPr>
-          <w:i/>
-        </w:rPr>
-        <w:t>A Guide to Wildlife Habitats of California</w:t>
-      </w:r>
-      <w:r>
-        <w:t>. 1988. Mayer, Kenneth E. and Laudenslayer, William F., eds. California Deparment of Fish and Game. &lt;</w:t>
-      </w:r>
-      <w:r>
-        <w:t>http://www.dfg.ca.gov/biogeodata/cwhr/pdfs/</w:t>
-      </w:r>
-      <w:r>
-        <w:t>MHW</w:t>
-      </w:r>
-      <w:r>
-        <w:t>.pdf</w:t>
-      </w:r>
-      <w:r>
-        <w:t>&gt;. Accessed 4 December 2012.</w:t>
+        <w:t xml:space="preserve">LandFire. “Biophysical Setting Models.” Biophysical Setting </w:t>
+      </w:r>
+      <w:r>
+        <w:t>0610</w:t>
+      </w:r>
+      <w:r>
+        <w:t>43</w:t>
+      </w:r>
+      <w:r>
+        <w:t>0</w:t>
+      </w:r>
+      <w:r>
+        <w:t>. 2007a. LANDFIRE Project, U.S. Department of Agriculture, Forest Service; U.S. Department of the Interior. &lt;</w:t>
+      </w:r>
+      <w:r>
+        <w:t>http://www.landfire.gov/national_veg_models_op2.php</w:t>
+      </w:r>
+      <w:r>
+        <w:t>&gt;. Accessed 9 November 2012.</w:t>
       </w:r>
     </w:p>
     <w:p>
@@ -6893,22 +6902,22 @@
         <w:jc w:val="left"/>
       </w:pPr>
       <w:r>
-        <w:t xml:space="preserve">“CalVeg Zone 1.” Vegetation Descriptions. </w:t>
-      </w:r>
-      <w:r>
-        <w:rPr>
-          <w:i/>
-        </w:rPr>
-        <w:t>Vegetation Classification and Mapping</w:t>
-      </w:r>
-      <w:r>
-        <w:t>.  11 December 2008. U.S. Forest Service. &lt;</w:t>
-      </w:r>
-      <w:r>
-        <w:t>http://www.fs.usda.gov/Internet/FSE_DOCUMENTS/fsbdev3_046448.pdf</w:t>
-      </w:r>
-      <w:r>
-        <w:t>&gt;. Accessed 2 April 2013.</w:t>
+        <w:t xml:space="preserve">LandFire. “Biophysical Setting Models.” Biophysical Setting </w:t>
+      </w:r>
+      <w:r>
+        <w:rPr>
+          <w:bCs/>
+        </w:rPr>
+        <w:t xml:space="preserve">0711700. 2007b. </w:t>
+      </w:r>
+      <w:r>
+        <w:t>LANDFIRE Project, U.S. Department of Agriculture, Forest Service; U.S. Department of the Interior. &lt;</w:t>
+      </w:r>
+      <w:r>
+        <w:t>http://www.landfire.gov/national_veg_models_op2.php</w:t>
+      </w:r>
+      <w:r>
+        <w:t>&gt;. Accessed 30 November 2012.</w:t>
       </w:r>
     </w:p>
     <w:p>
@@ -6918,25 +6927,34 @@
         <w:jc w:val="left"/>
       </w:pPr>
       <w:r>
-        <w:t xml:space="preserve">LandFire. “Biophysical Setting Models.” Biophysical Setting </w:t>
-      </w:r>
-      <w:r>
-        <w:t>0610</w:t>
-      </w:r>
-      <w:r>
-        <w:t>43</w:t>
-      </w:r>
-      <w:r>
-        <w:t>0</w:t>
-      </w:r>
-      <w:r>
-        <w:t>. Zone 6. 2007a. LANDFIRE Project, U.S. Department of Agriculture, Forest Service; U.S. Department of the Interior. &lt;</w:t>
-      </w:r>
-      <w:r>
-        <w:t>http://www.landfire.gov/national_veg_models_op2.php</w:t>
-      </w:r>
-      <w:r>
-        <w:t>&gt;. Accessed 9 November 2012.</w:t>
+        <w:t xml:space="preserve">McDonald, Philip M. “Montane Hardwood (MHW).” </w:t>
+      </w:r>
+      <w:r>
+        <w:rPr>
+          <w:i/>
+        </w:rPr>
+        <w:t>A Guide to Wildlife Habitats of California</w:t>
+      </w:r>
+      <w:r>
+        <w:t>, edited by Kenneth E. Mayer and William F. Laudenslayer. California De</w:t>
+      </w:r>
+      <w:r>
+        <w:t>parment of Fish and Game, 1988.</w:t>
+      </w:r>
+      <w:r>
+        <w:t xml:space="preserve"> &lt;</w:t>
+      </w:r>
+      <w:r>
+        <w:t>http://www.dfg.ca.gov/biogeodata/cwhr/pdfs/</w:t>
+      </w:r>
+      <w:r>
+        <w:t>MHW</w:t>
+      </w:r>
+      <w:r>
+        <w:t>.pdf</w:t>
+      </w:r>
+      <w:r>
+        <w:t>&gt;. Accessed 4 December 2012.</w:t>
       </w:r>
     </w:p>
     <w:p>
@@ -6946,22 +6964,29 @@
         <w:jc w:val="left"/>
       </w:pPr>
       <w:r>
-        <w:t xml:space="preserve">LandFire. “Biophysical Setting Models.” Biophysical Setting </w:t>
-      </w:r>
-      <w:r>
-        <w:rPr>
-          <w:bCs/>
-        </w:rPr>
-        <w:t xml:space="preserve">0711700. 2007b. </w:t>
-      </w:r>
-      <w:r>
-        <w:t>LANDFIRE Project, U.S. Department of Agriculture, Forest Service; U.S. Department of the Interior. &lt;</w:t>
-      </w:r>
-      <w:r>
-        <w:t>http://www.landfire.gov/national_veg_models_op2.php</w:t>
-      </w:r>
-      <w:r>
-        <w:t>&gt;. Accessed 30 November 2012.</w:t>
+        <w:t xml:space="preserve">O’Geen, Anthony T., Randy A. Dahlgren, and Daniel Sanchez-Mata. “California Soils and Examples of Ultramafic Vegetation.” In </w:t>
+      </w:r>
+      <w:r>
+        <w:rPr>
+          <w:i/>
+        </w:rPr>
+        <w:t>Terrestrial Vegetation of California, 3</w:t>
+      </w:r>
+      <w:r>
+        <w:rPr>
+          <w:i/>
+          <w:vertAlign w:val="superscript"/>
+        </w:rPr>
+        <w:t>rd</w:t>
+      </w:r>
+      <w:r>
+        <w:rPr>
+          <w:i/>
+        </w:rPr>
+        <w:t xml:space="preserve"> Edition</w:t>
+      </w:r>
+      <w:r>
+        <w:t xml:space="preserve">, edited by Michael Barbour, Todd Keeler-Wolf, and Allan A. Schoenherr, 71-106. Berkeley and Los Angeles: University of California Press, 2007. </w:t>
       </w:r>
     </w:p>
     <w:p>
@@ -6971,7 +6996,22 @@
         <w:jc w:val="left"/>
       </w:pPr>
       <w:r>
-        <w:t>Thornburgh, Dale A. 1990. “Quercus chrysolepis.” Silvics of North America: 2. Hardwoods. Agriculture Handbook 654. Burns, Russell M., and Barbara H. Honkala, tech. cords. U.S. Department of Agriculture, Forest Service. &lt;</w:t>
+        <w:t>Thornburgh, Dale A</w:t>
+      </w:r>
+      <w:r>
+        <w:t>. “Quercus chrysolepis.” Silvics of North America: 2. Hardwoods. Agriculture Handbook 654. Burns, Russell M., and Barbara H. Honkala, tech. c</w:t>
+      </w:r>
+      <w:r>
+        <w:t>o</w:t>
+      </w:r>
+      <w:r>
+        <w:t>ords. U.S. Department of Agriculture, Forest Service</w:t>
+      </w:r>
+      <w:r>
+        <w:t>, 1990</w:t>
+      </w:r>
+      <w:r>
+        <w:t>. &lt;</w:t>
       </w:r>
       <w:r>
         <w:t>http://www.na.fs.fed.us/spfo/pubs/silvics_manual/volume_2/quercus/chrysolepis.htm</w:t>
@@ -7001,7 +7041,16 @@
           <w:color w:val="1D1D1D"/>
           <w:lang w:eastAsia="ja-JP"/>
         </w:rPr>
-        <w:t xml:space="preserve">Skinner, Carl N. and Chang, Chi-Ru. “Fire Regimes, Past and Present.” </w:t>
+        <w:t>Skinner, Carl N. and Chi-Ru Chang</w:t>
+      </w:r>
+      <w:r>
+        <w:rPr>
+          <w:rFonts w:cs="Times"/>
+          <w:iCs/>
+          <w:color w:val="1D1D1D"/>
+          <w:lang w:eastAsia="ja-JP"/>
+        </w:rPr>
+        <w:t xml:space="preserve">. “Fire Regimes, Past and Present.” </w:t>
       </w:r>
       <w:r>
         <w:rPr>
@@ -7031,8 +7080,13 @@
           <w:lang w:eastAsia="ja-JP"/>
         </w:rPr>
       </w:pPr>
-      <w:r>
-        <w:t xml:space="preserve">Van de Water, Kip M. and Safford, Hugh D. “A Summary of Fire Frequency Estimates for California Vegetation Before Euro-American Settlement.” </w:t>
+      <w:bookmarkStart w:id="8" w:name="_GoBack"/>
+      <w:r>
+        <w:t>Van de Water, Kip M. and Hugh D. Safford</w:t>
+      </w:r>
+      <w:bookmarkEnd w:id="8"/>
+      <w:r>
+        <w:t xml:space="preserve">. “A Summary of Fire Frequency Estimates for California Vegetation Before Euro-American Settlement.” </w:t>
       </w:r>
       <w:r>
         <w:rPr>
@@ -7180,7 +7234,7 @@
       </w:r>
     </w:p>
   </w:comment>
-  <w:comment w:id="6" w:author="Maritza Mallek" w:date="2013-05-22T14:01:00Z" w:initials="MM">
+  <w:comment w:id="5" w:author="Maritza Mallek" w:date="2013-05-22T14:01:00Z" w:initials="MM">
     <w:p>
       <w:pPr>
         <w:pStyle w:val="CommentText"/>
@@ -7232,7 +7286,7 @@
       </w:r>
     </w:p>
   </w:comment>
-  <w:comment w:id="7" w:author="Maritza Mallek" w:date="2013-05-29T17:40:00Z" w:initials="MM">
+  <w:comment w:id="6" w:author="Maritza Mallek" w:date="2013-05-29T17:40:00Z" w:initials="MM">
     <w:p>
       <w:pPr>
         <w:pStyle w:val="CommentText"/>
@@ -7260,7 +7314,7 @@
       </w:r>
     </w:p>
   </w:comment>
-  <w:comment w:id="8" w:author="Maritza Mallek" w:date="2013-05-22T16:04:00Z" w:initials="MM">
+  <w:comment w:id="7" w:author="Maritza Mallek" w:date="2013-05-22T16:04:00Z" w:initials="MM">
     <w:p>
       <w:pPr>
         <w:pStyle w:val="CommentText"/>

--- a/_MHW/Montane Hardwood Draft Description.docx
+++ b/_MHW/Montane Hardwood Draft Description.docx
@@ -80,27 +80,16 @@
         <w:pStyle w:val="ListParagraph"/>
       </w:pPr>
       <w:r>
-        <w:t>17023.85</w:t>
+        <w:t>17,024</w:t>
       </w:r>
       <w:r>
         <w:t xml:space="preserve"> acres / </w:t>
       </w:r>
       <w:r>
-        <w:t>6889.32</w:t>
-      </w:r>
-      <w:r>
-        <w:t xml:space="preserve"> </w:t>
-      </w:r>
-      <w:commentRangeStart w:id="0"/>
-      <w:r>
-        <w:t>hectares</w:t>
-      </w:r>
-      <w:commentRangeEnd w:id="0"/>
-      <w:r>
-        <w:rPr>
-          <w:rStyle w:val="CommentReference"/>
-        </w:rPr>
-        <w:commentReference w:id="0"/>
+        <w:t>6889</w:t>
+      </w:r>
+      <w:r>
+        <w:t xml:space="preserve"> hectares</w:t>
       </w:r>
     </w:p>
     <w:p>
@@ -328,63 +317,44 @@
           <w:szCs w:val="24"/>
           <w:lang w:eastAsia="ja-JP"/>
         </w:rPr>
-        <w:t xml:space="preserve">A typical montane hardwood habitat is composed of a pronounced hardwood tree layer, with an infrequent and poorly developed shrub stratum, and a sparse herbaceous layer. </w:t>
-      </w:r>
-      <w:r>
-        <w:rPr>
-          <w:rFonts w:eastAsiaTheme="minorEastAsia" w:cs="Times"/>
-          <w:noProof w:val="0"/>
-          <w:szCs w:val="24"/>
-          <w:lang w:eastAsia="ja-JP"/>
-        </w:rPr>
-        <w:t xml:space="preserve">Sporadic conifer presence is possible. </w:t>
-      </w:r>
-      <w:r>
-        <w:rPr>
-          <w:rFonts w:eastAsiaTheme="minorEastAsia" w:cs="Times"/>
-          <w:noProof w:val="0"/>
-          <w:szCs w:val="24"/>
-          <w:lang w:eastAsia="ja-JP"/>
-        </w:rPr>
-        <w:t xml:space="preserve">On better sites, individual trees or </w:t>
-      </w:r>
-      <w:r>
-        <w:rPr>
-          <w:rFonts w:eastAsiaTheme="minorEastAsia" w:cs="Times"/>
-          <w:noProof w:val="0"/>
-          <w:szCs w:val="24"/>
-          <w:lang w:eastAsia="ja-JP"/>
-        </w:rPr>
-        <w:t>clumps of trees may be only 3-</w:t>
-      </w:r>
-      <w:r>
-        <w:rPr>
-          <w:rFonts w:eastAsiaTheme="minorEastAsia" w:cs="Times"/>
-          <w:noProof w:val="0"/>
-          <w:szCs w:val="24"/>
-          <w:lang w:eastAsia="ja-JP"/>
-        </w:rPr>
-        <w:t>4 m apart. On poorer sites, spacing increases to 8</w:t>
-      </w:r>
-      <w:r>
-        <w:rPr>
-          <w:rFonts w:eastAsiaTheme="minorEastAsia" w:cs="Times"/>
-          <w:noProof w:val="0"/>
-          <w:szCs w:val="24"/>
-          <w:lang w:eastAsia="ja-JP"/>
-        </w:rPr>
-        <w:t>-1</w:t>
-      </w:r>
-      <w:r>
-        <w:rPr>
-          <w:rFonts w:eastAsiaTheme="minorEastAsia" w:cs="Times"/>
-          <w:noProof w:val="0"/>
-          <w:szCs w:val="24"/>
-          <w:lang w:eastAsia="ja-JP"/>
-        </w:rPr>
-        <w:t xml:space="preserve">0 m. Where trees are closely spaced, crowns may close but seldom overlap. Living crowns on mature </w:t>
-      </w:r>
-      <w:proofErr w:type="spellStart"/>
+        <w:t>The MHW landcover type is highly variable and diverse</w:t>
+      </w:r>
+      <w:r>
+        <w:rPr>
+          <w:rFonts w:eastAsiaTheme="minorEastAsia" w:cs="Times"/>
+          <w:noProof w:val="0"/>
+          <w:szCs w:val="24"/>
+          <w:lang w:eastAsia="ja-JP"/>
+        </w:rPr>
+        <w:t xml:space="preserve"> (Allen-Diaz et al. 2007)</w:t>
+      </w:r>
+      <w:r>
+        <w:rPr>
+          <w:rFonts w:eastAsiaTheme="minorEastAsia" w:cs="Times"/>
+          <w:noProof w:val="0"/>
+          <w:szCs w:val="24"/>
+          <w:lang w:eastAsia="ja-JP"/>
+        </w:rPr>
+        <w:t xml:space="preserve">. Typically, the vegetation is </w:t>
+      </w:r>
+      <w:r>
+        <w:rPr>
+          <w:rFonts w:eastAsiaTheme="minorEastAsia" w:cs="Times"/>
+          <w:noProof w:val="0"/>
+          <w:szCs w:val="24"/>
+          <w:lang w:eastAsia="ja-JP"/>
+        </w:rPr>
+        <w:t>composed of a pronounced hardwood tree layer, with an infrequent and poorly developed shrub stratum, and a sparse herbaceous layer</w:t>
+      </w:r>
+      <w:r>
+        <w:rPr>
+          <w:rFonts w:eastAsiaTheme="minorEastAsia" w:cs="Times"/>
+          <w:noProof w:val="0"/>
+          <w:szCs w:val="24"/>
+          <w:lang w:eastAsia="ja-JP"/>
+        </w:rPr>
+        <w:t xml:space="preserve"> (McDonald 1988). The dominant oak species vary by topography, soil, and elevation. Montane hardwood forests typically lack </w:t>
+      </w:r>
       <w:r>
         <w:rPr>
           <w:rFonts w:eastAsiaTheme="minorEastAsia" w:cs="Times"/>
@@ -393,9 +363,17 @@
           <w:szCs w:val="24"/>
           <w:lang w:eastAsia="ja-JP"/>
         </w:rPr>
-        <w:t>Quercus</w:t>
-      </w:r>
-      <w:proofErr w:type="spellEnd"/>
+        <w:t>Quercus douglasii</w:t>
+      </w:r>
+      <w:r>
+        <w:rPr>
+          <w:rFonts w:eastAsiaTheme="minorEastAsia" w:cs="Times"/>
+          <w:noProof w:val="0"/>
+          <w:szCs w:val="24"/>
+          <w:lang w:eastAsia="ja-JP"/>
+        </w:rPr>
+        <w:t xml:space="preserve"> and </w:t>
+      </w:r>
       <w:r>
         <w:rPr>
           <w:rFonts w:eastAsiaTheme="minorEastAsia" w:cs="Times"/>
@@ -404,9 +382,17 @@
           <w:szCs w:val="24"/>
           <w:lang w:eastAsia="ja-JP"/>
         </w:rPr>
-        <w:t xml:space="preserve"> </w:t>
-      </w:r>
-      <w:proofErr w:type="spellStart"/>
+        <w:t>Quercus lobata</w:t>
+      </w:r>
+      <w:r>
+        <w:rPr>
+          <w:rFonts w:eastAsiaTheme="minorEastAsia" w:cs="Times"/>
+          <w:noProof w:val="0"/>
+          <w:szCs w:val="24"/>
+          <w:lang w:eastAsia="ja-JP"/>
+        </w:rPr>
+        <w:t xml:space="preserve"> (although mixed oak-</w:t>
+      </w:r>
       <w:r>
         <w:rPr>
           <w:rFonts w:eastAsiaTheme="minorEastAsia" w:cs="Times"/>
@@ -415,53 +401,16 @@
           <w:szCs w:val="24"/>
           <w:lang w:eastAsia="ja-JP"/>
         </w:rPr>
-        <w:t>chrysolepis</w:t>
-      </w:r>
-      <w:proofErr w:type="spellEnd"/>
-      <w:r>
-        <w:rPr>
-          <w:rFonts w:eastAsiaTheme="minorEastAsia" w:cs="Times"/>
-          <w:noProof w:val="0"/>
-          <w:szCs w:val="24"/>
-          <w:lang w:eastAsia="ja-JP"/>
-        </w:rPr>
-        <w:t xml:space="preserve"> </w:t>
-      </w:r>
-      <w:r>
-        <w:rPr>
-          <w:rFonts w:eastAsiaTheme="minorEastAsia" w:cs="Times"/>
-          <w:noProof w:val="0"/>
-          <w:szCs w:val="24"/>
-          <w:lang w:eastAsia="ja-JP"/>
-        </w:rPr>
-        <w:t xml:space="preserve">occupy about 60% </w:t>
-      </w:r>
-      <w:r>
-        <w:rPr>
-          <w:rFonts w:eastAsiaTheme="minorEastAsia" w:cs="Times"/>
-          <w:noProof w:val="0"/>
-          <w:szCs w:val="24"/>
-          <w:lang w:eastAsia="ja-JP"/>
-        </w:rPr>
-        <w:t>of the bol</w:t>
-      </w:r>
-      <w:r>
-        <w:rPr>
-          <w:rFonts w:eastAsiaTheme="minorEastAsia" w:cs="Times"/>
-          <w:noProof w:val="0"/>
-          <w:szCs w:val="24"/>
-          <w:lang w:eastAsia="ja-JP"/>
-        </w:rPr>
-        <w:t xml:space="preserve">e on typical sites and up to 80% </w:t>
-      </w:r>
-      <w:r>
-        <w:rPr>
-          <w:rFonts w:eastAsiaTheme="minorEastAsia" w:cs="Times"/>
-          <w:noProof w:val="0"/>
-          <w:szCs w:val="24"/>
-          <w:lang w:eastAsia="ja-JP"/>
-        </w:rPr>
-        <w:t xml:space="preserve">on poor sites. On rocky summits, </w:t>
+        <w:t>Quercus wislizeni</w:t>
+      </w:r>
+      <w:r>
+        <w:rPr>
+          <w:rFonts w:eastAsiaTheme="minorEastAsia" w:cs="Times"/>
+          <w:noProof w:val="0"/>
+          <w:szCs w:val="24"/>
+          <w:lang w:eastAsia="ja-JP"/>
+        </w:rPr>
+        <w:t>-</w:t>
       </w:r>
       <w:r>
         <w:rPr>
@@ -471,7 +420,16 @@
           <w:szCs w:val="24"/>
           <w:lang w:eastAsia="ja-JP"/>
         </w:rPr>
-        <w:t>Q.</w:t>
+        <w:t>Pinus sabiniana</w:t>
+      </w:r>
+      <w:r>
+        <w:rPr>
+          <w:rFonts w:eastAsiaTheme="minorEastAsia" w:cs="Times"/>
+          <w:noProof w:val="0"/>
+          <w:szCs w:val="24"/>
+          <w:lang w:eastAsia="ja-JP"/>
+        </w:rPr>
+        <w:t xml:space="preserve"> in the Sierra Nevada includes these species). Characteristic oaks include </w:t>
       </w:r>
       <w:r>
         <w:rPr>
@@ -481,9 +439,17 @@
           <w:szCs w:val="24"/>
           <w:lang w:eastAsia="ja-JP"/>
         </w:rPr>
-        <w:t xml:space="preserve"> </w:t>
-      </w:r>
-      <w:proofErr w:type="spellStart"/>
+        <w:t>Quercus chrysolepis</w:t>
+      </w:r>
+      <w:r>
+        <w:rPr>
+          <w:rFonts w:eastAsiaTheme="minorEastAsia" w:cs="Times"/>
+          <w:noProof w:val="0"/>
+          <w:szCs w:val="24"/>
+          <w:lang w:eastAsia="ja-JP"/>
+        </w:rPr>
+        <w:t xml:space="preserve">, </w:t>
+      </w:r>
       <w:r>
         <w:rPr>
           <w:rFonts w:eastAsiaTheme="minorEastAsia" w:cs="Times"/>
@@ -492,62 +458,110 @@
           <w:szCs w:val="24"/>
           <w:lang w:eastAsia="ja-JP"/>
         </w:rPr>
-        <w:t>chrysolepis</w:t>
-      </w:r>
-      <w:proofErr w:type="spellEnd"/>
-      <w:r>
-        <w:rPr>
-          <w:rFonts w:eastAsiaTheme="minorEastAsia" w:cs="Times"/>
-          <w:noProof w:val="0"/>
-          <w:szCs w:val="24"/>
-          <w:lang w:eastAsia="ja-JP"/>
-        </w:rPr>
-        <w:t xml:space="preserve"> </w:t>
-      </w:r>
-      <w:r>
-        <w:rPr>
-          <w:rFonts w:eastAsiaTheme="minorEastAsia" w:cs="Times"/>
-          <w:noProof w:val="0"/>
-          <w:szCs w:val="24"/>
-          <w:lang w:eastAsia="ja-JP"/>
-        </w:rPr>
-        <w:t>is a shrub of small diamete</w:t>
-      </w:r>
-      <w:r>
-        <w:rPr>
-          <w:rFonts w:eastAsiaTheme="minorEastAsia" w:cs="Times"/>
-          <w:noProof w:val="0"/>
-          <w:szCs w:val="24"/>
-          <w:lang w:eastAsia="ja-JP"/>
-        </w:rPr>
-        <w:t>r and usually less than 4 m</w:t>
-      </w:r>
-      <w:r>
-        <w:rPr>
-          <w:rFonts w:eastAsiaTheme="minorEastAsia" w:cs="Times"/>
-          <w:noProof w:val="0"/>
-          <w:szCs w:val="24"/>
-          <w:lang w:eastAsia="ja-JP"/>
-        </w:rPr>
-        <w:t xml:space="preserve"> </w:t>
-      </w:r>
-      <w:r>
-        <w:rPr>
-          <w:rFonts w:eastAsiaTheme="minorEastAsia" w:cs="Times"/>
-          <w:noProof w:val="0"/>
-          <w:szCs w:val="24"/>
-          <w:lang w:eastAsia="ja-JP"/>
-        </w:rPr>
-        <w:t>tall</w:t>
-      </w:r>
-      <w:r>
-        <w:rPr>
-          <w:rFonts w:eastAsiaTheme="minorEastAsia" w:cs="Times"/>
-          <w:noProof w:val="0"/>
-          <w:szCs w:val="24"/>
-          <w:lang w:eastAsia="ja-JP"/>
-        </w:rPr>
-        <w:t>. Snags and downed woody material generally are sparse througho</w:t>
+        <w:t>Q. wislizeni</w:t>
+      </w:r>
+      <w:r>
+        <w:rPr>
+          <w:rFonts w:eastAsiaTheme="minorEastAsia" w:cs="Times"/>
+          <w:noProof w:val="0"/>
+          <w:szCs w:val="24"/>
+          <w:lang w:eastAsia="ja-JP"/>
+        </w:rPr>
+        <w:t xml:space="preserve">, </w:t>
+      </w:r>
+      <w:r>
+        <w:rPr>
+          <w:rFonts w:eastAsiaTheme="minorEastAsia" w:cs="Times"/>
+          <w:i/>
+          <w:noProof w:val="0"/>
+          <w:szCs w:val="24"/>
+          <w:lang w:eastAsia="ja-JP"/>
+        </w:rPr>
+        <w:t>Quercus kelloggi</w:t>
+      </w:r>
+      <w:r>
+        <w:rPr>
+          <w:rFonts w:eastAsiaTheme="minorEastAsia" w:cs="Times"/>
+          <w:noProof w:val="0"/>
+          <w:szCs w:val="24"/>
+          <w:lang w:eastAsia="ja-JP"/>
+        </w:rPr>
+        <w:t xml:space="preserve">, and </w:t>
+      </w:r>
+      <w:r>
+        <w:rPr>
+          <w:rFonts w:eastAsiaTheme="minorEastAsia" w:cs="Times"/>
+          <w:i/>
+          <w:noProof w:val="0"/>
+          <w:szCs w:val="24"/>
+          <w:lang w:eastAsia="ja-JP"/>
+        </w:rPr>
+        <w:t>Quercus garryana</w:t>
+      </w:r>
+      <w:r>
+        <w:rPr>
+          <w:rFonts w:eastAsiaTheme="minorEastAsia" w:cs="Times"/>
+          <w:noProof w:val="0"/>
+          <w:szCs w:val="24"/>
+          <w:lang w:eastAsia="ja-JP"/>
+        </w:rPr>
+        <w:t xml:space="preserve">. </w:t>
+      </w:r>
+      <w:r>
+        <w:rPr>
+          <w:rFonts w:eastAsiaTheme="minorEastAsia" w:cs="Times"/>
+          <w:i/>
+          <w:noProof w:val="0"/>
+          <w:szCs w:val="24"/>
+          <w:lang w:eastAsia="ja-JP"/>
+        </w:rPr>
+        <w:t>Q. chrysolepis</w:t>
+      </w:r>
+      <w:r>
+        <w:rPr>
+          <w:rFonts w:eastAsiaTheme="minorEastAsia" w:cs="Times"/>
+          <w:noProof w:val="0"/>
+          <w:szCs w:val="24"/>
+          <w:lang w:eastAsia="ja-JP"/>
+        </w:rPr>
+        <w:t xml:space="preserve"> and </w:t>
+      </w:r>
+      <w:r>
+        <w:rPr>
+          <w:rFonts w:eastAsiaTheme="minorEastAsia" w:cs="Times"/>
+          <w:i/>
+          <w:noProof w:val="0"/>
+          <w:szCs w:val="24"/>
+          <w:lang w:eastAsia="ja-JP"/>
+        </w:rPr>
+        <w:t>Q. wislizeni</w:t>
+      </w:r>
+      <w:r>
+        <w:rPr>
+          <w:rFonts w:eastAsiaTheme="minorEastAsia" w:cs="Times"/>
+          <w:noProof w:val="0"/>
+          <w:szCs w:val="24"/>
+          <w:lang w:eastAsia="ja-JP"/>
+        </w:rPr>
+        <w:t xml:space="preserve"> are the most common oaks in the project area. They may individually form almost pure stands on steep canyon slopes and rocky ridgetops throughout the Sierra Nevada, or co-occur. The trees have tremendously variable growth forms, ranging from shrubs with multiple trunks on rocky, steep slopes, to magnificently spreading tall trees on deeper soils in moister areas. Both are evergreen with dense canopies (Allen-Diaz et al. 2007). Tree spacing is close (3-4 m) on better sites, while on poor sites spacing increases (to 8-10 m). In general, </w:t>
+      </w:r>
+      <w:r>
+        <w:rPr>
+          <w:rFonts w:eastAsiaTheme="minorEastAsia" w:cs="Times"/>
+          <w:noProof w:val="0"/>
+          <w:szCs w:val="24"/>
+          <w:lang w:eastAsia="ja-JP"/>
+        </w:rPr>
+        <w:t xml:space="preserve">snags </w:t>
+      </w:r>
+      <w:r>
+        <w:rPr>
+          <w:rFonts w:eastAsiaTheme="minorEastAsia" w:cs="Times"/>
+          <w:noProof w:val="0"/>
+          <w:szCs w:val="24"/>
+          <w:lang w:eastAsia="ja-JP"/>
+        </w:rPr>
+        <w:t>and downed woody material are sparse througho</w:t>
       </w:r>
       <w:r>
         <w:rPr>
@@ -600,860 +614,551 @@
         <w:ind w:firstLine="360"/>
         <w:jc w:val="left"/>
         <w:rPr>
-          <w:szCs w:val="24"/>
-        </w:rPr>
-      </w:pPr>
-      <w:r>
-        <w:rPr>
-          <w:szCs w:val="24"/>
-        </w:rPr>
-        <w:t xml:space="preserve">Initial establishment of </w:t>
-      </w:r>
-      <w:r>
-        <w:rPr>
+          <w:rFonts w:eastAsiaTheme="minorEastAsia" w:cs="Times"/>
+          <w:noProof w:val="0"/>
+          <w:szCs w:val="24"/>
+          <w:lang w:eastAsia="ja-JP"/>
+        </w:rPr>
+      </w:pPr>
+      <w:r>
+        <w:rPr>
+          <w:rFonts w:eastAsiaTheme="minorEastAsia" w:cs="Times"/>
+          <w:noProof w:val="0"/>
+          <w:szCs w:val="24"/>
+          <w:lang w:eastAsia="ja-JP"/>
+        </w:rPr>
+        <w:t xml:space="preserve">Species composition is primarily determined by the environmental gradients of temperature and moisture availability. Steep, rocky south slopes of major river canyons often are clothed extensively by </w:t>
+      </w:r>
+      <w:r>
+        <w:rPr>
+          <w:rFonts w:eastAsiaTheme="minorEastAsia" w:cs="Times"/>
           <w:i/>
-          <w:szCs w:val="24"/>
-        </w:rPr>
-        <w:t>Q. chrysolepis</w:t>
-      </w:r>
-      <w:r>
-        <w:rPr>
-          <w:szCs w:val="24"/>
-        </w:rPr>
-        <w:t xml:space="preserve"> is by acorns, most of which do not move far from beneath tree crowns. Wider dissemination of acorns and seeds of associate species is by birds and mammals. After establishment, </w:t>
-      </w:r>
-      <w:r>
-        <w:rPr>
+          <w:noProof w:val="0"/>
+          <w:szCs w:val="24"/>
+          <w:lang w:eastAsia="ja-JP"/>
+        </w:rPr>
+        <w:t>Q.</w:t>
+      </w:r>
+      <w:r>
+        <w:rPr>
+          <w:rFonts w:eastAsiaTheme="minorEastAsia" w:cs="Times"/>
           <w:i/>
-          <w:szCs w:val="24"/>
-        </w:rPr>
-        <w:t>Q. chrysolepis</w:t>
-      </w:r>
-      <w:r>
-        <w:rPr>
-          <w:szCs w:val="24"/>
-        </w:rPr>
-        <w:t xml:space="preserve"> sprouts vigorously from the root crown. Most hardwood associates also sprout prolifically. Rapid sprout growth enables the hardwoods to capture most of the favorable micro sites, forcing the conifers to invade harsher sites, or those made harsh by hardwood roots below ground and hardwood shade above. Delayed establishment, slow growth, and sparse or clumpy distribution of conifers often results. In most instances, succession is slow. Seldom is </w:t>
-      </w:r>
-      <w:r>
-        <w:rPr>
+          <w:noProof w:val="0"/>
+          <w:szCs w:val="24"/>
+          <w:lang w:eastAsia="ja-JP"/>
+        </w:rPr>
+        <w:t xml:space="preserve"> chrysolepis</w:t>
+      </w:r>
+      <w:r>
+        <w:rPr>
+          <w:rFonts w:eastAsiaTheme="minorEastAsia" w:cs="Times"/>
+          <w:noProof w:val="0"/>
+          <w:szCs w:val="24"/>
+          <w:lang w:eastAsia="ja-JP"/>
+        </w:rPr>
+        <w:t xml:space="preserve"> and scattered old-growth </w:t>
+      </w:r>
+      <w:r>
+        <w:rPr>
+          <w:rFonts w:eastAsiaTheme="minorEastAsia" w:cs="Times"/>
           <w:i/>
-          <w:szCs w:val="24"/>
-        </w:rPr>
-        <w:t>Q. chrysolepis</w:t>
-      </w:r>
-      <w:r>
-        <w:rPr>
-          <w:szCs w:val="24"/>
-        </w:rPr>
-        <w:t xml:space="preserve"> a pioneer species, but occasionally it invades and become</w:t>
-      </w:r>
-      <w:r>
-        <w:rPr>
-          <w:szCs w:val="24"/>
-        </w:rPr>
-        <w:t>s established on alluvial soils</w:t>
-      </w:r>
-      <w:r>
-        <w:rPr>
-          <w:szCs w:val="24"/>
+          <w:noProof w:val="0"/>
+          <w:szCs w:val="24"/>
+          <w:lang w:eastAsia="ja-JP"/>
+        </w:rPr>
+        <w:t xml:space="preserve">Pseudotsuga </w:t>
+      </w:r>
+      <w:r>
+        <w:rPr>
+          <w:rFonts w:eastAsiaTheme="minorEastAsia" w:cs="Times"/>
+          <w:i/>
+          <w:noProof w:val="0"/>
+          <w:szCs w:val="24"/>
+          <w:lang w:eastAsia="ja-JP"/>
+        </w:rPr>
+        <w:t>menziesii.</w:t>
+      </w:r>
+      <w:r>
+        <w:rPr>
+          <w:rFonts w:eastAsiaTheme="minorEastAsia" w:cs="Times"/>
+          <w:noProof w:val="0"/>
+          <w:szCs w:val="24"/>
+          <w:lang w:eastAsia="ja-JP"/>
+        </w:rPr>
+        <w:t xml:space="preserve"> Elsewhere, higher elevation dominant associates are </w:t>
+      </w:r>
+      <w:r>
+        <w:rPr>
+          <w:rFonts w:eastAsiaTheme="minorEastAsia" w:cs="Times"/>
+          <w:i/>
+          <w:noProof w:val="0"/>
+          <w:szCs w:val="24"/>
+          <w:lang w:eastAsia="ja-JP"/>
+        </w:rPr>
+        <w:t>P.</w:t>
+      </w:r>
+      <w:r>
+        <w:rPr>
+          <w:rFonts w:eastAsiaTheme="minorEastAsia" w:cs="Times"/>
+          <w:i/>
+          <w:noProof w:val="0"/>
+          <w:szCs w:val="24"/>
+          <w:lang w:eastAsia="ja-JP"/>
+        </w:rPr>
+        <w:t xml:space="preserve"> menziesii</w:t>
+      </w:r>
+      <w:r>
+        <w:rPr>
+          <w:rFonts w:eastAsiaTheme="minorEastAsia" w:cs="Times"/>
+          <w:i/>
+          <w:noProof w:val="0"/>
+          <w:szCs w:val="24"/>
+          <w:lang w:eastAsia="ja-JP"/>
+        </w:rPr>
+        <w:t xml:space="preserve"> </w:t>
+      </w:r>
+      <w:r>
+        <w:rPr>
+          <w:rFonts w:eastAsiaTheme="minorEastAsia" w:cs="Times"/>
+          <w:noProof w:val="0"/>
+          <w:szCs w:val="24"/>
+          <w:lang w:eastAsia="ja-JP"/>
+        </w:rPr>
+        <w:t>and</w:t>
+      </w:r>
+      <w:r>
+        <w:rPr>
+          <w:rFonts w:eastAsiaTheme="minorEastAsia" w:cs="Times"/>
+          <w:i/>
+          <w:noProof w:val="0"/>
+          <w:szCs w:val="24"/>
+          <w:lang w:eastAsia="ja-JP"/>
+        </w:rPr>
+        <w:t xml:space="preserve"> </w:t>
+      </w:r>
+      <w:r>
+        <w:rPr>
+          <w:rFonts w:eastAsiaTheme="minorEastAsia" w:cs="Times"/>
+          <w:i/>
+          <w:noProof w:val="0"/>
+          <w:szCs w:val="24"/>
+          <w:lang w:eastAsia="ja-JP"/>
+        </w:rPr>
+        <w:t>Quercus kelloggii</w:t>
+      </w:r>
+      <w:r>
+        <w:rPr>
+          <w:rFonts w:eastAsiaTheme="minorEastAsia" w:cs="Times"/>
+          <w:noProof w:val="0"/>
+          <w:szCs w:val="24"/>
+          <w:lang w:eastAsia="ja-JP"/>
+        </w:rPr>
+        <w:t xml:space="preserve">. Lower elevation </w:t>
+      </w:r>
+      <w:r>
+        <w:rPr>
+          <w:rFonts w:eastAsiaTheme="minorEastAsia" w:cs="Times"/>
+          <w:noProof w:val="0"/>
+          <w:szCs w:val="24"/>
+          <w:lang w:eastAsia="ja-JP"/>
+        </w:rPr>
+        <w:t xml:space="preserve">associates are </w:t>
+      </w:r>
+      <w:r>
+        <w:rPr>
+          <w:rFonts w:eastAsiaTheme="minorEastAsia" w:cs="Times"/>
+          <w:i/>
+          <w:noProof w:val="0"/>
+          <w:szCs w:val="24"/>
+          <w:lang w:eastAsia="ja-JP"/>
+        </w:rPr>
+        <w:t>Pinus sabiniana</w:t>
+      </w:r>
+      <w:r>
+        <w:rPr>
+          <w:rFonts w:eastAsiaTheme="minorEastAsia" w:cs="Times"/>
+          <w:noProof w:val="0"/>
+          <w:szCs w:val="24"/>
+          <w:lang w:eastAsia="ja-JP"/>
+        </w:rPr>
+        <w:t xml:space="preserve">, </w:t>
+      </w:r>
+      <w:r>
+        <w:rPr>
+          <w:rFonts w:eastAsiaTheme="minorEastAsia" w:cs="Times"/>
+          <w:i/>
+          <w:noProof w:val="0"/>
+          <w:szCs w:val="24"/>
+          <w:lang w:eastAsia="ja-JP"/>
+        </w:rPr>
+        <w:t>Pinus attenuata</w:t>
+      </w:r>
+      <w:r>
+        <w:rPr>
+          <w:rFonts w:eastAsiaTheme="minorEastAsia" w:cs="Times"/>
+          <w:noProof w:val="0"/>
+          <w:szCs w:val="24"/>
+          <w:lang w:eastAsia="ja-JP"/>
+        </w:rPr>
+        <w:t xml:space="preserve">, </w:t>
+      </w:r>
+      <w:r>
+        <w:rPr>
+          <w:rFonts w:eastAsiaTheme="minorEastAsia" w:cs="Times"/>
+          <w:i/>
+          <w:noProof w:val="0"/>
+          <w:szCs w:val="24"/>
+          <w:lang w:eastAsia="ja-JP"/>
+        </w:rPr>
+        <w:t>Lithocarpus densiflorus</w:t>
+      </w:r>
+      <w:r>
+        <w:rPr>
+          <w:rFonts w:eastAsiaTheme="minorEastAsia" w:cs="Times"/>
+          <w:noProof w:val="0"/>
+          <w:szCs w:val="24"/>
+          <w:lang w:eastAsia="ja-JP"/>
+        </w:rPr>
+        <w:t xml:space="preserve">, </w:t>
+      </w:r>
+      <w:r>
+        <w:rPr>
+          <w:rFonts w:eastAsiaTheme="minorEastAsia" w:cs="Times"/>
+          <w:i/>
+          <w:noProof w:val="0"/>
+          <w:szCs w:val="24"/>
+          <w:lang w:eastAsia="ja-JP"/>
+        </w:rPr>
+        <w:t>Arbutus menziesii</w:t>
+      </w:r>
+      <w:r>
+        <w:rPr>
+          <w:rFonts w:eastAsiaTheme="minorEastAsia" w:cs="Times"/>
+          <w:noProof w:val="0"/>
+          <w:szCs w:val="24"/>
+          <w:lang w:eastAsia="ja-JP"/>
+        </w:rPr>
+        <w:t xml:space="preserve">, </w:t>
+      </w:r>
+      <w:r>
+        <w:rPr>
+          <w:rFonts w:eastAsiaTheme="minorEastAsia" w:cs="Times"/>
+          <w:i/>
+          <w:noProof w:val="0"/>
+          <w:szCs w:val="24"/>
+          <w:lang w:eastAsia="ja-JP"/>
+        </w:rPr>
+        <w:t xml:space="preserve">Quercus wislizeni, </w:t>
+      </w:r>
+      <w:r>
+        <w:rPr>
+          <w:rFonts w:eastAsiaTheme="minorEastAsia" w:cs="Times"/>
+          <w:i/>
+          <w:noProof w:val="0"/>
+          <w:szCs w:val="24"/>
+          <w:lang w:eastAsia="ja-JP"/>
+        </w:rPr>
+        <w:t>Chrysolepis chrysophylla</w:t>
+      </w:r>
+      <w:r>
+        <w:rPr>
+          <w:rFonts w:eastAsiaTheme="minorEastAsia" w:cs="Times"/>
+          <w:i/>
+          <w:noProof w:val="0"/>
+          <w:szCs w:val="24"/>
+          <w:lang w:eastAsia="ja-JP"/>
+        </w:rPr>
+        <w:t>,</w:t>
+      </w:r>
+      <w:r>
+        <w:rPr>
+          <w:rFonts w:eastAsiaTheme="minorEastAsia" w:cs="Times"/>
+          <w:noProof w:val="0"/>
+          <w:szCs w:val="24"/>
+          <w:lang w:eastAsia="ja-JP"/>
+        </w:rPr>
+        <w:t xml:space="preserve"> and scrubby </w:t>
+      </w:r>
+      <w:r>
+        <w:rPr>
+          <w:rFonts w:eastAsiaTheme="minorEastAsia" w:cs="Times"/>
+          <w:i/>
+          <w:noProof w:val="0"/>
+          <w:szCs w:val="24"/>
+          <w:lang w:eastAsia="ja-JP"/>
+        </w:rPr>
+        <w:t>Umbellaria californica</w:t>
+      </w:r>
+      <w:r>
+        <w:rPr>
+          <w:rFonts w:eastAsiaTheme="minorEastAsia" w:cs="Times"/>
+          <w:noProof w:val="0"/>
+          <w:szCs w:val="24"/>
+          <w:lang w:eastAsia="ja-JP"/>
+        </w:rPr>
+        <w:t>.</w:t>
+      </w:r>
+      <w:r>
+        <w:rPr>
+          <w:szCs w:val="24"/>
+        </w:rPr>
+        <w:t xml:space="preserve"> </w:t>
+      </w:r>
+      <w:r>
+        <w:rPr>
+          <w:rFonts w:eastAsiaTheme="minorEastAsia" w:cs="Times"/>
+          <w:noProof w:val="0"/>
+          <w:szCs w:val="24"/>
+          <w:lang w:eastAsia="ja-JP"/>
+        </w:rPr>
+        <w:t xml:space="preserve">These stands tend to have dense, diverse shrub understories with </w:t>
+      </w:r>
+      <w:r>
+        <w:rPr>
+          <w:rFonts w:eastAsiaTheme="minorEastAsia" w:cs="Times"/>
+          <w:i/>
+          <w:noProof w:val="0"/>
+          <w:szCs w:val="24"/>
+          <w:lang w:eastAsia="ja-JP"/>
+        </w:rPr>
+        <w:t>Mahonia aquifolium</w:t>
+      </w:r>
+      <w:r>
+        <w:rPr>
+          <w:rFonts w:eastAsiaTheme="minorEastAsia" w:cs="Times"/>
+          <w:noProof w:val="0"/>
+          <w:szCs w:val="24"/>
+          <w:lang w:eastAsia="ja-JP"/>
+        </w:rPr>
+        <w:t xml:space="preserve">, </w:t>
+      </w:r>
+      <w:r>
+        <w:rPr>
+          <w:rFonts w:eastAsiaTheme="minorEastAsia" w:cs="Times"/>
+          <w:i/>
+          <w:noProof w:val="0"/>
+          <w:szCs w:val="24"/>
+          <w:lang w:eastAsia="ja-JP"/>
+        </w:rPr>
+        <w:t>Ribes</w:t>
+      </w:r>
+      <w:r>
+        <w:rPr>
+          <w:rFonts w:eastAsiaTheme="minorEastAsia" w:cs="Times"/>
+          <w:noProof w:val="0"/>
+          <w:szCs w:val="24"/>
+          <w:lang w:eastAsia="ja-JP"/>
+        </w:rPr>
+        <w:t xml:space="preserve">, </w:t>
+      </w:r>
+      <w:r>
+        <w:rPr>
+          <w:rFonts w:eastAsiaTheme="minorEastAsia" w:cs="Times"/>
+          <w:i/>
+          <w:noProof w:val="0"/>
+          <w:szCs w:val="24"/>
+          <w:lang w:eastAsia="ja-JP"/>
+        </w:rPr>
+        <w:t>Rosa gymnocarpa</w:t>
+      </w:r>
+      <w:r>
+        <w:rPr>
+          <w:rFonts w:eastAsiaTheme="minorEastAsia" w:cs="Times"/>
+          <w:noProof w:val="0"/>
+          <w:szCs w:val="24"/>
+          <w:lang w:eastAsia="ja-JP"/>
+        </w:rPr>
+        <w:t xml:space="preserve">, </w:t>
+      </w:r>
+      <w:r>
+        <w:rPr>
+          <w:rFonts w:eastAsiaTheme="minorEastAsia" w:cs="Times"/>
+          <w:i/>
+          <w:noProof w:val="0"/>
+          <w:szCs w:val="24"/>
+          <w:lang w:eastAsia="ja-JP"/>
+        </w:rPr>
+        <w:t>Symphoricarpos albus</w:t>
+      </w:r>
+      <w:r>
+        <w:rPr>
+          <w:rFonts w:eastAsiaTheme="minorEastAsia" w:cs="Times"/>
+          <w:noProof w:val="0"/>
+          <w:szCs w:val="24"/>
+          <w:lang w:eastAsia="ja-JP"/>
+        </w:rPr>
+        <w:t xml:space="preserve">, </w:t>
+      </w:r>
+      <w:r>
+        <w:rPr>
+          <w:rFonts w:eastAsiaTheme="minorEastAsia" w:cs="Times"/>
+          <w:i/>
+          <w:noProof w:val="0"/>
+          <w:szCs w:val="24"/>
+          <w:lang w:eastAsia="ja-JP"/>
+        </w:rPr>
+        <w:t>Arctostaphylos</w:t>
+      </w:r>
+      <w:r>
+        <w:rPr>
+          <w:rFonts w:eastAsiaTheme="minorEastAsia" w:cs="Times"/>
+          <w:noProof w:val="0"/>
+          <w:szCs w:val="24"/>
+          <w:lang w:eastAsia="ja-JP"/>
+        </w:rPr>
+        <w:t xml:space="preserve">, </w:t>
+      </w:r>
+      <w:r>
+        <w:rPr>
+          <w:rFonts w:eastAsiaTheme="minorEastAsia" w:cs="Times"/>
+          <w:i/>
+          <w:noProof w:val="0"/>
+          <w:szCs w:val="24"/>
+          <w:lang w:eastAsia="ja-JP"/>
+        </w:rPr>
+        <w:t>Toxicodendron diversilobum</w:t>
+      </w:r>
+      <w:r>
+        <w:rPr>
+          <w:rFonts w:eastAsiaTheme="minorEastAsia" w:cs="Times"/>
+          <w:noProof w:val="0"/>
+          <w:szCs w:val="24"/>
+          <w:lang w:eastAsia="ja-JP"/>
+        </w:rPr>
+        <w:t>, and a few forbs and grasses</w:t>
+      </w:r>
+      <w:r>
+        <w:rPr>
+          <w:rFonts w:eastAsiaTheme="minorEastAsia" w:cs="Times"/>
+          <w:noProof w:val="0"/>
+          <w:szCs w:val="24"/>
+          <w:lang w:eastAsia="ja-JP"/>
         </w:rPr>
         <w:t xml:space="preserve"> (</w:t>
       </w:r>
       <w:r>
         <w:rPr>
-          <w:szCs w:val="24"/>
-        </w:rPr>
-        <w:t>McDonald 1988</w:t>
-      </w:r>
-      <w:r>
-        <w:rPr>
-          <w:szCs w:val="24"/>
+          <w:rFonts w:eastAsiaTheme="minorEastAsia" w:cs="Times"/>
+          <w:noProof w:val="0"/>
+          <w:szCs w:val="24"/>
+          <w:lang w:eastAsia="ja-JP"/>
+        </w:rPr>
+        <w:t>LandFire 2007a, McDonald 1988</w:t>
+      </w:r>
+      <w:r>
+        <w:rPr>
+          <w:rFonts w:eastAsiaTheme="minorEastAsia" w:cs="Times"/>
+          <w:noProof w:val="0"/>
+          <w:szCs w:val="24"/>
+          <w:lang w:eastAsia="ja-JP"/>
         </w:rPr>
         <w:t>)</w:t>
       </w:r>
       <w:r>
         <w:rPr>
-          <w:szCs w:val="24"/>
+          <w:rFonts w:eastAsiaTheme="minorEastAsia" w:cs="Times"/>
+          <w:noProof w:val="0"/>
+          <w:szCs w:val="24"/>
+          <w:lang w:eastAsia="ja-JP"/>
         </w:rPr>
         <w:t>.</w:t>
       </w:r>
+    </w:p>
+    <w:p>
+      <w:pPr>
+        <w:widowControl w:val="0"/>
+        <w:jc w:val="left"/>
+        <w:rPr>
+          <w:rFonts w:eastAsiaTheme="minorEastAsia" w:cs="Times"/>
+          <w:noProof w:val="0"/>
+          <w:szCs w:val="24"/>
+          <w:lang w:eastAsia="ja-JP"/>
+        </w:rPr>
+      </w:pPr>
     </w:p>
     <w:p>
       <w:pPr>
         <w:ind w:firstLine="360"/>
         <w:jc w:val="left"/>
         <w:rPr>
-          <w:rFonts w:eastAsiaTheme="minorEastAsia" w:cs="Times"/>
-          <w:noProof w:val="0"/>
-          <w:szCs w:val="24"/>
-          <w:lang w:eastAsia="ja-JP"/>
-        </w:rPr>
-      </w:pPr>
-      <w:r>
-        <w:rPr>
-          <w:rFonts w:eastAsiaTheme="minorEastAsia" w:cs="Times"/>
-          <w:noProof w:val="0"/>
-          <w:szCs w:val="24"/>
-          <w:lang w:eastAsia="ja-JP"/>
-        </w:rPr>
-        <w:t xml:space="preserve">Species composition is primarily determined by the environmental gradients of temperature and moisture availability. Steep, rocky south slopes of major river canyons often are clothed extensively by </w:t>
-      </w:r>
-      <w:r>
-        <w:rPr>
-          <w:rFonts w:eastAsiaTheme="minorEastAsia" w:cs="Times"/>
+          <w:szCs w:val="24"/>
+        </w:rPr>
+      </w:pPr>
+      <w:r>
+        <w:rPr>
+          <w:szCs w:val="24"/>
+        </w:rPr>
+        <w:t xml:space="preserve">Initial establishment of </w:t>
+      </w:r>
+      <w:r>
+        <w:rPr>
           <w:i/>
-          <w:noProof w:val="0"/>
-          <w:szCs w:val="24"/>
-          <w:lang w:eastAsia="ja-JP"/>
-        </w:rPr>
-        <w:t>Q.</w:t>
-      </w:r>
-      <w:r>
-        <w:rPr>
-          <w:rFonts w:eastAsiaTheme="minorEastAsia" w:cs="Times"/>
+          <w:szCs w:val="24"/>
+        </w:rPr>
+        <w:t>Q. chrysolepis</w:t>
+      </w:r>
+      <w:r>
+        <w:rPr>
+          <w:szCs w:val="24"/>
+        </w:rPr>
+        <w:t xml:space="preserve"> is by acorns, most of which do not move far from beneath tree crowns. Wider dissemination of acorns and seeds of associate species is by birds and mammals. After establishment, </w:t>
+      </w:r>
+      <w:r>
+        <w:rPr>
           <w:i/>
-          <w:noProof w:val="0"/>
-          <w:szCs w:val="24"/>
-          <w:lang w:eastAsia="ja-JP"/>
-        </w:rPr>
-        <w:t xml:space="preserve"> </w:t>
-      </w:r>
-      <w:proofErr w:type="spellStart"/>
-      <w:r>
-        <w:rPr>
-          <w:rFonts w:eastAsiaTheme="minorEastAsia" w:cs="Times"/>
+          <w:szCs w:val="24"/>
+        </w:rPr>
+        <w:t>Q. chrysolepis</w:t>
+      </w:r>
+      <w:r>
+        <w:rPr>
+          <w:szCs w:val="24"/>
+        </w:rPr>
+        <w:t xml:space="preserve"> sprouts vigorously from the root crown. Most hardwood associates also sprout prolifically. Rapid sprout growth enables the hardwoods to capture most of the favorable micro sites, forcing the conifers to invade harsher sites, or those made harsh by hardwood roots below ground and hardwood shade above. Delayed establishment, slow growth, and sparse or clumpy distribution of conifers often results. In most instances, succession is slow. Seldom is </w:t>
+      </w:r>
+      <w:r>
+        <w:rPr>
           <w:i/>
-          <w:noProof w:val="0"/>
-          <w:szCs w:val="24"/>
-          <w:lang w:eastAsia="ja-JP"/>
-        </w:rPr>
-        <w:t>chrysolepis</w:t>
-      </w:r>
-      <w:proofErr w:type="spellEnd"/>
-      <w:r>
-        <w:rPr>
-          <w:rFonts w:eastAsiaTheme="minorEastAsia" w:cs="Times"/>
-          <w:noProof w:val="0"/>
-          <w:szCs w:val="24"/>
-          <w:lang w:eastAsia="ja-JP"/>
-        </w:rPr>
-        <w:t xml:space="preserve"> and scattered old-growth </w:t>
-      </w:r>
-      <w:proofErr w:type="spellStart"/>
-      <w:r>
-        <w:rPr>
-          <w:rFonts w:eastAsiaTheme="minorEastAsia" w:cs="Times"/>
-          <w:i/>
-          <w:noProof w:val="0"/>
-          <w:szCs w:val="24"/>
-          <w:lang w:eastAsia="ja-JP"/>
-        </w:rPr>
-        <w:t>Pseudotsuga</w:t>
-      </w:r>
-      <w:proofErr w:type="spellEnd"/>
-      <w:r>
-        <w:rPr>
-          <w:rFonts w:eastAsiaTheme="minorEastAsia" w:cs="Times"/>
-          <w:i/>
-          <w:noProof w:val="0"/>
-          <w:szCs w:val="24"/>
-          <w:lang w:eastAsia="ja-JP"/>
-        </w:rPr>
-        <w:t xml:space="preserve"> </w:t>
-      </w:r>
-      <w:r>
-        <w:rPr>
-          <w:rFonts w:eastAsiaTheme="minorEastAsia" w:cs="Times"/>
-          <w:i/>
-          <w:noProof w:val="0"/>
-          <w:szCs w:val="24"/>
-          <w:lang w:eastAsia="ja-JP"/>
-        </w:rPr>
-        <w:t>menziesii</w:t>
-      </w:r>
-      <w:r>
-        <w:rPr>
-          <w:rFonts w:eastAsiaTheme="minorEastAsia" w:cs="Times"/>
-          <w:i/>
-          <w:noProof w:val="0"/>
-          <w:szCs w:val="24"/>
-          <w:lang w:eastAsia="ja-JP"/>
+          <w:szCs w:val="24"/>
+        </w:rPr>
+        <w:t>Q. chrysolepis</w:t>
+      </w:r>
+      <w:r>
+        <w:rPr>
+          <w:szCs w:val="24"/>
+        </w:rPr>
+        <w:t xml:space="preserve"> a pioneer species, but occasionally it invades and become</w:t>
+      </w:r>
+      <w:r>
+        <w:rPr>
+          <w:szCs w:val="24"/>
+        </w:rPr>
+        <w:t>s established on alluvial soils</w:t>
+      </w:r>
+      <w:r>
+        <w:rPr>
+          <w:szCs w:val="24"/>
+        </w:rPr>
+        <w:t xml:space="preserve"> (</w:t>
+      </w:r>
+      <w:r>
+        <w:rPr>
+          <w:szCs w:val="24"/>
+        </w:rPr>
+        <w:t>McDonald 1988</w:t>
+      </w:r>
+      <w:r>
+        <w:rPr>
+          <w:szCs w:val="24"/>
+        </w:rPr>
+        <w:t>)</w:t>
+      </w:r>
+      <w:r>
+        <w:rPr>
+          <w:szCs w:val="24"/>
         </w:rPr>
         <w:t>.</w:t>
       </w:r>
-      <w:r>
-        <w:rPr>
-          <w:rFonts w:eastAsiaTheme="minorEastAsia" w:cs="Times"/>
-          <w:noProof w:val="0"/>
-          <w:szCs w:val="24"/>
-          <w:lang w:eastAsia="ja-JP"/>
-        </w:rPr>
-        <w:t xml:space="preserve"> Elsewhere, higher elevation dominant associates are </w:t>
-      </w:r>
-      <w:r>
-        <w:rPr>
-          <w:rFonts w:eastAsiaTheme="minorEastAsia" w:cs="Times"/>
-          <w:i/>
-          <w:noProof w:val="0"/>
-          <w:szCs w:val="24"/>
-          <w:lang w:eastAsia="ja-JP"/>
-        </w:rPr>
-        <w:t>P.</w:t>
-      </w:r>
-      <w:r>
-        <w:rPr>
-          <w:rFonts w:eastAsiaTheme="minorEastAsia" w:cs="Times"/>
-          <w:i/>
-          <w:noProof w:val="0"/>
-          <w:szCs w:val="24"/>
-          <w:lang w:eastAsia="ja-JP"/>
-        </w:rPr>
-        <w:t xml:space="preserve"> menziesii</w:t>
-      </w:r>
-      <w:r>
-        <w:rPr>
-          <w:rFonts w:eastAsiaTheme="minorEastAsia" w:cs="Times"/>
-          <w:i/>
-          <w:noProof w:val="0"/>
-          <w:szCs w:val="24"/>
-          <w:lang w:eastAsia="ja-JP"/>
-        </w:rPr>
-        <w:t xml:space="preserve"> </w:t>
-      </w:r>
-      <w:r>
-        <w:rPr>
-          <w:rFonts w:eastAsiaTheme="minorEastAsia" w:cs="Times"/>
-          <w:noProof w:val="0"/>
-          <w:szCs w:val="24"/>
-          <w:lang w:eastAsia="ja-JP"/>
-        </w:rPr>
-        <w:t>and</w:t>
-      </w:r>
-      <w:r>
-        <w:rPr>
-          <w:rFonts w:eastAsiaTheme="minorEastAsia" w:cs="Times"/>
-          <w:i/>
-          <w:noProof w:val="0"/>
-          <w:szCs w:val="24"/>
-          <w:lang w:eastAsia="ja-JP"/>
-        </w:rPr>
-        <w:t xml:space="preserve"> </w:t>
-      </w:r>
-      <w:proofErr w:type="spellStart"/>
-      <w:r>
-        <w:rPr>
-          <w:rFonts w:eastAsiaTheme="minorEastAsia" w:cs="Times"/>
-          <w:i/>
-          <w:noProof w:val="0"/>
-          <w:szCs w:val="24"/>
-          <w:lang w:eastAsia="ja-JP"/>
-        </w:rPr>
-        <w:t>Quercus</w:t>
-      </w:r>
-      <w:proofErr w:type="spellEnd"/>
-      <w:r>
-        <w:rPr>
-          <w:rFonts w:eastAsiaTheme="minorEastAsia" w:cs="Times"/>
-          <w:i/>
-          <w:noProof w:val="0"/>
-          <w:szCs w:val="24"/>
-          <w:lang w:eastAsia="ja-JP"/>
-        </w:rPr>
-        <w:t xml:space="preserve"> </w:t>
-      </w:r>
-      <w:proofErr w:type="spellStart"/>
-      <w:r>
-        <w:rPr>
-          <w:rFonts w:eastAsiaTheme="minorEastAsia" w:cs="Times"/>
-          <w:i/>
-          <w:noProof w:val="0"/>
-          <w:szCs w:val="24"/>
-          <w:lang w:eastAsia="ja-JP"/>
-        </w:rPr>
-        <w:t>kelloggii</w:t>
-      </w:r>
-      <w:proofErr w:type="spellEnd"/>
-      <w:r>
-        <w:rPr>
-          <w:rFonts w:eastAsiaTheme="minorEastAsia" w:cs="Times"/>
-          <w:noProof w:val="0"/>
-          <w:szCs w:val="24"/>
-          <w:lang w:eastAsia="ja-JP"/>
-        </w:rPr>
-        <w:t xml:space="preserve">. Lower elevation </w:t>
-      </w:r>
-      <w:r>
-        <w:rPr>
-          <w:rFonts w:eastAsiaTheme="minorEastAsia" w:cs="Times"/>
-          <w:noProof w:val="0"/>
-          <w:szCs w:val="24"/>
-          <w:lang w:eastAsia="ja-JP"/>
-        </w:rPr>
-        <w:t xml:space="preserve">associates are </w:t>
-      </w:r>
-      <w:proofErr w:type="spellStart"/>
-      <w:r>
-        <w:rPr>
-          <w:rFonts w:eastAsiaTheme="minorEastAsia" w:cs="Times"/>
-          <w:i/>
-          <w:noProof w:val="0"/>
-          <w:szCs w:val="24"/>
-          <w:lang w:eastAsia="ja-JP"/>
-        </w:rPr>
-        <w:t>Pinus</w:t>
-      </w:r>
-      <w:proofErr w:type="spellEnd"/>
-      <w:r>
-        <w:rPr>
-          <w:rFonts w:eastAsiaTheme="minorEastAsia" w:cs="Times"/>
-          <w:i/>
-          <w:noProof w:val="0"/>
-          <w:szCs w:val="24"/>
-          <w:lang w:eastAsia="ja-JP"/>
-        </w:rPr>
-        <w:t xml:space="preserve"> </w:t>
-      </w:r>
-      <w:proofErr w:type="spellStart"/>
-      <w:r>
-        <w:rPr>
-          <w:rFonts w:eastAsiaTheme="minorEastAsia" w:cs="Times"/>
-          <w:i/>
-          <w:noProof w:val="0"/>
-          <w:szCs w:val="24"/>
-          <w:lang w:eastAsia="ja-JP"/>
-        </w:rPr>
-        <w:t>sabiniana</w:t>
-      </w:r>
-      <w:proofErr w:type="spellEnd"/>
-      <w:r>
-        <w:rPr>
-          <w:rFonts w:eastAsiaTheme="minorEastAsia" w:cs="Times"/>
-          <w:noProof w:val="0"/>
-          <w:szCs w:val="24"/>
-          <w:lang w:eastAsia="ja-JP"/>
-        </w:rPr>
-        <w:t xml:space="preserve">, </w:t>
-      </w:r>
-      <w:proofErr w:type="spellStart"/>
-      <w:r>
-        <w:rPr>
-          <w:rFonts w:eastAsiaTheme="minorEastAsia" w:cs="Times"/>
-          <w:i/>
-          <w:noProof w:val="0"/>
-          <w:szCs w:val="24"/>
-          <w:lang w:eastAsia="ja-JP"/>
-        </w:rPr>
-        <w:t>Pinus</w:t>
-      </w:r>
-      <w:proofErr w:type="spellEnd"/>
-      <w:r>
-        <w:rPr>
-          <w:rFonts w:eastAsiaTheme="minorEastAsia" w:cs="Times"/>
-          <w:i/>
-          <w:noProof w:val="0"/>
-          <w:szCs w:val="24"/>
-          <w:lang w:eastAsia="ja-JP"/>
-        </w:rPr>
-        <w:t xml:space="preserve"> </w:t>
-      </w:r>
-      <w:proofErr w:type="spellStart"/>
-      <w:r>
-        <w:rPr>
-          <w:rFonts w:eastAsiaTheme="minorEastAsia" w:cs="Times"/>
-          <w:i/>
-          <w:noProof w:val="0"/>
-          <w:szCs w:val="24"/>
-          <w:lang w:eastAsia="ja-JP"/>
-        </w:rPr>
-        <w:lastRenderedPageBreak/>
-        <w:t>attenuata</w:t>
-      </w:r>
-      <w:proofErr w:type="spellEnd"/>
-      <w:r>
-        <w:rPr>
-          <w:rFonts w:eastAsiaTheme="minorEastAsia" w:cs="Times"/>
-          <w:noProof w:val="0"/>
-          <w:szCs w:val="24"/>
-          <w:lang w:eastAsia="ja-JP"/>
-        </w:rPr>
-        <w:t xml:space="preserve">, </w:t>
-      </w:r>
-      <w:proofErr w:type="spellStart"/>
-      <w:r>
-        <w:rPr>
-          <w:rFonts w:eastAsiaTheme="minorEastAsia" w:cs="Times"/>
-          <w:i/>
-          <w:noProof w:val="0"/>
-          <w:szCs w:val="24"/>
-          <w:lang w:eastAsia="ja-JP"/>
-        </w:rPr>
-        <w:t>Lithocarpus</w:t>
-      </w:r>
-      <w:proofErr w:type="spellEnd"/>
-      <w:r>
-        <w:rPr>
-          <w:rFonts w:eastAsiaTheme="minorEastAsia" w:cs="Times"/>
-          <w:i/>
-          <w:noProof w:val="0"/>
-          <w:szCs w:val="24"/>
-          <w:lang w:eastAsia="ja-JP"/>
-        </w:rPr>
-        <w:t xml:space="preserve"> </w:t>
-      </w:r>
-      <w:proofErr w:type="spellStart"/>
-      <w:r>
-        <w:rPr>
-          <w:rFonts w:eastAsiaTheme="minorEastAsia" w:cs="Times"/>
-          <w:i/>
-          <w:noProof w:val="0"/>
-          <w:szCs w:val="24"/>
-          <w:lang w:eastAsia="ja-JP"/>
-        </w:rPr>
-        <w:t>densiflorus</w:t>
-      </w:r>
-      <w:proofErr w:type="spellEnd"/>
-      <w:r>
-        <w:rPr>
-          <w:rFonts w:eastAsiaTheme="minorEastAsia" w:cs="Times"/>
-          <w:noProof w:val="0"/>
-          <w:szCs w:val="24"/>
-          <w:lang w:eastAsia="ja-JP"/>
-        </w:rPr>
-        <w:t xml:space="preserve">, </w:t>
-      </w:r>
-      <w:r>
-        <w:rPr>
-          <w:rFonts w:eastAsiaTheme="minorEastAsia" w:cs="Times"/>
-          <w:i/>
-          <w:noProof w:val="0"/>
-          <w:szCs w:val="24"/>
-          <w:lang w:eastAsia="ja-JP"/>
-        </w:rPr>
-        <w:t>Arbutus menziesii</w:t>
-      </w:r>
-      <w:r>
-        <w:rPr>
-          <w:rFonts w:eastAsiaTheme="minorEastAsia" w:cs="Times"/>
-          <w:noProof w:val="0"/>
-          <w:szCs w:val="24"/>
-          <w:lang w:eastAsia="ja-JP"/>
-        </w:rPr>
-        <w:t xml:space="preserve">, </w:t>
-      </w:r>
-      <w:proofErr w:type="spellStart"/>
-      <w:r>
-        <w:rPr>
-          <w:rFonts w:eastAsiaTheme="minorEastAsia" w:cs="Times"/>
-          <w:i/>
-          <w:noProof w:val="0"/>
-          <w:szCs w:val="24"/>
-          <w:lang w:eastAsia="ja-JP"/>
-        </w:rPr>
-        <w:t>Quercus</w:t>
-      </w:r>
-      <w:proofErr w:type="spellEnd"/>
-      <w:r>
-        <w:rPr>
-          <w:rFonts w:eastAsiaTheme="minorEastAsia" w:cs="Times"/>
-          <w:i/>
-          <w:noProof w:val="0"/>
-          <w:szCs w:val="24"/>
-          <w:lang w:eastAsia="ja-JP"/>
-        </w:rPr>
-        <w:t xml:space="preserve"> </w:t>
-      </w:r>
-      <w:proofErr w:type="spellStart"/>
-      <w:r>
-        <w:rPr>
-          <w:rFonts w:eastAsiaTheme="minorEastAsia" w:cs="Times"/>
-          <w:i/>
-          <w:noProof w:val="0"/>
-          <w:szCs w:val="24"/>
-          <w:lang w:eastAsia="ja-JP"/>
-        </w:rPr>
-        <w:t>wislizeni</w:t>
-      </w:r>
-      <w:proofErr w:type="spellEnd"/>
-      <w:r>
-        <w:rPr>
-          <w:rFonts w:eastAsiaTheme="minorEastAsia" w:cs="Times"/>
-          <w:i/>
-          <w:noProof w:val="0"/>
-          <w:szCs w:val="24"/>
-          <w:lang w:eastAsia="ja-JP"/>
-        </w:rPr>
-        <w:t xml:space="preserve">, </w:t>
-      </w:r>
-      <w:proofErr w:type="spellStart"/>
-      <w:r>
-        <w:rPr>
-          <w:rFonts w:eastAsiaTheme="minorEastAsia" w:cs="Times"/>
-          <w:i/>
-          <w:noProof w:val="0"/>
-          <w:szCs w:val="24"/>
-          <w:lang w:eastAsia="ja-JP"/>
-        </w:rPr>
-        <w:t>Chrysolepis</w:t>
-      </w:r>
-      <w:proofErr w:type="spellEnd"/>
-      <w:r>
-        <w:rPr>
-          <w:rFonts w:eastAsiaTheme="minorEastAsia" w:cs="Times"/>
-          <w:i/>
-          <w:noProof w:val="0"/>
-          <w:szCs w:val="24"/>
-          <w:lang w:eastAsia="ja-JP"/>
-        </w:rPr>
-        <w:t xml:space="preserve"> </w:t>
-      </w:r>
-      <w:proofErr w:type="spellStart"/>
-      <w:r>
-        <w:rPr>
-          <w:rFonts w:eastAsiaTheme="minorEastAsia" w:cs="Times"/>
-          <w:i/>
-          <w:noProof w:val="0"/>
-          <w:szCs w:val="24"/>
-          <w:lang w:eastAsia="ja-JP"/>
-        </w:rPr>
-        <w:t>chrysophylla</w:t>
-      </w:r>
-      <w:proofErr w:type="spellEnd"/>
-      <w:r>
-        <w:rPr>
-          <w:rFonts w:eastAsiaTheme="minorEastAsia" w:cs="Times"/>
-          <w:i/>
-          <w:noProof w:val="0"/>
-          <w:szCs w:val="24"/>
-          <w:lang w:eastAsia="ja-JP"/>
-        </w:rPr>
-        <w:t>,</w:t>
-      </w:r>
-      <w:r>
-        <w:rPr>
-          <w:rFonts w:eastAsiaTheme="minorEastAsia" w:cs="Times"/>
-          <w:noProof w:val="0"/>
-          <w:szCs w:val="24"/>
-          <w:lang w:eastAsia="ja-JP"/>
-        </w:rPr>
-        <w:t xml:space="preserve"> and scrubby </w:t>
-      </w:r>
-      <w:proofErr w:type="spellStart"/>
-      <w:r>
-        <w:rPr>
-          <w:rFonts w:eastAsiaTheme="minorEastAsia" w:cs="Times"/>
-          <w:i/>
-          <w:noProof w:val="0"/>
-          <w:szCs w:val="24"/>
-          <w:lang w:eastAsia="ja-JP"/>
-        </w:rPr>
-        <w:t>Umbellaria</w:t>
-      </w:r>
-      <w:proofErr w:type="spellEnd"/>
-      <w:r>
-        <w:rPr>
-          <w:rFonts w:eastAsiaTheme="minorEastAsia" w:cs="Times"/>
-          <w:i/>
-          <w:noProof w:val="0"/>
-          <w:szCs w:val="24"/>
-          <w:lang w:eastAsia="ja-JP"/>
-        </w:rPr>
-        <w:t xml:space="preserve"> </w:t>
-      </w:r>
-      <w:proofErr w:type="spellStart"/>
-      <w:r>
-        <w:rPr>
-          <w:rFonts w:eastAsiaTheme="minorEastAsia" w:cs="Times"/>
-          <w:i/>
-          <w:noProof w:val="0"/>
-          <w:szCs w:val="24"/>
-          <w:lang w:eastAsia="ja-JP"/>
-        </w:rPr>
-        <w:t>californica</w:t>
-      </w:r>
-      <w:proofErr w:type="spellEnd"/>
-      <w:r>
-        <w:rPr>
-          <w:rFonts w:eastAsiaTheme="minorEastAsia" w:cs="Times"/>
-          <w:noProof w:val="0"/>
-          <w:szCs w:val="24"/>
-          <w:lang w:eastAsia="ja-JP"/>
-        </w:rPr>
-        <w:t>.</w:t>
-      </w:r>
-      <w:r>
-        <w:rPr>
-          <w:szCs w:val="24"/>
-        </w:rPr>
-        <w:t xml:space="preserve"> </w:t>
-      </w:r>
-      <w:r>
-        <w:rPr>
-          <w:rFonts w:eastAsiaTheme="minorEastAsia" w:cs="Times"/>
-          <w:noProof w:val="0"/>
-          <w:szCs w:val="24"/>
-          <w:lang w:eastAsia="ja-JP"/>
-        </w:rPr>
-        <w:t xml:space="preserve">These stands tend to have dense, diverse shrub understories with </w:t>
-      </w:r>
-      <w:proofErr w:type="spellStart"/>
-      <w:r>
-        <w:rPr>
-          <w:rFonts w:eastAsiaTheme="minorEastAsia" w:cs="Times"/>
-          <w:i/>
-          <w:noProof w:val="0"/>
-          <w:szCs w:val="24"/>
-          <w:lang w:eastAsia="ja-JP"/>
-        </w:rPr>
-        <w:t>Mahonia</w:t>
-      </w:r>
-      <w:proofErr w:type="spellEnd"/>
-      <w:r>
-        <w:rPr>
-          <w:rFonts w:eastAsiaTheme="minorEastAsia" w:cs="Times"/>
-          <w:i/>
-          <w:noProof w:val="0"/>
-          <w:szCs w:val="24"/>
-          <w:lang w:eastAsia="ja-JP"/>
-        </w:rPr>
-        <w:t xml:space="preserve"> </w:t>
-      </w:r>
-      <w:proofErr w:type="spellStart"/>
-      <w:r>
-        <w:rPr>
-          <w:rFonts w:eastAsiaTheme="minorEastAsia" w:cs="Times"/>
-          <w:i/>
-          <w:noProof w:val="0"/>
-          <w:szCs w:val="24"/>
-          <w:lang w:eastAsia="ja-JP"/>
-        </w:rPr>
-        <w:t>aquifolium</w:t>
-      </w:r>
-      <w:proofErr w:type="spellEnd"/>
-      <w:r>
-        <w:rPr>
-          <w:rFonts w:eastAsiaTheme="minorEastAsia" w:cs="Times"/>
-          <w:noProof w:val="0"/>
-          <w:szCs w:val="24"/>
-          <w:lang w:eastAsia="ja-JP"/>
-        </w:rPr>
-        <w:t xml:space="preserve">, </w:t>
-      </w:r>
-      <w:proofErr w:type="spellStart"/>
-      <w:r>
-        <w:rPr>
-          <w:rFonts w:eastAsiaTheme="minorEastAsia" w:cs="Times"/>
-          <w:i/>
-          <w:noProof w:val="0"/>
-          <w:szCs w:val="24"/>
-          <w:lang w:eastAsia="ja-JP"/>
-        </w:rPr>
-        <w:t>Ribes</w:t>
-      </w:r>
-      <w:proofErr w:type="spellEnd"/>
-      <w:r>
-        <w:rPr>
-          <w:rFonts w:eastAsiaTheme="minorEastAsia" w:cs="Times"/>
-          <w:noProof w:val="0"/>
-          <w:szCs w:val="24"/>
-          <w:lang w:eastAsia="ja-JP"/>
-        </w:rPr>
-        <w:t xml:space="preserve">, </w:t>
-      </w:r>
-      <w:r>
-        <w:rPr>
-          <w:rFonts w:eastAsiaTheme="minorEastAsia" w:cs="Times"/>
-          <w:i/>
-          <w:noProof w:val="0"/>
-          <w:szCs w:val="24"/>
-          <w:lang w:eastAsia="ja-JP"/>
-        </w:rPr>
-        <w:t xml:space="preserve">Rosa </w:t>
-      </w:r>
-      <w:proofErr w:type="spellStart"/>
-      <w:r>
-        <w:rPr>
-          <w:rFonts w:eastAsiaTheme="minorEastAsia" w:cs="Times"/>
-          <w:i/>
-          <w:noProof w:val="0"/>
-          <w:szCs w:val="24"/>
-          <w:lang w:eastAsia="ja-JP"/>
-        </w:rPr>
-        <w:t>gymnocarpa</w:t>
-      </w:r>
-      <w:proofErr w:type="spellEnd"/>
-      <w:r>
-        <w:rPr>
-          <w:rFonts w:eastAsiaTheme="minorEastAsia" w:cs="Times"/>
-          <w:noProof w:val="0"/>
-          <w:szCs w:val="24"/>
-          <w:lang w:eastAsia="ja-JP"/>
-        </w:rPr>
-        <w:t xml:space="preserve">, </w:t>
-      </w:r>
-      <w:proofErr w:type="spellStart"/>
-      <w:r>
-        <w:rPr>
-          <w:rFonts w:eastAsiaTheme="minorEastAsia" w:cs="Times"/>
-          <w:i/>
-          <w:noProof w:val="0"/>
-          <w:szCs w:val="24"/>
-          <w:lang w:eastAsia="ja-JP"/>
-        </w:rPr>
-        <w:t>Symphoricarpos</w:t>
-      </w:r>
-      <w:proofErr w:type="spellEnd"/>
-      <w:r>
-        <w:rPr>
-          <w:rFonts w:eastAsiaTheme="minorEastAsia" w:cs="Times"/>
-          <w:i/>
-          <w:noProof w:val="0"/>
-          <w:szCs w:val="24"/>
-          <w:lang w:eastAsia="ja-JP"/>
-        </w:rPr>
-        <w:t xml:space="preserve"> </w:t>
-      </w:r>
-      <w:proofErr w:type="spellStart"/>
-      <w:r>
-        <w:rPr>
-          <w:rFonts w:eastAsiaTheme="minorEastAsia" w:cs="Times"/>
-          <w:i/>
-          <w:noProof w:val="0"/>
-          <w:szCs w:val="24"/>
-          <w:lang w:eastAsia="ja-JP"/>
-        </w:rPr>
-        <w:t>albus</w:t>
-      </w:r>
-      <w:proofErr w:type="spellEnd"/>
-      <w:r>
-        <w:rPr>
-          <w:rFonts w:eastAsiaTheme="minorEastAsia" w:cs="Times"/>
-          <w:noProof w:val="0"/>
-          <w:szCs w:val="24"/>
-          <w:lang w:eastAsia="ja-JP"/>
-        </w:rPr>
-        <w:t xml:space="preserve">, </w:t>
-      </w:r>
-      <w:proofErr w:type="spellStart"/>
-      <w:r>
-        <w:rPr>
-          <w:rFonts w:eastAsiaTheme="minorEastAsia" w:cs="Times"/>
-          <w:i/>
-          <w:noProof w:val="0"/>
-          <w:szCs w:val="24"/>
-          <w:lang w:eastAsia="ja-JP"/>
-        </w:rPr>
-        <w:t>Arctostaphylos</w:t>
-      </w:r>
-      <w:proofErr w:type="spellEnd"/>
-      <w:r>
-        <w:rPr>
-          <w:rFonts w:eastAsiaTheme="minorEastAsia" w:cs="Times"/>
-          <w:noProof w:val="0"/>
-          <w:szCs w:val="24"/>
-          <w:lang w:eastAsia="ja-JP"/>
-        </w:rPr>
-        <w:t xml:space="preserve">, </w:t>
-      </w:r>
-      <w:proofErr w:type="spellStart"/>
-      <w:r>
-        <w:rPr>
-          <w:rFonts w:eastAsiaTheme="minorEastAsia" w:cs="Times"/>
-          <w:i/>
-          <w:noProof w:val="0"/>
-          <w:szCs w:val="24"/>
-          <w:lang w:eastAsia="ja-JP"/>
-        </w:rPr>
-        <w:t>Toxicodendron</w:t>
-      </w:r>
-      <w:proofErr w:type="spellEnd"/>
-      <w:r>
-        <w:rPr>
-          <w:rFonts w:eastAsiaTheme="minorEastAsia" w:cs="Times"/>
-          <w:i/>
-          <w:noProof w:val="0"/>
-          <w:szCs w:val="24"/>
-          <w:lang w:eastAsia="ja-JP"/>
-        </w:rPr>
-        <w:t xml:space="preserve"> </w:t>
-      </w:r>
-      <w:proofErr w:type="spellStart"/>
-      <w:r>
-        <w:rPr>
-          <w:rFonts w:eastAsiaTheme="minorEastAsia" w:cs="Times"/>
-          <w:i/>
-          <w:noProof w:val="0"/>
-          <w:szCs w:val="24"/>
-          <w:lang w:eastAsia="ja-JP"/>
-        </w:rPr>
-        <w:t>diversilobum</w:t>
-      </w:r>
-      <w:proofErr w:type="spellEnd"/>
-      <w:r>
-        <w:rPr>
-          <w:rFonts w:eastAsiaTheme="minorEastAsia" w:cs="Times"/>
-          <w:noProof w:val="0"/>
-          <w:szCs w:val="24"/>
-          <w:lang w:eastAsia="ja-JP"/>
-        </w:rPr>
-        <w:t>, and a few forbs and grasses</w:t>
-      </w:r>
-      <w:r>
-        <w:rPr>
-          <w:rFonts w:eastAsiaTheme="minorEastAsia" w:cs="Times"/>
-          <w:noProof w:val="0"/>
-          <w:szCs w:val="24"/>
-          <w:lang w:eastAsia="ja-JP"/>
-        </w:rPr>
-        <w:t xml:space="preserve"> (</w:t>
-      </w:r>
-      <w:proofErr w:type="spellStart"/>
-      <w:r>
-        <w:rPr>
-          <w:rFonts w:eastAsiaTheme="minorEastAsia" w:cs="Times"/>
-          <w:noProof w:val="0"/>
-          <w:szCs w:val="24"/>
-          <w:lang w:eastAsia="ja-JP"/>
-        </w:rPr>
-        <w:t>LandFire</w:t>
-      </w:r>
-      <w:proofErr w:type="spellEnd"/>
-      <w:r>
-        <w:rPr>
-          <w:rFonts w:eastAsiaTheme="minorEastAsia" w:cs="Times"/>
-          <w:noProof w:val="0"/>
-          <w:szCs w:val="24"/>
-          <w:lang w:eastAsia="ja-JP"/>
-        </w:rPr>
-        <w:t xml:space="preserve"> 2007a, McDonald 1988</w:t>
-      </w:r>
-      <w:r>
-        <w:rPr>
-          <w:rFonts w:eastAsiaTheme="minorEastAsia" w:cs="Times"/>
-          <w:noProof w:val="0"/>
-          <w:szCs w:val="24"/>
-          <w:lang w:eastAsia="ja-JP"/>
-        </w:rPr>
-        <w:t>)</w:t>
-      </w:r>
-      <w:r>
-        <w:rPr>
-          <w:rFonts w:eastAsiaTheme="minorEastAsia" w:cs="Times"/>
-          <w:noProof w:val="0"/>
-          <w:szCs w:val="24"/>
-          <w:lang w:eastAsia="ja-JP"/>
-        </w:rPr>
-        <w:t>.</w:t>
-      </w:r>
-    </w:p>
-    <w:p>
-      <w:pPr>
-        <w:ind w:firstLine="360"/>
-        <w:jc w:val="left"/>
-        <w:rPr>
-          <w:szCs w:val="24"/>
-        </w:rPr>
-      </w:pPr>
     </w:p>
     <w:p>
       <w:pPr>
@@ -1476,30 +1181,58 @@
         <w:rPr>
           <w:b/>
         </w:rPr>
-        <w:t xml:space="preserve">Ultramafic </w:t>
-      </w:r>
-      <w:commentRangeStart w:id="1"/>
+        <w:t>Ultramafic Modifier</w:t>
+      </w:r>
       <w:r>
         <w:rPr>
           <w:b/>
         </w:rPr>
-        <w:t>Modifier</w:t>
-      </w:r>
-      <w:commentRangeEnd w:id="1"/>
-      <w:r>
-        <w:rPr>
-          <w:rStyle w:val="CommentReference"/>
-        </w:rPr>
-        <w:commentReference w:id="1"/>
-      </w:r>
-      <w:r>
-        <w:rPr>
-          <w:b/>
-        </w:rPr>
         <w:tab/>
       </w:r>
       <w:r>
+        <w:rPr>
+          <w:szCs w:val="24"/>
+        </w:rPr>
+        <w:t xml:space="preserve">Ultramafic soils </w:t>
+      </w:r>
+      <w:r>
+        <w:rPr>
+          <w:szCs w:val="24"/>
+        </w:rPr>
+        <w:t>support a number of endemic pla</w:t>
+      </w:r>
+      <w:r>
+        <w:rPr>
+          <w:szCs w:val="24"/>
+        </w:rPr>
+        <w:t>nt</w:t>
+      </w:r>
+      <w:r>
+        <w:rPr>
+          <w:szCs w:val="24"/>
+        </w:rPr>
+        <w:t xml:space="preserve"> </w:t>
+      </w:r>
+      <w:r>
+        <w:rPr>
+          <w:szCs w:val="24"/>
+        </w:rPr>
+        <w:t>species.</w:t>
+      </w:r>
+      <w:r>
+        <w:t xml:space="preserve"> </w:t>
+      </w:r>
+      <w:r>
         <w:t xml:space="preserve">Sites are likely to be dominated by </w:t>
+      </w:r>
+      <w:r>
+        <w:rPr>
+          <w:i/>
+        </w:rPr>
+        <w:t xml:space="preserve">Pinus ponderosa, Pinus sabiniana, </w:t>
+      </w:r>
+      <w:r>
+        <w:t xml:space="preserve">or </w:t>
       </w:r>
       <w:r>
         <w:rPr>
@@ -1652,6 +1385,14 @@
           <w:szCs w:val="24"/>
         </w:rPr>
       </w:pPr>
+    </w:p>
+    <w:p>
+      <w:pPr>
+        <w:jc w:val="left"/>
+        <w:rPr>
+          <w:szCs w:val="24"/>
+        </w:rPr>
+      </w:pPr>
       <w:r>
         <w:rPr>
           <w:szCs w:val="24"/>
@@ -1662,85 +1403,19 @@
         <w:rPr>
           <w:szCs w:val="24"/>
         </w:rPr>
-        <w:t xml:space="preserve"> occurs on all aspects at elevations predominately below </w:t>
-      </w:r>
-      <w:r>
-        <w:rPr>
-          <w:szCs w:val="24"/>
-        </w:rPr>
-        <w:t>1050</w:t>
-      </w:r>
-      <w:r>
-        <w:rPr>
-          <w:szCs w:val="24"/>
-        </w:rPr>
-        <w:t xml:space="preserve"> </w:t>
-      </w:r>
-      <w:r>
-        <w:rPr>
-          <w:szCs w:val="24"/>
-        </w:rPr>
-        <w:t xml:space="preserve">m </w:t>
-      </w:r>
-      <w:r>
-        <w:rPr>
-          <w:szCs w:val="24"/>
-        </w:rPr>
-        <w:t>(</w:t>
-      </w:r>
-      <w:r>
-        <w:rPr>
-          <w:szCs w:val="24"/>
-        </w:rPr>
-        <w:t>3500</w:t>
-      </w:r>
-      <w:r>
-        <w:rPr>
-          <w:szCs w:val="24"/>
-        </w:rPr>
-        <w:t xml:space="preserve"> </w:t>
-      </w:r>
-      <w:r>
-        <w:rPr>
-          <w:szCs w:val="24"/>
-        </w:rPr>
-        <w:t>ft</w:t>
-      </w:r>
-      <w:r>
-        <w:rPr>
-          <w:szCs w:val="24"/>
-        </w:rPr>
-        <w:t xml:space="preserve">) elevation, possibly up to </w:t>
-      </w:r>
-      <w:r>
-        <w:rPr>
-          <w:szCs w:val="24"/>
-        </w:rPr>
-        <w:t>1220 m</w:t>
-      </w:r>
-      <w:r>
-        <w:rPr>
-          <w:szCs w:val="24"/>
-        </w:rPr>
-        <w:t xml:space="preserve">. </w:t>
-      </w:r>
-      <w:r>
-        <w:rPr>
-          <w:szCs w:val="24"/>
-        </w:rPr>
-        <w:t>Precipitation is</w:t>
-      </w:r>
-      <w:r>
-        <w:rPr>
-          <w:szCs w:val="24"/>
-        </w:rPr>
-        <w:t xml:space="preserve"> moderate to high </w:t>
-      </w:r>
-      <w:r>
-        <w:rPr>
-          <w:szCs w:val="24"/>
-        </w:rPr>
-        <w:t>(</w:t>
+        <w:t xml:space="preserve"> occurs on all aspects at elevations </w:t>
+      </w:r>
+      <w:r>
+        <w:rPr>
+          <w:szCs w:val="24"/>
+        </w:rPr>
+        <w:t>of 350 m (1150 ft) to over 1700 m (5575 ft)</w:t>
+      </w:r>
+      <w:r>
+        <w:rPr>
+          <w:szCs w:val="24"/>
+        </w:rPr>
+        <w:t xml:space="preserve"> (</w:t>
       </w:r>
       <w:r>
         <w:rPr>
@@ -1831,6 +1506,24 @@
       </w:r>
       <w:r>
         <w:tab/>
+      </w:r>
+      <w:r>
+        <w:t>Ultramafics</w:t>
+      </w:r>
+      <w:r>
+        <w:t xml:space="preserve"> ha</w:t>
+      </w:r>
+      <w:r>
+        <w:t>ve</w:t>
+      </w:r>
+      <w:r>
+        <w:t xml:space="preserve"> been mapped at various spatial densities </w:t>
+      </w:r>
+      <w:r>
+        <w:t>throughout the elevational range of the MHW landcover type.</w:t>
+      </w:r>
+      <w:r>
+        <w:t xml:space="preserve"> </w:t>
       </w:r>
       <w:r>
         <w:t xml:space="preserve">Low to moderate elevations in ultramafic and serpentinized areas often produce soils low in essential minerals </w:t>
@@ -1919,43 +1612,169 @@
         <w:rPr>
           <w:szCs w:val="24"/>
         </w:rPr>
-        <w:t xml:space="preserve">Fire is the dominant disturbance event. The vast majority of fires occur in late summer or early fall and are associated with lightning storms. Native American burns locally increased the frequency and may have been extensive prior to 1850. </w:t>
-      </w:r>
-      <w:r>
-        <w:rPr>
-          <w:szCs w:val="24"/>
-        </w:rPr>
-        <w:t xml:space="preserve">Fires in the past were often large in area </w:t>
-      </w:r>
-      <w:r>
-        <w:rPr>
-          <w:szCs w:val="24"/>
-        </w:rPr>
-        <w:t>due to the high number of ignition poi</w:t>
-      </w:r>
-      <w:r>
-        <w:rPr>
-          <w:szCs w:val="24"/>
-        </w:rPr>
-        <w:t>nts associated with fire events, and created</w:t>
-      </w:r>
-      <w:r>
-        <w:rPr>
-          <w:szCs w:val="24"/>
-        </w:rPr>
-        <w:t xml:space="preserve"> patches of varying age and species composition</w:t>
-      </w:r>
-      <w:r>
-        <w:rPr>
-          <w:szCs w:val="24"/>
-        </w:rPr>
-        <w:t xml:space="preserve"> (LandFire 2007a)</w:t>
-      </w:r>
-      <w:r>
-        <w:rPr>
-          <w:szCs w:val="24"/>
-        </w:rPr>
-        <w:t xml:space="preserve">. </w:t>
+        <w:t xml:space="preserve">Fire is the dominant disturbance event. </w:t>
+      </w:r>
+      <w:r>
+        <w:rPr>
+          <w:szCs w:val="24"/>
+        </w:rPr>
+        <w:t>Wildfires are common and frequent; mortality depends on vegetation vulnerability and wildfire intensity. Low</w:t>
+      </w:r>
+      <w:r>
+        <w:rPr>
+          <w:szCs w:val="24"/>
+        </w:rPr>
+        <w:t xml:space="preserve"> mortality</w:t>
+      </w:r>
+      <w:r>
+        <w:rPr>
+          <w:szCs w:val="24"/>
+        </w:rPr>
+        <w:t xml:space="preserve"> fires kill small trees and </w:t>
+      </w:r>
+      <w:r>
+        <w:rPr>
+          <w:szCs w:val="24"/>
+        </w:rPr>
+        <w:t xml:space="preserve">may </w:t>
+      </w:r>
+      <w:r>
+        <w:rPr>
+          <w:szCs w:val="24"/>
+        </w:rPr>
+        <w:t xml:space="preserve">consume above-ground portions of </w:t>
+      </w:r>
+      <w:r>
+        <w:rPr>
+          <w:szCs w:val="24"/>
+        </w:rPr>
+        <w:t xml:space="preserve">small oaks, </w:t>
+      </w:r>
+      <w:r>
+        <w:rPr>
+          <w:szCs w:val="24"/>
+        </w:rPr>
+        <w:t xml:space="preserve">shrubs and herbs, but do not kill large trees or below-ground organs of most </w:t>
+      </w:r>
+      <w:r>
+        <w:rPr>
+          <w:szCs w:val="24"/>
+        </w:rPr>
+        <w:t xml:space="preserve">oaks, </w:t>
+      </w:r>
+      <w:r>
+        <w:rPr>
+          <w:szCs w:val="24"/>
+        </w:rPr>
+        <w:t>shrubs and herbs</w:t>
+      </w:r>
+      <w:r>
+        <w:rPr>
+          <w:szCs w:val="24"/>
+        </w:rPr>
+        <w:t xml:space="preserve"> which promptly re</w:t>
+      </w:r>
+      <w:r>
+        <w:rPr>
+          <w:szCs w:val="24"/>
+        </w:rPr>
+        <w:t xml:space="preserve">sprout. </w:t>
+      </w:r>
+      <w:r>
+        <w:rPr>
+          <w:szCs w:val="24"/>
+        </w:rPr>
+        <w:t xml:space="preserve">High </w:t>
+      </w:r>
+      <w:r>
+        <w:rPr>
+          <w:szCs w:val="24"/>
+        </w:rPr>
+        <w:t xml:space="preserve">mortality </w:t>
+      </w:r>
+      <w:r>
+        <w:rPr>
+          <w:szCs w:val="24"/>
+        </w:rPr>
+        <w:t>fires</w:t>
+      </w:r>
+      <w:r>
+        <w:rPr>
+          <w:szCs w:val="24"/>
+        </w:rPr>
+        <w:t xml:space="preserve"> kill </w:t>
+      </w:r>
+      <w:r>
+        <w:rPr>
+          <w:szCs w:val="24"/>
+        </w:rPr>
+        <w:t>trees</w:t>
+      </w:r>
+      <w:r>
+        <w:rPr>
+          <w:szCs w:val="24"/>
+        </w:rPr>
+        <w:t xml:space="preserve"> of all sizes and may kill many of the shrubs and herbs as well. However</w:t>
+      </w:r>
+      <w:r>
+        <w:rPr>
+          <w:szCs w:val="24"/>
+        </w:rPr>
+        <w:t xml:space="preserve">, high </w:t>
+      </w:r>
+      <w:r>
+        <w:rPr>
+          <w:szCs w:val="24"/>
+        </w:rPr>
+        <w:t>mortality fire</w:t>
+      </w:r>
+      <w:r>
+        <w:rPr>
+          <w:szCs w:val="24"/>
+        </w:rPr>
+        <w:t xml:space="preserve">s typically kill only the above </w:t>
+      </w:r>
+      <w:r>
+        <w:rPr>
+          <w:szCs w:val="24"/>
+        </w:rPr>
+        <w:t xml:space="preserve">ground portions of the </w:t>
+      </w:r>
+      <w:r>
+        <w:rPr>
+          <w:szCs w:val="24"/>
+        </w:rPr>
+        <w:t xml:space="preserve">oaks, </w:t>
+      </w:r>
+      <w:r>
+        <w:rPr>
+          <w:szCs w:val="24"/>
+        </w:rPr>
+        <w:t xml:space="preserve">shrubs and herbs; consequently, most </w:t>
+      </w:r>
+      <w:r>
+        <w:rPr>
+          <w:szCs w:val="24"/>
+        </w:rPr>
+        <w:t xml:space="preserve">oaks, </w:t>
+      </w:r>
+      <w:r>
+        <w:rPr>
+          <w:szCs w:val="24"/>
+        </w:rPr>
+        <w:t>shrubs and herbs promptly</w:t>
+      </w:r>
+      <w:r>
+        <w:rPr>
+          <w:szCs w:val="24"/>
+        </w:rPr>
+        <w:t xml:space="preserve"> resprout from surviving below </w:t>
+      </w:r>
+      <w:r>
+        <w:rPr>
+          <w:szCs w:val="24"/>
+        </w:rPr>
+        <w:t>ground organs.</w:t>
       </w:r>
     </w:p>
     <w:p>
@@ -1970,37 +1789,108 @@
         <w:rPr>
           <w:szCs w:val="24"/>
         </w:rPr>
-        <w:t>Hardwoods typically provide the greates</w:t>
-      </w:r>
-      <w:r>
-        <w:rPr>
-          <w:szCs w:val="24"/>
-        </w:rPr>
-        <w:t>t cover after fire due to root-</w:t>
-      </w:r>
-      <w:r>
-        <w:rPr>
-          <w:szCs w:val="24"/>
-        </w:rPr>
-        <w:t>crown sprouting. Depending upon fire severity many hardwoods may have epicormic sprouting well into the crown. Species</w:t>
-      </w:r>
-      <w:r>
-        <w:rPr>
-          <w:szCs w:val="24"/>
-        </w:rPr>
-        <w:t xml:space="preserve"> composition, density and inter</w:t>
-      </w:r>
-      <w:r>
-        <w:rPr>
-          <w:szCs w:val="24"/>
-        </w:rPr>
-        <w:t>specific competition within stands contributes to multiple pathways following disturbance.</w:t>
-      </w:r>
-      <w:r>
-        <w:rPr>
-          <w:szCs w:val="24"/>
-        </w:rPr>
-        <w:t xml:space="preserve"> If fire has been absent from an area for an extended period of time, some conifers may be able to establish and persist even with the return of frequent low severity fire. But, if low severity fire is frequent after a stand-replacing fire, conifers will be more or less excluded and hardwoods will dominate</w:t>
+        <w:t xml:space="preserve">The vast majority of fires occur in late summer or early fall and are associated with lightning storms. Native American burns locally increased the frequency and may have been extensive prior to 1850. </w:t>
+      </w:r>
+      <w:r>
+        <w:rPr>
+          <w:szCs w:val="24"/>
+        </w:rPr>
+        <w:t xml:space="preserve">Fires in the past were often large in area </w:t>
+      </w:r>
+      <w:r>
+        <w:rPr>
+          <w:szCs w:val="24"/>
+        </w:rPr>
+        <w:t>due to the high number of ignition poi</w:t>
+      </w:r>
+      <w:r>
+        <w:rPr>
+          <w:szCs w:val="24"/>
+        </w:rPr>
+        <w:t>nts associated with fire events, and created</w:t>
+      </w:r>
+      <w:r>
+        <w:rPr>
+          <w:szCs w:val="24"/>
+        </w:rPr>
+        <w:t xml:space="preserve"> patches of varying age and species composition</w:t>
+      </w:r>
+      <w:r>
+        <w:rPr>
+          <w:szCs w:val="24"/>
+        </w:rPr>
+        <w:t xml:space="preserve"> (LandFire 2007a)</w:t>
+      </w:r>
+      <w:r>
+        <w:rPr>
+          <w:szCs w:val="24"/>
+        </w:rPr>
+        <w:t xml:space="preserve">. </w:t>
+      </w:r>
+      <w:r>
+        <w:rPr>
+          <w:i/>
+          <w:szCs w:val="24"/>
+        </w:rPr>
+        <w:t>Q. chrysolepis</w:t>
+      </w:r>
+      <w:r>
+        <w:rPr>
+          <w:szCs w:val="24"/>
+        </w:rPr>
+        <w:t xml:space="preserve"> </w:t>
+      </w:r>
+      <w:r>
+        <w:rPr>
+          <w:szCs w:val="24"/>
+        </w:rPr>
+        <w:t xml:space="preserve">has loose, dead, flaky bark that catches fire readily and burns intensely. Occasional fire often changes a stand of </w:t>
+      </w:r>
+      <w:r>
+        <w:rPr>
+          <w:i/>
+          <w:szCs w:val="24"/>
+        </w:rPr>
+        <w:t>Q. chrysolepis</w:t>
+      </w:r>
+      <w:r>
+        <w:rPr>
+          <w:szCs w:val="24"/>
+        </w:rPr>
+        <w:t xml:space="preserve"> </w:t>
+      </w:r>
+      <w:r>
+        <w:rPr>
+          <w:szCs w:val="24"/>
+        </w:rPr>
+        <w:t xml:space="preserve">to </w:t>
+      </w:r>
+      <w:r>
+        <w:rPr>
+          <w:i/>
+          <w:szCs w:val="24"/>
+        </w:rPr>
+        <w:t>Q. wislizeni</w:t>
+      </w:r>
+      <w:r>
+        <w:rPr>
+          <w:i/>
+          <w:szCs w:val="24"/>
+        </w:rPr>
+        <w:softHyphen/>
+        <w:t>–</w:t>
+      </w:r>
+      <w:r>
+        <w:rPr>
+          <w:szCs w:val="24"/>
+        </w:rPr>
+        <w:t>chaparral, but without fire for sufficient time, trees again develop. Where fire is frequent, this oak becomes scarce or even drops out of</w:t>
+      </w:r>
+      <w:r>
+        <w:rPr>
+          <w:szCs w:val="24"/>
+        </w:rPr>
+        <w:t xml:space="preserve"> the montane hardwood community</w:t>
       </w:r>
       <w:r>
         <w:rPr>
@@ -2012,7 +1902,7 @@
         <w:rPr>
           <w:szCs w:val="24"/>
         </w:rPr>
-        <w:t>LandFire 2007a</w:t>
+        <w:t>McDonald 1988</w:t>
       </w:r>
       <w:r>
         <w:rPr>
@@ -2035,71 +1925,41 @@
           <w:szCs w:val="24"/>
         </w:rPr>
       </w:pPr>
-      <w:commentRangeStart w:id="2"/>
-      <w:r>
-        <w:rPr>
-          <w:i/>
-          <w:szCs w:val="24"/>
-        </w:rPr>
-        <w:t>Q. chrysolepis</w:t>
-      </w:r>
-      <w:r>
-        <w:rPr>
-          <w:szCs w:val="24"/>
-        </w:rPr>
-        <w:t xml:space="preserve"> </w:t>
-      </w:r>
-      <w:r>
-        <w:rPr>
-          <w:szCs w:val="24"/>
-        </w:rPr>
-        <w:t xml:space="preserve">has loose, dead, flaky bark that catches fire readily and burns intensely. Occasional fire often changes a stand of </w:t>
-      </w:r>
-      <w:r>
-        <w:rPr>
-          <w:i/>
-          <w:szCs w:val="24"/>
-        </w:rPr>
-        <w:t>Q. chrysolepis</w:t>
-      </w:r>
-      <w:r>
-        <w:rPr>
-          <w:szCs w:val="24"/>
-        </w:rPr>
-        <w:t xml:space="preserve"> </w:t>
-      </w:r>
-      <w:r>
-        <w:rPr>
-          <w:szCs w:val="24"/>
-        </w:rPr>
-        <w:t xml:space="preserve">to </w:t>
-      </w:r>
-      <w:r>
-        <w:rPr>
-          <w:i/>
-          <w:szCs w:val="24"/>
-        </w:rPr>
-        <w:t>Q. wislizeni</w:t>
-      </w:r>
-      <w:r>
-        <w:rPr>
-          <w:i/>
-          <w:szCs w:val="24"/>
-        </w:rPr>
-        <w:softHyphen/>
-        <w:t>–</w:t>
-      </w:r>
-      <w:r>
-        <w:rPr>
-          <w:szCs w:val="24"/>
-        </w:rPr>
-        <w:t>chaparral, but without fire for sufficient time, trees again develop. Where fire is frequent, this oak becomes scarce or even drops out of</w:t>
-      </w:r>
-      <w:r>
-        <w:rPr>
-          <w:szCs w:val="24"/>
-        </w:rPr>
-        <w:t xml:space="preserve"> the montane hardwood community</w:t>
+      <w:r>
+        <w:rPr>
+          <w:szCs w:val="24"/>
+        </w:rPr>
+        <w:t>Hardwoods typically provide the greates</w:t>
+      </w:r>
+      <w:r>
+        <w:rPr>
+          <w:szCs w:val="24"/>
+        </w:rPr>
+        <w:t>t cover after fire due to root-</w:t>
+      </w:r>
+      <w:r>
+        <w:rPr>
+          <w:szCs w:val="24"/>
+        </w:rPr>
+        <w:t>crown sprouting. Depending upon fire severity many hardwoods may have epicormic sprouting well into the crown. Species</w:t>
+      </w:r>
+      <w:r>
+        <w:rPr>
+          <w:szCs w:val="24"/>
+        </w:rPr>
+        <w:t xml:space="preserve"> composition, density and inter</w:t>
+      </w:r>
+      <w:r>
+        <w:rPr>
+          <w:szCs w:val="24"/>
+        </w:rPr>
+        <w:t>specific competition within stands contributes to multiple pathways following disturbance.</w:t>
+      </w:r>
+      <w:r>
+        <w:rPr>
+          <w:szCs w:val="24"/>
+        </w:rPr>
+        <w:t xml:space="preserve"> If fire has been absent from an area for an extended period of time, some conifers may be able to establish and persist even with the return of frequent low severity fire. But, if low severity fire is frequent after a stand-replacing fire, conifers will be more or less excluded and hardwoods will dominate</w:t>
       </w:r>
       <w:r>
         <w:rPr>
@@ -2111,7 +1971,7 @@
         <w:rPr>
           <w:szCs w:val="24"/>
         </w:rPr>
-        <w:t>McDonald 1988</w:t>
+        <w:t>LandFire 2007a</w:t>
       </w:r>
       <w:r>
         <w:rPr>
@@ -2124,13 +1984,6 @@
           <w:szCs w:val="24"/>
         </w:rPr>
         <w:t>.</w:t>
-      </w:r>
-      <w:commentRangeEnd w:id="2"/>
-      <w:r>
-        <w:rPr>
-          <w:rStyle w:val="CommentReference"/>
-        </w:rPr>
-        <w:commentReference w:id="2"/>
       </w:r>
     </w:p>
     <w:p>
@@ -2151,52 +2004,7 @@
         <w:rPr>
           <w:szCs w:val="24"/>
         </w:rPr>
-        <w:t>The narrative section of the LandFire model for this type describes a</w:t>
-      </w:r>
-      <w:r>
-        <w:rPr>
-          <w:szCs w:val="24"/>
-        </w:rPr>
-        <w:t xml:space="preserve"> fire regime in which the FRI for high severity fires is 200-400 years, the FRI for mixed severity fires is approximately 60 years, and the FRI for low severity fires is 2-12 years. Modeling outputs for the same LandFire type produced a replacement FRI averaging 333 years with a range of 65-500 years, a mixed severity FRI averaging 34 years, a surface FRI averaging 10 years with a range of 7-15 years, and an all-fire FRI averaging 8 years (2007a). </w:t>
-      </w:r>
-      <w:r>
-        <w:t>We recalculated these numbers using condition-specific information and using only high and low mortality fire categories, which resulted in an interval of 75 years for high mortality fire, 8 years for low mortality fire, and 8 years for any fire.</w:t>
-      </w:r>
-      <w:r>
-        <w:rPr>
-          <w:szCs w:val="24"/>
-        </w:rPr>
-        <w:t xml:space="preserve"> Skinner and Chang (1996)</w:t>
-      </w:r>
-      <w:r>
-        <w:rPr>
-          <w:szCs w:val="24"/>
-        </w:rPr>
-        <w:t xml:space="preserve"> report median FRIs of 13 and 11 years for mixed evergreen-tan oak and canyon live oak-mixed conifer vegetation types</w:t>
-      </w:r>
-      <w:r>
-        <w:rPr>
-          <w:szCs w:val="24"/>
-        </w:rPr>
-        <w:t xml:space="preserve"> in the Klamath mountais</w:t>
-      </w:r>
-      <w:r>
-        <w:rPr>
-          <w:szCs w:val="24"/>
-        </w:rPr>
-        <w:t xml:space="preserve">, respectively. Minimum FRIs were 5 and 7 years, and maximum FRIs were 41 and 33. Van de Water and Safford </w:t>
-      </w:r>
-      <w:r>
-        <w:rPr>
-          <w:szCs w:val="24"/>
-        </w:rPr>
-        <w:t xml:space="preserve">(2011) </w:t>
-      </w:r>
-      <w:r>
-        <w:rPr>
-          <w:szCs w:val="24"/>
-        </w:rPr>
-        <w:t>reclassified the BPS model into mixed evergreen, and reported mean FRI of 29 years, median of 13, minimum of 15 and maximum of 80.</w:t>
+        <w:t>Skinner and Chang (1996) aggregated FRIs from the Sierra Nevada and separated pre-1850 data from overall data. Van de Water and Safford’s 2011 review paper aggregates hundreds of articles, conference proceedings, and LandFire data on fire return intervals, with an emphasis on Californian sources. We also include here data from the pertinent individual LandFire BpS models (2007a, 2007b).</w:t>
       </w:r>
     </w:p>
     <w:p>
@@ -2207,6 +2015,189 @@
           <w:szCs w:val="24"/>
         </w:rPr>
       </w:pPr>
+      <w:r>
+        <w:rPr>
+          <w:szCs w:val="24"/>
+        </w:rPr>
+        <w:t>Skinner and Chang (1996)</w:t>
+      </w:r>
+      <w:r>
+        <w:rPr>
+          <w:szCs w:val="24"/>
+        </w:rPr>
+        <w:t xml:space="preserve"> report median FRIs of 13 and 11 years for mixed evergreen-tan oak and canyon live oak-mixed conifer vegetation types</w:t>
+      </w:r>
+      <w:r>
+        <w:rPr>
+          <w:szCs w:val="24"/>
+        </w:rPr>
+        <w:t xml:space="preserve"> in the Klamath mountais</w:t>
+      </w:r>
+      <w:r>
+        <w:rPr>
+          <w:szCs w:val="24"/>
+        </w:rPr>
+        <w:t xml:space="preserve">, respectively. Minimum FRIs were 5 and 7 years, and maximum FRIs were 41 and 33. Van de Water and Safford </w:t>
+      </w:r>
+      <w:r>
+        <w:rPr>
+          <w:szCs w:val="24"/>
+        </w:rPr>
+        <w:t xml:space="preserve">(2011) </w:t>
+      </w:r>
+      <w:r>
+        <w:rPr>
+          <w:szCs w:val="24"/>
+        </w:rPr>
+        <w:t>reclassified the BPS model into mixed evergreen, and reported mean FRI of 29 years, median of 13, minimum of 15 and maximum of 80.</w:t>
+      </w:r>
+    </w:p>
+    <w:p>
+      <w:pPr>
+        <w:ind w:firstLine="360"/>
+        <w:jc w:val="left"/>
+        <w:rPr>
+          <w:szCs w:val="24"/>
+        </w:rPr>
+      </w:pPr>
+      <w:r>
+        <w:rPr>
+          <w:szCs w:val="24"/>
+        </w:rPr>
+        <w:t xml:space="preserve">The </w:t>
+      </w:r>
+      <w:r>
+        <w:rPr>
+          <w:szCs w:val="24"/>
+        </w:rPr>
+        <w:t>disturbance description</w:t>
+      </w:r>
+      <w:r>
+        <w:rPr>
+          <w:szCs w:val="24"/>
+        </w:rPr>
+        <w:t xml:space="preserve"> section of the LandFire model for this type describes a</w:t>
+      </w:r>
+      <w:r>
+        <w:rPr>
+          <w:szCs w:val="24"/>
+        </w:rPr>
+        <w:t xml:space="preserve"> fire regime in which the FRI for high severity fires is 200-400 years, the FRI for mixed severity fires is approximately 60 years, and the FRI for low severity fires is 2-12 years. Modeling outputs for the same LandFire type produced a </w:t>
+      </w:r>
+      <w:r>
+        <w:rPr>
+          <w:szCs w:val="24"/>
+        </w:rPr>
+        <w:t xml:space="preserve">mean </w:t>
+      </w:r>
+      <w:r>
+        <w:rPr>
+          <w:szCs w:val="24"/>
+        </w:rPr>
+        <w:t xml:space="preserve">replacement FRI </w:t>
+      </w:r>
+      <w:r>
+        <w:rPr>
+          <w:szCs w:val="24"/>
+        </w:rPr>
+        <w:t>of</w:t>
+      </w:r>
+      <w:r>
+        <w:rPr>
+          <w:szCs w:val="24"/>
+        </w:rPr>
+        <w:t xml:space="preserve"> 333 years with a range of 65-500 years, a </w:t>
+      </w:r>
+      <w:r>
+        <w:rPr>
+          <w:szCs w:val="24"/>
+        </w:rPr>
+        <w:t xml:space="preserve">mean </w:t>
+      </w:r>
+      <w:r>
+        <w:rPr>
+          <w:szCs w:val="24"/>
+        </w:rPr>
+        <w:t xml:space="preserve">mixed severity FRI </w:t>
+      </w:r>
+      <w:r>
+        <w:rPr>
+          <w:szCs w:val="24"/>
+        </w:rPr>
+        <w:t>of</w:t>
+      </w:r>
+      <w:r>
+        <w:rPr>
+          <w:szCs w:val="24"/>
+        </w:rPr>
+        <w:t xml:space="preserve"> 34 years, a </w:t>
+      </w:r>
+      <w:r>
+        <w:rPr>
+          <w:szCs w:val="24"/>
+        </w:rPr>
+        <w:t xml:space="preserve">mean </w:t>
+      </w:r>
+      <w:r>
+        <w:rPr>
+          <w:szCs w:val="24"/>
+        </w:rPr>
+        <w:t xml:space="preserve">surface FRI </w:t>
+      </w:r>
+      <w:r>
+        <w:rPr>
+          <w:szCs w:val="24"/>
+        </w:rPr>
+        <w:t>of</w:t>
+      </w:r>
+      <w:r>
+        <w:rPr>
+          <w:szCs w:val="24"/>
+        </w:rPr>
+        <w:t xml:space="preserve"> 10 years with a range of 7-15 years, and an </w:t>
+      </w:r>
+      <w:r>
+        <w:rPr>
+          <w:szCs w:val="24"/>
+        </w:rPr>
+        <w:t>overall mean</w:t>
+      </w:r>
+      <w:r>
+        <w:rPr>
+          <w:szCs w:val="24"/>
+        </w:rPr>
+        <w:t xml:space="preserve"> FRI </w:t>
+      </w:r>
+      <w:r>
+        <w:rPr>
+          <w:szCs w:val="24"/>
+        </w:rPr>
+        <w:t>of</w:t>
+      </w:r>
+      <w:r>
+        <w:rPr>
+          <w:szCs w:val="24"/>
+        </w:rPr>
+        <w:t xml:space="preserve"> 8 years (2007a). </w:t>
+      </w:r>
+      <w:r>
+        <w:t>We recalculated these numbers using condition-specific information and using only high and low mortality fire categories, which resulted in an interval of 75 years for high mortality fire, 8 years for low mortality fire, and 8 years for any fire.</w:t>
+      </w:r>
+      <w:r>
+        <w:rPr>
+          <w:szCs w:val="24"/>
+        </w:rPr>
+        <w:t xml:space="preserve"> </w:t>
+      </w:r>
+    </w:p>
+    <w:p>
+      <w:pPr>
+        <w:ind w:firstLine="360"/>
+        <w:jc w:val="left"/>
+        <w:rPr>
+          <w:szCs w:val="24"/>
+        </w:rPr>
+      </w:pPr>
     </w:p>
     <w:p>
       <w:pPr>
@@ -2224,52 +2215,24 @@
         </w:rPr>
         <w:t xml:space="preserve"> </w:t>
       </w:r>
-      <w:commentRangeStart w:id="3"/>
       <w:r>
         <w:rPr>
           <w:b/>
         </w:rPr>
         <w:t>Modifier</w:t>
       </w:r>
-      <w:commentRangeEnd w:id="3"/>
-      <w:r>
-        <w:rPr>
-          <w:rStyle w:val="CommentReference"/>
-        </w:rPr>
-        <w:commentReference w:id="3"/>
-      </w:r>
       <w:r>
         <w:tab/>
-        <w:t xml:space="preserve">Skinner and Chang (1996) reported fire intervals for </w:t>
-      </w:r>
-      <w:r>
-        <w:rPr>
-          <w:i/>
-        </w:rPr>
-        <w:t>P. jeffreyi</w:t>
-      </w:r>
-      <w:r>
-        <w:t xml:space="preserve"> in the Klamath Mountains. They found a median FRI of 13 years, with a minimum of 4 and a maximum of 157. This is a surprisingly short FRI, but these results are consistent with the general consensus that fire intervals on ultramafic sites are longer and more variable than on adjacent non-ultramafic </w:t>
-      </w:r>
-      <w:commentRangeStart w:id="4"/>
-      <w:r>
-        <w:t>sites</w:t>
-      </w:r>
-      <w:commentRangeEnd w:id="4"/>
-      <w:r>
-        <w:rPr>
-          <w:rStyle w:val="CommentReference"/>
-        </w:rPr>
-        <w:commentReference w:id="4"/>
-      </w:r>
-      <w:r>
-        <w:t xml:space="preserve">. The </w:t>
-      </w:r>
-      <w:r>
-        <w:t>LandFire</w:t>
-      </w:r>
-      <w:r>
-        <w:t xml:space="preserve"> model for </w:t>
+        <w:t>Skinner and Chang</w:t>
+      </w:r>
+      <w:r>
+        <w:t>’s</w:t>
+      </w:r>
+      <w:r>
+        <w:t xml:space="preserve"> (1996) </w:t>
+      </w:r>
+      <w:r>
+        <w:t xml:space="preserve">analysis, described above, is the most relevant to the ultramafic type as well. Van de Water and Safford (2011) categorized the LandFire model for </w:t>
       </w:r>
       <w:r>
         <w:rPr>
@@ -2281,30 +2244,12 @@
         <w:rPr>
           <w:bCs/>
         </w:rPr>
-        <w:t>Xeromorphic Serpentine Savanna and Chaparral</w:t>
+        <w:t xml:space="preserve">Xeromorphic Serpentine Savanna and Chaparral into the Chaparral and serotinous conifers PFR, which has a mean FRI of 55 years, a median of 59 years, a mean min of 30 years and a mean max of 90 years. The LandFire model itself (2007b) </w:t>
       </w:r>
       <w:r>
         <w:rPr>
           <w:bCs/>
         </w:rPr>
-        <w:t xml:space="preserve"> (2007</w:t>
-      </w:r>
-      <w:r>
-        <w:rPr>
-          <w:bCs/>
-        </w:rPr>
-        <w:t>b</w:t>
-      </w:r>
-      <w:r>
-        <w:rPr>
-          <w:bCs/>
-        </w:rPr>
-        <w:t xml:space="preserve">) </w:t>
-      </w:r>
-      <w:r>
-        <w:rPr>
-          <w:bCs/>
-        </w:rPr>
         <w:t>predicted</w:t>
       </w:r>
       <w:r>
@@ -2317,7 +2262,31 @@
         <w:rPr>
           <w:szCs w:val="24"/>
         </w:rPr>
-        <w:t xml:space="preserve">a replacement FRI averaging </w:t>
+        <w:t xml:space="preserve">a </w:t>
+      </w:r>
+      <w:r>
+        <w:rPr>
+          <w:szCs w:val="24"/>
+        </w:rPr>
+        <w:t xml:space="preserve">mean </w:t>
+      </w:r>
+      <w:r>
+        <w:rPr>
+          <w:szCs w:val="24"/>
+        </w:rPr>
+        <w:t xml:space="preserve">replacement FRI </w:t>
+      </w:r>
+      <w:r>
+        <w:rPr>
+          <w:szCs w:val="24"/>
+        </w:rPr>
+        <w:t>of</w:t>
+      </w:r>
+      <w:r>
+        <w:rPr>
+          <w:szCs w:val="24"/>
+        </w:rPr>
+        <w:t xml:space="preserve"> </w:t>
       </w:r>
       <w:r>
         <w:rPr>
@@ -2353,7 +2322,31 @@
         <w:rPr>
           <w:szCs w:val="24"/>
         </w:rPr>
-        <w:t xml:space="preserve">, a surface FRI averaging </w:t>
+        <w:t xml:space="preserve">, a </w:t>
+      </w:r>
+      <w:r>
+        <w:rPr>
+          <w:szCs w:val="24"/>
+        </w:rPr>
+        <w:t xml:space="preserve">mean </w:t>
+      </w:r>
+      <w:r>
+        <w:rPr>
+          <w:szCs w:val="24"/>
+        </w:rPr>
+        <w:t xml:space="preserve">surface FRI </w:t>
+      </w:r>
+      <w:r>
+        <w:rPr>
+          <w:szCs w:val="24"/>
+        </w:rPr>
+        <w:t>of</w:t>
+      </w:r>
+      <w:r>
+        <w:rPr>
+          <w:szCs w:val="24"/>
+        </w:rPr>
+        <w:t xml:space="preserve"> </w:t>
       </w:r>
       <w:r>
         <w:rPr>
@@ -2377,7 +2370,31 @@
         <w:rPr>
           <w:szCs w:val="24"/>
         </w:rPr>
-        <w:t xml:space="preserve"> years, and an all-fire FRI averaging </w:t>
+        <w:t xml:space="preserve"> years, and an </w:t>
+      </w:r>
+      <w:r>
+        <w:rPr>
+          <w:szCs w:val="24"/>
+        </w:rPr>
+        <w:t xml:space="preserve">overall mean </w:t>
+      </w:r>
+      <w:r>
+        <w:rPr>
+          <w:szCs w:val="24"/>
+        </w:rPr>
+        <w:t xml:space="preserve">FRI </w:t>
+      </w:r>
+      <w:r>
+        <w:rPr>
+          <w:szCs w:val="24"/>
+        </w:rPr>
+        <w:t>of</w:t>
+      </w:r>
+      <w:r>
+        <w:rPr>
+          <w:szCs w:val="24"/>
+        </w:rPr>
+        <w:t xml:space="preserve"> </w:t>
       </w:r>
       <w:r>
         <w:rPr>
@@ -2398,7 +2415,25 @@
         <w:t xml:space="preserve">. </w:t>
       </w:r>
       <w:r>
-        <w:t>We recalculated these numbers using condition-specific information and using only high and low mortality fire categories, which resulted in an interval of 87 years for high mortality fire, 17 years for low mortality fire, and 14 years for any fire.</w:t>
+        <w:t xml:space="preserve">We recalculated these numbers using condition-specific information and using only high and low mortality fire categories, which resulted in an interval of </w:t>
+      </w:r>
+      <w:r>
+        <w:t>90</w:t>
+      </w:r>
+      <w:r>
+        <w:t xml:space="preserve"> years for high mortality fire, 1</w:t>
+      </w:r>
+      <w:r>
+        <w:t>9</w:t>
+      </w:r>
+      <w:r>
+        <w:t xml:space="preserve"> years for low mortality fire, and 1</w:t>
+      </w:r>
+      <w:r>
+        <w:t>6</w:t>
+      </w:r>
+      <w:r>
+        <w:t xml:space="preserve"> years for any fire.</w:t>
       </w:r>
     </w:p>
     <w:p>
@@ -2747,7 +2782,16 @@
                 <w:color w:val="000000"/>
                 <w:szCs w:val="24"/>
               </w:rPr>
-              <w:t>Fire Severity</w:t>
+              <w:t xml:space="preserve">Fire </w:t>
+            </w:r>
+            <w:r>
+              <w:rPr>
+                <w:b/>
+                <w:noProof w:val="0"/>
+                <w:color w:val="000000"/>
+                <w:szCs w:val="24"/>
+              </w:rPr>
+              <w:t>Mortality</w:t>
             </w:r>
           </w:p>
         </w:tc>
@@ -2785,7 +2829,7 @@
                 <w:color w:val="000000"/>
                 <w:szCs w:val="24"/>
               </w:rPr>
-              <w:t>Average</w:t>
+              <w:t>Mean</w:t>
             </w:r>
           </w:p>
         </w:tc>
@@ -3083,6 +3127,14 @@
                 <w:szCs w:val="24"/>
               </w:rPr>
             </w:pPr>
+            <w:r>
+              <w:rPr>
+                <w:noProof w:val="0"/>
+                <w:color w:val="000000"/>
+                <w:szCs w:val="24"/>
+              </w:rPr>
+              <w:t>–</w:t>
+            </w:r>
           </w:p>
         </w:tc>
         <w:tc>
@@ -3110,6 +3162,14 @@
                 <w:szCs w:val="24"/>
               </w:rPr>
             </w:pPr>
+            <w:r>
+              <w:rPr>
+                <w:noProof w:val="0"/>
+                <w:color w:val="000000"/>
+                <w:szCs w:val="24"/>
+              </w:rPr>
+              <w:t>–</w:t>
+            </w:r>
           </w:p>
         </w:tc>
         <w:tc>
@@ -3304,6 +3364,14 @@
                 <w:szCs w:val="24"/>
               </w:rPr>
             </w:pPr>
+            <w:r>
+              <w:rPr>
+                <w:noProof w:val="0"/>
+                <w:color w:val="000000"/>
+                <w:szCs w:val="24"/>
+              </w:rPr>
+              <w:t>–</w:t>
+            </w:r>
           </w:p>
         </w:tc>
         <w:tc>
@@ -3331,6 +3399,14 @@
                 <w:szCs w:val="24"/>
               </w:rPr>
             </w:pPr>
+            <w:r>
+              <w:rPr>
+                <w:noProof w:val="0"/>
+                <w:color w:val="000000"/>
+                <w:szCs w:val="24"/>
+              </w:rPr>
+              <w:t>–</w:t>
+            </w:r>
           </w:p>
         </w:tc>
         <w:tc>
@@ -3595,6 +3671,14 @@
                 <w:szCs w:val="24"/>
               </w:rPr>
             </w:pPr>
+            <w:r>
+              <w:rPr>
+                <w:noProof w:val="0"/>
+                <w:color w:val="000000"/>
+                <w:szCs w:val="24"/>
+              </w:rPr>
+              <w:t>100</w:t>
+            </w:r>
           </w:p>
         </w:tc>
       </w:tr>
@@ -3731,7 +3815,7 @@
                 <w:color w:val="000000"/>
                 <w:szCs w:val="24"/>
               </w:rPr>
-              <w:t>87</w:t>
+              <w:t>90</w:t>
             </w:r>
           </w:p>
         </w:tc>
@@ -3761,6 +3845,14 @@
                 <w:szCs w:val="24"/>
               </w:rPr>
             </w:pPr>
+            <w:r>
+              <w:rPr>
+                <w:noProof w:val="0"/>
+                <w:color w:val="000000"/>
+                <w:szCs w:val="24"/>
+              </w:rPr>
+              <w:t>–</w:t>
+            </w:r>
           </w:p>
         </w:tc>
         <w:tc>
@@ -3789,6 +3881,14 @@
                 <w:szCs w:val="24"/>
               </w:rPr>
             </w:pPr>
+            <w:r>
+              <w:rPr>
+                <w:noProof w:val="0"/>
+                <w:color w:val="000000"/>
+                <w:szCs w:val="24"/>
+              </w:rPr>
+              <w:t>–</w:t>
+            </w:r>
           </w:p>
         </w:tc>
         <w:tc>
@@ -3954,7 +4054,7 @@
                 <w:color w:val="000000"/>
                 <w:szCs w:val="24"/>
               </w:rPr>
-              <w:t>17</w:t>
+              <w:t>19</w:t>
             </w:r>
           </w:p>
         </w:tc>
@@ -3983,6 +4083,14 @@
                 <w:szCs w:val="24"/>
               </w:rPr>
             </w:pPr>
+            <w:r>
+              <w:rPr>
+                <w:noProof w:val="0"/>
+                <w:color w:val="000000"/>
+                <w:szCs w:val="24"/>
+              </w:rPr>
+              <w:t>–</w:t>
+            </w:r>
           </w:p>
         </w:tc>
         <w:tc>
@@ -4010,6 +4118,14 @@
                 <w:szCs w:val="24"/>
               </w:rPr>
             </w:pPr>
+            <w:r>
+              <w:rPr>
+                <w:noProof w:val="0"/>
+                <w:color w:val="000000"/>
+                <w:szCs w:val="24"/>
+              </w:rPr>
+              <w:t>–</w:t>
+            </w:r>
           </w:p>
         </w:tc>
         <w:tc>
@@ -4176,7 +4292,7 @@
                 <w:color w:val="000000"/>
                 <w:szCs w:val="24"/>
               </w:rPr>
-              <w:t>14</w:t>
+              <w:t>16</w:t>
             </w:r>
           </w:p>
         </w:tc>
@@ -4286,6 +4402,14 @@
                 <w:szCs w:val="24"/>
               </w:rPr>
             </w:pPr>
+            <w:r>
+              <w:rPr>
+                <w:noProof w:val="0"/>
+                <w:color w:val="000000"/>
+                <w:szCs w:val="24"/>
+              </w:rPr>
+              <w:t>100</w:t>
+            </w:r>
           </w:p>
         </w:tc>
       </w:tr>
@@ -4336,7 +4460,31 @@
         <w:rPr>
           <w:szCs w:val="24"/>
         </w:rPr>
-        <w:t>, but may, depending on the condition affected and mortality levels, reset patches to early development, maintain existing stages, or shift/accelerate succession to a more open stage. All of the tree species associated with this vegetation type are susceptible to a wide variety of pathogens and insects.</w:t>
+        <w:t xml:space="preserve">, but may, depending on the condition affected and mortality levels, reset patches to early development, maintain existing </w:t>
+      </w:r>
+      <w:r>
+        <w:rPr>
+          <w:szCs w:val="24"/>
+        </w:rPr>
+        <w:t>condition classes</w:t>
+      </w:r>
+      <w:r>
+        <w:rPr>
+          <w:szCs w:val="24"/>
+        </w:rPr>
+        <w:t xml:space="preserve">, or shift/accelerate succession to a more open </w:t>
+      </w:r>
+      <w:r>
+        <w:rPr>
+          <w:szCs w:val="24"/>
+        </w:rPr>
+        <w:t>condition</w:t>
+      </w:r>
+      <w:r>
+        <w:rPr>
+          <w:szCs w:val="24"/>
+        </w:rPr>
+        <w:t xml:space="preserve">. </w:t>
       </w:r>
     </w:p>
     <w:p>
@@ -4369,7 +4517,6 @@
         </w:rPr>
         <w:t xml:space="preserve">Vegetation Condition </w:t>
       </w:r>
-      <w:commentRangeStart w:id="5"/>
       <w:r>
         <w:rPr>
           <w:bCs w:val="0"/>
@@ -4377,13 +4524,19 @@
         </w:rPr>
         <w:t>Classes</w:t>
       </w:r>
-      <w:commentRangeEnd w:id="5"/>
-      <w:r>
-        <w:rPr>
-          <w:rStyle w:val="CommentReference"/>
-        </w:rPr>
-        <w:commentReference w:id="5"/>
-      </w:r>
+    </w:p>
+    <w:p>
+      <w:pPr>
+        <w:jc w:val="left"/>
+      </w:pPr>
+      <w:r>
+        <w:t xml:space="preserve">We recognize three separate condition classes for MHW. The condition classes described below are based on the classes described in the pertinent LandFire Biophysical Setting model descriptions, which in turn were based on a “5-box” state and transition models describing major successional stages related to fire regime condition classification. According to the Fire Regime Condition Class guidebook, up to five successional classes may be utilized to describe age, size, canopy cover, and vegetation composition, ranging from early seral (post-disturbance) to late seral (such as old growth) (Barrett et al. 2010). The MHW variant is assigned to three separate condition classes: Early Development (ED), Mid Development (MD), Late Development (LD). </w:t>
+      </w:r>
+    </w:p>
+    <w:p>
+      <w:pPr>
+        <w:jc w:val="left"/>
+      </w:pPr>
     </w:p>
     <w:p>
       <w:pPr>
@@ -4476,7 +4629,16 @@
           <w:szCs w:val="24"/>
           <w:lang w:eastAsia="ja-JP"/>
         </w:rPr>
-        <w:t xml:space="preserve">Openings within forest </w:t>
+        <w:t>Forest openings</w:t>
+      </w:r>
+      <w:r>
+        <w:rPr>
+          <w:rFonts w:eastAsiaTheme="minorEastAsia" w:cs="Times"/>
+          <w:noProof w:val="0"/>
+          <w:szCs w:val="24"/>
+          <w:lang w:eastAsia="ja-JP"/>
+        </w:rPr>
+        <w:t xml:space="preserve"> </w:t>
       </w:r>
       <w:r>
         <w:rPr>
@@ -4504,9 +4666,17 @@
           <w:szCs w:val="24"/>
           <w:lang w:eastAsia="ja-JP"/>
         </w:rPr>
-        <w:t xml:space="preserve">M. </w:t>
-      </w:r>
-      <w:proofErr w:type="spellStart"/>
+        <w:t>M. aquifolium</w:t>
+      </w:r>
+      <w:r>
+        <w:rPr>
+          <w:rFonts w:eastAsiaTheme="minorEastAsia" w:cs="Times"/>
+          <w:noProof w:val="0"/>
+          <w:szCs w:val="24"/>
+          <w:lang w:eastAsia="ja-JP"/>
+        </w:rPr>
+        <w:t xml:space="preserve">, </w:t>
+      </w:r>
       <w:r>
         <w:rPr>
           <w:rFonts w:eastAsiaTheme="minorEastAsia" w:cs="Times"/>
@@ -4515,17 +4685,16 @@
           <w:szCs w:val="24"/>
           <w:lang w:eastAsia="ja-JP"/>
         </w:rPr>
-        <w:t>aquifolium</w:t>
-      </w:r>
-      <w:proofErr w:type="spellEnd"/>
-      <w:r>
-        <w:rPr>
-          <w:rFonts w:eastAsiaTheme="minorEastAsia" w:cs="Times"/>
-          <w:noProof w:val="0"/>
-          <w:szCs w:val="24"/>
-          <w:lang w:eastAsia="ja-JP"/>
-        </w:rPr>
-        <w:t xml:space="preserve">, </w:t>
+        <w:t>Gaultheria shallon</w:t>
+      </w:r>
+      <w:r>
+        <w:rPr>
+          <w:rFonts w:eastAsiaTheme="minorEastAsia" w:cs="Times"/>
+          <w:noProof w:val="0"/>
+          <w:szCs w:val="24"/>
+          <w:lang w:eastAsia="ja-JP"/>
+        </w:rPr>
+        <w:t xml:space="preserve">, and </w:t>
       </w:r>
       <w:r>
         <w:rPr>
@@ -4535,9 +4704,8 @@
           <w:szCs w:val="24"/>
           <w:lang w:eastAsia="ja-JP"/>
         </w:rPr>
-        <w:t xml:space="preserve">Gaultheria </w:t>
-      </w:r>
-      <w:proofErr w:type="spellStart"/>
+        <w:t>R</w:t>
+      </w:r>
       <w:r>
         <w:rPr>
           <w:rFonts w:eastAsiaTheme="minorEastAsia" w:cs="Times"/>
@@ -4546,9 +4714,109 @@
           <w:szCs w:val="24"/>
           <w:lang w:eastAsia="ja-JP"/>
         </w:rPr>
-        <w:t>shallon</w:t>
-      </w:r>
-      <w:proofErr w:type="spellEnd"/>
+        <w:t>hododendron</w:t>
+      </w:r>
+      <w:r>
+        <w:rPr>
+          <w:rFonts w:eastAsiaTheme="minorEastAsia" w:cs="Times"/>
+          <w:noProof w:val="0"/>
+          <w:szCs w:val="24"/>
+          <w:lang w:eastAsia="ja-JP"/>
+        </w:rPr>
+        <w:t xml:space="preserve"> may be significant. Shrub gr</w:t>
+      </w:r>
+      <w:r>
+        <w:rPr>
+          <w:rFonts w:eastAsiaTheme="minorEastAsia" w:cs="Times"/>
+          <w:noProof w:val="0"/>
+          <w:szCs w:val="24"/>
+          <w:lang w:eastAsia="ja-JP"/>
+        </w:rPr>
+        <w:t xml:space="preserve">owth from seed banks, e.g. </w:t>
+      </w:r>
+      <w:r>
+        <w:rPr>
+          <w:rFonts w:eastAsiaTheme="minorEastAsia" w:cs="Times"/>
+          <w:i/>
+          <w:noProof w:val="0"/>
+          <w:szCs w:val="24"/>
+          <w:lang w:eastAsia="ja-JP"/>
+        </w:rPr>
+        <w:t>Ceanothus integerrimus</w:t>
+      </w:r>
+      <w:r>
+        <w:rPr>
+          <w:rFonts w:eastAsiaTheme="minorEastAsia" w:cs="Times"/>
+          <w:noProof w:val="0"/>
+          <w:szCs w:val="24"/>
+          <w:lang w:eastAsia="ja-JP"/>
+        </w:rPr>
+        <w:t>, can also be high</w:t>
+      </w:r>
+      <w:r>
+        <w:rPr>
+          <w:rFonts w:eastAsiaTheme="minorEastAsia" w:cs="Times"/>
+          <w:noProof w:val="0"/>
+          <w:szCs w:val="24"/>
+          <w:lang w:eastAsia="ja-JP"/>
+        </w:rPr>
+        <w:t xml:space="preserve"> (</w:t>
+      </w:r>
+      <w:r>
+        <w:rPr>
+          <w:rFonts w:eastAsiaTheme="minorEastAsia" w:cs="Times"/>
+          <w:noProof w:val="0"/>
+          <w:szCs w:val="24"/>
+          <w:lang w:eastAsia="ja-JP"/>
+        </w:rPr>
+        <w:t>LandFire 2007a</w:t>
+      </w:r>
+      <w:r>
+        <w:rPr>
+          <w:rFonts w:eastAsiaTheme="minorEastAsia" w:cs="Times"/>
+          <w:noProof w:val="0"/>
+          <w:szCs w:val="24"/>
+          <w:lang w:eastAsia="ja-JP"/>
+        </w:rPr>
+        <w:t>)</w:t>
+      </w:r>
+      <w:r>
+        <w:rPr>
+          <w:rFonts w:eastAsiaTheme="minorEastAsia" w:cs="Times"/>
+          <w:noProof w:val="0"/>
+          <w:szCs w:val="24"/>
+          <w:lang w:eastAsia="ja-JP"/>
+        </w:rPr>
+        <w:t>.</w:t>
+      </w:r>
+      <w:r>
+        <w:rPr>
+          <w:rFonts w:eastAsiaTheme="minorEastAsia" w:cs="Times"/>
+          <w:noProof w:val="0"/>
+          <w:szCs w:val="24"/>
+          <w:lang w:eastAsia="ja-JP"/>
+        </w:rPr>
+        <w:t xml:space="preserve"> </w:t>
+      </w:r>
+      <w:r>
+        <w:rPr>
+          <w:rFonts w:eastAsiaTheme="minorEastAsia" w:cs="Times"/>
+          <w:noProof w:val="0"/>
+          <w:szCs w:val="24"/>
+          <w:lang w:eastAsia="ja-JP"/>
+        </w:rPr>
+        <w:t xml:space="preserve">On ultramafic sites, grasses like </w:t>
+      </w:r>
+      <w:r>
+        <w:rPr>
+          <w:rFonts w:eastAsiaTheme="minorEastAsia" w:cs="Times"/>
+          <w:i/>
+          <w:noProof w:val="0"/>
+          <w:szCs w:val="24"/>
+          <w:lang w:eastAsia="ja-JP"/>
+        </w:rPr>
+        <w:t>Festuca, Danthonia</w:t>
+      </w:r>
       <w:r>
         <w:rPr>
           <w:rFonts w:eastAsiaTheme="minorEastAsia" w:cs="Times"/>
@@ -4566,116 +4834,43 @@
           <w:szCs w:val="24"/>
           <w:lang w:eastAsia="ja-JP"/>
         </w:rPr>
-        <w:t>R</w:t>
-      </w:r>
-      <w:r>
-        <w:rPr>
-          <w:rFonts w:eastAsiaTheme="minorEastAsia" w:cs="Times"/>
+        <w:t>Acnatherum,</w:t>
+      </w:r>
+      <w:r>
+        <w:rPr>
+          <w:rFonts w:eastAsiaTheme="minorEastAsia" w:cs="Times"/>
+          <w:noProof w:val="0"/>
+          <w:szCs w:val="24"/>
+          <w:lang w:eastAsia="ja-JP"/>
+        </w:rPr>
+        <w:t xml:space="preserve"> or else chaparral shrubs establish alongside scattered </w:t>
+      </w:r>
+      <w:r>
+        <w:rPr>
           <w:i/>
-          <w:noProof w:val="0"/>
-          <w:szCs w:val="24"/>
-          <w:lang w:eastAsia="ja-JP"/>
-        </w:rPr>
-        <w:t>hododendron</w:t>
-      </w:r>
-      <w:r>
-        <w:rPr>
-          <w:rFonts w:eastAsiaTheme="minorEastAsia" w:cs="Times"/>
-          <w:noProof w:val="0"/>
-          <w:szCs w:val="24"/>
-          <w:lang w:eastAsia="ja-JP"/>
-        </w:rPr>
-        <w:t xml:space="preserve"> may be significant. Shrub gr</w:t>
-      </w:r>
-      <w:r>
-        <w:rPr>
-          <w:rFonts w:eastAsiaTheme="minorEastAsia" w:cs="Times"/>
-          <w:noProof w:val="0"/>
-          <w:szCs w:val="24"/>
-          <w:lang w:eastAsia="ja-JP"/>
-        </w:rPr>
-        <w:t xml:space="preserve">owth from seed banks, e.g. </w:t>
-      </w:r>
-      <w:proofErr w:type="spellStart"/>
-      <w:r>
-        <w:rPr>
-          <w:rFonts w:eastAsiaTheme="minorEastAsia" w:cs="Times"/>
+        </w:rPr>
+        <w:t xml:space="preserve">Pinus ponderosa, Pinus sabiniana, </w:t>
+      </w:r>
+      <w:r>
+        <w:t xml:space="preserve">or </w:t>
+      </w:r>
+      <w:r>
+        <w:rPr>
           <w:i/>
-          <w:noProof w:val="0"/>
-          <w:szCs w:val="24"/>
-          <w:lang w:eastAsia="ja-JP"/>
-        </w:rPr>
-        <w:t>Ceanothus</w:t>
-      </w:r>
-      <w:proofErr w:type="spellEnd"/>
-      <w:r>
-        <w:rPr>
-          <w:rFonts w:eastAsiaTheme="minorEastAsia" w:cs="Times"/>
-          <w:i/>
-          <w:noProof w:val="0"/>
-          <w:szCs w:val="24"/>
-          <w:lang w:eastAsia="ja-JP"/>
-        </w:rPr>
+        </w:rPr>
+        <w:t>Pinus jeffreyi</w:t>
+      </w:r>
+      <w:r>
         <w:t xml:space="preserve"> </w:t>
       </w:r>
-      <w:proofErr w:type="spellStart"/>
-      <w:r>
-        <w:rPr>
-          <w:rFonts w:eastAsiaTheme="minorEastAsia" w:cs="Times"/>
-          <w:i/>
-          <w:noProof w:val="0"/>
-          <w:szCs w:val="24"/>
-          <w:lang w:eastAsia="ja-JP"/>
-        </w:rPr>
-        <w:t>integerrimus</w:t>
-      </w:r>
-      <w:proofErr w:type="spellEnd"/>
-      <w:r>
-        <w:rPr>
-          <w:rFonts w:eastAsiaTheme="minorEastAsia" w:cs="Times"/>
-          <w:noProof w:val="0"/>
-          <w:szCs w:val="24"/>
-          <w:lang w:eastAsia="ja-JP"/>
-        </w:rPr>
-        <w:t>, can also be high</w:t>
-      </w:r>
-      <w:r>
-        <w:rPr>
-          <w:rFonts w:eastAsiaTheme="minorEastAsia" w:cs="Times"/>
-          <w:noProof w:val="0"/>
-          <w:szCs w:val="24"/>
-          <w:lang w:eastAsia="ja-JP"/>
-        </w:rPr>
-        <w:t xml:space="preserve"> (</w:t>
-      </w:r>
-      <w:proofErr w:type="spellStart"/>
-      <w:r>
-        <w:rPr>
-          <w:rFonts w:eastAsiaTheme="minorEastAsia" w:cs="Times"/>
-          <w:noProof w:val="0"/>
-          <w:szCs w:val="24"/>
-          <w:lang w:eastAsia="ja-JP"/>
-        </w:rPr>
-        <w:t>LandFire</w:t>
-      </w:r>
-      <w:proofErr w:type="spellEnd"/>
-      <w:r>
-        <w:rPr>
-          <w:rFonts w:eastAsiaTheme="minorEastAsia" w:cs="Times"/>
-          <w:noProof w:val="0"/>
-          <w:szCs w:val="24"/>
-          <w:lang w:eastAsia="ja-JP"/>
-        </w:rPr>
-        <w:t xml:space="preserve"> 2007a</w:t>
-      </w:r>
-      <w:r>
-        <w:rPr>
-          <w:rFonts w:eastAsiaTheme="minorEastAsia" w:cs="Times"/>
-          <w:noProof w:val="0"/>
-          <w:szCs w:val="24"/>
-          <w:lang w:eastAsia="ja-JP"/>
-        </w:rPr>
-        <w:t>)</w:t>
+      <w:r>
+        <w:rPr>
+          <w:rFonts w:eastAsiaTheme="minorEastAsia" w:cs="Times"/>
+          <w:noProof w:val="0"/>
+          <w:szCs w:val="24"/>
+          <w:lang w:eastAsia="ja-JP"/>
+        </w:rPr>
+        <w:t>(LandFire 2007b)</w:t>
       </w:r>
       <w:r>
         <w:rPr>
@@ -4686,189 +4881,88 @@
         </w:rPr>
         <w:t>.</w:t>
       </w:r>
-      <w:r>
-        <w:rPr>
-          <w:rFonts w:eastAsiaTheme="minorEastAsia" w:cs="Times"/>
-          <w:noProof w:val="0"/>
-          <w:szCs w:val="24"/>
+    </w:p>
+    <w:p>
+      <w:pPr>
+        <w:jc w:val="left"/>
+        <w:rPr>
+          <w:b/>
+        </w:rPr>
+      </w:pPr>
+    </w:p>
+    <w:p>
+      <w:pPr>
+        <w:jc w:val="left"/>
+      </w:pPr>
+      <w:r>
+        <w:rPr>
+          <w:b/>
+        </w:rPr>
+        <w:t>Succession Transition</w:t>
+      </w:r>
+      <w:r>
+        <w:rPr>
+          <w:rFonts w:ascii="Times" w:eastAsiaTheme="minorEastAsia" w:hAnsi="Times" w:cs="Times"/>
+          <w:noProof w:val="0"/>
+          <w:sz w:val="26"/>
+          <w:szCs w:val="26"/>
           <w:lang w:eastAsia="ja-JP"/>
         </w:rPr>
         <w:t xml:space="preserve"> </w:t>
       </w:r>
       <w:r>
         <w:rPr>
-          <w:rFonts w:eastAsiaTheme="minorEastAsia" w:cs="Times"/>
-          <w:noProof w:val="0"/>
-          <w:szCs w:val="24"/>
-          <w:lang w:eastAsia="ja-JP"/>
-        </w:rPr>
-        <w:t xml:space="preserve">On ultramafic sites, grasses like </w:t>
-      </w:r>
-      <w:proofErr w:type="spellStart"/>
-      <w:r>
-        <w:rPr>
-          <w:rFonts w:eastAsiaTheme="minorEastAsia" w:cs="Times"/>
-          <w:i/>
-          <w:noProof w:val="0"/>
-          <w:szCs w:val="24"/>
-          <w:lang w:eastAsia="ja-JP"/>
-        </w:rPr>
-        <w:t>Festuca</w:t>
-      </w:r>
-      <w:proofErr w:type="spellEnd"/>
-      <w:r>
-        <w:rPr>
-          <w:rFonts w:eastAsiaTheme="minorEastAsia" w:cs="Times"/>
-          <w:i/>
-          <w:noProof w:val="0"/>
-          <w:szCs w:val="24"/>
-          <w:lang w:eastAsia="ja-JP"/>
-        </w:rPr>
-        <w:t xml:space="preserve">, </w:t>
-      </w:r>
-      <w:proofErr w:type="spellStart"/>
-      <w:r>
-        <w:rPr>
-          <w:rFonts w:eastAsiaTheme="minorEastAsia" w:cs="Times"/>
-          <w:i/>
-          <w:noProof w:val="0"/>
-          <w:szCs w:val="24"/>
-          <w:lang w:eastAsia="ja-JP"/>
-        </w:rPr>
-        <w:t>Danthonia</w:t>
-      </w:r>
-      <w:proofErr w:type="spellEnd"/>
-      <w:r>
-        <w:rPr>
-          <w:rFonts w:eastAsiaTheme="minorEastAsia" w:cs="Times"/>
-          <w:noProof w:val="0"/>
-          <w:szCs w:val="24"/>
-          <w:lang w:eastAsia="ja-JP"/>
-        </w:rPr>
-        <w:t xml:space="preserve">, and </w:t>
-      </w:r>
-      <w:proofErr w:type="spellStart"/>
-      <w:r>
-        <w:rPr>
-          <w:rFonts w:eastAsiaTheme="minorEastAsia" w:cs="Times"/>
-          <w:i/>
-          <w:noProof w:val="0"/>
-          <w:szCs w:val="24"/>
-          <w:lang w:eastAsia="ja-JP"/>
-        </w:rPr>
-        <w:t>Acnatherum</w:t>
-      </w:r>
-      <w:proofErr w:type="spellEnd"/>
-      <w:r>
-        <w:rPr>
-          <w:rFonts w:eastAsiaTheme="minorEastAsia" w:cs="Times"/>
-          <w:i/>
-          <w:noProof w:val="0"/>
-          <w:szCs w:val="24"/>
-          <w:lang w:eastAsia="ja-JP"/>
-        </w:rPr>
-        <w:t>,</w:t>
-      </w:r>
-      <w:r>
-        <w:rPr>
-          <w:rFonts w:eastAsiaTheme="minorEastAsia" w:cs="Times"/>
-          <w:noProof w:val="0"/>
-          <w:szCs w:val="24"/>
-          <w:lang w:eastAsia="ja-JP"/>
-        </w:rPr>
-        <w:t xml:space="preserve"> or else chaparral shrubs establish alongside scattered </w:t>
-      </w:r>
-      <w:r>
-        <w:rPr>
-          <w:rFonts w:eastAsiaTheme="minorEastAsia" w:cs="Times"/>
-          <w:i/>
-          <w:noProof w:val="0"/>
-          <w:szCs w:val="24"/>
-          <w:lang w:eastAsia="ja-JP"/>
-        </w:rPr>
-        <w:t xml:space="preserve">P. </w:t>
-      </w:r>
-      <w:proofErr w:type="spellStart"/>
-      <w:r>
-        <w:rPr>
-          <w:rFonts w:eastAsiaTheme="minorEastAsia" w:cs="Times"/>
-          <w:i/>
-          <w:noProof w:val="0"/>
-          <w:szCs w:val="24"/>
-          <w:lang w:eastAsia="ja-JP"/>
-        </w:rPr>
-        <w:t>jeffrei</w:t>
-      </w:r>
-      <w:proofErr w:type="spellEnd"/>
-      <w:r>
-        <w:rPr>
-          <w:rFonts w:eastAsiaTheme="minorEastAsia" w:cs="Times"/>
-          <w:noProof w:val="0"/>
-          <w:szCs w:val="24"/>
-          <w:lang w:eastAsia="ja-JP"/>
-        </w:rPr>
-        <w:t xml:space="preserve"> </w:t>
-      </w:r>
-      <w:r>
-        <w:rPr>
-          <w:rFonts w:eastAsiaTheme="minorEastAsia" w:cs="Times"/>
-          <w:noProof w:val="0"/>
-          <w:szCs w:val="24"/>
-          <w:lang w:eastAsia="ja-JP"/>
-        </w:rPr>
-        <w:t>(</w:t>
-      </w:r>
-      <w:proofErr w:type="spellStart"/>
-      <w:r>
-        <w:rPr>
-          <w:rFonts w:eastAsiaTheme="minorEastAsia" w:cs="Times"/>
-          <w:noProof w:val="0"/>
-          <w:szCs w:val="24"/>
-          <w:lang w:eastAsia="ja-JP"/>
-        </w:rPr>
-        <w:t>LandFire</w:t>
-      </w:r>
-      <w:proofErr w:type="spellEnd"/>
-      <w:r>
-        <w:rPr>
-          <w:rFonts w:eastAsiaTheme="minorEastAsia" w:cs="Times"/>
-          <w:noProof w:val="0"/>
-          <w:szCs w:val="24"/>
-          <w:lang w:eastAsia="ja-JP"/>
-        </w:rPr>
-        <w:t xml:space="preserve"> 2007b)</w:t>
-      </w:r>
-      <w:r>
-        <w:rPr>
-          <w:rFonts w:eastAsiaTheme="minorEastAsia" w:cs="Times"/>
-          <w:noProof w:val="0"/>
-          <w:szCs w:val="24"/>
-          <w:lang w:eastAsia="ja-JP"/>
-        </w:rPr>
+          <w:rFonts w:ascii="Times" w:eastAsiaTheme="minorEastAsia" w:hAnsi="Times" w:cs="Times"/>
+          <w:noProof w:val="0"/>
+          <w:sz w:val="26"/>
+          <w:szCs w:val="26"/>
+          <w:lang w:eastAsia="ja-JP"/>
+        </w:rPr>
+        <w:tab/>
+      </w:r>
+      <w:r>
+        <w:t>In the absence of disturbance, this clas</w:t>
+      </w:r>
+      <w:r>
+        <w:t xml:space="preserve">s will begin transitioning to </w:t>
+      </w:r>
+      <w:r>
+        <w:t xml:space="preserve">mid development after 20 years. The </w:t>
+      </w:r>
+      <w:r>
+        <w:t>rate</w:t>
+      </w:r>
+      <w:r>
+        <w:t xml:space="preserve"> of succession per time step is 0.8. At 40 years, all </w:t>
+      </w:r>
+      <w:r>
+        <w:t>stands will have</w:t>
+      </w:r>
+      <w:r>
+        <w:t xml:space="preserve"> succeeded</w:t>
+      </w:r>
+      <w:r>
         <w:t>.</w:t>
       </w:r>
     </w:p>
     <w:p>
       <w:pPr>
         <w:jc w:val="left"/>
-        <w:rPr>
-          <w:b/>
-        </w:rPr>
-      </w:pPr>
-    </w:p>
-    <w:p>
-      <w:pPr>
-        <w:jc w:val="left"/>
+      </w:pPr>
+    </w:p>
+    <w:p>
+      <w:pPr>
+        <w:pStyle w:val="ListParagraph"/>
       </w:pPr>
       <w:r>
         <w:drawing>
-          <wp:anchor distT="0" distB="0" distL="114300" distR="114300" simplePos="0" relativeHeight="251658240" behindDoc="0" locked="0" layoutInCell="1" allowOverlap="1" wp14:anchorId="1E54333C" wp14:editId="1EA7257A">
+          <wp:anchor distT="0" distB="0" distL="114300" distR="114300" simplePos="0" relativeHeight="251658240" behindDoc="0" locked="0" layoutInCell="1" allowOverlap="1" wp14:anchorId="1E54333C" wp14:editId="1001579A">
             <wp:simplePos x="0" y="0"/>
             <wp:positionH relativeFrom="column">
-              <wp:posOffset>3007360</wp:posOffset>
+              <wp:posOffset>3017520</wp:posOffset>
             </wp:positionH>
             <wp:positionV relativeFrom="paragraph">
-              <wp:posOffset>46355</wp:posOffset>
+              <wp:posOffset>223520</wp:posOffset>
             </wp:positionV>
             <wp:extent cx="2917825" cy="2286000"/>
             <wp:effectExtent l="0" t="0" r="3175" b="0"/>
@@ -4885,7 +4979,7 @@
                     <pic:cNvPicPr/>
                   </pic:nvPicPr>
                   <pic:blipFill rotWithShape="1">
-                    <a:blip r:embed="rId7" cstate="print">
+                    <a:blip r:embed="rId8" cstate="print">
                       <a:extLst>
                         <a:ext uri="{28A0092B-C50C-407E-A947-70E740481C1C}">
                           <a14:useLocalDpi xmlns:a14="http://schemas.microsoft.com/office/drawing/2010/main"/>
@@ -4928,74 +5022,6 @@
         <w:rPr>
           <w:b/>
         </w:rPr>
-        <w:t xml:space="preserve">Succession </w:t>
-      </w:r>
-      <w:commentRangeStart w:id="6"/>
-      <w:r>
-        <w:rPr>
-          <w:b/>
-        </w:rPr>
-        <w:t>Transition</w:t>
-      </w:r>
-      <w:r>
-        <w:rPr>
-          <w:rFonts w:ascii="Times" w:eastAsiaTheme="minorEastAsia" w:hAnsi="Times" w:cs="Times"/>
-          <w:noProof w:val="0"/>
-          <w:sz w:val="26"/>
-          <w:szCs w:val="26"/>
-          <w:lang w:eastAsia="ja-JP"/>
-        </w:rPr>
-        <w:t xml:space="preserve"> </w:t>
-      </w:r>
-      <w:commentRangeEnd w:id="6"/>
-      <w:r>
-        <w:rPr>
-          <w:rStyle w:val="CommentReference"/>
-        </w:rPr>
-        <w:commentReference w:id="6"/>
-      </w:r>
-      <w:r>
-        <w:rPr>
-          <w:rFonts w:ascii="Times" w:eastAsiaTheme="minorEastAsia" w:hAnsi="Times" w:cs="Times"/>
-          <w:noProof w:val="0"/>
-          <w:sz w:val="26"/>
-          <w:szCs w:val="26"/>
-          <w:lang w:eastAsia="ja-JP"/>
-        </w:rPr>
-        <w:tab/>
-      </w:r>
-      <w:r>
-        <w:t>In the absence of disturbance, this clas</w:t>
-      </w:r>
-      <w:r>
-        <w:t xml:space="preserve">s will begin transitioning to </w:t>
-      </w:r>
-      <w:r>
-        <w:t xml:space="preserve">mid development after 20 years. The probability of succession per time step is 0.8. At 40 years, all </w:t>
-      </w:r>
-      <w:r>
-        <w:t>stands will have</w:t>
-      </w:r>
-      <w:r>
-        <w:t xml:space="preserve"> succeeded</w:t>
-      </w:r>
-      <w:r>
-        <w:t>.</w:t>
-      </w:r>
-    </w:p>
-    <w:p>
-      <w:pPr>
-        <w:jc w:val="left"/>
-      </w:pPr>
-    </w:p>
-    <w:p>
-      <w:pPr>
-        <w:pStyle w:val="ListParagraph"/>
-      </w:pPr>
-      <w:r>
-        <w:rPr>
-          <w:b/>
-        </w:rPr>
         <w:t>Ultramafic</w:t>
       </w:r>
       <w:r>
@@ -5030,7 +5056,13 @@
         <w:t>3</w:t>
       </w:r>
       <w:r>
-        <w:t xml:space="preserve">0 years and may be delayed in the ED stage for as long as </w:t>
+        <w:t xml:space="preserve">0 years and may be delayed in the ED </w:t>
+      </w:r>
+      <w:r>
+        <w:t>condition</w:t>
+      </w:r>
+      <w:r>
+        <w:t xml:space="preserve"> for as long as </w:t>
       </w:r>
       <w:r>
         <w:t>80</w:t>
@@ -5039,13 +5071,25 @@
         <w:t xml:space="preserve"> years. </w:t>
       </w:r>
       <w:r>
-        <w:t>A stand in this condition has a probability of 0.</w:t>
+        <w:t xml:space="preserve">A stand in this condition </w:t>
+      </w:r>
+      <w:r>
+        <w:t>succeeds at a rate of</w:t>
+      </w:r>
+      <w:r>
+        <w:t xml:space="preserve"> 0.</w:t>
       </w:r>
       <w:r>
         <w:t>4</w:t>
       </w:r>
       <w:r>
-        <w:t xml:space="preserve"> that it will succeed.</w:t>
+        <w:t xml:space="preserve"> </w:t>
+      </w:r>
+      <w:r>
+        <w:t>per time step</w:t>
+      </w:r>
+      <w:r>
+        <w:t>.</w:t>
       </w:r>
       <w:r>
         <w:t xml:space="preserve"> </w:t>
@@ -5066,7 +5110,6 @@
         <w:jc w:val="left"/>
         <w:rPr>
           <w:rFonts w:eastAsiaTheme="minorEastAsia"/>
-          <w:szCs w:val="24"/>
           <w:lang w:eastAsia="ja-JP"/>
         </w:rPr>
       </w:pPr>
@@ -5097,27 +5140,48 @@
           <w:rFonts w:eastAsiaTheme="minorEastAsia"/>
           <w:lang w:eastAsia="ja-JP"/>
         </w:rPr>
-        <w:t>High mortality wildfire (100% of fires) recycles the</w:t>
+        <w:t>High mortality wildfire (100% of fires</w:t>
       </w:r>
       <w:r>
         <w:rPr>
           <w:rFonts w:eastAsiaTheme="minorEastAsia"/>
           <w:lang w:eastAsia="ja-JP"/>
         </w:rPr>
-        <w:t xml:space="preserve"> patch through the Early Devel</w:t>
+        <w:t xml:space="preserve"> in this condition</w:t>
       </w:r>
       <w:r>
         <w:rPr>
           <w:rFonts w:eastAsiaTheme="minorEastAsia"/>
           <w:lang w:eastAsia="ja-JP"/>
         </w:rPr>
-        <w:t>opment stage. Low mortality</w:t>
+        <w:t>) recycles the</w:t>
       </w:r>
       <w:r>
         <w:rPr>
           <w:rFonts w:eastAsiaTheme="minorEastAsia"/>
           <w:lang w:eastAsia="ja-JP"/>
         </w:rPr>
+        <w:t xml:space="preserve"> patch through the </w:t>
+      </w:r>
+      <w:r>
+        <w:rPr>
+          <w:rFonts w:eastAsiaTheme="minorEastAsia"/>
+          <w:lang w:eastAsia="ja-JP"/>
+        </w:rPr>
+        <w:t>ED condition</w:t>
+      </w:r>
+      <w:r>
+        <w:rPr>
+          <w:rFonts w:eastAsiaTheme="minorEastAsia"/>
+          <w:lang w:eastAsia="ja-JP"/>
+        </w:rPr>
+        <w:t>. Low mortality</w:t>
+      </w:r>
+      <w:r>
+        <w:rPr>
+          <w:rFonts w:eastAsiaTheme="minorEastAsia"/>
+          <w:lang w:eastAsia="ja-JP"/>
+        </w:rPr>
         <w:t xml:space="preserve"> </w:t>
       </w:r>
       <w:r>
@@ -5125,8 +5189,68 @@
           <w:rFonts w:eastAsiaTheme="minorEastAsia"/>
           <w:lang w:eastAsia="ja-JP"/>
         </w:rPr>
-        <w:t>wildfire is not modeled for this stage.</w:t>
-      </w:r>
+        <w:t xml:space="preserve">wildfire is not modeled for this </w:t>
+      </w:r>
+      <w:r>
+        <w:rPr>
+          <w:rFonts w:eastAsiaTheme="minorEastAsia"/>
+          <w:lang w:eastAsia="ja-JP"/>
+        </w:rPr>
+        <w:t>condition class</w:t>
+      </w:r>
+      <w:r>
+        <w:rPr>
+          <w:rFonts w:eastAsiaTheme="minorEastAsia"/>
+          <w:lang w:eastAsia="ja-JP"/>
+        </w:rPr>
+        <w:t>.</w:t>
+      </w:r>
+    </w:p>
+    <w:p>
+      <w:pPr>
+        <w:jc w:val="left"/>
+        <w:rPr>
+          <w:rFonts w:eastAsiaTheme="minorEastAsia"/>
+          <w:lang w:eastAsia="ja-JP"/>
+        </w:rPr>
+      </w:pPr>
+    </w:p>
+    <w:p>
+      <w:pPr>
+        <w:jc w:val="left"/>
+        <w:rPr>
+          <w:rFonts w:eastAsiaTheme="minorEastAsia"/>
+          <w:lang w:eastAsia="ja-JP"/>
+        </w:rPr>
+      </w:pPr>
+    </w:p>
+    <w:p>
+      <w:pPr>
+        <w:jc w:val="left"/>
+        <w:rPr>
+          <w:rFonts w:eastAsiaTheme="minorEastAsia"/>
+          <w:lang w:eastAsia="ja-JP"/>
+        </w:rPr>
+      </w:pPr>
+    </w:p>
+    <w:p>
+      <w:pPr>
+        <w:jc w:val="left"/>
+        <w:rPr>
+          <w:rFonts w:eastAsiaTheme="minorEastAsia"/>
+          <w:lang w:eastAsia="ja-JP"/>
+        </w:rPr>
+      </w:pPr>
+    </w:p>
+    <w:p>
+      <w:pPr>
+        <w:jc w:val="left"/>
+        <w:rPr>
+          <w:rFonts w:eastAsiaTheme="minorEastAsia"/>
+          <w:szCs w:val="24"/>
+          <w:lang w:eastAsia="ja-JP"/>
+        </w:rPr>
+      </w:pPr>
     </w:p>
     <w:p>
       <w:pPr>
@@ -5238,64 +5362,64 @@
           <w:szCs w:val="24"/>
           <w:lang w:eastAsia="ja-JP"/>
         </w:rPr>
+        <w:t xml:space="preserve"> chrysolepis</w:t>
+      </w:r>
+      <w:r>
+        <w:t xml:space="preserve"> and </w:t>
+      </w:r>
+      <w:r>
+        <w:rPr>
+          <w:i/>
+        </w:rPr>
+        <w:t>Q. kelloggii</w:t>
+      </w:r>
+      <w:r>
+        <w:t xml:space="preserve">. Conifers such as </w:t>
+      </w:r>
+      <w:r>
+        <w:rPr>
+          <w:i/>
+        </w:rPr>
+        <w:t>P. menziesii</w:t>
+      </w:r>
+      <w:r>
+        <w:t xml:space="preserve"> are present at low densities in emergent status. The shrub understory </w:t>
+      </w:r>
+      <w:r>
+        <w:t>is still a significant presence</w:t>
+      </w:r>
+      <w:r>
+        <w:t xml:space="preserve"> (</w:t>
+      </w:r>
+      <w:r>
+        <w:t>LandFire 2007a</w:t>
+      </w:r>
+      <w:r>
+        <w:t>)</w:t>
+      </w:r>
+      <w:r>
+        <w:t xml:space="preserve">. Ultramafic sites are characterized by open </w:t>
+      </w:r>
+      <w:r>
+        <w:rPr>
+          <w:i/>
+        </w:rPr>
+        <w:t xml:space="preserve">Pinus ponderosa, Pinus sabiniana, </w:t>
+      </w:r>
+      <w:r>
+        <w:t xml:space="preserve">or </w:t>
+      </w:r>
+      <w:r>
+        <w:rPr>
+          <w:i/>
+        </w:rPr>
+        <w:t>Pinus jeffreyi</w:t>
+      </w:r>
+      <w:r>
         <w:t xml:space="preserve"> </w:t>
       </w:r>
-      <w:proofErr w:type="spellStart"/>
-      <w:r>
-        <w:rPr>
-          <w:rFonts w:eastAsiaTheme="minorEastAsia" w:cs="Times"/>
-          <w:i/>
-          <w:noProof w:val="0"/>
-          <w:szCs w:val="24"/>
-          <w:lang w:eastAsia="ja-JP"/>
-        </w:rPr>
-        <w:t>chrysolepis</w:t>
-      </w:r>
-      <w:proofErr w:type="spellEnd"/>
-      <w:r>
-        <w:t xml:space="preserve"> and </w:t>
-      </w:r>
-      <w:r>
-        <w:rPr>
-          <w:i/>
-        </w:rPr>
-        <w:t>Q. kelloggii</w:t>
-      </w:r>
-      <w:r>
-        <w:t xml:space="preserve">. Conifers such as </w:t>
-      </w:r>
-      <w:r>
-        <w:rPr>
-          <w:i/>
-        </w:rPr>
-        <w:t>P. menziesii</w:t>
-      </w:r>
-      <w:r>
-        <w:t xml:space="preserve"> are present at low densities in emergent status. The shrub understory </w:t>
-      </w:r>
-      <w:r>
-        <w:t>is still a significant presence</w:t>
-      </w:r>
-      <w:r>
-        <w:t xml:space="preserve"> (</w:t>
-      </w:r>
-      <w:r>
-        <w:t>LandFire 2007a</w:t>
-      </w:r>
-      <w:r>
-        <w:t>)</w:t>
-      </w:r>
-      <w:r>
-        <w:t xml:space="preserve">. Ultramafic sites are characterized by open </w:t>
-      </w:r>
-      <w:r>
-        <w:rPr>
-          <w:i/>
-        </w:rPr>
-        <w:t>P. jeffreyi</w:t>
-      </w:r>
-      <w:r>
-        <w:t xml:space="preserve"> stands with an understory comprise</w:t>
+      <w:r>
+        <w:t>stands with an understory comprise</w:t>
       </w:r>
       <w:r>
         <w:t xml:space="preserve">d of grasses, forbs, and shrubs </w:t>
@@ -5307,27 +5431,7 @@
           <w:szCs w:val="24"/>
           <w:lang w:eastAsia="ja-JP"/>
         </w:rPr>
-        <w:t>(</w:t>
-      </w:r>
-      <w:proofErr w:type="spellStart"/>
-      <w:r>
-        <w:rPr>
-          <w:rFonts w:eastAsiaTheme="minorEastAsia" w:cs="Times"/>
-          <w:noProof w:val="0"/>
-          <w:szCs w:val="24"/>
-          <w:lang w:eastAsia="ja-JP"/>
-        </w:rPr>
-        <w:t>LandFire</w:t>
-      </w:r>
-      <w:proofErr w:type="spellEnd"/>
-      <w:r>
-        <w:rPr>
-          <w:rFonts w:eastAsiaTheme="minorEastAsia" w:cs="Times"/>
-          <w:noProof w:val="0"/>
-          <w:szCs w:val="24"/>
-          <w:lang w:eastAsia="ja-JP"/>
-        </w:rPr>
-        <w:t xml:space="preserve"> 2007b)</w:t>
+        <w:t>(LandFire 2007b)</w:t>
       </w:r>
       <w:r>
         <w:rPr>
@@ -5349,52 +5453,14 @@
         <w:jc w:val="left"/>
       </w:pPr>
       <w:r>
-        <w:rPr>
-          <w:b/>
-        </w:rPr>
-        <w:t>Succession Transition</w:t>
-      </w:r>
-      <w:r>
-        <w:tab/>
-      </w:r>
-      <w:r>
-        <w:t>After 20</w:t>
-      </w:r>
-      <w:r>
-        <w:t xml:space="preserve"> years without a wildfire-triggered transi</w:t>
-      </w:r>
-      <w:r>
-        <w:t>tion, this class will begin transitioning to late development</w:t>
-      </w:r>
-      <w:r>
-        <w:t>.</w:t>
-      </w:r>
-      <w:r>
-        <w:t xml:space="preserve"> The probability of succession per time step is 0.8. At 40 years, all </w:t>
-      </w:r>
-      <w:r>
-        <w:t>stands will have</w:t>
-      </w:r>
-      <w:r>
-        <w:t xml:space="preserve"> succeeded</w:t>
-      </w:r>
-      <w:r>
-        <w:t>.</w:t>
-      </w:r>
-    </w:p>
-    <w:p>
-      <w:pPr>
-        <w:pStyle w:val="ListParagraph"/>
-      </w:pPr>
-      <w:r>
         <w:drawing>
-          <wp:anchor distT="0" distB="0" distL="114300" distR="114300" simplePos="0" relativeHeight="251659264" behindDoc="0" locked="0" layoutInCell="1" allowOverlap="1" wp14:anchorId="17F9B639" wp14:editId="52FB783E">
+          <wp:anchor distT="0" distB="0" distL="114300" distR="114300" simplePos="0" relativeHeight="251659264" behindDoc="0" locked="0" layoutInCell="1" allowOverlap="1" wp14:anchorId="17F9B639" wp14:editId="26479E98">
             <wp:simplePos x="0" y="0"/>
             <wp:positionH relativeFrom="column">
               <wp:posOffset>3017520</wp:posOffset>
             </wp:positionH>
             <wp:positionV relativeFrom="paragraph">
-              <wp:posOffset>71120</wp:posOffset>
+              <wp:posOffset>45720</wp:posOffset>
             </wp:positionV>
             <wp:extent cx="2919095" cy="2285365"/>
             <wp:effectExtent l="0" t="0" r="1905" b="635"/>
@@ -5411,7 +5477,7 @@
                     <pic:cNvPicPr/>
                   </pic:nvPicPr>
                   <pic:blipFill rotWithShape="1">
-                    <a:blip r:embed="rId8" cstate="print">
+                    <a:blip r:embed="rId9" cstate="print">
                       <a:extLst>
                         <a:ext uri="{28A0092B-C50C-407E-A947-70E740481C1C}">
                           <a14:useLocalDpi xmlns:a14="http://schemas.microsoft.com/office/drawing/2010/main" val="0"/>
@@ -5454,6 +5520,55 @@
         <w:rPr>
           <w:b/>
         </w:rPr>
+        <w:t>Succession Transition</w:t>
+      </w:r>
+      <w:r>
+        <w:tab/>
+      </w:r>
+      <w:r>
+        <w:t>After 20</w:t>
+      </w:r>
+      <w:r>
+        <w:t xml:space="preserve"> years without a wildfire-triggered transi</w:t>
+      </w:r>
+      <w:r>
+        <w:t>tion, this class will begin transitioning to late development</w:t>
+      </w:r>
+      <w:r>
+        <w:t>.</w:t>
+      </w:r>
+      <w:r>
+        <w:t xml:space="preserve"> The </w:t>
+      </w:r>
+      <w:r>
+        <w:t>rate</w:t>
+      </w:r>
+      <w:r>
+        <w:t xml:space="preserve"> of succession per time step is 0.8. At 40 years, all </w:t>
+      </w:r>
+      <w:r>
+        <w:t>stands will have</w:t>
+      </w:r>
+      <w:r>
+        <w:t xml:space="preserve"> succeeded</w:t>
+      </w:r>
+      <w:r>
+        <w:t>.</w:t>
+      </w:r>
+    </w:p>
+    <w:p>
+      <w:pPr>
+        <w:jc w:val="left"/>
+      </w:pPr>
+    </w:p>
+    <w:p>
+      <w:pPr>
+        <w:pStyle w:val="ListParagraph"/>
+      </w:pPr>
+      <w:r>
+        <w:rPr>
+          <w:b/>
+        </w:rPr>
         <w:t>Ultramafic</w:t>
       </w:r>
       <w:r>
@@ -5494,7 +5609,13 @@
         <w:t>M</w:t>
       </w:r>
       <w:r>
-        <w:t xml:space="preserve">D stage for as long as </w:t>
+        <w:t xml:space="preserve">D </w:t>
+      </w:r>
+      <w:r>
+        <w:t>condition</w:t>
+      </w:r>
+      <w:r>
+        <w:t xml:space="preserve"> for as long as </w:t>
       </w:r>
       <w:r>
         <w:t>80</w:t>
@@ -5503,7 +5624,19 @@
         <w:t xml:space="preserve"> years. </w:t>
       </w:r>
       <w:r>
-        <w:t>A stand in this condition has a probability of 0.4 that it will succeed.</w:t>
+        <w:t xml:space="preserve">A stand in this condition </w:t>
+      </w:r>
+      <w:r>
+        <w:t>succeeds at a rate of</w:t>
+      </w:r>
+      <w:r>
+        <w:t xml:space="preserve"> 0.4 </w:t>
+      </w:r>
+      <w:r>
+        <w:t>per time step</w:t>
+      </w:r>
+      <w:r>
+        <w:t>.</w:t>
       </w:r>
       <w:r>
         <w:t xml:space="preserve"> </w:t>
@@ -5528,13 +5661,22 @@
         <w:tab/>
       </w:r>
       <w:r>
-        <w:t>High mortality wildfire (2.5% of fires) recycles th</w:t>
-      </w:r>
-      <w:r>
-        <w:t>e patch through the Early Devel</w:t>
-      </w:r>
-      <w:r>
-        <w:t>opment stage. Low mortality wildfire (97.5%) doe</w:t>
+        <w:t>High mortality wildfire (2.5% of fires</w:t>
+      </w:r>
+      <w:r>
+        <w:t xml:space="preserve"> in this condition</w:t>
+      </w:r>
+      <w:r>
+        <w:t>) recycles th</w:t>
+      </w:r>
+      <w:r>
+        <w:t xml:space="preserve">e patch through the </w:t>
+      </w:r>
+      <w:r>
+        <w:t>ED condition</w:t>
+      </w:r>
+      <w:r>
+        <w:t>. Low mortality wildfire (97.5%) doe</w:t>
       </w:r>
       <w:r>
         <w:t>s not effect a change in the MD</w:t>
@@ -5584,10 +5726,13 @@
         <w:t>% of fires) recycles th</w:t>
       </w:r>
       <w:r>
-        <w:t>e patch through the Early Devel</w:t>
-      </w:r>
-      <w:r>
-        <w:t>opment stage. Low mortality wildfire (</w:t>
+        <w:t xml:space="preserve">e patch through the </w:t>
+      </w:r>
+      <w:r>
+        <w:t>ED condition</w:t>
+      </w:r>
+      <w:r>
+        <w:t>. Low mortality wildfire (</w:t>
       </w:r>
       <w:r>
         <w:t>93.0</w:t>
@@ -5731,7 +5876,13 @@
         <w:t xml:space="preserve">may occur. </w:t>
       </w:r>
       <w:r>
-        <w:t>Conifers are taller and larger than in MDC and clearly form the upper canopy layer here. Shrubs persist in openings but those in shad</w:t>
+        <w:t>Conifers a</w:t>
+      </w:r>
+      <w:r>
+        <w:t>re taller and larger than in MD</w:t>
+      </w:r>
+      <w:r>
+        <w:t xml:space="preserve"> and clearly form the upper canopy layer here. Shrubs persist in openings but those in shad</w:t>
       </w:r>
       <w:r>
         <w:t>e are likely to begin senescing (LandFire 2007a</w:t>
@@ -5743,28 +5894,28 @@
         <w:t>.</w:t>
       </w:r>
       <w:r>
+        <w:t xml:space="preserve"> On ultramafic sites, large </w:t>
+      </w:r>
+      <w:r>
+        <w:rPr>
+          <w:i/>
+        </w:rPr>
+        <w:t xml:space="preserve">Pinus ponderosa, Pinus sabiniana, </w:t>
+      </w:r>
+      <w:r>
+        <w:t xml:space="preserve">or </w:t>
+      </w:r>
+      <w:r>
+        <w:rPr>
+          <w:i/>
+        </w:rPr>
+        <w:t>Pinus jeffreyi</w:t>
+      </w:r>
+      <w:r>
         <w:t xml:space="preserve"> </w:t>
       </w:r>
       <w:r>
-        <w:tab/>
-      </w:r>
-    </w:p>
-    <w:p>
-      <w:pPr>
-        <w:ind w:firstLine="360"/>
-        <w:jc w:val="left"/>
-      </w:pPr>
-      <w:r>
-        <w:t xml:space="preserve">On ultramafic sites, large </w:t>
-      </w:r>
-      <w:r>
-        <w:rPr>
-          <w:i/>
-        </w:rPr>
-        <w:t>P. jeffreyi</w:t>
-      </w:r>
-      <w:r>
-        <w:t xml:space="preserve"> are the primary conifer species. Grass savannah persists on sites experiencing low intensity fire (with </w:t>
+        <w:t xml:space="preserve">are the primary conifer species. Grass savannah persists on sites experiencing low intensity fire (with </w:t>
       </w:r>
       <w:r>
         <w:rPr>
@@ -5854,13 +6005,22 @@
         <w:tab/>
       </w:r>
       <w:r>
-        <w:t>High mortality wildfire (2.5% of fires) recycles th</w:t>
-      </w:r>
-      <w:r>
-        <w:t>e patch through the Early Devel</w:t>
-      </w:r>
-      <w:r>
-        <w:t>opment stage. Low mortality wildfire (97.5%) doe</w:t>
+        <w:t>High mortality wildfire (2.4</w:t>
+      </w:r>
+      <w:r>
+        <w:t>% of fires) recycles th</w:t>
+      </w:r>
+      <w:r>
+        <w:t xml:space="preserve">e patch through the </w:t>
+      </w:r>
+      <w:r>
+        <w:t>ED condition</w:t>
+      </w:r>
+      <w:r>
+        <w:t>. Low mortality wildfire (97.6</w:t>
+      </w:r>
+      <w:r>
+        <w:t>%) doe</w:t>
       </w:r>
       <w:r>
         <w:t>s not effect a change in the MD</w:t>
@@ -5907,19 +6067,22 @@
         <w:t>High mortality wildfire (</w:t>
       </w:r>
       <w:r>
-        <w:t>7.0</w:t>
+        <w:t>6.7</w:t>
       </w:r>
       <w:r>
         <w:t>% of fires) recycles th</w:t>
       </w:r>
       <w:r>
-        <w:t>e patch through the Early Devel</w:t>
-      </w:r>
-      <w:r>
-        <w:t>opment stage. Low mortality wildfire (</w:t>
-      </w:r>
-      <w:r>
-        <w:t>93.0</w:t>
+        <w:t xml:space="preserve">e patch through the </w:t>
+      </w:r>
+      <w:r>
+        <w:t>ED condition</w:t>
+      </w:r>
+      <w:r>
+        <w:t>. Low mortality wildfire (</w:t>
+      </w:r>
+      <w:r>
+        <w:t>93.3</w:t>
       </w:r>
       <w:r>
         <w:t>%) doe</w:t>
@@ -5978,22 +6141,7 @@
           <w:b/>
           <w:sz w:val="32"/>
         </w:rPr>
-        <w:t xml:space="preserve">Condition </w:t>
-      </w:r>
-      <w:commentRangeStart w:id="7"/>
-      <w:r>
-        <w:rPr>
-          <w:b/>
-          <w:sz w:val="32"/>
-        </w:rPr>
-        <w:t>Classification</w:t>
-      </w:r>
-      <w:commentRangeEnd w:id="7"/>
-      <w:r>
-        <w:rPr>
-          <w:rStyle w:val="CommentReference"/>
-        </w:rPr>
-        <w:commentReference w:id="7"/>
+        <w:t>Condition Classification</w:t>
       </w:r>
     </w:p>
     <w:p>
@@ -6846,25 +6994,29 @@
         <w:jc w:val="left"/>
       </w:pPr>
       <w:r>
-        <w:t xml:space="preserve"> </w:t>
-      </w:r>
-      <w:r>
-        <w:t xml:space="preserve">“CalVeg Zone 1.” Vegetation Descriptions. </w:t>
+        <w:t xml:space="preserve">Allen-Diaz, Barbara, Richard Standiford, and Randall D. Jackson. “Oak Woodlands and Forests.” In </w:t>
       </w:r>
       <w:r>
         <w:rPr>
           <w:i/>
         </w:rPr>
-        <w:t>Vegetation Classification and Mapping</w:t>
-      </w:r>
-      <w:r>
-        <w:t>.  11 December 2008. U.S. Forest Service. &lt;</w:t>
-      </w:r>
-      <w:r>
-        <w:t>http://www.fs.usda.gov/Internet/FSE_DOCUMENTS/fsbdev3_046448.pdf</w:t>
-      </w:r>
-      <w:r>
-        <w:t>&gt;. Accessed 2 April 2013.</w:t>
+        <w:t>Terrestrial Vegetation of California, 3</w:t>
+      </w:r>
+      <w:r>
+        <w:rPr>
+          <w:i/>
+          <w:vertAlign w:val="superscript"/>
+        </w:rPr>
+        <w:t>rd</w:t>
+      </w:r>
+      <w:r>
+        <w:rPr>
+          <w:i/>
+        </w:rPr>
+        <w:t xml:space="preserve"> Edition</w:t>
+      </w:r>
+      <w:r>
+        <w:t xml:space="preserve">, edited by Michael Barbour, Todd Keeler-Wolf, and Allan A. Schoenherr, 313-338. Berkeley and Los Angeles: University of California Press, 2007. </w:t>
       </w:r>
     </w:p>
     <w:p>
@@ -6872,27 +7024,28 @@
         <w:spacing w:line="276" w:lineRule="auto"/>
         <w:ind w:left="720" w:hanging="720"/>
         <w:jc w:val="left"/>
-      </w:pPr>
-      <w:r>
-        <w:t xml:space="preserve">LandFire. “Biophysical Setting Models.” Biophysical Setting </w:t>
-      </w:r>
-      <w:r>
-        <w:t>0610</w:t>
-      </w:r>
-      <w:r>
-        <w:t>43</w:t>
-      </w:r>
-      <w:r>
-        <w:t>0</w:t>
-      </w:r>
-      <w:r>
-        <w:t>. 2007a. LANDFIRE Project, U.S. Department of Agriculture, Forest Service; U.S. Department of the Interior. &lt;</w:t>
-      </w:r>
-      <w:r>
-        <w:t>http://www.landfire.gov/national_veg_models_op2.php</w:t>
-      </w:r>
-      <w:r>
-        <w:t>&gt;. Accessed 9 November 2012.</w:t>
+        <w:rPr>
+          <w:szCs w:val="24"/>
+        </w:rPr>
+      </w:pPr>
+      <w:r>
+        <w:rPr>
+          <w:szCs w:val="24"/>
+        </w:rPr>
+        <w:t xml:space="preserve">Barrett, S., D. Havlina, J. Jones, W. Hann, C. Frame, D. Hamilton, K. Schon, T. Demeo, L. Hutter, and J. Menakis. </w:t>
+      </w:r>
+      <w:r>
+        <w:rPr>
+          <w:i/>
+          <w:szCs w:val="24"/>
+        </w:rPr>
+        <w:t>Interagency Fire Regime Condition Class Guidebook</w:t>
+      </w:r>
+      <w:r>
+        <w:rPr>
+          <w:szCs w:val="24"/>
+        </w:rPr>
+        <w:t>. Version 3.0. USDA Forest Service, US Department of the Interior, and The Nature Conservancy, 2010. &lt;http://www.frcc.gov&gt;. Accessed 5 June 2013.</w:t>
       </w:r>
     </w:p>
     <w:p>
@@ -6902,22 +7055,25 @@
         <w:jc w:val="left"/>
       </w:pPr>
       <w:r>
-        <w:t xml:space="preserve">LandFire. “Biophysical Setting Models.” Biophysical Setting </w:t>
-      </w:r>
-      <w:r>
-        <w:rPr>
-          <w:bCs/>
-        </w:rPr>
-        <w:t xml:space="preserve">0711700. 2007b. </w:t>
-      </w:r>
-      <w:r>
-        <w:t>LANDFIRE Project, U.S. Department of Agriculture, Forest Service; U.S. Department of the Interior. &lt;</w:t>
-      </w:r>
-      <w:r>
-        <w:t>http://www.landfire.gov/national_veg_models_op2.php</w:t>
-      </w:r>
-      <w:r>
-        <w:t>&gt;. Accessed 30 November 2012.</w:t>
+        <w:t xml:space="preserve"> </w:t>
+      </w:r>
+      <w:r>
+        <w:t xml:space="preserve">“CalVeg Zone 1.” Vegetation Descriptions. </w:t>
+      </w:r>
+      <w:r>
+        <w:rPr>
+          <w:i/>
+        </w:rPr>
+        <w:t>Vegetation Classification and Mapping</w:t>
+      </w:r>
+      <w:r>
+        <w:t>.  11 December 2008. U.S. Forest Service. &lt;</w:t>
+      </w:r>
+      <w:r>
+        <w:t>http://www.fs.usda.gov/Internet/FSE_DOCUMENTS/fsbdev3_046448.pdf</w:t>
+      </w:r>
+      <w:r>
+        <w:t>&gt;. Accessed 2 April 2013.</w:t>
       </w:r>
     </w:p>
     <w:p>
@@ -6927,34 +7083,31 @@
         <w:jc w:val="left"/>
       </w:pPr>
       <w:r>
-        <w:t xml:space="preserve">McDonald, Philip M. “Montane Hardwood (MHW).” </w:t>
-      </w:r>
-      <w:r>
-        <w:rPr>
-          <w:i/>
-        </w:rPr>
-        <w:t>A Guide to Wildlife Habitats of California</w:t>
-      </w:r>
-      <w:r>
-        <w:t>, edited by Kenneth E. Mayer and William F. Laudenslayer. California De</w:t>
-      </w:r>
-      <w:r>
-        <w:t>parment of Fish and Game, 1988.</w:t>
-      </w:r>
-      <w:r>
-        <w:t xml:space="preserve"> &lt;</w:t>
-      </w:r>
-      <w:r>
-        <w:t>http://www.dfg.ca.gov/biogeodata/cwhr/pdfs/</w:t>
-      </w:r>
-      <w:r>
-        <w:t>MHW</w:t>
-      </w:r>
-      <w:r>
-        <w:t>.pdf</w:t>
-      </w:r>
-      <w:r>
-        <w:t>&gt;. Accessed 4 December 2012.</w:t>
+        <w:t xml:space="preserve">LandFire. “Biophysical Setting Models.” Biophysical Setting </w:t>
+      </w:r>
+      <w:r>
+        <w:t>0610</w:t>
+      </w:r>
+      <w:r>
+        <w:t>43</w:t>
+      </w:r>
+      <w:r>
+        <w:t>0</w:t>
+      </w:r>
+      <w:r>
+        <w:t xml:space="preserve">: </w:t>
+      </w:r>
+      <w:r>
+        <w:t>Mediterranean California Mixed Evergreen Forest</w:t>
+      </w:r>
+      <w:r>
+        <w:t>. 2007a. LANDFIRE Project, U.S. Department of Agriculture, Forest Service; U.S. Department of the Interior. &lt;</w:t>
+      </w:r>
+      <w:r>
+        <w:t>http://www.landfire.gov/national_veg_models_op2.php</w:t>
+      </w:r>
+      <w:r>
+        <w:t>&gt;. Accessed 9 November 2012.</w:t>
       </w:r>
     </w:p>
     <w:p>
@@ -6964,29 +7117,48 @@
         <w:jc w:val="left"/>
       </w:pPr>
       <w:r>
-        <w:t xml:space="preserve">O’Geen, Anthony T., Randy A. Dahlgren, and Daniel Sanchez-Mata. “California Soils and Examples of Ultramafic Vegetation.” In </w:t>
-      </w:r>
-      <w:r>
-        <w:rPr>
-          <w:i/>
-        </w:rPr>
-        <w:t>Terrestrial Vegetation of California, 3</w:t>
-      </w:r>
-      <w:r>
-        <w:rPr>
-          <w:i/>
-          <w:vertAlign w:val="superscript"/>
-        </w:rPr>
-        <w:t>rd</w:t>
-      </w:r>
-      <w:r>
-        <w:rPr>
-          <w:i/>
-        </w:rPr>
-        <w:t xml:space="preserve"> Edition</w:t>
-      </w:r>
-      <w:r>
-        <w:t xml:space="preserve">, edited by Michael Barbour, Todd Keeler-Wolf, and Allan A. Schoenherr, 71-106. Berkeley and Los Angeles: University of California Press, 2007. </w:t>
+        <w:t xml:space="preserve">LandFire. “Biophysical Setting Models.” Biophysical Setting </w:t>
+      </w:r>
+      <w:r>
+        <w:rPr>
+          <w:bCs/>
+        </w:rPr>
+        <w:t>0711700</w:t>
+      </w:r>
+      <w:r>
+        <w:rPr>
+          <w:bCs/>
+        </w:rPr>
+        <w:t xml:space="preserve">: </w:t>
+      </w:r>
+      <w:r>
+        <w:rPr>
+          <w:bCs/>
+        </w:rPr>
+        <w:t xml:space="preserve">Klamath-Siskiyou </w:t>
+      </w:r>
+      <w:r>
+        <w:rPr>
+          <w:bCs/>
+        </w:rPr>
+        <w:t>Xeromorphic Serpentine Savanna and Chaparral</w:t>
+      </w:r>
+      <w:bookmarkStart w:id="0" w:name="_GoBack"/>
+      <w:bookmarkEnd w:id="0"/>
+      <w:r>
+        <w:rPr>
+          <w:bCs/>
+        </w:rPr>
+        <w:t xml:space="preserve">. 2007b. </w:t>
+      </w:r>
+      <w:r>
+        <w:t>LANDFIRE Project, U.S. Department of Agriculture, Forest Service; U.S. Department of the Interior. &lt;</w:t>
+      </w:r>
+      <w:r>
+        <w:t>http://www.landfire.gov/national_veg_models_op2.php</w:t>
+      </w:r>
+      <w:r>
+        <w:t>&gt;. Accessed 30 November 2012.</w:t>
       </w:r>
     </w:p>
     <w:p>
@@ -6996,28 +7168,60 @@
         <w:jc w:val="left"/>
       </w:pPr>
       <w:r>
-        <w:t>Thornburgh, Dale A</w:t>
-      </w:r>
-      <w:r>
-        <w:t>. “Quercus chrysolepis.” Silvics of North America: 2. Hardwoods. Agriculture Handbook 654. Burns, Russell M., and Barbara H. Honkala, tech. c</w:t>
-      </w:r>
-      <w:r>
-        <w:t>o</w:t>
-      </w:r>
-      <w:r>
-        <w:t>ords. U.S. Department of Agriculture, Forest Service</w:t>
-      </w:r>
-      <w:r>
-        <w:t>, 1990</w:t>
-      </w:r>
-      <w:r>
-        <w:t>. &lt;</w:t>
-      </w:r>
-      <w:r>
-        <w:t>http://www.na.fs.fed.us/spfo/pubs/silvics_manual/volume_2/quercus/chrysolepis.htm</w:t>
-      </w:r>
-      <w:r>
-        <w:t>&gt;. Accessed 7 December 2012.</w:t>
+        <w:t xml:space="preserve">McDonald, Philip M. “Montane Hardwood (MHW).” </w:t>
+      </w:r>
+      <w:r>
+        <w:rPr>
+          <w:i/>
+        </w:rPr>
+        <w:t>A Guide to Wildlife Habitats of California</w:t>
+      </w:r>
+      <w:r>
+        <w:t>, edited by Kenneth E. Mayer and William F. Laudenslayer. California Deparment of Fish and Game, 1988. &lt;</w:t>
+      </w:r>
+      <w:r>
+        <w:t>http://www.dfg.ca.gov/biogeodata/cwhr/pdfs/</w:t>
+      </w:r>
+      <w:r>
+        <w:t>MHW</w:t>
+      </w:r>
+      <w:r>
+        <w:t>.pdf</w:t>
+      </w:r>
+      <w:r>
+        <w:t>&gt;. Accessed 4 December 2012.</w:t>
+      </w:r>
+    </w:p>
+    <w:p>
+      <w:pPr>
+        <w:spacing w:line="276" w:lineRule="auto"/>
+        <w:ind w:left="720" w:hanging="720"/>
+        <w:jc w:val="left"/>
+      </w:pPr>
+      <w:r>
+        <w:t xml:space="preserve">O’Geen, Anthony T., Randy A. Dahlgren, and Daniel Sanchez-Mata. “California Soils and Examples of Ultramafic Vegetation.” In </w:t>
+      </w:r>
+      <w:r>
+        <w:rPr>
+          <w:i/>
+        </w:rPr>
+        <w:t>Terrestrial Vegetation of California, 3</w:t>
+      </w:r>
+      <w:r>
+        <w:rPr>
+          <w:i/>
+          <w:vertAlign w:val="superscript"/>
+        </w:rPr>
+        <w:t>rd</w:t>
+      </w:r>
+      <w:r>
+        <w:rPr>
+          <w:i/>
+        </w:rPr>
+        <w:t xml:space="preserve"> Edition</w:t>
+      </w:r>
+      <w:r>
+        <w:t xml:space="preserve">, edited by Michael Barbour, Todd Keeler-Wolf, and Allan A. Schoenherr, 71-106. Berkeley and Los Angeles: University of California Press, 2007. </w:t>
       </w:r>
     </w:p>
     <w:p>
@@ -7080,11 +7284,9 @@
           <w:lang w:eastAsia="ja-JP"/>
         </w:rPr>
       </w:pPr>
-      <w:bookmarkStart w:id="8" w:name="_GoBack"/>
       <w:r>
         <w:t>Van de Water, Kip M. and Hugh D. Safford</w:t>
       </w:r>
-      <w:bookmarkEnd w:id="8"/>
       <w:r>
         <w:t xml:space="preserve">. “A Summary of Fire Frequency Estimates for California Vegetation Before Euro-American Settlement.” </w:t>
       </w:r>
@@ -7120,6 +7322,8 @@
       </w:r>
     </w:p>
     <w:sectPr>
+      <w:footerReference w:type="even" r:id="rId10"/>
+      <w:footerReference w:type="default" r:id="rId11"/>
       <w:pgSz w:w="12240" w:h="15840"/>
       <w:pgMar w:top="1440" w:right="1440" w:bottom="1440" w:left="1440" w:header="720" w:footer="720" w:gutter="0"/>
       <w:cols w:space="720"/>
@@ -7128,209 +7332,128 @@
 </w:document>
 </file>
 
-<file path=word/comments.xml><?xml version="1.0" encoding="utf-8"?>
-<w:comments xmlns:wpc="http://schemas.microsoft.com/office/word/2010/wordprocessingCanvas" xmlns:mo="http://schemas.microsoft.com/office/mac/office/2008/main" xmlns:mc="http://schemas.openxmlformats.org/markup-compatibility/2006" xmlns:mv="urn:schemas-microsoft-com:mac:vml" xmlns:o="urn:schemas-microsoft-com:office:office" xmlns:r="http://schemas.openxmlformats.org/officeDocument/2006/relationships" xmlns:m="http://schemas.openxmlformats.org/officeDocument/2006/math" xmlns:v="urn:schemas-microsoft-com:vml" xmlns:wp14="http://schemas.microsoft.com/office/word/2010/wordprocessingDrawing" xmlns:wp="http://schemas.openxmlformats.org/drawingml/2006/wordprocessingDrawing" xmlns:w10="urn:schemas-microsoft-com:office:word" xmlns:w="http://schemas.openxmlformats.org/wordprocessingml/2006/main" xmlns:w14="http://schemas.microsoft.com/office/word/2010/wordml" xmlns:wpg="http://schemas.microsoft.com/office/word/2010/wordprocessingGroup" xmlns:wpi="http://schemas.microsoft.com/office/word/2010/wordprocessingInk" xmlns:wne="http://schemas.microsoft.com/office/word/2006/wordml" xmlns:wps="http://schemas.microsoft.com/office/word/2010/wordprocessingShape" mc:Ignorable="w14 wp14">
-  <w:comment w:id="0" w:author="Maritza Mallek" w:date="2013-05-21T16:26:00Z" w:initials="MM">
-    <w:p>
-      <w:pPr>
-        <w:pStyle w:val="CommentText"/>
-      </w:pPr>
-      <w:r>
-        <w:rPr>
-          <w:rStyle w:val="CommentReference"/>
-        </w:rPr>
-        <w:annotationRef/>
-      </w:r>
-      <w:r>
-        <w:t>We could add # patches here too.</w:t>
-      </w:r>
-    </w:p>
-  </w:comment>
-  <w:comment w:id="1" w:author="Maritza Mallek" w:date="2013-05-21T17:39:00Z" w:initials="MM">
-    <w:p>
-      <w:pPr>
-        <w:pStyle w:val="CommentText"/>
-      </w:pPr>
-      <w:r>
-        <w:rPr>
-          <w:rStyle w:val="CommentReference"/>
-        </w:rPr>
-        <w:annotationRef/>
-      </w:r>
-      <w:r>
-        <w:t>Would this mainly be chaparral species?</w:t>
-      </w:r>
-    </w:p>
-  </w:comment>
-  <w:comment w:id="2" w:author="Maritza Mallek" w:date="2013-05-22T13:53:00Z" w:initials="MM">
-    <w:p>
-      <w:pPr>
-        <w:pStyle w:val="CommentText"/>
-      </w:pPr>
-      <w:r>
-        <w:rPr>
-          <w:rStyle w:val="CommentReference"/>
-        </w:rPr>
-        <w:annotationRef/>
-      </w:r>
-      <w:r>
-        <w:t>Is this paragraph useful? Could drop it…</w:t>
-      </w:r>
-    </w:p>
-  </w:comment>
-  <w:comment w:id="3" w:author="Maritza Mallek" w:date="2013-05-22T11:17:00Z" w:initials="MM">
-    <w:p>
-      <w:pPr>
-        <w:pStyle w:val="CommentText"/>
-      </w:pPr>
-      <w:r>
-        <w:rPr>
-          <w:rStyle w:val="CommentReference"/>
-        </w:rPr>
-        <w:annotationRef/>
-      </w:r>
-      <w:r>
-        <w:t>HUGH COMMENTS:</w:t>
-      </w:r>
-    </w:p>
-    <w:p>
-      <w:pPr>
-        <w:pStyle w:val="CommentText"/>
-      </w:pPr>
-      <w:r>
-        <w:t xml:space="preserve">S&amp;C = Old resource that is updated by Vdw and Safford. </w:t>
-      </w:r>
-    </w:p>
-    <w:p>
-      <w:pPr>
-        <w:pStyle w:val="CommentText"/>
-      </w:pPr>
-      <w:r>
-        <w:t>UM soils are much lower productivity. Based on our chaparral work and unpublished data we have from UM forest, my guess is that the proper FRI is probably more like 20-40 years.</w:t>
-      </w:r>
-    </w:p>
-  </w:comment>
-  <w:comment w:id="4" w:author="Maritza Mallek" w:date="2013-05-22T11:17:00Z" w:initials="MM">
-    <w:p>
-      <w:pPr>
-        <w:pStyle w:val="CommentText"/>
-      </w:pPr>
-      <w:r>
-        <w:rPr>
-          <w:rStyle w:val="CommentReference"/>
-        </w:rPr>
-        <w:annotationRef/>
-      </w:r>
-      <w:r>
-        <w:t xml:space="preserve">I also want to note that the FRID/Van de Water and Safford paper lumped </w:t>
-      </w:r>
-    </w:p>
-    <w:p>
-      <w:pPr>
-        <w:pStyle w:val="CommentText"/>
-      </w:pPr>
-      <w:r>
-        <w:t>serpentine mixed conifer in with moist mixed conifer.</w:t>
-      </w:r>
-    </w:p>
-  </w:comment>
-  <w:comment w:id="5" w:author="Maritza Mallek" w:date="2013-05-22T14:01:00Z" w:initials="MM">
-    <w:p>
-      <w:pPr>
-        <w:pStyle w:val="CommentText"/>
-      </w:pPr>
-      <w:r>
-        <w:rPr>
-          <w:rStyle w:val="CommentReference"/>
-        </w:rPr>
-        <w:annotationRef/>
-      </w:r>
-      <w:r>
-        <w:t>For the reviewer:</w:t>
-      </w:r>
-      <w:r>
-        <w:br/>
-        <w:t>ED = Early Development</w:t>
-      </w:r>
-    </w:p>
-    <w:p>
-      <w:pPr>
-        <w:pStyle w:val="CommentText"/>
-      </w:pPr>
-      <w:r>
-        <w:t>MD = Mid Development</w:t>
-      </w:r>
-    </w:p>
-    <w:p>
-      <w:pPr>
-        <w:pStyle w:val="CommentText"/>
-      </w:pPr>
-      <w:r>
-        <w:t>LD = Late Development</w:t>
-      </w:r>
-    </w:p>
-    <w:p>
-      <w:pPr>
-        <w:pStyle w:val="CommentText"/>
-      </w:pPr>
-      <w:r>
-        <w:t>O (as in MDO) = Open (canopy)</w:t>
-      </w:r>
-    </w:p>
-    <w:p>
-      <w:pPr>
-        <w:pStyle w:val="CommentText"/>
-      </w:pPr>
-      <w:r>
-        <w:t>C = Closed (canopy)</w:t>
-      </w:r>
-    </w:p>
-  </w:comment>
-  <w:comment w:id="6" w:author="Maritza Mallek" w:date="2013-05-29T17:40:00Z" w:initials="MM">
-    <w:p>
-      <w:pPr>
-        <w:pStyle w:val="CommentText"/>
-      </w:pPr>
-      <w:r>
-        <w:rPr>
-          <w:rStyle w:val="CommentReference"/>
-        </w:rPr>
-        <w:annotationRef/>
-      </w:r>
-      <w:r>
-        <w:t>The Land</w:t>
-      </w:r>
-      <w:r>
-        <w:t>F</w:t>
-      </w:r>
-      <w:r>
-        <w:t xml:space="preserve">ire model provides for low mortality disturbance from herbivory and fire, which maintain a given patch in the ED class. Because we do not recognize low severity fire in the ED stage, I have incorporated two disturbance probabilities - one that happens at the rate provided for ”high severity” fire in </w:t>
-      </w:r>
-      <w:r>
-        <w:t>LandFire</w:t>
-      </w:r>
-      <w:r>
-        <w:t>, and one that happens at the rate provided for ”low severity”. This way the transition probability can simply be written as time since last disturbance.</w:t>
-      </w:r>
-    </w:p>
-  </w:comment>
-  <w:comment w:id="7" w:author="Maritza Mallek" w:date="2013-05-22T16:04:00Z" w:initials="MM">
-    <w:p>
-      <w:pPr>
-        <w:pStyle w:val="CommentText"/>
-      </w:pPr>
-      <w:r>
-        <w:rPr>
-          <w:rStyle w:val="CommentReference"/>
-        </w:rPr>
-        <w:annotationRef/>
-      </w:r>
-      <w:r>
-        <w:t>Need to examine this closely.</w:t>
-      </w:r>
-    </w:p>
-  </w:comment>
-</w:comments>
+<file path=word/endnotes.xml><?xml version="1.0" encoding="utf-8"?>
+<w:endnotes xmlns:wpc="http://schemas.microsoft.com/office/word/2010/wordprocessingCanvas" xmlns:mo="http://schemas.microsoft.com/office/mac/office/2008/main" xmlns:mc="http://schemas.openxmlformats.org/markup-compatibility/2006" xmlns:mv="urn:schemas-microsoft-com:mac:vml" xmlns:o="urn:schemas-microsoft-com:office:office" xmlns:r="http://schemas.openxmlformats.org/officeDocument/2006/relationships" xmlns:m="http://schemas.openxmlformats.org/officeDocument/2006/math" xmlns:v="urn:schemas-microsoft-com:vml" xmlns:wp14="http://schemas.microsoft.com/office/word/2010/wordprocessingDrawing" xmlns:wp="http://schemas.openxmlformats.org/drawingml/2006/wordprocessingDrawing" xmlns:w10="urn:schemas-microsoft-com:office:word" xmlns:w="http://schemas.openxmlformats.org/wordprocessingml/2006/main" xmlns:w14="http://schemas.microsoft.com/office/word/2010/wordml" xmlns:wpg="http://schemas.microsoft.com/office/word/2010/wordprocessingGroup" xmlns:wpi="http://schemas.microsoft.com/office/word/2010/wordprocessingInk" xmlns:wne="http://schemas.microsoft.com/office/word/2006/wordml" xmlns:wps="http://schemas.microsoft.com/office/word/2010/wordprocessingShape" mc:Ignorable="w14 wp14">
+  <w:endnote w:type="separator" w:id="-1">
+    <w:p>
+      <w:r>
+        <w:separator/>
+      </w:r>
+    </w:p>
+  </w:endnote>
+  <w:endnote w:type="continuationSeparator" w:id="0">
+    <w:p>
+      <w:r>
+        <w:continuationSeparator/>
+      </w:r>
+    </w:p>
+  </w:endnote>
+</w:endnotes>
+</file>
+
+<file path=word/footer1.xml><?xml version="1.0" encoding="utf-8"?>
+<w:ftr xmlns:wpc="http://schemas.microsoft.com/office/word/2010/wordprocessingCanvas" xmlns:mo="http://schemas.microsoft.com/office/mac/office/2008/main" xmlns:mc="http://schemas.openxmlformats.org/markup-compatibility/2006" xmlns:mv="urn:schemas-microsoft-com:mac:vml" xmlns:o="urn:schemas-microsoft-com:office:office" xmlns:r="http://schemas.openxmlformats.org/officeDocument/2006/relationships" xmlns:m="http://schemas.openxmlformats.org/officeDocument/2006/math" xmlns:v="urn:schemas-microsoft-com:vml" xmlns:wp14="http://schemas.microsoft.com/office/word/2010/wordprocessingDrawing" xmlns:wp="http://schemas.openxmlformats.org/drawingml/2006/wordprocessingDrawing" xmlns:w10="urn:schemas-microsoft-com:office:word" xmlns:w="http://schemas.openxmlformats.org/wordprocessingml/2006/main" xmlns:w14="http://schemas.microsoft.com/office/word/2010/wordml" xmlns:wpg="http://schemas.microsoft.com/office/word/2010/wordprocessingGroup" xmlns:wpi="http://schemas.microsoft.com/office/word/2010/wordprocessingInk" xmlns:wne="http://schemas.microsoft.com/office/word/2006/wordml" xmlns:wps="http://schemas.microsoft.com/office/word/2010/wordprocessingShape" mc:Ignorable="w14 wp14">
+  <w:p>
+    <w:pPr>
+      <w:pStyle w:val="Footer"/>
+      <w:framePr w:wrap="around" w:vAnchor="text" w:hAnchor="margin" w:xAlign="center" w:y="1"/>
+      <w:rPr>
+        <w:rStyle w:val="PageNumber"/>
+      </w:rPr>
+    </w:pPr>
+    <w:r>
+      <w:rPr>
+        <w:rStyle w:val="PageNumber"/>
+      </w:rPr>
+      <w:fldChar w:fldCharType="begin"/>
+    </w:r>
+    <w:r>
+      <w:rPr>
+        <w:rStyle w:val="PageNumber"/>
+      </w:rPr>
+      <w:instrText xml:space="preserve">PAGE  </w:instrText>
+    </w:r>
+    <w:r>
+      <w:rPr>
+        <w:rStyle w:val="PageNumber"/>
+      </w:rPr>
+      <w:fldChar w:fldCharType="end"/>
+    </w:r>
+  </w:p>
+  <w:p>
+    <w:pPr>
+      <w:pStyle w:val="Footer"/>
+    </w:pPr>
+  </w:p>
+</w:ftr>
+</file>
+
+<file path=word/footer2.xml><?xml version="1.0" encoding="utf-8"?>
+<w:ftr xmlns:wpc="http://schemas.microsoft.com/office/word/2010/wordprocessingCanvas" xmlns:mo="http://schemas.microsoft.com/office/mac/office/2008/main" xmlns:mc="http://schemas.openxmlformats.org/markup-compatibility/2006" xmlns:mv="urn:schemas-microsoft-com:mac:vml" xmlns:o="urn:schemas-microsoft-com:office:office" xmlns:r="http://schemas.openxmlformats.org/officeDocument/2006/relationships" xmlns:m="http://schemas.openxmlformats.org/officeDocument/2006/math" xmlns:v="urn:schemas-microsoft-com:vml" xmlns:wp14="http://schemas.microsoft.com/office/word/2010/wordprocessingDrawing" xmlns:wp="http://schemas.openxmlformats.org/drawingml/2006/wordprocessingDrawing" xmlns:w10="urn:schemas-microsoft-com:office:word" xmlns:w="http://schemas.openxmlformats.org/wordprocessingml/2006/main" xmlns:w14="http://schemas.microsoft.com/office/word/2010/wordml" xmlns:wpg="http://schemas.microsoft.com/office/word/2010/wordprocessingGroup" xmlns:wpi="http://schemas.microsoft.com/office/word/2010/wordprocessingInk" xmlns:wne="http://schemas.microsoft.com/office/word/2006/wordml" xmlns:wps="http://schemas.microsoft.com/office/word/2010/wordprocessingShape" mc:Ignorable="w14 wp14">
+  <w:p>
+    <w:pPr>
+      <w:pStyle w:val="Footer"/>
+      <w:framePr w:wrap="around" w:vAnchor="text" w:hAnchor="margin" w:xAlign="center" w:y="1"/>
+      <w:rPr>
+        <w:rStyle w:val="PageNumber"/>
+      </w:rPr>
+    </w:pPr>
+    <w:r>
+      <w:rPr>
+        <w:rStyle w:val="PageNumber"/>
+      </w:rPr>
+      <w:fldChar w:fldCharType="begin"/>
+    </w:r>
+    <w:r>
+      <w:rPr>
+        <w:rStyle w:val="PageNumber"/>
+      </w:rPr>
+      <w:instrText xml:space="preserve">PAGE  </w:instrText>
+    </w:r>
+    <w:r>
+      <w:rPr>
+        <w:rStyle w:val="PageNumber"/>
+      </w:rPr>
+      <w:fldChar w:fldCharType="separate"/>
+    </w:r>
+    <w:r>
+      <w:rPr>
+        <w:rStyle w:val="PageNumber"/>
+      </w:rPr>
+      <w:t>1</w:t>
+    </w:r>
+    <w:r>
+      <w:rPr>
+        <w:rStyle w:val="PageNumber"/>
+      </w:rPr>
+      <w:fldChar w:fldCharType="end"/>
+    </w:r>
+  </w:p>
+  <w:p>
+    <w:pPr>
+      <w:pStyle w:val="Footer"/>
+    </w:pPr>
+  </w:p>
+</w:ftr>
+</file>
+
+<file path=word/footnotes.xml><?xml version="1.0" encoding="utf-8"?>
+<w:footnotes xmlns:wpc="http://schemas.microsoft.com/office/word/2010/wordprocessingCanvas" xmlns:mo="http://schemas.microsoft.com/office/mac/office/2008/main" xmlns:mc="http://schemas.openxmlformats.org/markup-compatibility/2006" xmlns:mv="urn:schemas-microsoft-com:mac:vml" xmlns:o="urn:schemas-microsoft-com:office:office" xmlns:r="http://schemas.openxmlformats.org/officeDocument/2006/relationships" xmlns:m="http://schemas.openxmlformats.org/officeDocument/2006/math" xmlns:v="urn:schemas-microsoft-com:vml" xmlns:wp14="http://schemas.microsoft.com/office/word/2010/wordprocessingDrawing" xmlns:wp="http://schemas.openxmlformats.org/drawingml/2006/wordprocessingDrawing" xmlns:w10="urn:schemas-microsoft-com:office:word" xmlns:w="http://schemas.openxmlformats.org/wordprocessingml/2006/main" xmlns:w14="http://schemas.microsoft.com/office/word/2010/wordml" xmlns:wpg="http://schemas.microsoft.com/office/word/2010/wordprocessingGroup" xmlns:wpi="http://schemas.microsoft.com/office/word/2010/wordprocessingInk" xmlns:wne="http://schemas.microsoft.com/office/word/2006/wordml" xmlns:wps="http://schemas.microsoft.com/office/word/2010/wordprocessingShape" mc:Ignorable="w14 wp14">
+  <w:footnote w:type="separator" w:id="-1">
+    <w:p>
+      <w:r>
+        <w:separator/>
+      </w:r>
+    </w:p>
+  </w:footnote>
+  <w:footnote w:type="continuationSeparator" w:id="0">
+    <w:p>
+      <w:r>
+        <w:continuationSeparator/>
+      </w:r>
+    </w:p>
+  </w:footnote>
+</w:footnotes>
 </file>
 
 <file path=word/numbering.xml><?xml version="1.0" encoding="utf-8"?>
@@ -7994,6 +8117,68 @@
       <w:lang w:eastAsia="en-US"/>
     </w:rPr>
   </w:style>
+  <w:style w:type="paragraph" w:styleId="Header">
+    <w:name w:val="header"/>
+    <w:basedOn w:val="Normal"/>
+    <w:link w:val="HeaderChar"/>
+    <w:uiPriority w:val="99"/>
+    <w:unhideWhenUsed/>
+    <w:rsid w:val="00467B1A"/>
+    <w:pPr>
+      <w:tabs>
+        <w:tab w:val="center" w:pos="4320"/>
+        <w:tab w:val="right" w:pos="8640"/>
+      </w:tabs>
+    </w:pPr>
+  </w:style>
+  <w:style w:type="character" w:customStyle="1" w:styleId="HeaderChar">
+    <w:name w:val="Header Char"/>
+    <w:basedOn w:val="DefaultParagraphFont"/>
+    <w:link w:val="Header"/>
+    <w:uiPriority w:val="99"/>
+    <w:rsid w:val="00467B1A"/>
+    <w:rPr>
+      <w:rFonts w:ascii="Garamond" w:eastAsia="Times New Roman" w:hAnsi="Garamond"/>
+      <w:noProof/>
+      <w:sz w:val="24"/>
+      <w:lang w:eastAsia="en-US"/>
+    </w:rPr>
+  </w:style>
+  <w:style w:type="paragraph" w:styleId="Footer">
+    <w:name w:val="footer"/>
+    <w:basedOn w:val="Normal"/>
+    <w:link w:val="FooterChar"/>
+    <w:uiPriority w:val="99"/>
+    <w:unhideWhenUsed/>
+    <w:rsid w:val="00467B1A"/>
+    <w:pPr>
+      <w:tabs>
+        <w:tab w:val="center" w:pos="4320"/>
+        <w:tab w:val="right" w:pos="8640"/>
+      </w:tabs>
+    </w:pPr>
+  </w:style>
+  <w:style w:type="character" w:customStyle="1" w:styleId="FooterChar">
+    <w:name w:val="Footer Char"/>
+    <w:basedOn w:val="DefaultParagraphFont"/>
+    <w:link w:val="Footer"/>
+    <w:uiPriority w:val="99"/>
+    <w:rsid w:val="00467B1A"/>
+    <w:rPr>
+      <w:rFonts w:ascii="Garamond" w:eastAsia="Times New Roman" w:hAnsi="Garamond"/>
+      <w:noProof/>
+      <w:sz w:val="24"/>
+      <w:lang w:eastAsia="en-US"/>
+    </w:rPr>
+  </w:style>
+  <w:style w:type="character" w:styleId="PageNumber">
+    <w:name w:val="page number"/>
+    <w:basedOn w:val="DefaultParagraphFont"/>
+    <w:uiPriority w:val="99"/>
+    <w:semiHidden/>
+    <w:unhideWhenUsed/>
+    <w:rsid w:val="00467B1A"/>
+  </w:style>
 </w:styles>
 </file>
 
@@ -8434,6 +8619,68 @@
       <w:lang w:eastAsia="en-US"/>
     </w:rPr>
   </w:style>
+  <w:style w:type="paragraph" w:styleId="Header">
+    <w:name w:val="header"/>
+    <w:basedOn w:val="Normal"/>
+    <w:link w:val="HeaderChar"/>
+    <w:uiPriority w:val="99"/>
+    <w:unhideWhenUsed/>
+    <w:rsid w:val="00467B1A"/>
+    <w:pPr>
+      <w:tabs>
+        <w:tab w:val="center" w:pos="4320"/>
+        <w:tab w:val="right" w:pos="8640"/>
+      </w:tabs>
+    </w:pPr>
+  </w:style>
+  <w:style w:type="character" w:customStyle="1" w:styleId="HeaderChar">
+    <w:name w:val="Header Char"/>
+    <w:basedOn w:val="DefaultParagraphFont"/>
+    <w:link w:val="Header"/>
+    <w:uiPriority w:val="99"/>
+    <w:rsid w:val="00467B1A"/>
+    <w:rPr>
+      <w:rFonts w:ascii="Garamond" w:eastAsia="Times New Roman" w:hAnsi="Garamond"/>
+      <w:noProof/>
+      <w:sz w:val="24"/>
+      <w:lang w:eastAsia="en-US"/>
+    </w:rPr>
+  </w:style>
+  <w:style w:type="paragraph" w:styleId="Footer">
+    <w:name w:val="footer"/>
+    <w:basedOn w:val="Normal"/>
+    <w:link w:val="FooterChar"/>
+    <w:uiPriority w:val="99"/>
+    <w:unhideWhenUsed/>
+    <w:rsid w:val="00467B1A"/>
+    <w:pPr>
+      <w:tabs>
+        <w:tab w:val="center" w:pos="4320"/>
+        <w:tab w:val="right" w:pos="8640"/>
+      </w:tabs>
+    </w:pPr>
+  </w:style>
+  <w:style w:type="character" w:customStyle="1" w:styleId="FooterChar">
+    <w:name w:val="Footer Char"/>
+    <w:basedOn w:val="DefaultParagraphFont"/>
+    <w:link w:val="Footer"/>
+    <w:uiPriority w:val="99"/>
+    <w:rsid w:val="00467B1A"/>
+    <w:rPr>
+      <w:rFonts w:ascii="Garamond" w:eastAsia="Times New Roman" w:hAnsi="Garamond"/>
+      <w:noProof/>
+      <w:sz w:val="24"/>
+      <w:lang w:eastAsia="en-US"/>
+    </w:rPr>
+  </w:style>
+  <w:style w:type="character" w:styleId="PageNumber">
+    <w:name w:val="page number"/>
+    <w:basedOn w:val="DefaultParagraphFont"/>
+    <w:uiPriority w:val="99"/>
+    <w:semiHidden/>
+    <w:unhideWhenUsed/>
+    <w:rsid w:val="00467B1A"/>
+  </w:style>
 </w:styles>
 </file>
 

--- a/_MHW/Montane Hardwood Draft Description.docx
+++ b/_MHW/Montane Hardwood Draft Description.docx
@@ -7095,10 +7095,7 @@
         <w:t>0</w:t>
       </w:r>
       <w:r>
-        <w:t xml:space="preserve">: </w:t>
-      </w:r>
-      <w:r>
-        <w:t>Mediterranean California Mixed Evergreen Forest</w:t>
+        <w:t>: Mediterranean California Mixed Evergreen Forest</w:t>
       </w:r>
       <w:r>
         <w:t>. 2007a. LANDFIRE Project, U.S. Department of Agriculture, Forest Service; U.S. Department of the Interior. &lt;</w:t>
@@ -7143,8 +7140,6 @@
         </w:rPr>
         <w:t>Xeromorphic Serpentine Savanna and Chaparral</w:t>
       </w:r>
-      <w:bookmarkStart w:id="0" w:name="_GoBack"/>
-      <w:bookmarkEnd w:id="0"/>
       <w:r>
         <w:rPr>
           <w:bCs/>
@@ -7177,7 +7172,12 @@
         <w:t>A Guide to Wildlife Habitats of California</w:t>
       </w:r>
       <w:r>
-        <w:t>, edited by Kenneth E. Mayer and William F. Laudenslayer. California Deparment of Fish and Game, 1988. &lt;</w:t>
+        <w:t>, edited by Kenneth E. Mayer and William F. Laudenslay</w:t>
+      </w:r>
+      <w:bookmarkStart w:id="0" w:name="_GoBack"/>
+      <w:bookmarkEnd w:id="0"/>
+      <w:r>
+        <w:t>er. California Deparment of Fish and Game, 1988. &lt;</w:t>
       </w:r>
       <w:r>
         <w:t>http://www.dfg.ca.gov/biogeodata/cwhr/pdfs/</w:t>

--- a/_MHW/Montane Hardwood Draft Description.docx
+++ b/_MHW/Montane Hardwood Draft Description.docx
@@ -80,16 +80,15 @@
         <w:pStyle w:val="ListParagraph"/>
       </w:pPr>
       <w:r>
-        <w:t>17,024</w:t>
-      </w:r>
-      <w:r>
-        <w:t xml:space="preserve"> acres / </w:t>
-      </w:r>
-      <w:r>
-        <w:t>6889</w:t>
-      </w:r>
-      <w:r>
-        <w:t xml:space="preserve"> hectares</w:t>
+        <w:t>Area under simulation: 31,094 acres / 12,583 hectares</w:t>
+      </w:r>
+    </w:p>
+    <w:p>
+      <w:pPr>
+        <w:pStyle w:val="ListParagraph"/>
+      </w:pPr>
+      <w:r>
+        <w:t>Project area only: 15,404 acres / 6,234 hectares</w:t>
       </w:r>
     </w:p>
     <w:p>
@@ -238,6 +237,12 @@
       </w:pPr>
       <w:r>
         <w:t>Ultramafic</w:t>
+      </w:r>
+      <w:r>
+        <w:t xml:space="preserve"> (6,330 </w:t>
+      </w:r>
+      <w:r>
+        <w:t>acres)</w:t>
       </w:r>
     </w:p>
     <w:p>
@@ -301,6 +306,663 @@
     </w:p>
     <w:p>
       <w:pPr>
+        <w:ind w:firstLine="360"/>
+        <w:jc w:val="left"/>
+        <w:rPr>
+          <w:rFonts w:eastAsiaTheme="minorEastAsia" w:cs="Times"/>
+          <w:noProof w:val="0"/>
+          <w:szCs w:val="24"/>
+          <w:lang w:eastAsia="ja-JP"/>
+        </w:rPr>
+      </w:pPr>
+      <w:r>
+        <w:rPr>
+          <w:rFonts w:eastAsiaTheme="minorEastAsia" w:cs="Times"/>
+          <w:noProof w:val="0"/>
+          <w:szCs w:val="24"/>
+          <w:lang w:eastAsia="ja-JP"/>
+        </w:rPr>
+        <w:t>The MHW landcover type is highly variable and diverse</w:t>
+      </w:r>
+      <w:r>
+        <w:rPr>
+          <w:rFonts w:eastAsiaTheme="minorEastAsia" w:cs="Times"/>
+          <w:noProof w:val="0"/>
+          <w:szCs w:val="24"/>
+          <w:lang w:eastAsia="ja-JP"/>
+        </w:rPr>
+        <w:t xml:space="preserve"> (Allen-Diaz et al. 2007)</w:t>
+      </w:r>
+      <w:r>
+        <w:rPr>
+          <w:rFonts w:eastAsiaTheme="minorEastAsia" w:cs="Times"/>
+          <w:noProof w:val="0"/>
+          <w:szCs w:val="24"/>
+          <w:lang w:eastAsia="ja-JP"/>
+        </w:rPr>
+        <w:t xml:space="preserve">. Typically, the vegetation is </w:t>
+      </w:r>
+      <w:r>
+        <w:rPr>
+          <w:rFonts w:eastAsiaTheme="minorEastAsia" w:cs="Times"/>
+          <w:noProof w:val="0"/>
+          <w:szCs w:val="24"/>
+          <w:lang w:eastAsia="ja-JP"/>
+        </w:rPr>
+        <w:t>composed of a pronounced hardwood tree layer, with an infrequent and poorly developed shrub stratum, and a sparse herbaceous layer</w:t>
+      </w:r>
+      <w:r>
+        <w:rPr>
+          <w:rFonts w:eastAsiaTheme="minorEastAsia" w:cs="Times"/>
+          <w:noProof w:val="0"/>
+          <w:szCs w:val="24"/>
+          <w:lang w:eastAsia="ja-JP"/>
+        </w:rPr>
+        <w:t xml:space="preserve"> (McDonald 1988). </w:t>
+      </w:r>
+      <w:r>
+        <w:rPr>
+          <w:rFonts w:eastAsiaTheme="minorEastAsia" w:cs="Times"/>
+          <w:noProof w:val="0"/>
+          <w:szCs w:val="24"/>
+          <w:lang w:eastAsia="ja-JP"/>
+        </w:rPr>
+        <w:t>Species composition is primarily determined by the environmental gradients of temperature and moisture availability</w:t>
+      </w:r>
+      <w:r>
+        <w:rPr>
+          <w:rFonts w:eastAsiaTheme="minorEastAsia" w:cs="Times"/>
+          <w:noProof w:val="0"/>
+          <w:szCs w:val="24"/>
+          <w:lang w:eastAsia="ja-JP"/>
+        </w:rPr>
+        <w:t xml:space="preserve"> (LandFire 2007a)</w:t>
+      </w:r>
+      <w:r>
+        <w:rPr>
+          <w:rFonts w:eastAsiaTheme="minorEastAsia" w:cs="Times"/>
+          <w:noProof w:val="0"/>
+          <w:szCs w:val="24"/>
+          <w:lang w:eastAsia="ja-JP"/>
+        </w:rPr>
+        <w:t xml:space="preserve">. </w:t>
+      </w:r>
+      <w:r>
+        <w:rPr>
+          <w:rFonts w:eastAsiaTheme="minorEastAsia" w:cs="Times"/>
+          <w:noProof w:val="0"/>
+          <w:szCs w:val="24"/>
+          <w:lang w:eastAsia="ja-JP"/>
+        </w:rPr>
+        <w:t xml:space="preserve">Characteristic oaks include </w:t>
+      </w:r>
+      <w:r>
+        <w:rPr>
+          <w:rFonts w:eastAsiaTheme="minorEastAsia" w:cs="Times"/>
+          <w:i/>
+          <w:noProof w:val="0"/>
+          <w:szCs w:val="24"/>
+          <w:lang w:eastAsia="ja-JP"/>
+        </w:rPr>
+        <w:t>Quercus chrysolepis</w:t>
+      </w:r>
+      <w:r>
+        <w:rPr>
+          <w:rFonts w:eastAsiaTheme="minorEastAsia" w:cs="Times"/>
+          <w:noProof w:val="0"/>
+          <w:szCs w:val="24"/>
+          <w:lang w:eastAsia="ja-JP"/>
+        </w:rPr>
+        <w:t xml:space="preserve">, </w:t>
+      </w:r>
+      <w:r>
+        <w:rPr>
+          <w:rFonts w:eastAsiaTheme="minorEastAsia" w:cs="Times"/>
+          <w:i/>
+          <w:noProof w:val="0"/>
+          <w:szCs w:val="24"/>
+          <w:lang w:eastAsia="ja-JP"/>
+        </w:rPr>
+        <w:t>Q. wislizeni</w:t>
+      </w:r>
+      <w:r>
+        <w:rPr>
+          <w:rFonts w:eastAsiaTheme="minorEastAsia" w:cs="Times"/>
+          <w:noProof w:val="0"/>
+          <w:szCs w:val="24"/>
+          <w:lang w:eastAsia="ja-JP"/>
+        </w:rPr>
+        <w:t xml:space="preserve">, </w:t>
+      </w:r>
+      <w:r>
+        <w:rPr>
+          <w:rFonts w:eastAsiaTheme="minorEastAsia" w:cs="Times"/>
+          <w:i/>
+          <w:noProof w:val="0"/>
+          <w:szCs w:val="24"/>
+          <w:lang w:eastAsia="ja-JP"/>
+        </w:rPr>
+        <w:t>Quercus kelloggi</w:t>
+      </w:r>
+      <w:r>
+        <w:rPr>
+          <w:rFonts w:eastAsiaTheme="minorEastAsia" w:cs="Times"/>
+          <w:noProof w:val="0"/>
+          <w:szCs w:val="24"/>
+          <w:lang w:eastAsia="ja-JP"/>
+        </w:rPr>
+        <w:t xml:space="preserve">, and </w:t>
+      </w:r>
+      <w:r>
+        <w:rPr>
+          <w:rFonts w:eastAsiaTheme="minorEastAsia" w:cs="Times"/>
+          <w:i/>
+          <w:noProof w:val="0"/>
+          <w:szCs w:val="24"/>
+          <w:lang w:eastAsia="ja-JP"/>
+        </w:rPr>
+        <w:t>Quercus garryana</w:t>
+      </w:r>
+      <w:r>
+        <w:rPr>
+          <w:rFonts w:eastAsiaTheme="minorEastAsia" w:cs="Times"/>
+          <w:noProof w:val="0"/>
+          <w:szCs w:val="24"/>
+          <w:lang w:eastAsia="ja-JP"/>
+        </w:rPr>
+        <w:t xml:space="preserve">. </w:t>
+      </w:r>
+      <w:r>
+        <w:rPr>
+          <w:rFonts w:eastAsiaTheme="minorEastAsia" w:cs="Times"/>
+          <w:i/>
+          <w:noProof w:val="0"/>
+          <w:szCs w:val="24"/>
+          <w:lang w:eastAsia="ja-JP"/>
+        </w:rPr>
+        <w:t>Q. chrysolepis</w:t>
+      </w:r>
+      <w:r>
+        <w:rPr>
+          <w:rFonts w:eastAsiaTheme="minorEastAsia" w:cs="Times"/>
+          <w:noProof w:val="0"/>
+          <w:szCs w:val="24"/>
+          <w:lang w:eastAsia="ja-JP"/>
+        </w:rPr>
+        <w:t xml:space="preserve"> and </w:t>
+      </w:r>
+      <w:r>
+        <w:rPr>
+          <w:rFonts w:eastAsiaTheme="minorEastAsia" w:cs="Times"/>
+          <w:i/>
+          <w:noProof w:val="0"/>
+          <w:szCs w:val="24"/>
+          <w:lang w:eastAsia="ja-JP"/>
+        </w:rPr>
+        <w:t>Q. wislizeni</w:t>
+      </w:r>
+      <w:r>
+        <w:rPr>
+          <w:rFonts w:eastAsiaTheme="minorEastAsia" w:cs="Times"/>
+          <w:noProof w:val="0"/>
+          <w:szCs w:val="24"/>
+          <w:lang w:eastAsia="ja-JP"/>
+        </w:rPr>
+        <w:t xml:space="preserve"> are the most common oaks in the project area. They may individually form almost pure stands on steep canyon slopes and rocky ridgetops throughout the Sierra Nevada, or co-occur. The trees have tremendously variable growth forms, ranging from shrubs with multiple trunks on rocky, steep slopes, to magnificently spreading tall trees on deeper soils in moister areas. Both are evergreen with dense canopies (Allen-Diaz et al. 2007). </w:t>
+      </w:r>
+    </w:p>
+    <w:p>
+      <w:pPr>
+        <w:ind w:firstLine="360"/>
+        <w:jc w:val="left"/>
+        <w:rPr>
+          <w:rFonts w:eastAsiaTheme="minorEastAsia" w:cs="Times"/>
+          <w:noProof w:val="0"/>
+          <w:szCs w:val="24"/>
+          <w:lang w:eastAsia="ja-JP"/>
+        </w:rPr>
+      </w:pPr>
+      <w:r>
+        <w:rPr>
+          <w:rFonts w:eastAsiaTheme="minorEastAsia" w:cs="Times"/>
+          <w:i/>
+          <w:noProof w:val="0"/>
+          <w:szCs w:val="24"/>
+          <w:lang w:eastAsia="ja-JP"/>
+        </w:rPr>
+        <w:t xml:space="preserve">Q. kelloggi </w:t>
+      </w:r>
+      <w:r>
+        <w:rPr>
+          <w:rFonts w:eastAsiaTheme="minorEastAsia" w:cs="Times"/>
+          <w:noProof w:val="0"/>
+          <w:szCs w:val="24"/>
+          <w:lang w:eastAsia="ja-JP"/>
+        </w:rPr>
+        <w:t xml:space="preserve">and </w:t>
+      </w:r>
+      <w:r>
+        <w:rPr>
+          <w:rFonts w:eastAsiaTheme="minorEastAsia" w:cs="Times"/>
+          <w:i/>
+          <w:noProof w:val="0"/>
+          <w:szCs w:val="24"/>
+          <w:lang w:eastAsia="ja-JP"/>
+        </w:rPr>
+        <w:t>Pseudotsuga menziesii</w:t>
+      </w:r>
+      <w:r>
+        <w:rPr>
+          <w:rFonts w:eastAsiaTheme="minorEastAsia" w:cs="Times"/>
+          <w:noProof w:val="0"/>
+          <w:szCs w:val="24"/>
+          <w:lang w:eastAsia="ja-JP"/>
+        </w:rPr>
+        <w:t xml:space="preserve"> may be associated with these stands, but they are relatively uncommon (LandFire 2007a). Tree spacing is close (3-4 m) on better sites, while on poor sites spacing increases (to 8-10 m). In general, snags </w:t>
+      </w:r>
+      <w:r>
+        <w:rPr>
+          <w:rFonts w:eastAsiaTheme="minorEastAsia" w:cs="Times"/>
+          <w:noProof w:val="0"/>
+          <w:szCs w:val="24"/>
+          <w:lang w:eastAsia="ja-JP"/>
+        </w:rPr>
+        <w:t>and downed woody material are sparse througho</w:t>
+      </w:r>
+      <w:r>
+        <w:rPr>
+          <w:rFonts w:eastAsiaTheme="minorEastAsia" w:cs="Times"/>
+          <w:noProof w:val="0"/>
+          <w:szCs w:val="24"/>
+          <w:lang w:eastAsia="ja-JP"/>
+        </w:rPr>
+        <w:t>ut the montane hardwood habitat</w:t>
+      </w:r>
+      <w:r>
+        <w:rPr>
+          <w:rFonts w:eastAsiaTheme="minorEastAsia" w:cs="Times"/>
+          <w:noProof w:val="0"/>
+          <w:szCs w:val="24"/>
+          <w:lang w:eastAsia="ja-JP"/>
+        </w:rPr>
+        <w:t xml:space="preserve"> (</w:t>
+      </w:r>
+      <w:r>
+        <w:rPr>
+          <w:rFonts w:eastAsiaTheme="minorEastAsia" w:cs="Times"/>
+          <w:noProof w:val="0"/>
+          <w:szCs w:val="24"/>
+          <w:lang w:eastAsia="ja-JP"/>
+        </w:rPr>
+        <w:t>McDonald 1988</w:t>
+      </w:r>
+      <w:r>
+        <w:rPr>
+          <w:rFonts w:eastAsiaTheme="minorEastAsia" w:cs="Times"/>
+          <w:noProof w:val="0"/>
+          <w:szCs w:val="24"/>
+          <w:lang w:eastAsia="ja-JP"/>
+        </w:rPr>
+        <w:t>)</w:t>
+      </w:r>
+      <w:r>
+        <w:rPr>
+          <w:rFonts w:eastAsiaTheme="minorEastAsia" w:cs="Times"/>
+          <w:noProof w:val="0"/>
+          <w:szCs w:val="24"/>
+          <w:lang w:eastAsia="ja-JP"/>
+        </w:rPr>
+        <w:t xml:space="preserve">.These forests typically lack </w:t>
+      </w:r>
+      <w:r>
+        <w:rPr>
+          <w:rFonts w:eastAsiaTheme="minorEastAsia" w:cs="Times"/>
+          <w:i/>
+          <w:noProof w:val="0"/>
+          <w:szCs w:val="24"/>
+          <w:lang w:eastAsia="ja-JP"/>
+        </w:rPr>
+        <w:t>Quercus douglasii</w:t>
+      </w:r>
+      <w:r>
+        <w:rPr>
+          <w:rFonts w:eastAsiaTheme="minorEastAsia" w:cs="Times"/>
+          <w:noProof w:val="0"/>
+          <w:szCs w:val="24"/>
+          <w:lang w:eastAsia="ja-JP"/>
+        </w:rPr>
+        <w:t xml:space="preserve"> and </w:t>
+      </w:r>
+      <w:r>
+        <w:rPr>
+          <w:rFonts w:eastAsiaTheme="minorEastAsia" w:cs="Times"/>
+          <w:i/>
+          <w:noProof w:val="0"/>
+          <w:szCs w:val="24"/>
+          <w:lang w:eastAsia="ja-JP"/>
+        </w:rPr>
+        <w:t>Quercus lobata</w:t>
+      </w:r>
+      <w:r>
+        <w:rPr>
+          <w:rFonts w:eastAsiaTheme="minorEastAsia" w:cs="Times"/>
+          <w:noProof w:val="0"/>
+          <w:szCs w:val="24"/>
+          <w:lang w:eastAsia="ja-JP"/>
+        </w:rPr>
+        <w:t xml:space="preserve"> (Allen-Diaz et al. 2007). Lower elevation </w:t>
+      </w:r>
+      <w:r>
+        <w:rPr>
+          <w:rFonts w:eastAsiaTheme="minorEastAsia" w:cs="Times"/>
+          <w:noProof w:val="0"/>
+          <w:szCs w:val="24"/>
+          <w:lang w:eastAsia="ja-JP"/>
+        </w:rPr>
+        <w:t xml:space="preserve">associates are </w:t>
+      </w:r>
+      <w:r>
+        <w:rPr>
+          <w:rFonts w:eastAsiaTheme="minorEastAsia" w:cs="Times"/>
+          <w:i/>
+          <w:noProof w:val="0"/>
+          <w:szCs w:val="24"/>
+          <w:lang w:eastAsia="ja-JP"/>
+        </w:rPr>
+        <w:t>Pinus sabiniana</w:t>
+      </w:r>
+      <w:r>
+        <w:rPr>
+          <w:rFonts w:eastAsiaTheme="minorEastAsia" w:cs="Times"/>
+          <w:noProof w:val="0"/>
+          <w:szCs w:val="24"/>
+          <w:lang w:eastAsia="ja-JP"/>
+        </w:rPr>
+        <w:t xml:space="preserve">, </w:t>
+      </w:r>
+      <w:r>
+        <w:rPr>
+          <w:rFonts w:eastAsiaTheme="minorEastAsia" w:cs="Times"/>
+          <w:i/>
+          <w:noProof w:val="0"/>
+          <w:szCs w:val="24"/>
+          <w:lang w:eastAsia="ja-JP"/>
+        </w:rPr>
+        <w:t>Pinus attenuata</w:t>
+      </w:r>
+      <w:r>
+        <w:rPr>
+          <w:rFonts w:eastAsiaTheme="minorEastAsia" w:cs="Times"/>
+          <w:noProof w:val="0"/>
+          <w:szCs w:val="24"/>
+          <w:lang w:eastAsia="ja-JP"/>
+        </w:rPr>
+        <w:t xml:space="preserve">, </w:t>
+      </w:r>
+      <w:r>
+        <w:rPr>
+          <w:rFonts w:eastAsiaTheme="minorEastAsia" w:cs="Times"/>
+          <w:i/>
+          <w:noProof w:val="0"/>
+          <w:szCs w:val="24"/>
+          <w:lang w:eastAsia="ja-JP"/>
+        </w:rPr>
+        <w:t>Lithocarpus densiflorus</w:t>
+      </w:r>
+      <w:r>
+        <w:rPr>
+          <w:rFonts w:eastAsiaTheme="minorEastAsia" w:cs="Times"/>
+          <w:noProof w:val="0"/>
+          <w:szCs w:val="24"/>
+          <w:lang w:eastAsia="ja-JP"/>
+        </w:rPr>
+        <w:t xml:space="preserve">, </w:t>
+      </w:r>
+      <w:r>
+        <w:rPr>
+          <w:rFonts w:eastAsiaTheme="minorEastAsia" w:cs="Times"/>
+          <w:i/>
+          <w:noProof w:val="0"/>
+          <w:szCs w:val="24"/>
+          <w:lang w:eastAsia="ja-JP"/>
+        </w:rPr>
+        <w:t>Arbutus menziesii</w:t>
+      </w:r>
+      <w:r>
+        <w:rPr>
+          <w:rFonts w:eastAsiaTheme="minorEastAsia" w:cs="Times"/>
+          <w:noProof w:val="0"/>
+          <w:szCs w:val="24"/>
+          <w:lang w:eastAsia="ja-JP"/>
+        </w:rPr>
+        <w:t xml:space="preserve">, </w:t>
+      </w:r>
+      <w:r>
+        <w:rPr>
+          <w:rFonts w:eastAsiaTheme="minorEastAsia" w:cs="Times"/>
+          <w:i/>
+          <w:noProof w:val="0"/>
+          <w:szCs w:val="24"/>
+          <w:lang w:eastAsia="ja-JP"/>
+        </w:rPr>
+        <w:t xml:space="preserve">Quercus wislizeni, </w:t>
+      </w:r>
+      <w:r>
+        <w:rPr>
+          <w:rFonts w:eastAsiaTheme="minorEastAsia" w:cs="Times"/>
+          <w:i/>
+          <w:noProof w:val="0"/>
+          <w:szCs w:val="24"/>
+          <w:lang w:eastAsia="ja-JP"/>
+        </w:rPr>
+        <w:t>Chrysolepis chrysophylla</w:t>
+      </w:r>
+      <w:r>
+        <w:rPr>
+          <w:rFonts w:eastAsiaTheme="minorEastAsia" w:cs="Times"/>
+          <w:i/>
+          <w:noProof w:val="0"/>
+          <w:szCs w:val="24"/>
+          <w:lang w:eastAsia="ja-JP"/>
+        </w:rPr>
+        <w:t>,</w:t>
+      </w:r>
+      <w:r>
+        <w:rPr>
+          <w:rFonts w:eastAsiaTheme="minorEastAsia" w:cs="Times"/>
+          <w:noProof w:val="0"/>
+          <w:szCs w:val="24"/>
+          <w:lang w:eastAsia="ja-JP"/>
+        </w:rPr>
+        <w:t xml:space="preserve"> and scrubby </w:t>
+      </w:r>
+      <w:r>
+        <w:rPr>
+          <w:rFonts w:eastAsiaTheme="minorEastAsia" w:cs="Times"/>
+          <w:i/>
+          <w:noProof w:val="0"/>
+          <w:szCs w:val="24"/>
+          <w:lang w:eastAsia="ja-JP"/>
+        </w:rPr>
+        <w:t>Umbellaria californica</w:t>
+      </w:r>
+      <w:r>
+        <w:rPr>
+          <w:rFonts w:eastAsiaTheme="minorEastAsia" w:cs="Times"/>
+          <w:noProof w:val="0"/>
+          <w:szCs w:val="24"/>
+          <w:lang w:eastAsia="ja-JP"/>
+        </w:rPr>
+        <w:t>.</w:t>
+      </w:r>
+      <w:r>
+        <w:rPr>
+          <w:szCs w:val="24"/>
+        </w:rPr>
+        <w:t xml:space="preserve"> </w:t>
+      </w:r>
+      <w:r>
+        <w:rPr>
+          <w:rFonts w:eastAsiaTheme="minorEastAsia" w:cs="Times"/>
+          <w:noProof w:val="0"/>
+          <w:szCs w:val="24"/>
+          <w:lang w:eastAsia="ja-JP"/>
+        </w:rPr>
+        <w:t xml:space="preserve">These stands tend to have dense, diverse shrub understories with </w:t>
+      </w:r>
+      <w:r>
+        <w:rPr>
+          <w:rFonts w:eastAsiaTheme="minorEastAsia" w:cs="Times"/>
+          <w:i/>
+          <w:noProof w:val="0"/>
+          <w:szCs w:val="24"/>
+          <w:lang w:eastAsia="ja-JP"/>
+        </w:rPr>
+        <w:t>Mahonia aquifolium</w:t>
+      </w:r>
+      <w:r>
+        <w:rPr>
+          <w:rFonts w:eastAsiaTheme="minorEastAsia" w:cs="Times"/>
+          <w:noProof w:val="0"/>
+          <w:szCs w:val="24"/>
+          <w:lang w:eastAsia="ja-JP"/>
+        </w:rPr>
+        <w:t xml:space="preserve">, </w:t>
+      </w:r>
+      <w:r>
+        <w:rPr>
+          <w:rFonts w:eastAsiaTheme="minorEastAsia" w:cs="Times"/>
+          <w:i/>
+          <w:noProof w:val="0"/>
+          <w:szCs w:val="24"/>
+          <w:lang w:eastAsia="ja-JP"/>
+        </w:rPr>
+        <w:t>Ribes</w:t>
+      </w:r>
+      <w:r>
+        <w:rPr>
+          <w:rFonts w:eastAsiaTheme="minorEastAsia" w:cs="Times"/>
+          <w:noProof w:val="0"/>
+          <w:szCs w:val="24"/>
+          <w:lang w:eastAsia="ja-JP"/>
+        </w:rPr>
+        <w:t xml:space="preserve">, </w:t>
+      </w:r>
+      <w:r>
+        <w:rPr>
+          <w:rFonts w:eastAsiaTheme="minorEastAsia" w:cs="Times"/>
+          <w:i/>
+          <w:noProof w:val="0"/>
+          <w:szCs w:val="24"/>
+          <w:lang w:eastAsia="ja-JP"/>
+        </w:rPr>
+        <w:t>Rosa gymnocarpa</w:t>
+      </w:r>
+      <w:r>
+        <w:rPr>
+          <w:rFonts w:eastAsiaTheme="minorEastAsia" w:cs="Times"/>
+          <w:noProof w:val="0"/>
+          <w:szCs w:val="24"/>
+          <w:lang w:eastAsia="ja-JP"/>
+        </w:rPr>
+        <w:t xml:space="preserve">, </w:t>
+      </w:r>
+      <w:r>
+        <w:rPr>
+          <w:rFonts w:eastAsiaTheme="minorEastAsia" w:cs="Times"/>
+          <w:i/>
+          <w:noProof w:val="0"/>
+          <w:szCs w:val="24"/>
+          <w:lang w:eastAsia="ja-JP"/>
+        </w:rPr>
+        <w:t>Symphoricarpos albus</w:t>
+      </w:r>
+      <w:r>
+        <w:rPr>
+          <w:rFonts w:eastAsiaTheme="minorEastAsia" w:cs="Times"/>
+          <w:noProof w:val="0"/>
+          <w:szCs w:val="24"/>
+          <w:lang w:eastAsia="ja-JP"/>
+        </w:rPr>
+        <w:t xml:space="preserve">, </w:t>
+      </w:r>
+      <w:r>
+        <w:rPr>
+          <w:rFonts w:eastAsiaTheme="minorEastAsia" w:cs="Times"/>
+          <w:i/>
+          <w:noProof w:val="0"/>
+          <w:szCs w:val="24"/>
+          <w:lang w:eastAsia="ja-JP"/>
+        </w:rPr>
+        <w:t>Arctostaphylos</w:t>
+      </w:r>
+      <w:r>
+        <w:rPr>
+          <w:rFonts w:eastAsiaTheme="minorEastAsia" w:cs="Times"/>
+          <w:noProof w:val="0"/>
+          <w:szCs w:val="24"/>
+          <w:lang w:eastAsia="ja-JP"/>
+        </w:rPr>
+        <w:t xml:space="preserve">, </w:t>
+      </w:r>
+      <w:r>
+        <w:rPr>
+          <w:rFonts w:eastAsiaTheme="minorEastAsia" w:cs="Times"/>
+          <w:i/>
+          <w:noProof w:val="0"/>
+          <w:szCs w:val="24"/>
+          <w:lang w:eastAsia="ja-JP"/>
+        </w:rPr>
+        <w:t>Toxicodendron diversilobum</w:t>
+      </w:r>
+      <w:r>
+        <w:rPr>
+          <w:rFonts w:eastAsiaTheme="minorEastAsia" w:cs="Times"/>
+          <w:noProof w:val="0"/>
+          <w:szCs w:val="24"/>
+          <w:lang w:eastAsia="ja-JP"/>
+        </w:rPr>
+        <w:t>, and a few forbs and grasses</w:t>
+      </w:r>
+      <w:r>
+        <w:rPr>
+          <w:rFonts w:eastAsiaTheme="minorEastAsia" w:cs="Times"/>
+          <w:noProof w:val="0"/>
+          <w:szCs w:val="24"/>
+          <w:lang w:eastAsia="ja-JP"/>
+        </w:rPr>
+        <w:t xml:space="preserve"> (</w:t>
+      </w:r>
+      <w:r>
+        <w:rPr>
+          <w:rFonts w:eastAsiaTheme="minorEastAsia" w:cs="Times"/>
+          <w:noProof w:val="0"/>
+          <w:szCs w:val="24"/>
+          <w:lang w:eastAsia="ja-JP"/>
+        </w:rPr>
+        <w:t>LandFire 2007a, McDonald 1988</w:t>
+      </w:r>
+      <w:r>
+        <w:rPr>
+          <w:rFonts w:eastAsiaTheme="minorEastAsia" w:cs="Times"/>
+          <w:noProof w:val="0"/>
+          <w:szCs w:val="24"/>
+          <w:lang w:eastAsia="ja-JP"/>
+        </w:rPr>
+        <w:t>)</w:t>
+      </w:r>
+      <w:r>
+        <w:rPr>
+          <w:rFonts w:eastAsiaTheme="minorEastAsia" w:cs="Times"/>
+          <w:noProof w:val="0"/>
+          <w:szCs w:val="24"/>
+          <w:lang w:eastAsia="ja-JP"/>
+        </w:rPr>
+        <w:t>.</w:t>
+      </w:r>
+    </w:p>
+    <w:p>
+      <w:pPr>
         <w:widowControl w:val="0"/>
         <w:jc w:val="left"/>
         <w:rPr>
@@ -310,868 +972,6 @@
           <w:lang w:eastAsia="ja-JP"/>
         </w:rPr>
       </w:pPr>
-      <w:r>
-        <w:rPr>
-          <w:rFonts w:eastAsiaTheme="minorEastAsia" w:cs="Times"/>
-          <w:noProof w:val="0"/>
-          <w:szCs w:val="24"/>
-          <w:lang w:eastAsia="ja-JP"/>
-        </w:rPr>
-        <w:t>The MHW landcover type is highly variable and diverse</w:t>
-      </w:r>
-      <w:r>
-        <w:rPr>
-          <w:rFonts w:eastAsiaTheme="minorEastAsia" w:cs="Times"/>
-          <w:noProof w:val="0"/>
-          <w:szCs w:val="24"/>
-          <w:lang w:eastAsia="ja-JP"/>
-        </w:rPr>
-        <w:t xml:space="preserve"> (Allen-Diaz et al. 2007)</w:t>
-      </w:r>
-      <w:r>
-        <w:rPr>
-          <w:rFonts w:eastAsiaTheme="minorEastAsia" w:cs="Times"/>
-          <w:noProof w:val="0"/>
-          <w:szCs w:val="24"/>
-          <w:lang w:eastAsia="ja-JP"/>
-        </w:rPr>
-        <w:t xml:space="preserve">. Typically, the vegetation is </w:t>
-      </w:r>
-      <w:r>
-        <w:rPr>
-          <w:rFonts w:eastAsiaTheme="minorEastAsia" w:cs="Times"/>
-          <w:noProof w:val="0"/>
-          <w:szCs w:val="24"/>
-          <w:lang w:eastAsia="ja-JP"/>
-        </w:rPr>
-        <w:t>composed of a pronounced hardwood tree layer, with an infrequent and poorly developed shrub stratum, and a sparse herbaceous layer</w:t>
-      </w:r>
-      <w:r>
-        <w:rPr>
-          <w:rFonts w:eastAsiaTheme="minorEastAsia" w:cs="Times"/>
-          <w:noProof w:val="0"/>
-          <w:szCs w:val="24"/>
-          <w:lang w:eastAsia="ja-JP"/>
-        </w:rPr>
-        <w:t xml:space="preserve"> (McDonald 1988). The dominant oak species vary by topography, soil, and elevation. Montane hardwood forests typically lack </w:t>
-      </w:r>
-      <w:r>
-        <w:rPr>
-          <w:rFonts w:eastAsiaTheme="minorEastAsia" w:cs="Times"/>
-          <w:i/>
-          <w:noProof w:val="0"/>
-          <w:szCs w:val="24"/>
-          <w:lang w:eastAsia="ja-JP"/>
-        </w:rPr>
-        <w:t>Quercus douglasii</w:t>
-      </w:r>
-      <w:r>
-        <w:rPr>
-          <w:rFonts w:eastAsiaTheme="minorEastAsia" w:cs="Times"/>
-          <w:noProof w:val="0"/>
-          <w:szCs w:val="24"/>
-          <w:lang w:eastAsia="ja-JP"/>
-        </w:rPr>
-        <w:t xml:space="preserve"> and </w:t>
-      </w:r>
-      <w:r>
-        <w:rPr>
-          <w:rFonts w:eastAsiaTheme="minorEastAsia" w:cs="Times"/>
-          <w:i/>
-          <w:noProof w:val="0"/>
-          <w:szCs w:val="24"/>
-          <w:lang w:eastAsia="ja-JP"/>
-        </w:rPr>
-        <w:t>Quercus lobata</w:t>
-      </w:r>
-      <w:r>
-        <w:rPr>
-          <w:rFonts w:eastAsiaTheme="minorEastAsia" w:cs="Times"/>
-          <w:noProof w:val="0"/>
-          <w:szCs w:val="24"/>
-          <w:lang w:eastAsia="ja-JP"/>
-        </w:rPr>
-        <w:t xml:space="preserve"> (although mixed oak-</w:t>
-      </w:r>
-      <w:r>
-        <w:rPr>
-          <w:rFonts w:eastAsiaTheme="minorEastAsia" w:cs="Times"/>
-          <w:i/>
-          <w:noProof w:val="0"/>
-          <w:szCs w:val="24"/>
-          <w:lang w:eastAsia="ja-JP"/>
-        </w:rPr>
-        <w:t>Quercus wislizeni</w:t>
-      </w:r>
-      <w:r>
-        <w:rPr>
-          <w:rFonts w:eastAsiaTheme="minorEastAsia" w:cs="Times"/>
-          <w:noProof w:val="0"/>
-          <w:szCs w:val="24"/>
-          <w:lang w:eastAsia="ja-JP"/>
-        </w:rPr>
-        <w:t>-</w:t>
-      </w:r>
-      <w:r>
-        <w:rPr>
-          <w:rFonts w:eastAsiaTheme="minorEastAsia" w:cs="Times"/>
-          <w:i/>
-          <w:noProof w:val="0"/>
-          <w:szCs w:val="24"/>
-          <w:lang w:eastAsia="ja-JP"/>
-        </w:rPr>
-        <w:t>Pinus sabiniana</w:t>
-      </w:r>
-      <w:r>
-        <w:rPr>
-          <w:rFonts w:eastAsiaTheme="minorEastAsia" w:cs="Times"/>
-          <w:noProof w:val="0"/>
-          <w:szCs w:val="24"/>
-          <w:lang w:eastAsia="ja-JP"/>
-        </w:rPr>
-        <w:t xml:space="preserve"> in the Sierra Nevada includes these species). Characteristic oaks include </w:t>
-      </w:r>
-      <w:r>
-        <w:rPr>
-          <w:rFonts w:eastAsiaTheme="minorEastAsia" w:cs="Times"/>
-          <w:i/>
-          <w:noProof w:val="0"/>
-          <w:szCs w:val="24"/>
-          <w:lang w:eastAsia="ja-JP"/>
-        </w:rPr>
-        <w:t>Quercus chrysolepis</w:t>
-      </w:r>
-      <w:r>
-        <w:rPr>
-          <w:rFonts w:eastAsiaTheme="minorEastAsia" w:cs="Times"/>
-          <w:noProof w:val="0"/>
-          <w:szCs w:val="24"/>
-          <w:lang w:eastAsia="ja-JP"/>
-        </w:rPr>
-        <w:t xml:space="preserve">, </w:t>
-      </w:r>
-      <w:r>
-        <w:rPr>
-          <w:rFonts w:eastAsiaTheme="minorEastAsia" w:cs="Times"/>
-          <w:i/>
-          <w:noProof w:val="0"/>
-          <w:szCs w:val="24"/>
-          <w:lang w:eastAsia="ja-JP"/>
-        </w:rPr>
-        <w:t>Q. wislizeni</w:t>
-      </w:r>
-      <w:r>
-        <w:rPr>
-          <w:rFonts w:eastAsiaTheme="minorEastAsia" w:cs="Times"/>
-          <w:noProof w:val="0"/>
-          <w:szCs w:val="24"/>
-          <w:lang w:eastAsia="ja-JP"/>
-        </w:rPr>
-        <w:t xml:space="preserve">, </w:t>
-      </w:r>
-      <w:r>
-        <w:rPr>
-          <w:rFonts w:eastAsiaTheme="minorEastAsia" w:cs="Times"/>
-          <w:i/>
-          <w:noProof w:val="0"/>
-          <w:szCs w:val="24"/>
-          <w:lang w:eastAsia="ja-JP"/>
-        </w:rPr>
-        <w:t>Quercus kelloggi</w:t>
-      </w:r>
-      <w:r>
-        <w:rPr>
-          <w:rFonts w:eastAsiaTheme="minorEastAsia" w:cs="Times"/>
-          <w:noProof w:val="0"/>
-          <w:szCs w:val="24"/>
-          <w:lang w:eastAsia="ja-JP"/>
-        </w:rPr>
-        <w:t xml:space="preserve">, and </w:t>
-      </w:r>
-      <w:r>
-        <w:rPr>
-          <w:rFonts w:eastAsiaTheme="minorEastAsia" w:cs="Times"/>
-          <w:i/>
-          <w:noProof w:val="0"/>
-          <w:szCs w:val="24"/>
-          <w:lang w:eastAsia="ja-JP"/>
-        </w:rPr>
-        <w:t>Quercus garryana</w:t>
-      </w:r>
-      <w:r>
-        <w:rPr>
-          <w:rFonts w:eastAsiaTheme="minorEastAsia" w:cs="Times"/>
-          <w:noProof w:val="0"/>
-          <w:szCs w:val="24"/>
-          <w:lang w:eastAsia="ja-JP"/>
-        </w:rPr>
-        <w:t xml:space="preserve">. </w:t>
-      </w:r>
-      <w:r>
-        <w:rPr>
-          <w:rFonts w:eastAsiaTheme="minorEastAsia" w:cs="Times"/>
-          <w:i/>
-          <w:noProof w:val="0"/>
-          <w:szCs w:val="24"/>
-          <w:lang w:eastAsia="ja-JP"/>
-        </w:rPr>
-        <w:t>Q. chrysolepis</w:t>
-      </w:r>
-      <w:r>
-        <w:rPr>
-          <w:rFonts w:eastAsiaTheme="minorEastAsia" w:cs="Times"/>
-          <w:noProof w:val="0"/>
-          <w:szCs w:val="24"/>
-          <w:lang w:eastAsia="ja-JP"/>
-        </w:rPr>
-        <w:t xml:space="preserve"> and </w:t>
-      </w:r>
-      <w:r>
-        <w:rPr>
-          <w:rFonts w:eastAsiaTheme="minorEastAsia" w:cs="Times"/>
-          <w:i/>
-          <w:noProof w:val="0"/>
-          <w:szCs w:val="24"/>
-          <w:lang w:eastAsia="ja-JP"/>
-        </w:rPr>
-        <w:t>Q. wislizeni</w:t>
-      </w:r>
-      <w:r>
-        <w:rPr>
-          <w:rFonts w:eastAsiaTheme="minorEastAsia" w:cs="Times"/>
-          <w:noProof w:val="0"/>
-          <w:szCs w:val="24"/>
-          <w:lang w:eastAsia="ja-JP"/>
-        </w:rPr>
-        <w:t xml:space="preserve"> are the most common oaks in the project area. They may individually form almost pure stands on steep canyon slopes and rocky ridgetops throughout the Sierra Nevada, or co-occur. The trees have tremendously variable growth forms, ranging from shrubs with multiple trunks on rocky, steep slopes, to magnificently spreading tall trees on deeper soils in moister areas. Both are evergreen with dense canopies (Allen-Diaz et al. 2007). Tree spacing is close (3-4 m) on better sites, while on poor sites spacing increases (to 8-10 m). In general, </w:t>
-      </w:r>
-      <w:r>
-        <w:rPr>
-          <w:rFonts w:eastAsiaTheme="minorEastAsia" w:cs="Times"/>
-          <w:noProof w:val="0"/>
-          <w:szCs w:val="24"/>
-          <w:lang w:eastAsia="ja-JP"/>
-        </w:rPr>
-        <w:t xml:space="preserve">snags </w:t>
-      </w:r>
-      <w:r>
-        <w:rPr>
-          <w:rFonts w:eastAsiaTheme="minorEastAsia" w:cs="Times"/>
-          <w:noProof w:val="0"/>
-          <w:szCs w:val="24"/>
-          <w:lang w:eastAsia="ja-JP"/>
-        </w:rPr>
-        <w:t>and downed woody material are sparse througho</w:t>
-      </w:r>
-      <w:r>
-        <w:rPr>
-          <w:rFonts w:eastAsiaTheme="minorEastAsia" w:cs="Times"/>
-          <w:noProof w:val="0"/>
-          <w:szCs w:val="24"/>
-          <w:lang w:eastAsia="ja-JP"/>
-        </w:rPr>
-        <w:t>ut the montane hardwood habitat</w:t>
-      </w:r>
-      <w:r>
-        <w:rPr>
-          <w:rFonts w:eastAsiaTheme="minorEastAsia" w:cs="Times"/>
-          <w:noProof w:val="0"/>
-          <w:szCs w:val="24"/>
-          <w:lang w:eastAsia="ja-JP"/>
-        </w:rPr>
-        <w:t xml:space="preserve"> (</w:t>
-      </w:r>
-      <w:r>
-        <w:rPr>
-          <w:rFonts w:eastAsiaTheme="minorEastAsia" w:cs="Times"/>
-          <w:noProof w:val="0"/>
-          <w:szCs w:val="24"/>
-          <w:lang w:eastAsia="ja-JP"/>
-        </w:rPr>
-        <w:t>McDonald 1988</w:t>
-      </w:r>
-      <w:r>
-        <w:rPr>
-          <w:rFonts w:eastAsiaTheme="minorEastAsia" w:cs="Times"/>
-          <w:noProof w:val="0"/>
-          <w:szCs w:val="24"/>
-          <w:lang w:eastAsia="ja-JP"/>
-        </w:rPr>
-        <w:t>)</w:t>
-      </w:r>
-      <w:r>
-        <w:rPr>
-          <w:rFonts w:eastAsiaTheme="minorEastAsia" w:cs="Times"/>
-          <w:noProof w:val="0"/>
-          <w:szCs w:val="24"/>
-          <w:lang w:eastAsia="ja-JP"/>
-        </w:rPr>
-        <w:t>.</w:t>
-      </w:r>
-    </w:p>
-    <w:p>
-      <w:pPr>
-        <w:ind w:firstLine="360"/>
-        <w:jc w:val="left"/>
-        <w:rPr>
-          <w:rFonts w:eastAsiaTheme="minorEastAsia" w:cs="Times"/>
-          <w:noProof w:val="0"/>
-          <w:szCs w:val="24"/>
-          <w:lang w:eastAsia="ja-JP"/>
-        </w:rPr>
-      </w:pPr>
-      <w:r>
-        <w:rPr>
-          <w:rFonts w:eastAsiaTheme="minorEastAsia" w:cs="Times"/>
-          <w:noProof w:val="0"/>
-          <w:szCs w:val="24"/>
-          <w:lang w:eastAsia="ja-JP"/>
-        </w:rPr>
-        <w:t xml:space="preserve">Species composition is primarily determined by the environmental gradients of temperature and moisture availability. Steep, rocky south slopes of major river canyons often are clothed extensively by </w:t>
-      </w:r>
-      <w:r>
-        <w:rPr>
-          <w:rFonts w:eastAsiaTheme="minorEastAsia" w:cs="Times"/>
-          <w:i/>
-          <w:noProof w:val="0"/>
-          <w:szCs w:val="24"/>
-          <w:lang w:eastAsia="ja-JP"/>
-        </w:rPr>
-        <w:t>Q.</w:t>
-      </w:r>
-      <w:r>
-        <w:rPr>
-          <w:rFonts w:eastAsiaTheme="minorEastAsia" w:cs="Times"/>
-          <w:i/>
-          <w:noProof w:val="0"/>
-          <w:szCs w:val="24"/>
-          <w:lang w:eastAsia="ja-JP"/>
-        </w:rPr>
-        <w:t xml:space="preserve"> chrysolepis</w:t>
-      </w:r>
-      <w:r>
-        <w:rPr>
-          <w:rFonts w:eastAsiaTheme="minorEastAsia" w:cs="Times"/>
-          <w:noProof w:val="0"/>
-          <w:szCs w:val="24"/>
-          <w:lang w:eastAsia="ja-JP"/>
-        </w:rPr>
-        <w:t xml:space="preserve"> and scattered old-growth </w:t>
-      </w:r>
-      <w:r>
-        <w:rPr>
-          <w:rFonts w:eastAsiaTheme="minorEastAsia" w:cs="Times"/>
-          <w:i/>
-          <w:noProof w:val="0"/>
-          <w:szCs w:val="24"/>
-          <w:lang w:eastAsia="ja-JP"/>
-        </w:rPr>
-        <w:t xml:space="preserve">Pseudotsuga </w:t>
-      </w:r>
-      <w:r>
-        <w:rPr>
-          <w:rFonts w:eastAsiaTheme="minorEastAsia" w:cs="Times"/>
-          <w:i/>
-          <w:noProof w:val="0"/>
-          <w:szCs w:val="24"/>
-          <w:lang w:eastAsia="ja-JP"/>
-        </w:rPr>
-        <w:t>menziesii.</w:t>
-      </w:r>
-      <w:r>
-        <w:rPr>
-          <w:rFonts w:eastAsiaTheme="minorEastAsia" w:cs="Times"/>
-          <w:noProof w:val="0"/>
-          <w:szCs w:val="24"/>
-          <w:lang w:eastAsia="ja-JP"/>
-        </w:rPr>
-        <w:t xml:space="preserve"> Elsewhere, higher elevation dominant associates are </w:t>
-      </w:r>
-      <w:r>
-        <w:rPr>
-          <w:rFonts w:eastAsiaTheme="minorEastAsia" w:cs="Times"/>
-          <w:i/>
-          <w:noProof w:val="0"/>
-          <w:szCs w:val="24"/>
-          <w:lang w:eastAsia="ja-JP"/>
-        </w:rPr>
-        <w:t>P.</w:t>
-      </w:r>
-      <w:r>
-        <w:rPr>
-          <w:rFonts w:eastAsiaTheme="minorEastAsia" w:cs="Times"/>
-          <w:i/>
-          <w:noProof w:val="0"/>
-          <w:szCs w:val="24"/>
-          <w:lang w:eastAsia="ja-JP"/>
-        </w:rPr>
-        <w:t xml:space="preserve"> menziesii</w:t>
-      </w:r>
-      <w:r>
-        <w:rPr>
-          <w:rFonts w:eastAsiaTheme="minorEastAsia" w:cs="Times"/>
-          <w:i/>
-          <w:noProof w:val="0"/>
-          <w:szCs w:val="24"/>
-          <w:lang w:eastAsia="ja-JP"/>
-        </w:rPr>
-        <w:t xml:space="preserve"> </w:t>
-      </w:r>
-      <w:r>
-        <w:rPr>
-          <w:rFonts w:eastAsiaTheme="minorEastAsia" w:cs="Times"/>
-          <w:noProof w:val="0"/>
-          <w:szCs w:val="24"/>
-          <w:lang w:eastAsia="ja-JP"/>
-        </w:rPr>
-        <w:t>and</w:t>
-      </w:r>
-      <w:r>
-        <w:rPr>
-          <w:rFonts w:eastAsiaTheme="minorEastAsia" w:cs="Times"/>
-          <w:i/>
-          <w:noProof w:val="0"/>
-          <w:szCs w:val="24"/>
-          <w:lang w:eastAsia="ja-JP"/>
-        </w:rPr>
-        <w:t xml:space="preserve"> </w:t>
-      </w:r>
-      <w:r>
-        <w:rPr>
-          <w:rFonts w:eastAsiaTheme="minorEastAsia" w:cs="Times"/>
-          <w:i/>
-          <w:noProof w:val="0"/>
-          <w:szCs w:val="24"/>
-          <w:lang w:eastAsia="ja-JP"/>
-        </w:rPr>
-        <w:t>Quercus kelloggii</w:t>
-      </w:r>
-      <w:r>
-        <w:rPr>
-          <w:rFonts w:eastAsiaTheme="minorEastAsia" w:cs="Times"/>
-          <w:noProof w:val="0"/>
-          <w:szCs w:val="24"/>
-          <w:lang w:eastAsia="ja-JP"/>
-        </w:rPr>
-        <w:t xml:space="preserve">. Lower elevation </w:t>
-      </w:r>
-      <w:r>
-        <w:rPr>
-          <w:rFonts w:eastAsiaTheme="minorEastAsia" w:cs="Times"/>
-          <w:noProof w:val="0"/>
-          <w:szCs w:val="24"/>
-          <w:lang w:eastAsia="ja-JP"/>
-        </w:rPr>
-        <w:t xml:space="preserve">associates are </w:t>
-      </w:r>
-      <w:r>
-        <w:rPr>
-          <w:rFonts w:eastAsiaTheme="minorEastAsia" w:cs="Times"/>
-          <w:i/>
-          <w:noProof w:val="0"/>
-          <w:szCs w:val="24"/>
-          <w:lang w:eastAsia="ja-JP"/>
-        </w:rPr>
-        <w:t>Pinus sabiniana</w:t>
-      </w:r>
-      <w:r>
-        <w:rPr>
-          <w:rFonts w:eastAsiaTheme="minorEastAsia" w:cs="Times"/>
-          <w:noProof w:val="0"/>
-          <w:szCs w:val="24"/>
-          <w:lang w:eastAsia="ja-JP"/>
-        </w:rPr>
-        <w:t xml:space="preserve">, </w:t>
-      </w:r>
-      <w:r>
-        <w:rPr>
-          <w:rFonts w:eastAsiaTheme="minorEastAsia" w:cs="Times"/>
-          <w:i/>
-          <w:noProof w:val="0"/>
-          <w:szCs w:val="24"/>
-          <w:lang w:eastAsia="ja-JP"/>
-        </w:rPr>
-        <w:t>Pinus attenuata</w:t>
-      </w:r>
-      <w:r>
-        <w:rPr>
-          <w:rFonts w:eastAsiaTheme="minorEastAsia" w:cs="Times"/>
-          <w:noProof w:val="0"/>
-          <w:szCs w:val="24"/>
-          <w:lang w:eastAsia="ja-JP"/>
-        </w:rPr>
-        <w:t xml:space="preserve">, </w:t>
-      </w:r>
-      <w:r>
-        <w:rPr>
-          <w:rFonts w:eastAsiaTheme="minorEastAsia" w:cs="Times"/>
-          <w:i/>
-          <w:noProof w:val="0"/>
-          <w:szCs w:val="24"/>
-          <w:lang w:eastAsia="ja-JP"/>
-        </w:rPr>
-        <w:t>Lithocarpus densiflorus</w:t>
-      </w:r>
-      <w:r>
-        <w:rPr>
-          <w:rFonts w:eastAsiaTheme="minorEastAsia" w:cs="Times"/>
-          <w:noProof w:val="0"/>
-          <w:szCs w:val="24"/>
-          <w:lang w:eastAsia="ja-JP"/>
-        </w:rPr>
-        <w:t xml:space="preserve">, </w:t>
-      </w:r>
-      <w:r>
-        <w:rPr>
-          <w:rFonts w:eastAsiaTheme="minorEastAsia" w:cs="Times"/>
-          <w:i/>
-          <w:noProof w:val="0"/>
-          <w:szCs w:val="24"/>
-          <w:lang w:eastAsia="ja-JP"/>
-        </w:rPr>
-        <w:t>Arbutus menziesii</w:t>
-      </w:r>
-      <w:r>
-        <w:rPr>
-          <w:rFonts w:eastAsiaTheme="minorEastAsia" w:cs="Times"/>
-          <w:noProof w:val="0"/>
-          <w:szCs w:val="24"/>
-          <w:lang w:eastAsia="ja-JP"/>
-        </w:rPr>
-        <w:t xml:space="preserve">, </w:t>
-      </w:r>
-      <w:r>
-        <w:rPr>
-          <w:rFonts w:eastAsiaTheme="minorEastAsia" w:cs="Times"/>
-          <w:i/>
-          <w:noProof w:val="0"/>
-          <w:szCs w:val="24"/>
-          <w:lang w:eastAsia="ja-JP"/>
-        </w:rPr>
-        <w:t xml:space="preserve">Quercus wislizeni, </w:t>
-      </w:r>
-      <w:r>
-        <w:rPr>
-          <w:rFonts w:eastAsiaTheme="minorEastAsia" w:cs="Times"/>
-          <w:i/>
-          <w:noProof w:val="0"/>
-          <w:szCs w:val="24"/>
-          <w:lang w:eastAsia="ja-JP"/>
-        </w:rPr>
-        <w:t>Chrysolepis chrysophylla</w:t>
-      </w:r>
-      <w:r>
-        <w:rPr>
-          <w:rFonts w:eastAsiaTheme="minorEastAsia" w:cs="Times"/>
-          <w:i/>
-          <w:noProof w:val="0"/>
-          <w:szCs w:val="24"/>
-          <w:lang w:eastAsia="ja-JP"/>
-        </w:rPr>
-        <w:t>,</w:t>
-      </w:r>
-      <w:r>
-        <w:rPr>
-          <w:rFonts w:eastAsiaTheme="minorEastAsia" w:cs="Times"/>
-          <w:noProof w:val="0"/>
-          <w:szCs w:val="24"/>
-          <w:lang w:eastAsia="ja-JP"/>
-        </w:rPr>
-        <w:t xml:space="preserve"> and scrubby </w:t>
-      </w:r>
-      <w:r>
-        <w:rPr>
-          <w:rFonts w:eastAsiaTheme="minorEastAsia" w:cs="Times"/>
-          <w:i/>
-          <w:noProof w:val="0"/>
-          <w:szCs w:val="24"/>
-          <w:lang w:eastAsia="ja-JP"/>
-        </w:rPr>
-        <w:t>Umbellaria californica</w:t>
-      </w:r>
-      <w:r>
-        <w:rPr>
-          <w:rFonts w:eastAsiaTheme="minorEastAsia" w:cs="Times"/>
-          <w:noProof w:val="0"/>
-          <w:szCs w:val="24"/>
-          <w:lang w:eastAsia="ja-JP"/>
-        </w:rPr>
-        <w:t>.</w:t>
-      </w:r>
-      <w:r>
-        <w:rPr>
-          <w:szCs w:val="24"/>
-        </w:rPr>
-        <w:t xml:space="preserve"> </w:t>
-      </w:r>
-      <w:r>
-        <w:rPr>
-          <w:rFonts w:eastAsiaTheme="minorEastAsia" w:cs="Times"/>
-          <w:noProof w:val="0"/>
-          <w:szCs w:val="24"/>
-          <w:lang w:eastAsia="ja-JP"/>
-        </w:rPr>
-        <w:t xml:space="preserve">These stands tend to have dense, diverse shrub understories with </w:t>
-      </w:r>
-      <w:r>
-        <w:rPr>
-          <w:rFonts w:eastAsiaTheme="minorEastAsia" w:cs="Times"/>
-          <w:i/>
-          <w:noProof w:val="0"/>
-          <w:szCs w:val="24"/>
-          <w:lang w:eastAsia="ja-JP"/>
-        </w:rPr>
-        <w:t>Mahonia aquifolium</w:t>
-      </w:r>
-      <w:r>
-        <w:rPr>
-          <w:rFonts w:eastAsiaTheme="minorEastAsia" w:cs="Times"/>
-          <w:noProof w:val="0"/>
-          <w:szCs w:val="24"/>
-          <w:lang w:eastAsia="ja-JP"/>
-        </w:rPr>
-        <w:t xml:space="preserve">, </w:t>
-      </w:r>
-      <w:r>
-        <w:rPr>
-          <w:rFonts w:eastAsiaTheme="minorEastAsia" w:cs="Times"/>
-          <w:i/>
-          <w:noProof w:val="0"/>
-          <w:szCs w:val="24"/>
-          <w:lang w:eastAsia="ja-JP"/>
-        </w:rPr>
-        <w:t>Ribes</w:t>
-      </w:r>
-      <w:r>
-        <w:rPr>
-          <w:rFonts w:eastAsiaTheme="minorEastAsia" w:cs="Times"/>
-          <w:noProof w:val="0"/>
-          <w:szCs w:val="24"/>
-          <w:lang w:eastAsia="ja-JP"/>
-        </w:rPr>
-        <w:t xml:space="preserve">, </w:t>
-      </w:r>
-      <w:r>
-        <w:rPr>
-          <w:rFonts w:eastAsiaTheme="minorEastAsia" w:cs="Times"/>
-          <w:i/>
-          <w:noProof w:val="0"/>
-          <w:szCs w:val="24"/>
-          <w:lang w:eastAsia="ja-JP"/>
-        </w:rPr>
-        <w:t>Rosa gymnocarpa</w:t>
-      </w:r>
-      <w:r>
-        <w:rPr>
-          <w:rFonts w:eastAsiaTheme="minorEastAsia" w:cs="Times"/>
-          <w:noProof w:val="0"/>
-          <w:szCs w:val="24"/>
-          <w:lang w:eastAsia="ja-JP"/>
-        </w:rPr>
-        <w:t xml:space="preserve">, </w:t>
-      </w:r>
-      <w:r>
-        <w:rPr>
-          <w:rFonts w:eastAsiaTheme="minorEastAsia" w:cs="Times"/>
-          <w:i/>
-          <w:noProof w:val="0"/>
-          <w:szCs w:val="24"/>
-          <w:lang w:eastAsia="ja-JP"/>
-        </w:rPr>
-        <w:t>Symphoricarpos albus</w:t>
-      </w:r>
-      <w:r>
-        <w:rPr>
-          <w:rFonts w:eastAsiaTheme="minorEastAsia" w:cs="Times"/>
-          <w:noProof w:val="0"/>
-          <w:szCs w:val="24"/>
-          <w:lang w:eastAsia="ja-JP"/>
-        </w:rPr>
-        <w:t xml:space="preserve">, </w:t>
-      </w:r>
-      <w:r>
-        <w:rPr>
-          <w:rFonts w:eastAsiaTheme="minorEastAsia" w:cs="Times"/>
-          <w:i/>
-          <w:noProof w:val="0"/>
-          <w:szCs w:val="24"/>
-          <w:lang w:eastAsia="ja-JP"/>
-        </w:rPr>
-        <w:t>Arctostaphylos</w:t>
-      </w:r>
-      <w:r>
-        <w:rPr>
-          <w:rFonts w:eastAsiaTheme="minorEastAsia" w:cs="Times"/>
-          <w:noProof w:val="0"/>
-          <w:szCs w:val="24"/>
-          <w:lang w:eastAsia="ja-JP"/>
-        </w:rPr>
-        <w:t xml:space="preserve">, </w:t>
-      </w:r>
-      <w:r>
-        <w:rPr>
-          <w:rFonts w:eastAsiaTheme="minorEastAsia" w:cs="Times"/>
-          <w:i/>
-          <w:noProof w:val="0"/>
-          <w:szCs w:val="24"/>
-          <w:lang w:eastAsia="ja-JP"/>
-        </w:rPr>
-        <w:t>Toxicodendron diversilobum</w:t>
-      </w:r>
-      <w:r>
-        <w:rPr>
-          <w:rFonts w:eastAsiaTheme="minorEastAsia" w:cs="Times"/>
-          <w:noProof w:val="0"/>
-          <w:szCs w:val="24"/>
-          <w:lang w:eastAsia="ja-JP"/>
-        </w:rPr>
-        <w:t>, and a few forbs and grasses</w:t>
-      </w:r>
-      <w:r>
-        <w:rPr>
-          <w:rFonts w:eastAsiaTheme="minorEastAsia" w:cs="Times"/>
-          <w:noProof w:val="0"/>
-          <w:szCs w:val="24"/>
-          <w:lang w:eastAsia="ja-JP"/>
-        </w:rPr>
-        <w:t xml:space="preserve"> (</w:t>
-      </w:r>
-      <w:r>
-        <w:rPr>
-          <w:rFonts w:eastAsiaTheme="minorEastAsia" w:cs="Times"/>
-          <w:noProof w:val="0"/>
-          <w:szCs w:val="24"/>
-          <w:lang w:eastAsia="ja-JP"/>
-        </w:rPr>
-        <w:t>LandFire 2007a, McDonald 1988</w:t>
-      </w:r>
-      <w:r>
-        <w:rPr>
-          <w:rFonts w:eastAsiaTheme="minorEastAsia" w:cs="Times"/>
-          <w:noProof w:val="0"/>
-          <w:szCs w:val="24"/>
-          <w:lang w:eastAsia="ja-JP"/>
-        </w:rPr>
-        <w:t>)</w:t>
-      </w:r>
-      <w:r>
-        <w:rPr>
-          <w:rFonts w:eastAsiaTheme="minorEastAsia" w:cs="Times"/>
-          <w:noProof w:val="0"/>
-          <w:szCs w:val="24"/>
-          <w:lang w:eastAsia="ja-JP"/>
-        </w:rPr>
-        <w:t>.</w:t>
-      </w:r>
-    </w:p>
-    <w:p>
-      <w:pPr>
-        <w:widowControl w:val="0"/>
-        <w:jc w:val="left"/>
-        <w:rPr>
-          <w:rFonts w:eastAsiaTheme="minorEastAsia" w:cs="Times"/>
-          <w:noProof w:val="0"/>
-          <w:szCs w:val="24"/>
-          <w:lang w:eastAsia="ja-JP"/>
-        </w:rPr>
-      </w:pPr>
-    </w:p>
-    <w:p>
-      <w:pPr>
-        <w:ind w:firstLine="360"/>
-        <w:jc w:val="left"/>
-        <w:rPr>
-          <w:szCs w:val="24"/>
-        </w:rPr>
-      </w:pPr>
-      <w:r>
-        <w:rPr>
-          <w:szCs w:val="24"/>
-        </w:rPr>
-        <w:t xml:space="preserve">Initial establishment of </w:t>
-      </w:r>
-      <w:r>
-        <w:rPr>
-          <w:i/>
-          <w:szCs w:val="24"/>
-        </w:rPr>
-        <w:t>Q. chrysolepis</w:t>
-      </w:r>
-      <w:r>
-        <w:rPr>
-          <w:szCs w:val="24"/>
-        </w:rPr>
-        <w:t xml:space="preserve"> is by acorns, most of which do not move far from beneath tree crowns. Wider dissemination of acorns and seeds of associate species is by birds and mammals. After establishment, </w:t>
-      </w:r>
-      <w:r>
-        <w:rPr>
-          <w:i/>
-          <w:szCs w:val="24"/>
-        </w:rPr>
-        <w:t>Q. chrysolepis</w:t>
-      </w:r>
-      <w:r>
-        <w:rPr>
-          <w:szCs w:val="24"/>
-        </w:rPr>
-        <w:t xml:space="preserve"> sprouts vigorously from the root crown. Most hardwood associates also sprout prolifically. Rapid sprout growth enables the hardwoods to capture most of the favorable micro sites, forcing the conifers to invade harsher sites, or those made harsh by hardwood roots below ground and hardwood shade above. Delayed establishment, slow growth, and sparse or clumpy distribution of conifers often results. In most instances, succession is slow. Seldom is </w:t>
-      </w:r>
-      <w:r>
-        <w:rPr>
-          <w:i/>
-          <w:szCs w:val="24"/>
-        </w:rPr>
-        <w:t>Q. chrysolepis</w:t>
-      </w:r>
-      <w:r>
-        <w:rPr>
-          <w:szCs w:val="24"/>
-        </w:rPr>
-        <w:t xml:space="preserve"> a pioneer species, but occasionally it invades and become</w:t>
-      </w:r>
-      <w:r>
-        <w:rPr>
-          <w:szCs w:val="24"/>
-        </w:rPr>
-        <w:t>s established on alluvial soils</w:t>
-      </w:r>
-      <w:r>
-        <w:rPr>
-          <w:szCs w:val="24"/>
-        </w:rPr>
-        <w:t xml:space="preserve"> (</w:t>
-      </w:r>
-      <w:r>
-        <w:rPr>
-          <w:szCs w:val="24"/>
-        </w:rPr>
-        <w:t>McDonald 1988</w:t>
-      </w:r>
-      <w:r>
-        <w:rPr>
-          <w:szCs w:val="24"/>
-        </w:rPr>
-        <w:t>)</w:t>
-      </w:r>
-      <w:r>
-        <w:rPr>
-          <w:szCs w:val="24"/>
-        </w:rPr>
-        <w:t>.</w:t>
-      </w:r>
-    </w:p>
-    <w:p>
-      <w:pPr>
-        <w:widowControl w:val="0"/>
-        <w:ind w:firstLine="360"/>
-        <w:jc w:val="left"/>
-        <w:rPr>
-          <w:rFonts w:eastAsiaTheme="minorEastAsia" w:cs="Times"/>
-          <w:noProof w:val="0"/>
-          <w:szCs w:val="24"/>
-          <w:lang w:eastAsia="ja-JP"/>
-        </w:rPr>
-      </w:pPr>
     </w:p>
     <w:p>
       <w:pPr>
@@ -1181,6 +981,7 @@
         <w:rPr>
           <w:b/>
         </w:rPr>
+        <w:lastRenderedPageBreak/>
         <w:t>Ultramafic Modifier</w:t>
       </w:r>
       <w:r>
@@ -1403,7 +1204,27 @@
         <w:rPr>
           <w:szCs w:val="24"/>
         </w:rPr>
-        <w:t xml:space="preserve"> occurs on all aspects at elevations </w:t>
+        <w:t xml:space="preserve"> occurs </w:t>
+      </w:r>
+      <w:r>
+        <w:rPr>
+          <w:szCs w:val="24"/>
+        </w:rPr>
+        <w:t>in</w:t>
+      </w:r>
+      <w:bookmarkStart w:id="0" w:name="_GoBack"/>
+      <w:bookmarkEnd w:id="0"/>
+      <w:r>
+        <w:rPr>
+          <w:szCs w:val="24"/>
+        </w:rPr>
+        <w:t xml:space="preserve"> the Sierra Nevada </w:t>
+      </w:r>
+      <w:r>
+        <w:rPr>
+          <w:szCs w:val="24"/>
+        </w:rPr>
+        <w:t xml:space="preserve">on all aspects at elevations </w:t>
       </w:r>
       <w:r>
         <w:rPr>
@@ -7172,12 +6993,7 @@
         <w:t>A Guide to Wildlife Habitats of California</w:t>
       </w:r>
       <w:r>
-        <w:t>, edited by Kenneth E. Mayer and William F. Laudenslay</w:t>
-      </w:r>
-      <w:bookmarkStart w:id="0" w:name="_GoBack"/>
-      <w:bookmarkEnd w:id="0"/>
-      <w:r>
-        <w:t>er. California Deparment of Fish and Game, 1988. &lt;</w:t>
+        <w:t>, edited by Kenneth E. Mayer and William F. Laudenslayer. California Deparment of Fish and Game, 1988. &lt;</w:t>
       </w:r>
       <w:r>
         <w:t>http://www.dfg.ca.gov/biogeodata/cwhr/pdfs/</w:t>

--- a/_MHW/Montane Hardwood Draft Description.docx
+++ b/_MHW/Montane Hardwood Draft Description.docx
@@ -80,15 +80,7 @@
         <w:pStyle w:val="ListParagraph"/>
       </w:pPr>
       <w:r>
-        <w:t>Area under simulation: 31,094 acres / 12,583 hectares</w:t>
-      </w:r>
-    </w:p>
-    <w:p>
-      <w:pPr>
-        <w:pStyle w:val="ListParagraph"/>
-      </w:pPr>
-      <w:r>
-        <w:t>Project area only: 15,404 acres / 6,234 hectares</w:t>
+        <w:t>Reviewed by Kyle Merriam, Province Ecologist, USDA Forest Service</w:t>
       </w:r>
     </w:p>
     <w:p>
@@ -237,12 +229,6 @@
       </w:pPr>
       <w:r>
         <w:t>Ultramafic</w:t>
-      </w:r>
-      <w:r>
-        <w:t xml:space="preserve"> (6,330 </w:t>
-      </w:r>
-      <w:r>
-        <w:t>acres)</w:t>
       </w:r>
     </w:p>
     <w:p>
@@ -508,7 +494,25 @@
           <w:szCs w:val="24"/>
           <w:lang w:eastAsia="ja-JP"/>
         </w:rPr>
-        <w:t xml:space="preserve"> are the most common oaks in the project area. They may individually form almost pure stands on steep canyon slopes and rocky ridgetops throughout the Sierra Nevada, or co-occur. The trees have tremendously variable growth forms, ranging from shrubs with multiple trunks on rocky, steep slopes, to magnificently spreading tall trees on deeper soils in moister areas. Both are evergreen with dense canopies (Allen-Diaz et al. 2007). </w:t>
+        <w:t xml:space="preserve"> are the most common oaks in the project area. They may individually form almost pure stands on steep canyon slopes and rocky ridgetops throughout the Sierra Nevada, or co-occur. The</w:t>
+      </w:r>
+      <w:r>
+        <w:rPr>
+          <w:rFonts w:eastAsiaTheme="minorEastAsia" w:cs="Times"/>
+          <w:noProof w:val="0"/>
+          <w:szCs w:val="24"/>
+          <w:lang w:eastAsia="ja-JP"/>
+        </w:rPr>
+        <w:t>y</w:t>
+      </w:r>
+      <w:r>
+        <w:rPr>
+          <w:rFonts w:eastAsiaTheme="minorEastAsia" w:cs="Times"/>
+          <w:noProof w:val="0"/>
+          <w:szCs w:val="24"/>
+          <w:lang w:eastAsia="ja-JP"/>
+        </w:rPr>
+        <w:t xml:space="preserve"> have tremendously variable growth forms, ranging from shrubs with multiple trunks on rocky, steep slopes, to magnificently spreading tall trees on deeper soils in moister areas. Both are evergreen with dense canopies (Allen-Diaz et al. 2007). </w:t>
       </w:r>
     </w:p>
     <w:p>
@@ -558,25 +562,61 @@
           <w:szCs w:val="24"/>
           <w:lang w:eastAsia="ja-JP"/>
         </w:rPr>
-        <w:t xml:space="preserve"> may be associated with these stands, but they are relatively uncommon (LandFire 2007a). Tree spacing is close (3-4 m) on better sites, while on poor sites spacing increases (to 8-10 m). In general, snags </w:t>
-      </w:r>
-      <w:r>
-        <w:rPr>
-          <w:rFonts w:eastAsiaTheme="minorEastAsia" w:cs="Times"/>
-          <w:noProof w:val="0"/>
-          <w:szCs w:val="24"/>
-          <w:lang w:eastAsia="ja-JP"/>
-        </w:rPr>
-        <w:t>and downed woody material are sparse througho</w:t>
-      </w:r>
-      <w:r>
-        <w:rPr>
-          <w:rFonts w:eastAsiaTheme="minorEastAsia" w:cs="Times"/>
-          <w:noProof w:val="0"/>
-          <w:szCs w:val="24"/>
-          <w:lang w:eastAsia="ja-JP"/>
-        </w:rPr>
-        <w:t>ut the montane hardwood habitat</w:t>
+        <w:t xml:space="preserve"> may be associated with these stands, but they are relatively uncommon (LandFire 2007a). Tree spacing is close (3-4 m) on better sites, </w:t>
+      </w:r>
+      <w:r>
+        <w:rPr>
+          <w:rFonts w:eastAsiaTheme="minorEastAsia" w:cs="Times"/>
+          <w:noProof w:val="0"/>
+          <w:szCs w:val="24"/>
+          <w:lang w:eastAsia="ja-JP"/>
+        </w:rPr>
+        <w:t>and wider (8-10 m)</w:t>
+      </w:r>
+      <w:r>
+        <w:rPr>
+          <w:rFonts w:eastAsiaTheme="minorEastAsia" w:cs="Times"/>
+          <w:noProof w:val="0"/>
+          <w:szCs w:val="24"/>
+          <w:lang w:eastAsia="ja-JP"/>
+        </w:rPr>
+        <w:t xml:space="preserve"> on poor sites</w:t>
+      </w:r>
+      <w:r>
+        <w:rPr>
+          <w:rFonts w:eastAsiaTheme="minorEastAsia" w:cs="Times"/>
+          <w:noProof w:val="0"/>
+          <w:szCs w:val="24"/>
+          <w:lang w:eastAsia="ja-JP"/>
+        </w:rPr>
+        <w:t>.</w:t>
+      </w:r>
+      <w:r>
+        <w:rPr>
+          <w:rFonts w:eastAsiaTheme="minorEastAsia" w:cs="Times"/>
+          <w:noProof w:val="0"/>
+          <w:szCs w:val="24"/>
+          <w:lang w:eastAsia="ja-JP"/>
+        </w:rPr>
+        <w:t xml:space="preserve"> In general, snags </w:t>
+      </w:r>
+      <w:r>
+        <w:rPr>
+          <w:rFonts w:eastAsiaTheme="minorEastAsia" w:cs="Times"/>
+          <w:noProof w:val="0"/>
+          <w:szCs w:val="24"/>
+          <w:lang w:eastAsia="ja-JP"/>
+        </w:rPr>
+        <w:t>and downed wo</w:t>
+      </w:r>
+      <w:r>
+        <w:rPr>
+          <w:rFonts w:eastAsiaTheme="minorEastAsia" w:cs="Times"/>
+          <w:noProof w:val="0"/>
+          <w:szCs w:val="24"/>
+          <w:lang w:eastAsia="ja-JP"/>
+        </w:rPr>
+        <w:t>ody material are sparse</w:t>
       </w:r>
       <w:r>
         <w:rPr>
@@ -612,7 +652,34 @@
           <w:szCs w:val="24"/>
           <w:lang w:eastAsia="ja-JP"/>
         </w:rPr>
-        <w:t xml:space="preserve">.These forests typically lack </w:t>
+        <w:t>.</w:t>
+      </w:r>
+      <w:r>
+        <w:rPr>
+          <w:rFonts w:eastAsiaTheme="minorEastAsia" w:cs="Times"/>
+          <w:noProof w:val="0"/>
+          <w:szCs w:val="24"/>
+          <w:lang w:eastAsia="ja-JP"/>
+        </w:rPr>
+        <w:t xml:space="preserve"> </w:t>
+      </w:r>
+      <w:r>
+        <w:rPr>
+          <w:rFonts w:eastAsiaTheme="minorEastAsia" w:cs="Times"/>
+          <w:noProof w:val="0"/>
+          <w:szCs w:val="24"/>
+          <w:lang w:eastAsia="ja-JP"/>
+        </w:rPr>
+        <w:t xml:space="preserve">Lower elevation </w:t>
+      </w:r>
+      <w:r>
+        <w:rPr>
+          <w:rFonts w:eastAsiaTheme="minorEastAsia" w:cs="Times"/>
+          <w:noProof w:val="0"/>
+          <w:szCs w:val="24"/>
+          <w:lang w:eastAsia="ja-JP"/>
+        </w:rPr>
+        <w:t xml:space="preserve">associates are </w:t>
       </w:r>
       <w:r>
         <w:rPr>
@@ -622,6 +689,314 @@
           <w:szCs w:val="24"/>
           <w:lang w:eastAsia="ja-JP"/>
         </w:rPr>
+        <w:t>Pinus sabiniana</w:t>
+      </w:r>
+      <w:r>
+        <w:rPr>
+          <w:rFonts w:eastAsiaTheme="minorEastAsia" w:cs="Times"/>
+          <w:noProof w:val="0"/>
+          <w:szCs w:val="24"/>
+          <w:lang w:eastAsia="ja-JP"/>
+        </w:rPr>
+        <w:t xml:space="preserve">, </w:t>
+      </w:r>
+      <w:r>
+        <w:rPr>
+          <w:rFonts w:eastAsiaTheme="minorEastAsia" w:cs="Times"/>
+          <w:i/>
+          <w:noProof w:val="0"/>
+          <w:szCs w:val="24"/>
+          <w:lang w:eastAsia="ja-JP"/>
+        </w:rPr>
+        <w:t>Pinus attenuata</w:t>
+      </w:r>
+      <w:r>
+        <w:rPr>
+          <w:rFonts w:eastAsiaTheme="minorEastAsia" w:cs="Times"/>
+          <w:noProof w:val="0"/>
+          <w:szCs w:val="24"/>
+          <w:lang w:eastAsia="ja-JP"/>
+        </w:rPr>
+        <w:t xml:space="preserve">, </w:t>
+      </w:r>
+      <w:r>
+        <w:rPr>
+          <w:rFonts w:eastAsiaTheme="minorEastAsia" w:cs="Times"/>
+          <w:i/>
+          <w:noProof w:val="0"/>
+          <w:szCs w:val="24"/>
+          <w:lang w:eastAsia="ja-JP"/>
+        </w:rPr>
+        <w:t>Lithocarpus densiflorus</w:t>
+      </w:r>
+      <w:r>
+        <w:rPr>
+          <w:rFonts w:eastAsiaTheme="minorEastAsia" w:cs="Times"/>
+          <w:noProof w:val="0"/>
+          <w:szCs w:val="24"/>
+          <w:lang w:eastAsia="ja-JP"/>
+        </w:rPr>
+        <w:t xml:space="preserve">, </w:t>
+      </w:r>
+      <w:r>
+        <w:rPr>
+          <w:rFonts w:eastAsiaTheme="minorEastAsia" w:cs="Times"/>
+          <w:i/>
+          <w:noProof w:val="0"/>
+          <w:szCs w:val="24"/>
+          <w:lang w:eastAsia="ja-JP"/>
+        </w:rPr>
+        <w:t>Arbutus menziesii</w:t>
+      </w:r>
+      <w:r>
+        <w:rPr>
+          <w:rFonts w:eastAsiaTheme="minorEastAsia" w:cs="Times"/>
+          <w:noProof w:val="0"/>
+          <w:szCs w:val="24"/>
+          <w:lang w:eastAsia="ja-JP"/>
+        </w:rPr>
+        <w:t xml:space="preserve">, </w:t>
+      </w:r>
+      <w:r>
+        <w:rPr>
+          <w:rFonts w:eastAsiaTheme="minorEastAsia" w:cs="Times"/>
+          <w:i/>
+          <w:noProof w:val="0"/>
+          <w:szCs w:val="24"/>
+          <w:lang w:eastAsia="ja-JP"/>
+        </w:rPr>
+        <w:t xml:space="preserve">Quercus wislizeni, </w:t>
+      </w:r>
+      <w:r>
+        <w:rPr>
+          <w:rFonts w:eastAsiaTheme="minorEastAsia" w:cs="Times"/>
+          <w:i/>
+          <w:noProof w:val="0"/>
+          <w:szCs w:val="24"/>
+          <w:lang w:eastAsia="ja-JP"/>
+        </w:rPr>
+        <w:t>Chrysolepis chrysophylla</w:t>
+      </w:r>
+      <w:r>
+        <w:rPr>
+          <w:rFonts w:eastAsiaTheme="minorEastAsia" w:cs="Times"/>
+          <w:i/>
+          <w:noProof w:val="0"/>
+          <w:szCs w:val="24"/>
+          <w:lang w:eastAsia="ja-JP"/>
+        </w:rPr>
+        <w:t>,</w:t>
+      </w:r>
+      <w:r>
+        <w:rPr>
+          <w:rFonts w:eastAsiaTheme="minorEastAsia" w:cs="Times"/>
+          <w:noProof w:val="0"/>
+          <w:szCs w:val="24"/>
+          <w:lang w:eastAsia="ja-JP"/>
+        </w:rPr>
+        <w:t xml:space="preserve"> and scrubby </w:t>
+      </w:r>
+      <w:r>
+        <w:rPr>
+          <w:rFonts w:eastAsiaTheme="minorEastAsia" w:cs="Times"/>
+          <w:i/>
+          <w:noProof w:val="0"/>
+          <w:szCs w:val="24"/>
+          <w:lang w:eastAsia="ja-JP"/>
+        </w:rPr>
+        <w:t>Umbellaria californica</w:t>
+      </w:r>
+      <w:r>
+        <w:rPr>
+          <w:rFonts w:eastAsiaTheme="minorEastAsia" w:cs="Times"/>
+          <w:noProof w:val="0"/>
+          <w:szCs w:val="24"/>
+          <w:lang w:eastAsia="ja-JP"/>
+        </w:rPr>
+        <w:t>.</w:t>
+      </w:r>
+      <w:r>
+        <w:rPr>
+          <w:szCs w:val="24"/>
+        </w:rPr>
+        <w:t xml:space="preserve"> </w:t>
+      </w:r>
+      <w:r>
+        <w:rPr>
+          <w:rFonts w:eastAsiaTheme="minorEastAsia" w:cs="Times"/>
+          <w:noProof w:val="0"/>
+          <w:szCs w:val="24"/>
+          <w:lang w:eastAsia="ja-JP"/>
+        </w:rPr>
+        <w:t xml:space="preserve">These stands tend to have dense, diverse shrub understories with </w:t>
+      </w:r>
+      <w:r>
+        <w:rPr>
+          <w:rFonts w:eastAsiaTheme="minorEastAsia" w:cs="Times"/>
+          <w:i/>
+          <w:noProof w:val="0"/>
+          <w:szCs w:val="24"/>
+          <w:lang w:eastAsia="ja-JP"/>
+        </w:rPr>
+        <w:t>Mahonia aquifolium</w:t>
+      </w:r>
+      <w:r>
+        <w:rPr>
+          <w:rFonts w:eastAsiaTheme="minorEastAsia" w:cs="Times"/>
+          <w:noProof w:val="0"/>
+          <w:szCs w:val="24"/>
+          <w:lang w:eastAsia="ja-JP"/>
+        </w:rPr>
+        <w:t xml:space="preserve">, </w:t>
+      </w:r>
+      <w:r>
+        <w:rPr>
+          <w:rFonts w:eastAsiaTheme="minorEastAsia" w:cs="Times"/>
+          <w:i/>
+          <w:noProof w:val="0"/>
+          <w:szCs w:val="24"/>
+          <w:lang w:eastAsia="ja-JP"/>
+        </w:rPr>
+        <w:t>Ribes</w:t>
+      </w:r>
+      <w:r>
+        <w:rPr>
+          <w:rFonts w:eastAsiaTheme="minorEastAsia" w:cs="Times"/>
+          <w:noProof w:val="0"/>
+          <w:szCs w:val="24"/>
+          <w:lang w:eastAsia="ja-JP"/>
+        </w:rPr>
+        <w:t xml:space="preserve">, </w:t>
+      </w:r>
+      <w:r>
+        <w:rPr>
+          <w:rFonts w:eastAsiaTheme="minorEastAsia" w:cs="Times"/>
+          <w:i/>
+          <w:noProof w:val="0"/>
+          <w:szCs w:val="24"/>
+          <w:lang w:eastAsia="ja-JP"/>
+        </w:rPr>
+        <w:t>Rosa gymnocarpa</w:t>
+      </w:r>
+      <w:r>
+        <w:rPr>
+          <w:rFonts w:eastAsiaTheme="minorEastAsia" w:cs="Times"/>
+          <w:noProof w:val="0"/>
+          <w:szCs w:val="24"/>
+          <w:lang w:eastAsia="ja-JP"/>
+        </w:rPr>
+        <w:t xml:space="preserve">, </w:t>
+      </w:r>
+      <w:r>
+        <w:rPr>
+          <w:rFonts w:eastAsiaTheme="minorEastAsia" w:cs="Times"/>
+          <w:i/>
+          <w:noProof w:val="0"/>
+          <w:szCs w:val="24"/>
+          <w:lang w:eastAsia="ja-JP"/>
+        </w:rPr>
+        <w:t>Symphoricarpos albus</w:t>
+      </w:r>
+      <w:r>
+        <w:rPr>
+          <w:rFonts w:eastAsiaTheme="minorEastAsia" w:cs="Times"/>
+          <w:noProof w:val="0"/>
+          <w:szCs w:val="24"/>
+          <w:lang w:eastAsia="ja-JP"/>
+        </w:rPr>
+        <w:t xml:space="preserve">, </w:t>
+      </w:r>
+      <w:r>
+        <w:rPr>
+          <w:rFonts w:eastAsiaTheme="minorEastAsia" w:cs="Times"/>
+          <w:i/>
+          <w:noProof w:val="0"/>
+          <w:szCs w:val="24"/>
+          <w:lang w:eastAsia="ja-JP"/>
+        </w:rPr>
+        <w:t>Arctostaphylos</w:t>
+      </w:r>
+      <w:r>
+        <w:rPr>
+          <w:rFonts w:eastAsiaTheme="minorEastAsia" w:cs="Times"/>
+          <w:noProof w:val="0"/>
+          <w:szCs w:val="24"/>
+          <w:lang w:eastAsia="ja-JP"/>
+        </w:rPr>
+        <w:t xml:space="preserve">, </w:t>
+      </w:r>
+      <w:r>
+        <w:rPr>
+          <w:rFonts w:eastAsiaTheme="minorEastAsia" w:cs="Times"/>
+          <w:i/>
+          <w:noProof w:val="0"/>
+          <w:szCs w:val="24"/>
+          <w:lang w:eastAsia="ja-JP"/>
+        </w:rPr>
+        <w:t>Toxicodendron diversilobum</w:t>
+      </w:r>
+      <w:r>
+        <w:rPr>
+          <w:rFonts w:eastAsiaTheme="minorEastAsia" w:cs="Times"/>
+          <w:noProof w:val="0"/>
+          <w:szCs w:val="24"/>
+          <w:lang w:eastAsia="ja-JP"/>
+        </w:rPr>
+        <w:t>, and a few forbs and grasses</w:t>
+      </w:r>
+      <w:r>
+        <w:rPr>
+          <w:rFonts w:eastAsiaTheme="minorEastAsia" w:cs="Times"/>
+          <w:noProof w:val="0"/>
+          <w:szCs w:val="24"/>
+          <w:lang w:eastAsia="ja-JP"/>
+        </w:rPr>
+        <w:t xml:space="preserve"> (</w:t>
+      </w:r>
+      <w:r>
+        <w:rPr>
+          <w:rFonts w:eastAsiaTheme="minorEastAsia" w:cs="Times"/>
+          <w:noProof w:val="0"/>
+          <w:szCs w:val="24"/>
+          <w:lang w:eastAsia="ja-JP"/>
+        </w:rPr>
+        <w:t>LandFire 2007a, McDonald 1988</w:t>
+      </w:r>
+      <w:r>
+        <w:rPr>
+          <w:rFonts w:eastAsiaTheme="minorEastAsia" w:cs="Times"/>
+          <w:noProof w:val="0"/>
+          <w:szCs w:val="24"/>
+          <w:lang w:eastAsia="ja-JP"/>
+        </w:rPr>
+        <w:t>)</w:t>
+      </w:r>
+      <w:r>
+        <w:rPr>
+          <w:rFonts w:eastAsiaTheme="minorEastAsia" w:cs="Times"/>
+          <w:noProof w:val="0"/>
+          <w:szCs w:val="24"/>
+          <w:lang w:eastAsia="ja-JP"/>
+        </w:rPr>
+        <w:t>.</w:t>
+      </w:r>
+      <w:r>
+        <w:rPr>
+          <w:rFonts w:eastAsiaTheme="minorEastAsia" w:cs="Times"/>
+          <w:noProof w:val="0"/>
+          <w:szCs w:val="24"/>
+          <w:lang w:eastAsia="ja-JP"/>
+        </w:rPr>
+        <w:t xml:space="preserve"> Note, these forests typically lack </w:t>
+      </w:r>
+      <w:r>
+        <w:rPr>
+          <w:rFonts w:eastAsiaTheme="minorEastAsia" w:cs="Times"/>
+          <w:i/>
+          <w:noProof w:val="0"/>
+          <w:szCs w:val="24"/>
+          <w:lang w:eastAsia="ja-JP"/>
+        </w:rPr>
         <w:t>Quercus douglasii</w:t>
       </w:r>
       <w:r>
@@ -650,315 +1025,7 @@
           <w:szCs w:val="24"/>
           <w:lang w:eastAsia="ja-JP"/>
         </w:rPr>
-        <w:t xml:space="preserve"> (Allen-Diaz et al. 2007). Lower elevation </w:t>
-      </w:r>
-      <w:r>
-        <w:rPr>
-          <w:rFonts w:eastAsiaTheme="minorEastAsia" w:cs="Times"/>
-          <w:noProof w:val="0"/>
-          <w:szCs w:val="24"/>
-          <w:lang w:eastAsia="ja-JP"/>
-        </w:rPr>
-        <w:t xml:space="preserve">associates are </w:t>
-      </w:r>
-      <w:r>
-        <w:rPr>
-          <w:rFonts w:eastAsiaTheme="minorEastAsia" w:cs="Times"/>
-          <w:i/>
-          <w:noProof w:val="0"/>
-          <w:szCs w:val="24"/>
-          <w:lang w:eastAsia="ja-JP"/>
-        </w:rPr>
-        <w:t>Pinus sabiniana</w:t>
-      </w:r>
-      <w:r>
-        <w:rPr>
-          <w:rFonts w:eastAsiaTheme="minorEastAsia" w:cs="Times"/>
-          <w:noProof w:val="0"/>
-          <w:szCs w:val="24"/>
-          <w:lang w:eastAsia="ja-JP"/>
-        </w:rPr>
-        <w:t xml:space="preserve">, </w:t>
-      </w:r>
-      <w:r>
-        <w:rPr>
-          <w:rFonts w:eastAsiaTheme="minorEastAsia" w:cs="Times"/>
-          <w:i/>
-          <w:noProof w:val="0"/>
-          <w:szCs w:val="24"/>
-          <w:lang w:eastAsia="ja-JP"/>
-        </w:rPr>
-        <w:t>Pinus attenuata</w:t>
-      </w:r>
-      <w:r>
-        <w:rPr>
-          <w:rFonts w:eastAsiaTheme="minorEastAsia" w:cs="Times"/>
-          <w:noProof w:val="0"/>
-          <w:szCs w:val="24"/>
-          <w:lang w:eastAsia="ja-JP"/>
-        </w:rPr>
-        <w:t xml:space="preserve">, </w:t>
-      </w:r>
-      <w:r>
-        <w:rPr>
-          <w:rFonts w:eastAsiaTheme="minorEastAsia" w:cs="Times"/>
-          <w:i/>
-          <w:noProof w:val="0"/>
-          <w:szCs w:val="24"/>
-          <w:lang w:eastAsia="ja-JP"/>
-        </w:rPr>
-        <w:t>Lithocarpus densiflorus</w:t>
-      </w:r>
-      <w:r>
-        <w:rPr>
-          <w:rFonts w:eastAsiaTheme="minorEastAsia" w:cs="Times"/>
-          <w:noProof w:val="0"/>
-          <w:szCs w:val="24"/>
-          <w:lang w:eastAsia="ja-JP"/>
-        </w:rPr>
-        <w:t xml:space="preserve">, </w:t>
-      </w:r>
-      <w:r>
-        <w:rPr>
-          <w:rFonts w:eastAsiaTheme="minorEastAsia" w:cs="Times"/>
-          <w:i/>
-          <w:noProof w:val="0"/>
-          <w:szCs w:val="24"/>
-          <w:lang w:eastAsia="ja-JP"/>
-        </w:rPr>
-        <w:t>Arbutus menziesii</w:t>
-      </w:r>
-      <w:r>
-        <w:rPr>
-          <w:rFonts w:eastAsiaTheme="minorEastAsia" w:cs="Times"/>
-          <w:noProof w:val="0"/>
-          <w:szCs w:val="24"/>
-          <w:lang w:eastAsia="ja-JP"/>
-        </w:rPr>
-        <w:t xml:space="preserve">, </w:t>
-      </w:r>
-      <w:r>
-        <w:rPr>
-          <w:rFonts w:eastAsiaTheme="minorEastAsia" w:cs="Times"/>
-          <w:i/>
-          <w:noProof w:val="0"/>
-          <w:szCs w:val="24"/>
-          <w:lang w:eastAsia="ja-JP"/>
-        </w:rPr>
-        <w:t xml:space="preserve">Quercus wislizeni, </w:t>
-      </w:r>
-      <w:r>
-        <w:rPr>
-          <w:rFonts w:eastAsiaTheme="minorEastAsia" w:cs="Times"/>
-          <w:i/>
-          <w:noProof w:val="0"/>
-          <w:szCs w:val="24"/>
-          <w:lang w:eastAsia="ja-JP"/>
-        </w:rPr>
-        <w:t>Chrysolepis chrysophylla</w:t>
-      </w:r>
-      <w:r>
-        <w:rPr>
-          <w:rFonts w:eastAsiaTheme="minorEastAsia" w:cs="Times"/>
-          <w:i/>
-          <w:noProof w:val="0"/>
-          <w:szCs w:val="24"/>
-          <w:lang w:eastAsia="ja-JP"/>
-        </w:rPr>
-        <w:t>,</w:t>
-      </w:r>
-      <w:r>
-        <w:rPr>
-          <w:rFonts w:eastAsiaTheme="minorEastAsia" w:cs="Times"/>
-          <w:noProof w:val="0"/>
-          <w:szCs w:val="24"/>
-          <w:lang w:eastAsia="ja-JP"/>
-        </w:rPr>
-        <w:t xml:space="preserve"> and scrubby </w:t>
-      </w:r>
-      <w:r>
-        <w:rPr>
-          <w:rFonts w:eastAsiaTheme="minorEastAsia" w:cs="Times"/>
-          <w:i/>
-          <w:noProof w:val="0"/>
-          <w:szCs w:val="24"/>
-          <w:lang w:eastAsia="ja-JP"/>
-        </w:rPr>
-        <w:t>Umbellaria californica</w:t>
-      </w:r>
-      <w:r>
-        <w:rPr>
-          <w:rFonts w:eastAsiaTheme="minorEastAsia" w:cs="Times"/>
-          <w:noProof w:val="0"/>
-          <w:szCs w:val="24"/>
-          <w:lang w:eastAsia="ja-JP"/>
-        </w:rPr>
-        <w:t>.</w:t>
-      </w:r>
-      <w:r>
-        <w:rPr>
-          <w:szCs w:val="24"/>
-        </w:rPr>
-        <w:t xml:space="preserve"> </w:t>
-      </w:r>
-      <w:r>
-        <w:rPr>
-          <w:rFonts w:eastAsiaTheme="minorEastAsia" w:cs="Times"/>
-          <w:noProof w:val="0"/>
-          <w:szCs w:val="24"/>
-          <w:lang w:eastAsia="ja-JP"/>
-        </w:rPr>
-        <w:t xml:space="preserve">These stands tend to have dense, diverse shrub understories with </w:t>
-      </w:r>
-      <w:r>
-        <w:rPr>
-          <w:rFonts w:eastAsiaTheme="minorEastAsia" w:cs="Times"/>
-          <w:i/>
-          <w:noProof w:val="0"/>
-          <w:szCs w:val="24"/>
-          <w:lang w:eastAsia="ja-JP"/>
-        </w:rPr>
-        <w:t>Mahonia aquifolium</w:t>
-      </w:r>
-      <w:r>
-        <w:rPr>
-          <w:rFonts w:eastAsiaTheme="minorEastAsia" w:cs="Times"/>
-          <w:noProof w:val="0"/>
-          <w:szCs w:val="24"/>
-          <w:lang w:eastAsia="ja-JP"/>
-        </w:rPr>
-        <w:t xml:space="preserve">, </w:t>
-      </w:r>
-      <w:r>
-        <w:rPr>
-          <w:rFonts w:eastAsiaTheme="minorEastAsia" w:cs="Times"/>
-          <w:i/>
-          <w:noProof w:val="0"/>
-          <w:szCs w:val="24"/>
-          <w:lang w:eastAsia="ja-JP"/>
-        </w:rPr>
-        <w:t>Ribes</w:t>
-      </w:r>
-      <w:r>
-        <w:rPr>
-          <w:rFonts w:eastAsiaTheme="minorEastAsia" w:cs="Times"/>
-          <w:noProof w:val="0"/>
-          <w:szCs w:val="24"/>
-          <w:lang w:eastAsia="ja-JP"/>
-        </w:rPr>
-        <w:t xml:space="preserve">, </w:t>
-      </w:r>
-      <w:r>
-        <w:rPr>
-          <w:rFonts w:eastAsiaTheme="minorEastAsia" w:cs="Times"/>
-          <w:i/>
-          <w:noProof w:val="0"/>
-          <w:szCs w:val="24"/>
-          <w:lang w:eastAsia="ja-JP"/>
-        </w:rPr>
-        <w:t>Rosa gymnocarpa</w:t>
-      </w:r>
-      <w:r>
-        <w:rPr>
-          <w:rFonts w:eastAsiaTheme="minorEastAsia" w:cs="Times"/>
-          <w:noProof w:val="0"/>
-          <w:szCs w:val="24"/>
-          <w:lang w:eastAsia="ja-JP"/>
-        </w:rPr>
-        <w:t xml:space="preserve">, </w:t>
-      </w:r>
-      <w:r>
-        <w:rPr>
-          <w:rFonts w:eastAsiaTheme="minorEastAsia" w:cs="Times"/>
-          <w:i/>
-          <w:noProof w:val="0"/>
-          <w:szCs w:val="24"/>
-          <w:lang w:eastAsia="ja-JP"/>
-        </w:rPr>
-        <w:t>Symphoricarpos albus</w:t>
-      </w:r>
-      <w:r>
-        <w:rPr>
-          <w:rFonts w:eastAsiaTheme="minorEastAsia" w:cs="Times"/>
-          <w:noProof w:val="0"/>
-          <w:szCs w:val="24"/>
-          <w:lang w:eastAsia="ja-JP"/>
-        </w:rPr>
-        <w:t xml:space="preserve">, </w:t>
-      </w:r>
-      <w:r>
-        <w:rPr>
-          <w:rFonts w:eastAsiaTheme="minorEastAsia" w:cs="Times"/>
-          <w:i/>
-          <w:noProof w:val="0"/>
-          <w:szCs w:val="24"/>
-          <w:lang w:eastAsia="ja-JP"/>
-        </w:rPr>
-        <w:t>Arctostaphylos</w:t>
-      </w:r>
-      <w:r>
-        <w:rPr>
-          <w:rFonts w:eastAsiaTheme="minorEastAsia" w:cs="Times"/>
-          <w:noProof w:val="0"/>
-          <w:szCs w:val="24"/>
-          <w:lang w:eastAsia="ja-JP"/>
-        </w:rPr>
-        <w:t xml:space="preserve">, </w:t>
-      </w:r>
-      <w:r>
-        <w:rPr>
-          <w:rFonts w:eastAsiaTheme="minorEastAsia" w:cs="Times"/>
-          <w:i/>
-          <w:noProof w:val="0"/>
-          <w:szCs w:val="24"/>
-          <w:lang w:eastAsia="ja-JP"/>
-        </w:rPr>
-        <w:t>Toxicodendron diversilobum</w:t>
-      </w:r>
-      <w:r>
-        <w:rPr>
-          <w:rFonts w:eastAsiaTheme="minorEastAsia" w:cs="Times"/>
-          <w:noProof w:val="0"/>
-          <w:szCs w:val="24"/>
-          <w:lang w:eastAsia="ja-JP"/>
-        </w:rPr>
-        <w:t>, and a few forbs and grasses</w:t>
-      </w:r>
-      <w:r>
-        <w:rPr>
-          <w:rFonts w:eastAsiaTheme="minorEastAsia" w:cs="Times"/>
-          <w:noProof w:val="0"/>
-          <w:szCs w:val="24"/>
-          <w:lang w:eastAsia="ja-JP"/>
-        </w:rPr>
-        <w:t xml:space="preserve"> (</w:t>
-      </w:r>
-      <w:r>
-        <w:rPr>
-          <w:rFonts w:eastAsiaTheme="minorEastAsia" w:cs="Times"/>
-          <w:noProof w:val="0"/>
-          <w:szCs w:val="24"/>
-          <w:lang w:eastAsia="ja-JP"/>
-        </w:rPr>
-        <w:t>LandFire 2007a, McDonald 1988</w:t>
-      </w:r>
-      <w:r>
-        <w:rPr>
-          <w:rFonts w:eastAsiaTheme="minorEastAsia" w:cs="Times"/>
-          <w:noProof w:val="0"/>
-          <w:szCs w:val="24"/>
-          <w:lang w:eastAsia="ja-JP"/>
-        </w:rPr>
-        <w:t>)</w:t>
-      </w:r>
-      <w:r>
-        <w:rPr>
-          <w:rFonts w:eastAsiaTheme="minorEastAsia" w:cs="Times"/>
-          <w:noProof w:val="0"/>
-          <w:szCs w:val="24"/>
-          <w:lang w:eastAsia="ja-JP"/>
-        </w:rPr>
-        <w:t>.</w:t>
+        <w:t xml:space="preserve"> (Allen-Diaz et al. 2007).</w:t>
       </w:r>
     </w:p>
     <w:p>
@@ -981,128 +1048,83 @@
         <w:rPr>
           <w:b/>
         </w:rPr>
+        <w:t>Ultramafic Modifier</w:t>
+      </w:r>
+      <w:r>
+        <w:rPr>
+          <w:b/>
+        </w:rPr>
+        <w:tab/>
+      </w:r>
+      <w:r>
+        <w:rPr>
+          <w:szCs w:val="24"/>
+        </w:rPr>
+        <w:t xml:space="preserve">Ultramafic soils </w:t>
+      </w:r>
+      <w:r>
+        <w:rPr>
+          <w:szCs w:val="24"/>
+        </w:rPr>
+        <w:t>support a number of endemic pla</w:t>
+      </w:r>
+      <w:r>
+        <w:rPr>
+          <w:szCs w:val="24"/>
+        </w:rPr>
+        <w:t>nt</w:t>
+      </w:r>
+      <w:r>
+        <w:rPr>
+          <w:szCs w:val="24"/>
+        </w:rPr>
+        <w:t xml:space="preserve"> </w:t>
+      </w:r>
+      <w:r>
+        <w:rPr>
+          <w:szCs w:val="24"/>
+        </w:rPr>
+        <w:t>species.</w:t>
+      </w:r>
+      <w:r>
+        <w:t xml:space="preserve"> </w:t>
+      </w:r>
+      <w:r>
+        <w:t xml:space="preserve">In addition to </w:t>
+      </w:r>
+      <w:r>
+        <w:rPr>
+          <w:i/>
+        </w:rPr>
+        <w:t>Q. chrysolepis</w:t>
+      </w:r>
+      <w:r>
+        <w:t xml:space="preserve">, conifers well-adapted to ultramafic soils such as </w:t>
+      </w:r>
+      <w:r>
+        <w:rPr>
+          <w:i/>
+        </w:rPr>
+        <w:t>Pinus ponderosa</w:t>
+      </w:r>
+      <w:r>
+        <w:t xml:space="preserve"> or </w:t>
+      </w:r>
+      <w:r>
+        <w:rPr>
+          <w:i/>
+        </w:rPr>
+        <w:t xml:space="preserve">Pinus attentuata </w:t>
+      </w:r>
+      <w:r>
+        <w:t xml:space="preserve"> </w:t>
+      </w:r>
+      <w:r>
         <w:lastRenderedPageBreak/>
-        <w:t>Ultramafic Modifier</w:t>
-      </w:r>
-      <w:r>
-        <w:rPr>
-          <w:b/>
-        </w:rPr>
-        <w:tab/>
-      </w:r>
-      <w:r>
-        <w:rPr>
-          <w:szCs w:val="24"/>
-        </w:rPr>
-        <w:t xml:space="preserve">Ultramafic soils </w:t>
-      </w:r>
-      <w:r>
-        <w:rPr>
-          <w:szCs w:val="24"/>
-        </w:rPr>
-        <w:t>support a number of endemic pla</w:t>
-      </w:r>
-      <w:r>
-        <w:rPr>
-          <w:szCs w:val="24"/>
-        </w:rPr>
-        <w:t>nt</w:t>
-      </w:r>
-      <w:r>
-        <w:rPr>
-          <w:szCs w:val="24"/>
-        </w:rPr>
-        <w:t xml:space="preserve"> </w:t>
-      </w:r>
-      <w:r>
-        <w:rPr>
-          <w:szCs w:val="24"/>
-        </w:rPr>
-        <w:t>species.</w:t>
-      </w:r>
-      <w:r>
-        <w:t xml:space="preserve"> </w:t>
-      </w:r>
-      <w:r>
-        <w:t xml:space="preserve">Sites are likely to be dominated by </w:t>
-      </w:r>
-      <w:r>
-        <w:rPr>
-          <w:i/>
-        </w:rPr>
-        <w:t xml:space="preserve">Pinus ponderosa, Pinus sabiniana, </w:t>
-      </w:r>
-      <w:r>
-        <w:t xml:space="preserve">or </w:t>
-      </w:r>
-      <w:r>
-        <w:rPr>
-          <w:i/>
-        </w:rPr>
-        <w:t>Pinus</w:t>
-      </w:r>
-      <w:r>
-        <w:rPr>
-          <w:i/>
-        </w:rPr>
-        <w:t xml:space="preserve"> jeffreyi</w:t>
-      </w:r>
-      <w:r>
-        <w:t xml:space="preserve"> </w:t>
-      </w:r>
-      <w:r>
-        <w:t xml:space="preserve">in an open grassland or shrubland. </w:t>
-      </w:r>
-      <w:r>
-        <w:t xml:space="preserve">Other tree associates on ultramafics include </w:t>
-      </w:r>
-      <w:r>
-        <w:rPr>
-          <w:i/>
-        </w:rPr>
-        <w:t>P.</w:t>
-      </w:r>
-      <w:r>
-        <w:rPr>
-          <w:i/>
-        </w:rPr>
-        <w:t xml:space="preserve"> menziesii</w:t>
-      </w:r>
-      <w:r>
-        <w:t xml:space="preserve">, </w:t>
-      </w:r>
-      <w:r>
-        <w:rPr>
-          <w:i/>
-        </w:rPr>
-        <w:t>C.</w:t>
-      </w:r>
-      <w:r>
-        <w:rPr>
-          <w:i/>
-        </w:rPr>
-        <w:t xml:space="preserve"> decurrens</w:t>
-      </w:r>
-      <w:r>
-        <w:rPr>
-          <w:i/>
-        </w:rPr>
-        <w:t xml:space="preserve">, Pinus attenuata, </w:t>
-      </w:r>
-      <w:r>
-        <w:t xml:space="preserve">and </w:t>
-      </w:r>
-      <w:r>
-        <w:rPr>
-          <w:i/>
-        </w:rPr>
-        <w:t>Q. chrysolepis</w:t>
-      </w:r>
-      <w:r>
-        <w:t>.</w:t>
-      </w:r>
-      <w:r>
-        <w:t xml:space="preserve"> C</w:t>
+        <w:t xml:space="preserve">may occur. Trees occur within a generally open grassland or shrubland. </w:t>
+      </w:r>
+      <w:r>
+        <w:t>C</w:t>
       </w:r>
       <w:r>
         <w:t xml:space="preserve">ommon shrubs include </w:t>
@@ -1210,15 +1232,7 @@
         <w:rPr>
           <w:szCs w:val="24"/>
         </w:rPr>
-        <w:t>in</w:t>
-      </w:r>
-      <w:bookmarkStart w:id="0" w:name="_GoBack"/>
-      <w:bookmarkEnd w:id="0"/>
-      <w:r>
-        <w:rPr>
-          <w:szCs w:val="24"/>
-        </w:rPr>
-        <w:t xml:space="preserve"> the Sierra Nevada </w:t>
+        <w:t xml:space="preserve">in the Sierra Nevada </w:t>
       </w:r>
       <w:r>
         <w:rPr>
@@ -1616,6 +1630,12 @@
         <w:rPr>
           <w:szCs w:val="24"/>
         </w:rPr>
+        <w:t xml:space="preserve">However, research also suggests that fire frequencies actually increased after European settlement (Merriam, pers. comm. 2013). </w:t>
+      </w:r>
+      <w:r>
+        <w:rPr>
+          <w:szCs w:val="24"/>
+        </w:rPr>
         <w:t xml:space="preserve">Fires in the past were often large in area </w:t>
       </w:r>
       <w:r>
@@ -1648,6 +1668,84 @@
         </w:rPr>
         <w:t xml:space="preserve">. </w:t>
       </w:r>
+    </w:p>
+    <w:p>
+      <w:pPr>
+        <w:ind w:firstLine="360"/>
+        <w:jc w:val="left"/>
+        <w:rPr>
+          <w:szCs w:val="24"/>
+        </w:rPr>
+      </w:pPr>
+      <w:r>
+        <w:rPr>
+          <w:szCs w:val="24"/>
+        </w:rPr>
+        <w:t>Hardwoods typically provide the greates</w:t>
+      </w:r>
+      <w:r>
+        <w:rPr>
+          <w:szCs w:val="24"/>
+        </w:rPr>
+        <w:t>t cover after fire due to root-</w:t>
+      </w:r>
+      <w:r>
+        <w:rPr>
+          <w:szCs w:val="24"/>
+        </w:rPr>
+        <w:t>crown sprouting. Depending upon fire severity many hardwoods may have epicormic sprouting well into the crown. Species</w:t>
+      </w:r>
+      <w:r>
+        <w:rPr>
+          <w:szCs w:val="24"/>
+        </w:rPr>
+        <w:t xml:space="preserve"> composition, density and inter</w:t>
+      </w:r>
+      <w:r>
+        <w:rPr>
+          <w:szCs w:val="24"/>
+        </w:rPr>
+        <w:t>specific competition within stands contributes to multiple pathways following disturbance.</w:t>
+      </w:r>
+      <w:r>
+        <w:rPr>
+          <w:szCs w:val="24"/>
+        </w:rPr>
+        <w:t xml:space="preserve"> If fire has been absent from an area for an extended period of time, some conifers may be able to establish and persist even with the return of frequent low severity fire. But, if low severity fire is frequent after a stand-replacing fire, conifers will be more or less excluded and hardwoods will dominate</w:t>
+      </w:r>
+      <w:r>
+        <w:rPr>
+          <w:szCs w:val="24"/>
+        </w:rPr>
+        <w:t xml:space="preserve"> (</w:t>
+      </w:r>
+      <w:r>
+        <w:rPr>
+          <w:szCs w:val="24"/>
+        </w:rPr>
+        <w:t>LandFire 2007a</w:t>
+      </w:r>
+      <w:r>
+        <w:rPr>
+          <w:szCs w:val="24"/>
+        </w:rPr>
+        <w:t>)</w:t>
+      </w:r>
+      <w:r>
+        <w:rPr>
+          <w:szCs w:val="24"/>
+        </w:rPr>
+        <w:t>.</w:t>
+      </w:r>
+    </w:p>
+    <w:p>
+      <w:pPr>
+        <w:ind w:firstLine="360"/>
+        <w:jc w:val="left"/>
+        <w:rPr>
+          <w:szCs w:val="24"/>
+        </w:rPr>
+      </w:pPr>
       <w:r>
         <w:rPr>
           <w:i/>
@@ -1750,61 +1848,13 @@
         <w:rPr>
           <w:szCs w:val="24"/>
         </w:rPr>
-        <w:t>Hardwoods typically provide the greates</w:t>
-      </w:r>
-      <w:r>
-        <w:rPr>
-          <w:szCs w:val="24"/>
-        </w:rPr>
-        <w:t>t cover after fire due to root-</w:t>
-      </w:r>
-      <w:r>
-        <w:rPr>
-          <w:szCs w:val="24"/>
-        </w:rPr>
-        <w:t>crown sprouting. Depending upon fire severity many hardwoods may have epicormic sprouting well into the crown. Species</w:t>
-      </w:r>
-      <w:r>
-        <w:rPr>
-          <w:szCs w:val="24"/>
-        </w:rPr>
-        <w:t xml:space="preserve"> composition, density and inter</w:t>
-      </w:r>
-      <w:r>
-        <w:rPr>
-          <w:szCs w:val="24"/>
-        </w:rPr>
-        <w:t>specific competition within stands contributes to multiple pathways following disturbance.</w:t>
-      </w:r>
-      <w:r>
-        <w:rPr>
-          <w:szCs w:val="24"/>
-        </w:rPr>
-        <w:t xml:space="preserve"> If fire has been absent from an area for an extended period of time, some conifers may be able to establish and persist even with the return of frequent low severity fire. But, if low severity fire is frequent after a stand-replacing fire, conifers will be more or less excluded and hardwoods will dominate</w:t>
-      </w:r>
-      <w:r>
-        <w:rPr>
-          <w:szCs w:val="24"/>
-        </w:rPr>
-        <w:t xml:space="preserve"> (</w:t>
-      </w:r>
-      <w:r>
-        <w:rPr>
-          <w:szCs w:val="24"/>
-        </w:rPr>
-        <w:t>LandFire 2007a</w:t>
-      </w:r>
-      <w:r>
-        <w:rPr>
-          <w:szCs w:val="24"/>
-        </w:rPr>
-        <w:t>)</w:t>
-      </w:r>
-      <w:r>
-        <w:rPr>
-          <w:szCs w:val="24"/>
-        </w:rPr>
-        <w:t>.</w:t>
+        <w:t xml:space="preserve">Data on fire return intervals (FRIs) are available from a few review papers. </w:t>
+      </w:r>
+      <w:r>
+        <w:rPr>
+          <w:szCs w:val="24"/>
+        </w:rPr>
+        <w:t>Skinner and Chang (1996) aggregated FRIs from the Sierra Nevada and separated pre-1850 data from overall data. Van de Water and Safford’s 2011 review paper aggregates hundreds of articles, conference proceedings, and LandFire data on fire return intervals, with an emphasis on Californian sources. We also include here data from the pertinent individual LandFire BpS models (2007a, 2007b).</w:t>
       </w:r>
     </w:p>
     <w:p>
@@ -1819,27 +1869,6 @@
         <w:rPr>
           <w:szCs w:val="24"/>
         </w:rPr>
-        <w:t xml:space="preserve">Data on fire return intervals (FRIs) are available from a few review papers. </w:t>
-      </w:r>
-      <w:r>
-        <w:rPr>
-          <w:szCs w:val="24"/>
-        </w:rPr>
-        <w:t>Skinner and Chang (1996) aggregated FRIs from the Sierra Nevada and separated pre-1850 data from overall data. Van de Water and Safford’s 2011 review paper aggregates hundreds of articles, conference proceedings, and LandFire data on fire return intervals, with an emphasis on Californian sources. We also include here data from the pertinent individual LandFire BpS models (2007a, 2007b).</w:t>
-      </w:r>
-    </w:p>
-    <w:p>
-      <w:pPr>
-        <w:ind w:firstLine="360"/>
-        <w:jc w:val="left"/>
-        <w:rPr>
-          <w:szCs w:val="24"/>
-        </w:rPr>
-      </w:pPr>
-      <w:r>
-        <w:rPr>
-          <w:szCs w:val="24"/>
-        </w:rPr>
         <w:t>Skinner and Chang (1996)</w:t>
       </w:r>
       <w:r>
@@ -1852,13 +1881,37 @@
         <w:rPr>
           <w:szCs w:val="24"/>
         </w:rPr>
-        <w:t xml:space="preserve"> in the Klamath mountais</w:t>
-      </w:r>
-      <w:r>
-        <w:rPr>
-          <w:szCs w:val="24"/>
-        </w:rPr>
-        <w:t xml:space="preserve">, respectively. Minimum FRIs were 5 and 7 years, and maximum FRIs were 41 and 33. Van de Water and Safford </w:t>
+        <w:t xml:space="preserve"> in the Klamath mountai</w:t>
+      </w:r>
+      <w:r>
+        <w:rPr>
+          <w:szCs w:val="24"/>
+        </w:rPr>
+        <w:t>n</w:t>
+      </w:r>
+      <w:r>
+        <w:rPr>
+          <w:szCs w:val="24"/>
+        </w:rPr>
+        <w:t>s</w:t>
+      </w:r>
+      <w:r>
+        <w:rPr>
+          <w:szCs w:val="24"/>
+        </w:rPr>
+        <w:t>, respectively. Minimum FRIs were 5 and 7 years, maximum FRIs were 41 and 33</w:t>
+      </w:r>
+      <w:r>
+        <w:rPr>
+          <w:szCs w:val="24"/>
+        </w:rPr>
+        <w:t xml:space="preserve"> years, and the median FRIs were 13 and 11 years</w:t>
+      </w:r>
+      <w:r>
+        <w:rPr>
+          <w:szCs w:val="24"/>
+        </w:rPr>
+        <w:t xml:space="preserve">. Van de Water and Safford </w:t>
       </w:r>
       <w:r>
         <w:rPr>
@@ -4351,8 +4404,16 @@
         <w:jc w:val="left"/>
       </w:pPr>
       <w:r>
-        <w:t xml:space="preserve">We recognize three separate condition classes for MHW. The condition classes described below are based on the classes described in the pertinent LandFire Biophysical Setting model descriptions, which in turn were based on a “5-box” state and transition models describing major successional stages related to fire regime condition classification. According to the Fire Regime Condition Class guidebook, up to five successional classes may be utilized to describe age, size, canopy cover, and vegetation composition, ranging from early seral (post-disturbance) to late seral (such as old growth) (Barrett et al. 2010). The MHW variant is assigned to three separate condition classes: Early Development (ED), Mid Development (MD), Late Development (LD). </w:t>
-      </w:r>
+        <w:t xml:space="preserve">We recognize three separate condition classes for MHW: Early Development (ED), Mid Development (MD), Late Development (LD). </w:t>
+      </w:r>
+      <w:r>
+        <w:t>We use condition classes not in the sense of fire regime condition classes, but as an alternative to “successional” classes that imply a linear progression of states and tend not to incorporate disturbance. The condition classes identified here are derived from a combination of successional processes and anthropogenic and natural disturbance, and are intended to represent a composition and structural condition that can be arrived at from multiple other conditions described for that landcover type. Thus our condition classes incorporate age, size, canopy cover, and vegetation composition as well as relative seral stages. In general, the delineation of stages has originated from the LandFire biophysical setting model descriptive of a given landcover type; however, condition classes are not necessarily identical to the classes identified in those models.</w:t>
+      </w:r>
+    </w:p>
+    <w:p>
+      <w:pPr>
+        <w:jc w:val="left"/>
+      </w:pPr>
     </w:p>
     <w:p>
       <w:pPr>
@@ -4668,21 +4729,34 @@
       </w:r>
       <w:r>
         <w:rPr>
+          <w:rFonts w:eastAsiaTheme="minorEastAsia" w:cs="Times"/>
           <w:i/>
-        </w:rPr>
-        <w:t xml:space="preserve">Pinus ponderosa, Pinus sabiniana, </w:t>
-      </w:r>
-      <w:r>
-        <w:t xml:space="preserve">or </w:t>
+          <w:noProof w:val="0"/>
+          <w:szCs w:val="24"/>
+          <w:lang w:eastAsia="ja-JP"/>
+        </w:rPr>
+        <w:t xml:space="preserve">Q. chrysolepis </w:t>
+      </w:r>
+      <w:r>
+        <w:rPr>
+          <w:rFonts w:eastAsiaTheme="minorEastAsia" w:cs="Times"/>
+          <w:noProof w:val="0"/>
+          <w:szCs w:val="24"/>
+          <w:lang w:eastAsia="ja-JP"/>
+        </w:rPr>
+        <w:t xml:space="preserve">and </w:t>
       </w:r>
       <w:r>
         <w:rPr>
           <w:i/>
         </w:rPr>
-        <w:t>Pinus jeffreyi</w:t>
-      </w:r>
-      <w:r>
-        <w:t xml:space="preserve"> </w:t>
+        <w:t>P.</w:t>
+      </w:r>
+      <w:r>
+        <w:rPr>
+          <w:i/>
+        </w:rPr>
+        <w:t xml:space="preserve"> ponderosa, </w:t>
       </w:r>
       <w:r>
         <w:rPr>
@@ -4716,74 +4790,14 @@
         <w:jc w:val="left"/>
       </w:pPr>
       <w:r>
-        <w:rPr>
-          <w:b/>
-        </w:rPr>
-        <w:t>Succession Transition</w:t>
-      </w:r>
-      <w:r>
-        <w:rPr>
-          <w:rFonts w:ascii="Times" w:eastAsiaTheme="minorEastAsia" w:hAnsi="Times" w:cs="Times"/>
-          <w:noProof w:val="0"/>
-          <w:sz w:val="26"/>
-          <w:szCs w:val="26"/>
-          <w:lang w:eastAsia="ja-JP"/>
-        </w:rPr>
-        <w:t xml:space="preserve"> </w:t>
-      </w:r>
-      <w:r>
-        <w:rPr>
-          <w:rFonts w:ascii="Times" w:eastAsiaTheme="minorEastAsia" w:hAnsi="Times" w:cs="Times"/>
-          <w:noProof w:val="0"/>
-          <w:sz w:val="26"/>
-          <w:szCs w:val="26"/>
-          <w:lang w:eastAsia="ja-JP"/>
-        </w:rPr>
-        <w:tab/>
-      </w:r>
-      <w:r>
-        <w:t>In the absence of disturbance, this clas</w:t>
-      </w:r>
-      <w:r>
-        <w:t xml:space="preserve">s will begin transitioning to </w:t>
-      </w:r>
-      <w:r>
-        <w:t xml:space="preserve">mid development after 20 years. The </w:t>
-      </w:r>
-      <w:r>
-        <w:t>rate</w:t>
-      </w:r>
-      <w:r>
-        <w:t xml:space="preserve"> of succession per time step is 0.8. At 40 years, all </w:t>
-      </w:r>
-      <w:r>
-        <w:t>stands will have</w:t>
-      </w:r>
-      <w:r>
-        <w:t xml:space="preserve"> succeeded</w:t>
-      </w:r>
-      <w:r>
-        <w:t>.</w:t>
-      </w:r>
-    </w:p>
-    <w:p>
-      <w:pPr>
-        <w:jc w:val="left"/>
-      </w:pPr>
-    </w:p>
-    <w:p>
-      <w:pPr>
-        <w:pStyle w:val="ListParagraph"/>
-      </w:pPr>
-      <w:r>
         <w:drawing>
-          <wp:anchor distT="0" distB="0" distL="114300" distR="114300" simplePos="0" relativeHeight="251658240" behindDoc="0" locked="0" layoutInCell="1" allowOverlap="1" wp14:anchorId="1E54333C" wp14:editId="1001579A">
+          <wp:anchor distT="0" distB="0" distL="114300" distR="114300" simplePos="0" relativeHeight="251658240" behindDoc="0" locked="0" layoutInCell="1" allowOverlap="1" wp14:anchorId="1E54333C" wp14:editId="39E80638">
             <wp:simplePos x="0" y="0"/>
             <wp:positionH relativeFrom="column">
               <wp:posOffset>3017520</wp:posOffset>
             </wp:positionH>
             <wp:positionV relativeFrom="paragraph">
-              <wp:posOffset>223520</wp:posOffset>
+              <wp:posOffset>431800</wp:posOffset>
             </wp:positionV>
             <wp:extent cx="2917825" cy="2286000"/>
             <wp:effectExtent l="0" t="0" r="3175" b="0"/>
@@ -4843,6 +4857,66 @@
         <w:rPr>
           <w:b/>
         </w:rPr>
+        <w:t>Succession Transition</w:t>
+      </w:r>
+      <w:r>
+        <w:rPr>
+          <w:rFonts w:ascii="Times" w:eastAsiaTheme="minorEastAsia" w:hAnsi="Times" w:cs="Times"/>
+          <w:noProof w:val="0"/>
+          <w:sz w:val="26"/>
+          <w:szCs w:val="26"/>
+          <w:lang w:eastAsia="ja-JP"/>
+        </w:rPr>
+        <w:t xml:space="preserve"> </w:t>
+      </w:r>
+      <w:r>
+        <w:rPr>
+          <w:rFonts w:ascii="Times" w:eastAsiaTheme="minorEastAsia" w:hAnsi="Times" w:cs="Times"/>
+          <w:noProof w:val="0"/>
+          <w:sz w:val="26"/>
+          <w:szCs w:val="26"/>
+          <w:lang w:eastAsia="ja-JP"/>
+        </w:rPr>
+        <w:tab/>
+      </w:r>
+      <w:r>
+        <w:t>In the absence of disturbance, this clas</w:t>
+      </w:r>
+      <w:r>
+        <w:t xml:space="preserve">s will begin transitioning to </w:t>
+      </w:r>
+      <w:r>
+        <w:t xml:space="preserve">mid development after 20 years. The </w:t>
+      </w:r>
+      <w:r>
+        <w:t>rate</w:t>
+      </w:r>
+      <w:r>
+        <w:t xml:space="preserve"> of succession per time step is 0.8. At 40 years, all </w:t>
+      </w:r>
+      <w:r>
+        <w:t>stands will have</w:t>
+      </w:r>
+      <w:r>
+        <w:t xml:space="preserve"> succeeded</w:t>
+      </w:r>
+      <w:r>
+        <w:t>.</w:t>
+      </w:r>
+    </w:p>
+    <w:p>
+      <w:pPr>
+        <w:jc w:val="left"/>
+      </w:pPr>
+    </w:p>
+    <w:p>
+      <w:pPr>
+        <w:pStyle w:val="ListParagraph"/>
+      </w:pPr>
+      <w:r>
+        <w:rPr>
+          <w:b/>
+        </w:rPr>
         <w:t>Ultramafic</w:t>
       </w:r>
       <w:r>
@@ -5026,52 +5100,6 @@
         </w:rPr>
         <w:t>.</w:t>
       </w:r>
-    </w:p>
-    <w:p>
-      <w:pPr>
-        <w:jc w:val="left"/>
-        <w:rPr>
-          <w:rFonts w:eastAsiaTheme="minorEastAsia"/>
-          <w:lang w:eastAsia="ja-JP"/>
-        </w:rPr>
-      </w:pPr>
-    </w:p>
-    <w:p>
-      <w:pPr>
-        <w:jc w:val="left"/>
-        <w:rPr>
-          <w:rFonts w:eastAsiaTheme="minorEastAsia"/>
-          <w:lang w:eastAsia="ja-JP"/>
-        </w:rPr>
-      </w:pPr>
-    </w:p>
-    <w:p>
-      <w:pPr>
-        <w:jc w:val="left"/>
-        <w:rPr>
-          <w:rFonts w:eastAsiaTheme="minorEastAsia"/>
-          <w:lang w:eastAsia="ja-JP"/>
-        </w:rPr>
-      </w:pPr>
-    </w:p>
-    <w:p>
-      <w:pPr>
-        <w:jc w:val="left"/>
-        <w:rPr>
-          <w:rFonts w:eastAsiaTheme="minorEastAsia"/>
-          <w:lang w:eastAsia="ja-JP"/>
-        </w:rPr>
-      </w:pPr>
-    </w:p>
-    <w:p>
-      <w:pPr>
-        <w:jc w:val="left"/>
-        <w:rPr>
-          <w:rFonts w:eastAsiaTheme="minorEastAsia"/>
-          <w:szCs w:val="24"/>
-          <w:lang w:eastAsia="ja-JP"/>
-        </w:rPr>
-      </w:pPr>
     </w:p>
     <w:p>
       <w:pPr>
@@ -5223,18 +5251,34 @@
       </w:r>
       <w:r>
         <w:rPr>
+          <w:rFonts w:eastAsiaTheme="minorEastAsia" w:cs="Times"/>
           <w:i/>
-        </w:rPr>
-        <w:t xml:space="preserve">Pinus ponderosa, Pinus sabiniana, </w:t>
-      </w:r>
-      <w:r>
-        <w:t xml:space="preserve">or </w:t>
+          <w:noProof w:val="0"/>
+          <w:szCs w:val="24"/>
+          <w:lang w:eastAsia="ja-JP"/>
+        </w:rPr>
+        <w:t xml:space="preserve">Q. chrysolepis </w:t>
+      </w:r>
+      <w:r>
+        <w:rPr>
+          <w:rFonts w:eastAsiaTheme="minorEastAsia" w:cs="Times"/>
+          <w:noProof w:val="0"/>
+          <w:szCs w:val="24"/>
+          <w:lang w:eastAsia="ja-JP"/>
+        </w:rPr>
+        <w:t xml:space="preserve">and </w:t>
       </w:r>
       <w:r>
         <w:rPr>
           <w:i/>
         </w:rPr>
-        <w:t>Pinus jeffreyi</w:t>
+        <w:t>P.</w:t>
+      </w:r>
+      <w:r>
+        <w:rPr>
+          <w:i/>
+        </w:rPr>
+        <w:t xml:space="preserve"> ponderosa</w:t>
       </w:r>
       <w:r>
         <w:t xml:space="preserve"> </w:t>
@@ -5721,22 +5765,19 @@
         <w:rPr>
           <w:i/>
         </w:rPr>
-        <w:t xml:space="preserve">Pinus ponderosa, Pinus sabiniana, </w:t>
-      </w:r>
-      <w:r>
-        <w:t xml:space="preserve">or </w:t>
+        <w:t>Pinus ponderosa</w:t>
       </w:r>
       <w:r>
         <w:rPr>
           <w:i/>
         </w:rPr>
-        <w:t>Pinus jeffreyi</w:t>
-      </w:r>
-      <w:r>
         <w:t xml:space="preserve"> </w:t>
       </w:r>
       <w:r>
-        <w:t xml:space="preserve">are the primary conifer species. Grass savannah persists on sites experiencing low intensity fire (with </w:t>
+        <w:t>may additionally be present</w:t>
+      </w:r>
+      <w:r>
+        <w:t xml:space="preserve">. Grass savannah persists on sites experiencing low intensity fire (with </w:t>
       </w:r>
       <w:r>
         <w:rPr>
@@ -5924,11 +5965,6 @@
     </w:p>
     <w:p>
       <w:pPr>
-        <w:jc w:val="left"/>
-      </w:pPr>
-    </w:p>
-    <w:p>
-      <w:pPr>
         <w:autoSpaceDE/>
         <w:autoSpaceDN/>
         <w:adjustRightInd/>
@@ -5938,13 +5974,6 @@
           <w:sz w:val="32"/>
         </w:rPr>
       </w:pPr>
-      <w:r>
-        <w:rPr>
-          <w:b/>
-          <w:sz w:val="32"/>
-        </w:rPr>
-        <w:br w:type="page"/>
-      </w:r>
     </w:p>
     <w:p>
       <w:pPr>
@@ -6845,28 +6874,24 @@
         <w:spacing w:line="276" w:lineRule="auto"/>
         <w:ind w:left="720" w:hanging="720"/>
         <w:jc w:val="left"/>
-        <w:rPr>
-          <w:szCs w:val="24"/>
-        </w:rPr>
-      </w:pPr>
-      <w:r>
-        <w:rPr>
-          <w:szCs w:val="24"/>
-        </w:rPr>
-        <w:t xml:space="preserve">Barrett, S., D. Havlina, J. Jones, W. Hann, C. Frame, D. Hamilton, K. Schon, T. Demeo, L. Hutter, and J. Menakis. </w:t>
+      </w:pPr>
+      <w:r>
+        <w:t xml:space="preserve">“CalVeg Zone 1.” Vegetation Descriptions. </w:t>
       </w:r>
       <w:r>
         <w:rPr>
           <w:i/>
-          <w:szCs w:val="24"/>
-        </w:rPr>
-        <w:t>Interagency Fire Regime Condition Class Guidebook</w:t>
-      </w:r>
-      <w:r>
-        <w:rPr>
-          <w:szCs w:val="24"/>
-        </w:rPr>
-        <w:t>. Version 3.0. USDA Forest Service, US Department of the Interior, and The Nature Conservancy, 2010. &lt;http://www.frcc.gov&gt;. Accessed 5 June 2013.</w:t>
+        </w:rPr>
+        <w:t>Vegetation Classification and Mapping</w:t>
+      </w:r>
+      <w:r>
+        <w:t>.  11 December 2008. U.S. Forest Service. &lt;</w:t>
+      </w:r>
+      <w:r>
+        <w:t>http://www.fs.usda.gov/Internet/FSE_DOCUMENTS/fsbdev3_046448.pdf</w:t>
+      </w:r>
+      <w:r>
+        <w:t>&gt;. Accessed 2 April 2013.</w:t>
       </w:r>
     </w:p>
     <w:p>
@@ -6876,25 +6901,28 @@
         <w:jc w:val="left"/>
       </w:pPr>
       <w:r>
-        <w:t xml:space="preserve"> </w:t>
-      </w:r>
-      <w:r>
-        <w:t xml:space="preserve">“CalVeg Zone 1.” Vegetation Descriptions. </w:t>
-      </w:r>
-      <w:r>
-        <w:rPr>
-          <w:i/>
-        </w:rPr>
-        <w:t>Vegetation Classification and Mapping</w:t>
-      </w:r>
-      <w:r>
-        <w:t>.  11 December 2008. U.S. Forest Service. &lt;</w:t>
-      </w:r>
-      <w:r>
-        <w:t>http://www.fs.usda.gov/Internet/FSE_DOCUMENTS/fsbdev3_046448.pdf</w:t>
-      </w:r>
-      <w:r>
-        <w:t>&gt;. Accessed 2 April 2013.</w:t>
+        <w:t xml:space="preserve">LandFire. “Biophysical Setting Models.” Biophysical Setting </w:t>
+      </w:r>
+      <w:r>
+        <w:t>0610</w:t>
+      </w:r>
+      <w:r>
+        <w:t>43</w:t>
+      </w:r>
+      <w:r>
+        <w:t>0</w:t>
+      </w:r>
+      <w:r>
+        <w:t>: Mediterranean California Mixed Evergreen Forest</w:t>
+      </w:r>
+      <w:r>
+        <w:t>. 2007a. LANDFIRE Project, U.S. Department of Agriculture, Forest Service; U.S. Department of the Interior. &lt;</w:t>
+      </w:r>
+      <w:r>
+        <w:t>http://www.landfire.gov/national_veg_models_op2.php</w:t>
+      </w:r>
+      <w:r>
+        <w:t>&gt;. Accessed 9 November 2012.</w:t>
       </w:r>
     </w:p>
     <w:p>
@@ -6907,25 +6935,43 @@
         <w:t xml:space="preserve">LandFire. “Biophysical Setting Models.” Biophysical Setting </w:t>
       </w:r>
       <w:r>
-        <w:t>0610</w:t>
-      </w:r>
-      <w:r>
-        <w:t>43</w:t>
-      </w:r>
-      <w:r>
-        <w:t>0</w:t>
-      </w:r>
-      <w:r>
-        <w:t>: Mediterranean California Mixed Evergreen Forest</w:t>
-      </w:r>
-      <w:r>
-        <w:t>. 2007a. LANDFIRE Project, U.S. Department of Agriculture, Forest Service; U.S. Department of the Interior. &lt;</w:t>
+        <w:rPr>
+          <w:bCs/>
+        </w:rPr>
+        <w:t>0711700</w:t>
+      </w:r>
+      <w:r>
+        <w:rPr>
+          <w:bCs/>
+        </w:rPr>
+        <w:t xml:space="preserve">: </w:t>
+      </w:r>
+      <w:r>
+        <w:rPr>
+          <w:bCs/>
+        </w:rPr>
+        <w:t xml:space="preserve">Klamath-Siskiyou </w:t>
+      </w:r>
+      <w:r>
+        <w:rPr>
+          <w:bCs/>
+        </w:rPr>
+        <w:t>Xeromorphic Serpentine Savanna and Chaparral</w:t>
+      </w:r>
+      <w:r>
+        <w:rPr>
+          <w:bCs/>
+        </w:rPr>
+        <w:t xml:space="preserve">. 2007b. </w:t>
+      </w:r>
+      <w:r>
+        <w:t>LANDFIRE Project, U.S. Department of Agriculture, Forest Service; U.S. Department of the Interior. &lt;</w:t>
       </w:r>
       <w:r>
         <w:t>http://www.landfire.gov/national_veg_models_op2.php</w:t>
       </w:r>
       <w:r>
-        <w:t>&gt;. Accessed 9 November 2012.</w:t>
+        <w:t>&gt;. Accessed 30 November 2012.</w:t>
       </w:r>
     </w:p>
     <w:p>
@@ -6935,46 +6981,28 @@
         <w:jc w:val="left"/>
       </w:pPr>
       <w:r>
-        <w:t xml:space="preserve">LandFire. “Biophysical Setting Models.” Biophysical Setting </w:t>
-      </w:r>
-      <w:r>
-        <w:rPr>
-          <w:bCs/>
-        </w:rPr>
-        <w:t>0711700</w:t>
-      </w:r>
-      <w:r>
-        <w:rPr>
-          <w:bCs/>
-        </w:rPr>
-        <w:t xml:space="preserve">: </w:t>
-      </w:r>
-      <w:r>
-        <w:rPr>
-          <w:bCs/>
-        </w:rPr>
-        <w:t xml:space="preserve">Klamath-Siskiyou </w:t>
-      </w:r>
-      <w:r>
-        <w:rPr>
-          <w:bCs/>
-        </w:rPr>
-        <w:t>Xeromorphic Serpentine Savanna and Chaparral</w:t>
-      </w:r>
-      <w:r>
-        <w:rPr>
-          <w:bCs/>
-        </w:rPr>
-        <w:t xml:space="preserve">. 2007b. </w:t>
-      </w:r>
-      <w:r>
-        <w:t>LANDFIRE Project, U.S. Department of Agriculture, Forest Service; U.S. Department of the Interior. &lt;</w:t>
-      </w:r>
-      <w:r>
-        <w:t>http://www.landfire.gov/national_veg_models_op2.php</w:t>
-      </w:r>
-      <w:r>
-        <w:t>&gt;. Accessed 30 November 2012.</w:t>
+        <w:t xml:space="preserve">McDonald, Philip M. “Montane Hardwood (MHW).” </w:t>
+      </w:r>
+      <w:r>
+        <w:rPr>
+          <w:i/>
+        </w:rPr>
+        <w:t>A Guide to Wildlife Habitats of California</w:t>
+      </w:r>
+      <w:r>
+        <w:t>, edited by Kenneth E. Mayer and William F. Laudenslayer. California Deparment of Fish and Game, 1988. &lt;</w:t>
+      </w:r>
+      <w:r>
+        <w:t>http://www.dfg.ca.gov/biogeodata/cwhr/pdfs/</w:t>
+      </w:r>
+      <w:r>
+        <w:t>MHW</w:t>
+      </w:r>
+      <w:r>
+        <w:t>.pdf</w:t>
+      </w:r>
+      <w:r>
+        <w:t>&gt;. Accessed 4 December 2012.</w:t>
       </w:r>
     </w:p>
     <w:p>
@@ -6984,29 +7012,10 @@
         <w:jc w:val="left"/>
       </w:pPr>
       <w:r>
-        <w:t xml:space="preserve">McDonald, Philip M. “Montane Hardwood (MHW).” </w:t>
-      </w:r>
-      <w:r>
-        <w:rPr>
-          <w:i/>
-        </w:rPr>
-        <w:t>A Guide to Wildlife Habitats of California</w:t>
-      </w:r>
-      <w:r>
-        <w:t>, edited by Kenneth E. Mayer and William F. Laudenslayer. California Deparment of Fish and Game, 1988. &lt;</w:t>
-      </w:r>
-      <w:r>
-        <w:t>http://www.dfg.ca.gov/biogeodata/cwhr/pdfs/</w:t>
-      </w:r>
-      <w:r>
-        <w:t>MHW</w:t>
-      </w:r>
-      <w:r>
-        <w:t>.pdf</w:t>
-      </w:r>
-      <w:r>
-        <w:t>&gt;. Accessed 4 December 2012.</w:t>
-      </w:r>
+        <w:t>Merriam, Kyle. Province Ecologist, USDA Forest Service. Personal communication, 9 July 2013.</w:t>
+      </w:r>
+      <w:bookmarkStart w:id="0" w:name="_GoBack"/>
+      <w:bookmarkEnd w:id="0"/>
     </w:p>
     <w:p>
       <w:pPr>

--- a/_MHW/Montane Hardwood Draft Description.docx
+++ b/_MHW/Montane Hardwood Draft Description.docx
@@ -73,14 +73,6 @@
           <w:szCs w:val="24"/>
         </w:rPr>
         <w:t>Cover Type Overview</w:t>
-      </w:r>
-    </w:p>
-    <w:p>
-      <w:pPr>
-        <w:pStyle w:val="ListParagraph"/>
-      </w:pPr>
-      <w:r>
-        <w:t>Reviewed by Kyle Merriam, Province Ecologist, USDA Forest Service</w:t>
       </w:r>
     </w:p>
     <w:p>
@@ -266,14 +258,34 @@
     </w:p>
     <w:p>
       <w:pPr>
+        <w:rPr>
+          <w:sz w:val="28"/>
+        </w:rPr>
+      </w:pPr>
+    </w:p>
+    <w:p>
+      <w:pPr>
+        <w:ind w:left="360" w:hanging="360"/>
+      </w:pPr>
+      <w:r>
+        <w:t>Reviewed by:</w:t>
+      </w:r>
+    </w:p>
+    <w:p>
+      <w:pPr>
         <w:pStyle w:val="ListParagraph"/>
-        <w:numPr>
-          <w:ilvl w:val="0"/>
-          <w:numId w:val="0"/>
-        </w:numPr>
-        <w:ind w:left="360"/>
-      </w:pPr>
-    </w:p>
+      </w:pPr>
+      <w:r>
+        <w:t xml:space="preserve">Kyle Merriam, </w:t>
+      </w:r>
+      <w:r>
+        <w:t xml:space="preserve">Sierra-Cascade </w:t>
+      </w:r>
+      <w:r>
+        <w:t>Province Ecologist, USDA Forest Service</w:t>
+      </w:r>
+    </w:p>
+    <w:p/>
     <w:p>
       <w:pPr>
         <w:pStyle w:val="Heading3"/>
@@ -1048,6 +1060,7 @@
         <w:rPr>
           <w:b/>
         </w:rPr>
+        <w:lastRenderedPageBreak/>
         <w:t>Ultramafic Modifier</w:t>
       </w:r>
       <w:r>
@@ -1117,11 +1130,7 @@
         <w:t xml:space="preserve">Pinus attentuata </w:t>
       </w:r>
       <w:r>
-        <w:t xml:space="preserve"> </w:t>
-      </w:r>
-      <w:r>
-        <w:lastRenderedPageBreak/>
-        <w:t xml:space="preserve">may occur. Trees occur within a generally open grassland or shrubland. </w:t>
+        <w:t xml:space="preserve"> may occur. Trees occur within a generally open grassland or shrubland. </w:t>
       </w:r>
       <w:r>
         <w:t>C</w:t>
@@ -2314,6 +2323,66 @@
       <w:pPr>
         <w:jc w:val="left"/>
         <w:rPr>
+          <w:szCs w:val="24"/>
+        </w:rPr>
+      </w:pPr>
+    </w:p>
+    <w:p>
+      <w:pPr>
+        <w:pStyle w:val="Table"/>
+        <w:keepNext/>
+        <w:spacing w:before="0"/>
+        <w:jc w:val="left"/>
+        <w:rPr>
+          <w:sz w:val="22"/>
+          <w:szCs w:val="24"/>
+        </w:rPr>
+      </w:pPr>
+    </w:p>
+    <w:p>
+      <w:pPr>
+        <w:pStyle w:val="Table"/>
+        <w:keepNext/>
+        <w:spacing w:before="0"/>
+        <w:jc w:val="left"/>
+        <w:rPr>
+          <w:sz w:val="22"/>
+          <w:szCs w:val="24"/>
+        </w:rPr>
+      </w:pPr>
+    </w:p>
+    <w:p>
+      <w:pPr>
+        <w:pStyle w:val="Table"/>
+        <w:keepNext/>
+        <w:spacing w:before="0"/>
+        <w:jc w:val="left"/>
+        <w:rPr>
+          <w:sz w:val="22"/>
+          <w:szCs w:val="24"/>
+        </w:rPr>
+      </w:pPr>
+    </w:p>
+    <w:p>
+      <w:pPr>
+        <w:pStyle w:val="Table"/>
+        <w:keepNext/>
+        <w:spacing w:before="0"/>
+        <w:jc w:val="left"/>
+        <w:rPr>
+          <w:sz w:val="22"/>
+          <w:szCs w:val="24"/>
+        </w:rPr>
+      </w:pPr>
+    </w:p>
+    <w:p>
+      <w:pPr>
+        <w:pStyle w:val="Table"/>
+        <w:keepNext/>
+        <w:spacing w:before="0"/>
+        <w:jc w:val="left"/>
+        <w:rPr>
+          <w:sz w:val="22"/>
           <w:szCs w:val="24"/>
         </w:rPr>
       </w:pPr>
@@ -4789,9 +4858,10 @@
       <w:pPr>
         <w:jc w:val="left"/>
       </w:pPr>
+      <w:bookmarkStart w:id="0" w:name="_GoBack"/>
       <w:r>
         <w:drawing>
-          <wp:anchor distT="0" distB="0" distL="114300" distR="114300" simplePos="0" relativeHeight="251658240" behindDoc="0" locked="0" layoutInCell="1" allowOverlap="1" wp14:anchorId="1E54333C" wp14:editId="39E80638">
+          <wp:anchor distT="0" distB="0" distL="114300" distR="114300" simplePos="0" relativeHeight="251658240" behindDoc="0" locked="0" layoutInCell="1" allowOverlap="1" wp14:anchorId="1E54333C" wp14:editId="495E05B5">
             <wp:simplePos x="0" y="0"/>
             <wp:positionH relativeFrom="column">
               <wp:posOffset>3017520</wp:posOffset>
@@ -4853,6 +4923,7 @@
           </wp:anchor>
         </w:drawing>
       </w:r>
+      <w:bookmarkEnd w:id="0"/>
       <w:r>
         <w:rPr>
           <w:b/>
@@ -4880,13 +4951,22 @@
         <w:tab/>
       </w:r>
       <w:r>
-        <w:t>In the absence of disturbance, this clas</w:t>
-      </w:r>
-      <w:r>
-        <w:t xml:space="preserve">s will begin transitioning to </w:t>
-      </w:r>
-      <w:r>
-        <w:t xml:space="preserve">mid development after 20 years. The </w:t>
+        <w:t xml:space="preserve">In the absence of disturbance, </w:t>
+      </w:r>
+      <w:r>
+        <w:t xml:space="preserve">patches in this condition </w:t>
+      </w:r>
+      <w:r>
+        <w:t xml:space="preserve">will begin transitioning to </w:t>
+      </w:r>
+      <w:r>
+        <w:t xml:space="preserve">mid development </w:t>
+      </w:r>
+      <w:r>
+        <w:t>at</w:t>
+      </w:r>
+      <w:r>
+        <w:t xml:space="preserve"> 20 years. The </w:t>
       </w:r>
       <w:r>
         <w:t>rate</w:t>
@@ -4895,7 +4975,10 @@
         <w:t xml:space="preserve"> of succession per time step is 0.8. At 40 years, all </w:t>
       </w:r>
       <w:r>
-        <w:t>stands will have</w:t>
+        <w:t>patches</w:t>
+      </w:r>
+      <w:r>
+        <w:t xml:space="preserve"> will have</w:t>
       </w:r>
       <w:r>
         <w:t xml:space="preserve"> succeeded</w:t>
@@ -4939,10 +5022,13 @@
         <w:t>Succession</w:t>
       </w:r>
       <w:r>
-        <w:t xml:space="preserve"> may be delayed. Thus, in the absence of disturbance, this class</w:t>
-      </w:r>
-      <w:r>
-        <w:t xml:space="preserve"> will begin transitioning to MD</w:t>
+        <w:t xml:space="preserve"> may be delayed. Thus, in the absence of disturbance, </w:t>
+      </w:r>
+      <w:r>
+        <w:t xml:space="preserve">patches in this condition </w:t>
+      </w:r>
+      <w:r>
+        <w:t>will begin transitioning to MD</w:t>
       </w:r>
       <w:r>
         <w:t xml:space="preserve"> after </w:t>
@@ -4966,7 +5052,13 @@
         <w:t xml:space="preserve"> years. </w:t>
       </w:r>
       <w:r>
-        <w:t xml:space="preserve">A stand in this condition </w:t>
+        <w:t xml:space="preserve">A </w:t>
+      </w:r>
+      <w:r>
+        <w:t>patch</w:t>
+      </w:r>
+      <w:r>
+        <w:t xml:space="preserve"> in this condition </w:t>
       </w:r>
       <w:r>
         <w:t>succeeds at a rate of</w:t>
@@ -5272,13 +5364,7 @@
         <w:rPr>
           <w:i/>
         </w:rPr>
-        <w:t>P.</w:t>
-      </w:r>
-      <w:r>
-        <w:rPr>
-          <w:i/>
-        </w:rPr>
-        <w:t xml:space="preserve"> ponderosa</w:t>
+        <w:t>P. ponderosa</w:t>
       </w:r>
       <w:r>
         <w:t xml:space="preserve"> </w:t>
@@ -5345,7 +5431,7 @@
                     <a:blip r:embed="rId9" cstate="print">
                       <a:extLst>
                         <a:ext uri="{28A0092B-C50C-407E-A947-70E740481C1C}">
-                          <a14:useLocalDpi xmlns:a14="http://schemas.microsoft.com/office/drawing/2010/main" val="0"/>
+                          <a14:useLocalDpi xmlns:a14="http://schemas.microsoft.com/office/drawing/2010/main"/>
                         </a:ext>
                       </a:extLst>
                     </a:blip>
@@ -5397,7 +5483,13 @@
         <w:t xml:space="preserve"> years without a wildfire-triggered transi</w:t>
       </w:r>
       <w:r>
-        <w:t>tion, this class will begin transitioning to late development</w:t>
+        <w:t xml:space="preserve">tion, </w:t>
+      </w:r>
+      <w:r>
+        <w:t xml:space="preserve">patches in this condition </w:t>
+      </w:r>
+      <w:r>
+        <w:t>will begin transitioning to late development</w:t>
       </w:r>
       <w:r>
         <w:t>.</w:t>
@@ -5412,7 +5504,10 @@
         <w:t xml:space="preserve"> of succession per time step is 0.8. At 40 years, all </w:t>
       </w:r>
       <w:r>
-        <w:t>stands will have</w:t>
+        <w:t>patches</w:t>
+      </w:r>
+      <w:r>
+        <w:t xml:space="preserve"> will have</w:t>
       </w:r>
       <w:r>
         <w:t xml:space="preserve"> succeeded</w:t>
@@ -5456,7 +5551,13 @@
         <w:t>Succession</w:t>
       </w:r>
       <w:r>
-        <w:t xml:space="preserve"> may be delayed. Thus, in the absence of disturbance, this class will begin transitioning to </w:t>
+        <w:t xml:space="preserve"> may be delayed. Thus, in the absence of disturbance, </w:t>
+      </w:r>
+      <w:r>
+        <w:t xml:space="preserve">patches in this condition </w:t>
+      </w:r>
+      <w:r>
+        <w:t xml:space="preserve">will begin transitioning to </w:t>
       </w:r>
       <w:r>
         <w:t>LD</w:t>
@@ -5489,7 +5590,13 @@
         <w:t xml:space="preserve"> years. </w:t>
       </w:r>
       <w:r>
-        <w:t xml:space="preserve">A stand in this condition </w:t>
+        <w:t xml:space="preserve">A </w:t>
+      </w:r>
+      <w:r>
+        <w:t>patch</w:t>
+      </w:r>
+      <w:r>
+        <w:t xml:space="preserve"> in this condition </w:t>
       </w:r>
       <w:r>
         <w:t>succeeds at a rate of</w:t>
@@ -5845,7 +5952,16 @@
         <w:rPr>
           <w:bCs/>
         </w:rPr>
-        <w:t>In the absence of disturbance, this class will maintain, regardless of soil characteristics.</w:t>
+        <w:t xml:space="preserve">In the absence of disturbance, </w:t>
+      </w:r>
+      <w:r>
+        <w:t xml:space="preserve">patches in this condition </w:t>
+      </w:r>
+      <w:r>
+        <w:rPr>
+          <w:bCs/>
+        </w:rPr>
+        <w:t>will maintain, regardless of soil characteristics.</w:t>
       </w:r>
     </w:p>
     <w:p>
@@ -7014,8 +7130,6 @@
       <w:r>
         <w:t>Merriam, Kyle. Province Ecologist, USDA Forest Service. Personal communication, 9 July 2013.</w:t>
       </w:r>
-      <w:bookmarkStart w:id="0" w:name="_GoBack"/>
-      <w:bookmarkEnd w:id="0"/>
     </w:p>
     <w:p>
       <w:pPr>
@@ -7147,8 +7261,9 @@
       </w:r>
     </w:p>
     <w:sectPr>
-      <w:footerReference w:type="even" r:id="rId10"/>
-      <w:footerReference w:type="default" r:id="rId11"/>
+      <w:headerReference w:type="default" r:id="rId10"/>
+      <w:footerReference w:type="even" r:id="rId11"/>
+      <w:footerReference w:type="default" r:id="rId12"/>
       <w:pgSz w:w="12240" w:h="15840"/>
       <w:pgMar w:top="1440" w:right="1440" w:bottom="1440" w:left="1440" w:header="720" w:footer="720" w:gutter="0"/>
       <w:cols w:space="720"/>
@@ -7181,7 +7296,7 @@
   <w:p>
     <w:pPr>
       <w:pStyle w:val="Footer"/>
-      <w:framePr w:wrap="around" w:vAnchor="text" w:hAnchor="margin" w:xAlign="center" w:y="1"/>
+      <w:framePr w:wrap="around" w:vAnchor="text" w:hAnchor="margin" w:xAlign="outside" w:y="1"/>
       <w:rPr>
         <w:rStyle w:val="PageNumber"/>
       </w:rPr>
@@ -7208,6 +7323,7 @@
   <w:p>
     <w:pPr>
       <w:pStyle w:val="Footer"/>
+      <w:ind w:right="360" w:firstLine="360"/>
     </w:pPr>
   </w:p>
 </w:ftr>
@@ -7218,7 +7334,7 @@
   <w:p>
     <w:pPr>
       <w:pStyle w:val="Footer"/>
-      <w:framePr w:wrap="around" w:vAnchor="text" w:hAnchor="margin" w:xAlign="center" w:y="1"/>
+      <w:framePr w:wrap="around" w:vAnchor="text" w:hAnchor="margin" w:xAlign="outside" w:y="1"/>
       <w:rPr>
         <w:rStyle w:val="PageNumber"/>
       </w:rPr>
@@ -7257,6 +7373,7 @@
   <w:p>
     <w:pPr>
       <w:pStyle w:val="Footer"/>
+      <w:ind w:right="360" w:firstLine="360"/>
     </w:pPr>
   </w:p>
 </w:ftr>
@@ -7279,6 +7396,35 @@
     </w:p>
   </w:footnote>
 </w:footnotes>
+</file>
+
+<file path=word/header1.xml><?xml version="1.0" encoding="utf-8"?>
+<w:hdr xmlns:wpc="http://schemas.microsoft.com/office/word/2010/wordprocessingCanvas" xmlns:mo="http://schemas.microsoft.com/office/mac/office/2008/main" xmlns:mc="http://schemas.openxmlformats.org/markup-compatibility/2006" xmlns:mv="urn:schemas-microsoft-com:mac:vml" xmlns:o="urn:schemas-microsoft-com:office:office" xmlns:r="http://schemas.openxmlformats.org/officeDocument/2006/relationships" xmlns:m="http://schemas.openxmlformats.org/officeDocument/2006/math" xmlns:v="urn:schemas-microsoft-com:vml" xmlns:wp14="http://schemas.microsoft.com/office/word/2010/wordprocessingDrawing" xmlns:wp="http://schemas.openxmlformats.org/drawingml/2006/wordprocessingDrawing" xmlns:w10="urn:schemas-microsoft-com:office:word" xmlns:w="http://schemas.openxmlformats.org/wordprocessingml/2006/main" xmlns:w14="http://schemas.microsoft.com/office/word/2010/wordml" xmlns:wpg="http://schemas.microsoft.com/office/word/2010/wordprocessingGroup" xmlns:wpi="http://schemas.microsoft.com/office/word/2010/wordprocessingInk" xmlns:wne="http://schemas.microsoft.com/office/word/2006/wordml" xmlns:wps="http://schemas.microsoft.com/office/word/2010/wordprocessingShape" mc:Ignorable="w14 wp14">
+  <w:p>
+    <w:pPr>
+      <w:pStyle w:val="Header"/>
+      <w:jc w:val="right"/>
+    </w:pPr>
+    <w:r>
+      <w:t xml:space="preserve">Last Updated: </w:t>
+    </w:r>
+    <w:r>
+      <w:fldChar w:fldCharType="begin"/>
+    </w:r>
+    <w:r>
+      <w:instrText xml:space="preserve"> TIME \@ "d MMMM yyyy" </w:instrText>
+    </w:r>
+    <w:r>
+      <w:fldChar w:fldCharType="separate"/>
+    </w:r>
+    <w:r>
+      <w:t>1 October 2013</w:t>
+    </w:r>
+    <w:r>
+      <w:fldChar w:fldCharType="end"/>
+    </w:r>
+  </w:p>
+</w:hdr>
 </file>
 
 <file path=word/numbering.xml><?xml version="1.0" encoding="utf-8"?>
